--- a/高程希-个人简历.docx
+++ b/高程希-个人简历.docx
@@ -1901,13 +1901,23 @@
                 <w:sz w:val="20"/>
               </w:rPr>
             </w:pPr>
-            <w:r>
-              <w:rPr>
-                <w:rFonts w:ascii="Times New Roman" w:eastAsia="微软雅黑" w:hAnsi="Times New Roman" w:cs="Times New Roman"/>
-                <w:kern w:val="36"/>
-                <w:sz w:val="20"/>
-              </w:rPr>
-              <w:t xml:space="preserve">Libin Liu, </w:t>
+            <w:proofErr w:type="spellStart"/>
+            <w:r>
+              <w:rPr>
+                <w:rFonts w:ascii="Times New Roman" w:eastAsia="微软雅黑" w:hAnsi="Times New Roman" w:cs="Times New Roman"/>
+                <w:kern w:val="36"/>
+                <w:sz w:val="20"/>
+              </w:rPr>
+              <w:t>Libin</w:t>
+            </w:r>
+            <w:proofErr w:type="spellEnd"/>
+            <w:r>
+              <w:rPr>
+                <w:rFonts w:ascii="Times New Roman" w:eastAsia="微软雅黑" w:hAnsi="Times New Roman" w:cs="Times New Roman"/>
+                <w:kern w:val="36"/>
+                <w:sz w:val="20"/>
+              </w:rPr>
+              <w:t xml:space="preserve"> Liu, </w:t>
             </w:r>
             <w:r>
               <w:rPr>
@@ -1925,7 +1935,43 @@
                 <w:kern w:val="36"/>
                 <w:sz w:val="20"/>
               </w:rPr>
-              <w:t xml:space="preserve">, Peng Wang, Hongming Huang, Hong Xu. Bottleneck-Aware Coflow Scheduling Without Prior Knowledge. </w:t>
+              <w:t xml:space="preserve">, Peng Wang, </w:t>
+            </w:r>
+            <w:proofErr w:type="spellStart"/>
+            <w:r>
+              <w:rPr>
+                <w:rFonts w:ascii="Times New Roman" w:eastAsia="微软雅黑" w:hAnsi="Times New Roman" w:cs="Times New Roman"/>
+                <w:kern w:val="36"/>
+                <w:sz w:val="20"/>
+              </w:rPr>
+              <w:t>Hongming</w:t>
+            </w:r>
+            <w:proofErr w:type="spellEnd"/>
+            <w:r>
+              <w:rPr>
+                <w:rFonts w:ascii="Times New Roman" w:eastAsia="微软雅黑" w:hAnsi="Times New Roman" w:cs="Times New Roman"/>
+                <w:kern w:val="36"/>
+                <w:sz w:val="20"/>
+              </w:rPr>
+              <w:t xml:space="preserve"> Huang, Hong Xu. Bottleneck-Aware </w:t>
+            </w:r>
+            <w:proofErr w:type="spellStart"/>
+            <w:r>
+              <w:rPr>
+                <w:rFonts w:ascii="Times New Roman" w:eastAsia="微软雅黑" w:hAnsi="Times New Roman" w:cs="Times New Roman"/>
+                <w:kern w:val="36"/>
+                <w:sz w:val="20"/>
+              </w:rPr>
+              <w:t>Coflow</w:t>
+            </w:r>
+            <w:proofErr w:type="spellEnd"/>
+            <w:r>
+              <w:rPr>
+                <w:rFonts w:ascii="Times New Roman" w:eastAsia="微软雅黑" w:hAnsi="Times New Roman" w:cs="Times New Roman"/>
+                <w:kern w:val="36"/>
+                <w:sz w:val="20"/>
+              </w:rPr>
+              <w:t xml:space="preserve"> Scheduling Without Prior Knowledge. </w:t>
             </w:r>
             <w:r>
               <w:rPr>
@@ -2241,6 +2287,7 @@
               </w:rPr>
               <w:t xml:space="preserve">, </w:t>
             </w:r>
+            <w:proofErr w:type="spellStart"/>
             <w:r>
               <w:rPr>
                 <w:rFonts w:ascii="Times New Roman" w:eastAsia="微软雅黑" w:hAnsi="Times New Roman" w:cs="Times New Roman"/>
@@ -2248,31 +2295,79 @@
                 <w:sz w:val="20"/>
                 <w:u w:val="single"/>
               </w:rPr>
-              <w:t>Shuhui Chu</w:t>
-            </w:r>
-            <w:r>
-              <w:rPr>
-                <w:rFonts w:ascii="Times New Roman" w:eastAsia="微软雅黑" w:hAnsi="Times New Roman" w:cs="Times New Roman"/>
-                <w:kern w:val="36"/>
-                <w:sz w:val="20"/>
-              </w:rPr>
-              <w:t xml:space="preserve">, Hong Xu, Minxian Xu, </w:t>
-            </w:r>
-            <w:r>
-              <w:rPr>
-                <w:rFonts w:ascii="Times New Roman" w:eastAsia="微软雅黑" w:hAnsi="Times New Roman" w:cs="Times New Roman"/>
-                <w:kern w:val="36"/>
-                <w:sz w:val="20"/>
-              </w:rPr>
-              <w:t xml:space="preserve">Kejiang Ye, </w:t>
-            </w:r>
-            <w:r>
-              <w:rPr>
-                <w:rFonts w:ascii="Times New Roman" w:eastAsia="微软雅黑" w:hAnsi="Times New Roman" w:cs="Times New Roman"/>
-                <w:kern w:val="36"/>
-                <w:sz w:val="20"/>
-              </w:rPr>
-              <w:t xml:space="preserve">Chengzhong Xu. Flash: Joint Flow Scheduling and Congestion Control in Data Center Networks. </w:t>
+              <w:t>Shuhui</w:t>
+            </w:r>
+            <w:proofErr w:type="spellEnd"/>
+            <w:r>
+              <w:rPr>
+                <w:rFonts w:ascii="Times New Roman" w:eastAsia="微软雅黑" w:hAnsi="Times New Roman" w:cs="Times New Roman"/>
+                <w:kern w:val="36"/>
+                <w:sz w:val="20"/>
+                <w:u w:val="single"/>
+              </w:rPr>
+              <w:t xml:space="preserve"> Chu</w:t>
+            </w:r>
+            <w:r>
+              <w:rPr>
+                <w:rFonts w:ascii="Times New Roman" w:eastAsia="微软雅黑" w:hAnsi="Times New Roman" w:cs="Times New Roman"/>
+                <w:kern w:val="36"/>
+                <w:sz w:val="20"/>
+              </w:rPr>
+              <w:t xml:space="preserve">, Hong Xu, </w:t>
+            </w:r>
+            <w:proofErr w:type="spellStart"/>
+            <w:r>
+              <w:rPr>
+                <w:rFonts w:ascii="Times New Roman" w:eastAsia="微软雅黑" w:hAnsi="Times New Roman" w:cs="Times New Roman"/>
+                <w:kern w:val="36"/>
+                <w:sz w:val="20"/>
+              </w:rPr>
+              <w:t>Minxian</w:t>
+            </w:r>
+            <w:proofErr w:type="spellEnd"/>
+            <w:r>
+              <w:rPr>
+                <w:rFonts w:ascii="Times New Roman" w:eastAsia="微软雅黑" w:hAnsi="Times New Roman" w:cs="Times New Roman"/>
+                <w:kern w:val="36"/>
+                <w:sz w:val="20"/>
+              </w:rPr>
+              <w:t xml:space="preserve"> Xu, </w:t>
+            </w:r>
+            <w:proofErr w:type="spellStart"/>
+            <w:r>
+              <w:rPr>
+                <w:rFonts w:ascii="Times New Roman" w:eastAsia="微软雅黑" w:hAnsi="Times New Roman" w:cs="Times New Roman"/>
+                <w:kern w:val="36"/>
+                <w:sz w:val="20"/>
+              </w:rPr>
+              <w:t>Kejiang</w:t>
+            </w:r>
+            <w:proofErr w:type="spellEnd"/>
+            <w:r>
+              <w:rPr>
+                <w:rFonts w:ascii="Times New Roman" w:eastAsia="微软雅黑" w:hAnsi="Times New Roman" w:cs="Times New Roman"/>
+                <w:kern w:val="36"/>
+                <w:sz w:val="20"/>
+              </w:rPr>
+              <w:t xml:space="preserve"> Ye, </w:t>
+            </w:r>
+            <w:proofErr w:type="spellStart"/>
+            <w:r>
+              <w:rPr>
+                <w:rFonts w:ascii="Times New Roman" w:eastAsia="微软雅黑" w:hAnsi="Times New Roman" w:cs="Times New Roman"/>
+                <w:kern w:val="36"/>
+                <w:sz w:val="20"/>
+              </w:rPr>
+              <w:t>Chengzhong</w:t>
+            </w:r>
+            <w:proofErr w:type="spellEnd"/>
+            <w:r>
+              <w:rPr>
+                <w:rFonts w:ascii="Times New Roman" w:eastAsia="微软雅黑" w:hAnsi="Times New Roman" w:cs="Times New Roman"/>
+                <w:kern w:val="36"/>
+                <w:sz w:val="20"/>
+              </w:rPr>
+              <w:t xml:space="preserve"> Xu. Flash: Joint Flow Scheduling and Congestion Control in Data Center Networks. </w:t>
             </w:r>
             <w:r>
               <w:rPr>
@@ -2398,6 +2493,7 @@
                 <w:sz w:val="20"/>
               </w:rPr>
             </w:pPr>
+            <w:proofErr w:type="spellStart"/>
             <w:r>
               <w:rPr>
                 <w:rFonts w:ascii="Times New Roman" w:eastAsia="微软雅黑" w:hAnsi="Times New Roman" w:cs="Times New Roman"/>
@@ -2405,15 +2501,79 @@
                 <w:sz w:val="20"/>
                 <w:u w:val="single"/>
               </w:rPr>
-              <w:t>Shuhui Chu</w:t>
-            </w:r>
-            <w:r>
-              <w:rPr>
-                <w:rFonts w:ascii="Times New Roman" w:eastAsia="微软雅黑" w:hAnsi="Times New Roman" w:cs="Times New Roman"/>
-                <w:kern w:val="36"/>
-                <w:sz w:val="20"/>
-              </w:rPr>
-              <w:t xml:space="preserve">, Zhiyi Fang, Shinan Song, Zhanyang Zhang, </w:t>
+              <w:t>Shuhui</w:t>
+            </w:r>
+            <w:proofErr w:type="spellEnd"/>
+            <w:r>
+              <w:rPr>
+                <w:rFonts w:ascii="Times New Roman" w:eastAsia="微软雅黑" w:hAnsi="Times New Roman" w:cs="Times New Roman"/>
+                <w:kern w:val="36"/>
+                <w:sz w:val="20"/>
+                <w:u w:val="single"/>
+              </w:rPr>
+              <w:t xml:space="preserve"> Chu</w:t>
+            </w:r>
+            <w:r>
+              <w:rPr>
+                <w:rFonts w:ascii="Times New Roman" w:eastAsia="微软雅黑" w:hAnsi="Times New Roman" w:cs="Times New Roman"/>
+                <w:kern w:val="36"/>
+                <w:sz w:val="20"/>
+              </w:rPr>
+              <w:t xml:space="preserve">, </w:t>
+            </w:r>
+            <w:proofErr w:type="spellStart"/>
+            <w:r>
+              <w:rPr>
+                <w:rFonts w:ascii="Times New Roman" w:eastAsia="微软雅黑" w:hAnsi="Times New Roman" w:cs="Times New Roman"/>
+                <w:kern w:val="36"/>
+                <w:sz w:val="20"/>
+              </w:rPr>
+              <w:t>Zhiyi</w:t>
+            </w:r>
+            <w:proofErr w:type="spellEnd"/>
+            <w:r>
+              <w:rPr>
+                <w:rFonts w:ascii="Times New Roman" w:eastAsia="微软雅黑" w:hAnsi="Times New Roman" w:cs="Times New Roman"/>
+                <w:kern w:val="36"/>
+                <w:sz w:val="20"/>
+              </w:rPr>
+              <w:t xml:space="preserve"> Fang, </w:t>
+            </w:r>
+            <w:proofErr w:type="spellStart"/>
+            <w:r>
+              <w:rPr>
+                <w:rFonts w:ascii="Times New Roman" w:eastAsia="微软雅黑" w:hAnsi="Times New Roman" w:cs="Times New Roman"/>
+                <w:kern w:val="36"/>
+                <w:sz w:val="20"/>
+              </w:rPr>
+              <w:t>Shinan</w:t>
+            </w:r>
+            <w:proofErr w:type="spellEnd"/>
+            <w:r>
+              <w:rPr>
+                <w:rFonts w:ascii="Times New Roman" w:eastAsia="微软雅黑" w:hAnsi="Times New Roman" w:cs="Times New Roman"/>
+                <w:kern w:val="36"/>
+                <w:sz w:val="20"/>
+              </w:rPr>
+              <w:t xml:space="preserve"> Song, </w:t>
+            </w:r>
+            <w:proofErr w:type="spellStart"/>
+            <w:r>
+              <w:rPr>
+                <w:rFonts w:ascii="Times New Roman" w:eastAsia="微软雅黑" w:hAnsi="Times New Roman" w:cs="Times New Roman"/>
+                <w:kern w:val="36"/>
+                <w:sz w:val="20"/>
+              </w:rPr>
+              <w:t>Zhanyang</w:t>
+            </w:r>
+            <w:proofErr w:type="spellEnd"/>
+            <w:r>
+              <w:rPr>
+                <w:rFonts w:ascii="Times New Roman" w:eastAsia="微软雅黑" w:hAnsi="Times New Roman" w:cs="Times New Roman"/>
+                <w:kern w:val="36"/>
+                <w:sz w:val="20"/>
+              </w:rPr>
+              <w:t xml:space="preserve"> Zhang, </w:t>
             </w:r>
             <w:r>
               <w:rPr>
@@ -2441,7 +2601,25 @@
                 <w:kern w:val="36"/>
                 <w:sz w:val="20"/>
               </w:rPr>
-              <w:t xml:space="preserve">, Chengzhong Xu. Efficient Multi-Channel Computation Offloading for Mobile Edge Computing: A Game-Theoretic Approach. </w:t>
+              <w:t xml:space="preserve">, </w:t>
+            </w:r>
+            <w:proofErr w:type="spellStart"/>
+            <w:r>
+              <w:rPr>
+                <w:rFonts w:ascii="Times New Roman" w:eastAsia="微软雅黑" w:hAnsi="Times New Roman" w:cs="Times New Roman"/>
+                <w:kern w:val="36"/>
+                <w:sz w:val="20"/>
+              </w:rPr>
+              <w:t>Chengzhong</w:t>
+            </w:r>
+            <w:proofErr w:type="spellEnd"/>
+            <w:r>
+              <w:rPr>
+                <w:rFonts w:ascii="Times New Roman" w:eastAsia="微软雅黑" w:hAnsi="Times New Roman" w:cs="Times New Roman"/>
+                <w:kern w:val="36"/>
+                <w:sz w:val="20"/>
+              </w:rPr>
+              <w:t xml:space="preserve"> Xu. Efficient Multi-Channel Computation Offloading for Mobile Edge Computing: A Game-Theoretic Approach. </w:t>
             </w:r>
             <w:r>
               <w:rPr>
@@ -2593,7 +2771,25 @@
                 <w:kern w:val="36"/>
                 <w:sz w:val="20"/>
               </w:rPr>
-              <w:t xml:space="preserve">,  Victor C.S. Lee,  Keqin Li. </w:t>
+              <w:t xml:space="preserve">,  Victor C.S. Lee,  </w:t>
+            </w:r>
+            <w:proofErr w:type="spellStart"/>
+            <w:r>
+              <w:rPr>
+                <w:rFonts w:ascii="Times New Roman" w:eastAsia="微软雅黑" w:hAnsi="Times New Roman" w:cs="Times New Roman"/>
+                <w:kern w:val="36"/>
+                <w:sz w:val="20"/>
+              </w:rPr>
+              <w:t>Keqin</w:t>
+            </w:r>
+            <w:proofErr w:type="spellEnd"/>
+            <w:r>
+              <w:rPr>
+                <w:rFonts w:ascii="Times New Roman" w:eastAsia="微软雅黑" w:hAnsi="Times New Roman" w:cs="Times New Roman"/>
+                <w:kern w:val="36"/>
+                <w:sz w:val="20"/>
+              </w:rPr>
+              <w:t xml:space="preserve"> Li. </w:t>
             </w:r>
             <w:r>
               <w:rPr>
@@ -2766,7 +2962,79 @@
                 <w:kern w:val="36"/>
                 <w:sz w:val="20"/>
               </w:rPr>
-              <w:t xml:space="preserve">,  Victor C.S. Lee,  Keqin Li. DemePro: DEcouple packet Marking from Enqueuing for multiple services with PROactive congestion control. </w:t>
+              <w:t xml:space="preserve">,  Victor C.S. Lee,  </w:t>
+            </w:r>
+            <w:proofErr w:type="spellStart"/>
+            <w:r>
+              <w:rPr>
+                <w:rFonts w:ascii="Times New Roman" w:eastAsia="微软雅黑" w:hAnsi="Times New Roman" w:cs="Times New Roman"/>
+                <w:kern w:val="36"/>
+                <w:sz w:val="20"/>
+              </w:rPr>
+              <w:t>Keqin</w:t>
+            </w:r>
+            <w:proofErr w:type="spellEnd"/>
+            <w:r>
+              <w:rPr>
+                <w:rFonts w:ascii="Times New Roman" w:eastAsia="微软雅黑" w:hAnsi="Times New Roman" w:cs="Times New Roman"/>
+                <w:kern w:val="36"/>
+                <w:sz w:val="20"/>
+              </w:rPr>
+              <w:t xml:space="preserve"> Li. </w:t>
+            </w:r>
+            <w:proofErr w:type="spellStart"/>
+            <w:r>
+              <w:rPr>
+                <w:rFonts w:ascii="Times New Roman" w:eastAsia="微软雅黑" w:hAnsi="Times New Roman" w:cs="Times New Roman"/>
+                <w:kern w:val="36"/>
+                <w:sz w:val="20"/>
+              </w:rPr>
+              <w:t>DemePro</w:t>
+            </w:r>
+            <w:proofErr w:type="spellEnd"/>
+            <w:r>
+              <w:rPr>
+                <w:rFonts w:ascii="Times New Roman" w:eastAsia="微软雅黑" w:hAnsi="Times New Roman" w:cs="Times New Roman"/>
+                <w:kern w:val="36"/>
+                <w:sz w:val="20"/>
+              </w:rPr>
+              <w:t xml:space="preserve">: </w:t>
+            </w:r>
+            <w:proofErr w:type="spellStart"/>
+            <w:r>
+              <w:rPr>
+                <w:rFonts w:ascii="Times New Roman" w:eastAsia="微软雅黑" w:hAnsi="Times New Roman" w:cs="Times New Roman"/>
+                <w:kern w:val="36"/>
+                <w:sz w:val="20"/>
+              </w:rPr>
+              <w:t>DEcouple</w:t>
+            </w:r>
+            <w:proofErr w:type="spellEnd"/>
+            <w:r>
+              <w:rPr>
+                <w:rFonts w:ascii="Times New Roman" w:eastAsia="微软雅黑" w:hAnsi="Times New Roman" w:cs="Times New Roman"/>
+                <w:kern w:val="36"/>
+                <w:sz w:val="20"/>
+              </w:rPr>
+              <w:t xml:space="preserve"> packet Marking from Enqueuing for multiple services with </w:t>
+            </w:r>
+            <w:proofErr w:type="spellStart"/>
+            <w:r>
+              <w:rPr>
+                <w:rFonts w:ascii="Times New Roman" w:eastAsia="微软雅黑" w:hAnsi="Times New Roman" w:cs="Times New Roman"/>
+                <w:kern w:val="36"/>
+                <w:sz w:val="20"/>
+              </w:rPr>
+              <w:t>PROactive</w:t>
+            </w:r>
+            <w:proofErr w:type="spellEnd"/>
+            <w:r>
+              <w:rPr>
+                <w:rFonts w:ascii="Times New Roman" w:eastAsia="微软雅黑" w:hAnsi="Times New Roman" w:cs="Times New Roman"/>
+                <w:kern w:val="36"/>
+                <w:sz w:val="20"/>
+              </w:rPr>
+              <w:t xml:space="preserve"> congestion control. </w:t>
             </w:r>
             <w:r>
               <w:rPr>
@@ -2893,13 +3161,59 @@
                 <w:sz w:val="20"/>
               </w:rPr>
             </w:pPr>
-            <w:r>
-              <w:rPr>
-                <w:rFonts w:ascii="Times New Roman" w:eastAsia="微软雅黑" w:hAnsi="Times New Roman" w:cs="Times New Roman"/>
-                <w:kern w:val="36"/>
-                <w:sz w:val="20"/>
-              </w:rPr>
-              <w:t>Xingwei Wang, Xueyi Wang, Hao Che,  Keqin Li, Min Huang, </w:t>
+            <w:proofErr w:type="spellStart"/>
+            <w:r>
+              <w:rPr>
+                <w:rFonts w:ascii="Times New Roman" w:eastAsia="微软雅黑" w:hAnsi="Times New Roman" w:cs="Times New Roman"/>
+                <w:kern w:val="36"/>
+                <w:sz w:val="20"/>
+              </w:rPr>
+              <w:t>Xingwei</w:t>
+            </w:r>
+            <w:proofErr w:type="spellEnd"/>
+            <w:r>
+              <w:rPr>
+                <w:rFonts w:ascii="Times New Roman" w:eastAsia="微软雅黑" w:hAnsi="Times New Roman" w:cs="Times New Roman"/>
+                <w:kern w:val="36"/>
+                <w:sz w:val="20"/>
+              </w:rPr>
+              <w:t xml:space="preserve"> Wang, </w:t>
+            </w:r>
+            <w:proofErr w:type="spellStart"/>
+            <w:r>
+              <w:rPr>
+                <w:rFonts w:ascii="Times New Roman" w:eastAsia="微软雅黑" w:hAnsi="Times New Roman" w:cs="Times New Roman"/>
+                <w:kern w:val="36"/>
+                <w:sz w:val="20"/>
+              </w:rPr>
+              <w:t>Xueyi</w:t>
+            </w:r>
+            <w:proofErr w:type="spellEnd"/>
+            <w:r>
+              <w:rPr>
+                <w:rFonts w:ascii="Times New Roman" w:eastAsia="微软雅黑" w:hAnsi="Times New Roman" w:cs="Times New Roman"/>
+                <w:kern w:val="36"/>
+                <w:sz w:val="20"/>
+              </w:rPr>
+              <w:t xml:space="preserve"> Wang, Hao Che,  </w:t>
+            </w:r>
+            <w:proofErr w:type="spellStart"/>
+            <w:r>
+              <w:rPr>
+                <w:rFonts w:ascii="Times New Roman" w:eastAsia="微软雅黑" w:hAnsi="Times New Roman" w:cs="Times New Roman"/>
+                <w:kern w:val="36"/>
+                <w:sz w:val="20"/>
+              </w:rPr>
+              <w:t>Keqin</w:t>
+            </w:r>
+            <w:proofErr w:type="spellEnd"/>
+            <w:r>
+              <w:rPr>
+                <w:rFonts w:ascii="Times New Roman" w:eastAsia="微软雅黑" w:hAnsi="Times New Roman" w:cs="Times New Roman"/>
+                <w:kern w:val="36"/>
+                <w:sz w:val="20"/>
+              </w:rPr>
+              <w:t xml:space="preserve"> Li, Min Huang, </w:t>
             </w:r>
             <w:r>
               <w:rPr>
@@ -3261,6 +3575,7 @@
                 <w:szCs w:val="22"/>
               </w:rPr>
             </w:pPr>
+            <w:proofErr w:type="spellStart"/>
             <w:r>
               <w:rPr>
                 <w:rFonts w:eastAsia="微软雅黑"/>
@@ -3269,7 +3584,18 @@
                 <w:sz w:val="20"/>
                 <w:u w:val="single"/>
               </w:rPr>
-              <w:t>Shuhui Chu</w:t>
+              <w:t>Shuhui</w:t>
+            </w:r>
+            <w:proofErr w:type="spellEnd"/>
+            <w:r>
+              <w:rPr>
+                <w:rFonts w:eastAsia="微软雅黑"/>
+                <w:b w:val="0"/>
+                <w:bCs w:val="0"/>
+                <w:sz w:val="20"/>
+                <w:u w:val="single"/>
+              </w:rPr>
+              <w:t xml:space="preserve"> Chu</w:t>
             </w:r>
             <w:r>
               <w:rPr>
@@ -3303,7 +3629,47 @@
                 <w:bCs w:val="0"/>
                 <w:sz w:val="20"/>
               </w:rPr>
-              <w:t>, Minxian Xu, Chengzhong Xu</w:t>
+              <w:t xml:space="preserve">, </w:t>
+            </w:r>
+            <w:proofErr w:type="spellStart"/>
+            <w:r>
+              <w:rPr>
+                <w:rFonts w:eastAsia="微软雅黑"/>
+                <w:b w:val="0"/>
+                <w:bCs w:val="0"/>
+                <w:sz w:val="20"/>
+              </w:rPr>
+              <w:t>Minxian</w:t>
+            </w:r>
+            <w:proofErr w:type="spellEnd"/>
+            <w:r>
+              <w:rPr>
+                <w:rFonts w:eastAsia="微软雅黑"/>
+                <w:b w:val="0"/>
+                <w:bCs w:val="0"/>
+                <w:sz w:val="20"/>
+              </w:rPr>
+              <w:t xml:space="preserve"> Xu, </w:t>
+            </w:r>
+            <w:proofErr w:type="spellStart"/>
+            <w:r>
+              <w:rPr>
+                <w:rFonts w:eastAsia="微软雅黑"/>
+                <w:b w:val="0"/>
+                <w:bCs w:val="0"/>
+                <w:sz w:val="20"/>
+              </w:rPr>
+              <w:t>Chengzhong</w:t>
+            </w:r>
+            <w:proofErr w:type="spellEnd"/>
+            <w:r>
+              <w:rPr>
+                <w:rFonts w:eastAsia="微软雅黑"/>
+                <w:b w:val="0"/>
+                <w:bCs w:val="0"/>
+                <w:sz w:val="20"/>
+              </w:rPr>
+              <w:t xml:space="preserve"> Xu</w:t>
             </w:r>
             <w:r>
               <w:rPr>
@@ -3428,6 +3794,7 @@
                 <w:szCs w:val="22"/>
               </w:rPr>
             </w:pPr>
+            <w:proofErr w:type="spellStart"/>
             <w:r>
               <w:rPr>
                 <w:rFonts w:eastAsia="微软雅黑"/>
@@ -3437,15 +3804,27 @@
                 <w:sz w:val="20"/>
                 <w:szCs w:val="22"/>
               </w:rPr>
-              <w:t xml:space="preserve">Libin Liu, Hong Xu, </w:t>
-            </w:r>
-            <w:r>
-              <w:rPr>
-                <w:rFonts w:eastAsia="微软雅黑"/>
+              <w:t>Libin</w:t>
+            </w:r>
+            <w:proofErr w:type="spellEnd"/>
+            <w:r>
+              <w:rPr>
+                <w:rFonts w:eastAsia="微软雅黑"/>
+                <w:b w:val="0"/>
+                <w:bCs w:val="0"/>
                 <w:kern w:val="0"/>
                 <w:sz w:val="20"/>
                 <w:szCs w:val="22"/>
               </w:rPr>
+              <w:t xml:space="preserve"> Liu, Hong Xu, </w:t>
+            </w:r>
+            <w:r>
+              <w:rPr>
+                <w:rFonts w:eastAsia="微软雅黑"/>
+                <w:kern w:val="0"/>
+                <w:sz w:val="20"/>
+                <w:szCs w:val="22"/>
+              </w:rPr>
               <w:t>Chengxi Gao</w:t>
             </w:r>
             <w:r>
@@ -3457,7 +3836,31 @@
                 <w:sz w:val="20"/>
                 <w:szCs w:val="22"/>
               </w:rPr>
-              <w:t>, Peng Wang. Bottleneck-Aware Coflow Scheduling Without Prior Knowledge.</w:t>
+              <w:t xml:space="preserve">, Peng Wang. Bottleneck-Aware </w:t>
+            </w:r>
+            <w:proofErr w:type="spellStart"/>
+            <w:r>
+              <w:rPr>
+                <w:rFonts w:eastAsia="微软雅黑"/>
+                <w:b w:val="0"/>
+                <w:bCs w:val="0"/>
+                <w:kern w:val="0"/>
+                <w:sz w:val="20"/>
+                <w:szCs w:val="22"/>
+              </w:rPr>
+              <w:t>Coflow</w:t>
+            </w:r>
+            <w:proofErr w:type="spellEnd"/>
+            <w:r>
+              <w:rPr>
+                <w:rFonts w:eastAsia="微软雅黑"/>
+                <w:b w:val="0"/>
+                <w:bCs w:val="0"/>
+                <w:kern w:val="0"/>
+                <w:sz w:val="20"/>
+                <w:szCs w:val="22"/>
+              </w:rPr>
+              <w:t xml:space="preserve"> Scheduling Without Prior Knowledge.</w:t>
             </w:r>
             <w:r>
               <w:rPr>
@@ -3544,6 +3947,7 @@
                 <w:szCs w:val="22"/>
               </w:rPr>
             </w:pPr>
+            <w:proofErr w:type="spellStart"/>
             <w:r>
               <w:rPr>
                 <w:rFonts w:eastAsia="微软雅黑"/>
@@ -3553,15 +3957,75 @@
                 <w:sz w:val="20"/>
                 <w:szCs w:val="22"/>
               </w:rPr>
-              <w:t xml:space="preserve">Qiheng Zhou, Minxian Xu, Sukhpal Singh Gill, </w:t>
-            </w:r>
-            <w:r>
-              <w:rPr>
-                <w:rFonts w:eastAsia="微软雅黑"/>
+              <w:t>Qiheng</w:t>
+            </w:r>
+            <w:proofErr w:type="spellEnd"/>
+            <w:r>
+              <w:rPr>
+                <w:rFonts w:eastAsia="微软雅黑"/>
+                <w:b w:val="0"/>
+                <w:bCs w:val="0"/>
                 <w:kern w:val="0"/>
                 <w:sz w:val="20"/>
                 <w:szCs w:val="22"/>
               </w:rPr>
+              <w:t xml:space="preserve"> Zhou, </w:t>
+            </w:r>
+            <w:proofErr w:type="spellStart"/>
+            <w:r>
+              <w:rPr>
+                <w:rFonts w:eastAsia="微软雅黑"/>
+                <w:b w:val="0"/>
+                <w:bCs w:val="0"/>
+                <w:kern w:val="0"/>
+                <w:sz w:val="20"/>
+                <w:szCs w:val="22"/>
+              </w:rPr>
+              <w:t>Minxian</w:t>
+            </w:r>
+            <w:proofErr w:type="spellEnd"/>
+            <w:r>
+              <w:rPr>
+                <w:rFonts w:eastAsia="微软雅黑"/>
+                <w:b w:val="0"/>
+                <w:bCs w:val="0"/>
+                <w:kern w:val="0"/>
+                <w:sz w:val="20"/>
+                <w:szCs w:val="22"/>
+              </w:rPr>
+              <w:t xml:space="preserve"> Xu, </w:t>
+            </w:r>
+            <w:proofErr w:type="spellStart"/>
+            <w:r>
+              <w:rPr>
+                <w:rFonts w:eastAsia="微软雅黑"/>
+                <w:b w:val="0"/>
+                <w:bCs w:val="0"/>
+                <w:kern w:val="0"/>
+                <w:sz w:val="20"/>
+                <w:szCs w:val="22"/>
+              </w:rPr>
+              <w:t>Sukhpal</w:t>
+            </w:r>
+            <w:proofErr w:type="spellEnd"/>
+            <w:r>
+              <w:rPr>
+                <w:rFonts w:eastAsia="微软雅黑"/>
+                <w:b w:val="0"/>
+                <w:bCs w:val="0"/>
+                <w:kern w:val="0"/>
+                <w:sz w:val="20"/>
+                <w:szCs w:val="22"/>
+              </w:rPr>
+              <w:t xml:space="preserve"> Singh Gill, </w:t>
+            </w:r>
+            <w:r>
+              <w:rPr>
+                <w:rFonts w:eastAsia="微软雅黑"/>
+                <w:kern w:val="0"/>
+                <w:sz w:val="20"/>
+                <w:szCs w:val="22"/>
+              </w:rPr>
               <w:t>Chengxi Gao</w:t>
             </w:r>
             <w:r>
@@ -3573,7 +4037,79 @@
                 <w:sz w:val="20"/>
                 <w:szCs w:val="22"/>
               </w:rPr>
-              <w:t>, Wenhong Tian, Chengzhong Xu and Rajkumar Buyya. Energy Efficient Algorithms based on VM Consolidation for Cloud Computing: Comparisons and Evaluations</w:t>
+              <w:t xml:space="preserve">, </w:t>
+            </w:r>
+            <w:proofErr w:type="spellStart"/>
+            <w:r>
+              <w:rPr>
+                <w:rFonts w:eastAsia="微软雅黑"/>
+                <w:b w:val="0"/>
+                <w:bCs w:val="0"/>
+                <w:kern w:val="0"/>
+                <w:sz w:val="20"/>
+                <w:szCs w:val="22"/>
+              </w:rPr>
+              <w:t>Wenhong</w:t>
+            </w:r>
+            <w:proofErr w:type="spellEnd"/>
+            <w:r>
+              <w:rPr>
+                <w:rFonts w:eastAsia="微软雅黑"/>
+                <w:b w:val="0"/>
+                <w:bCs w:val="0"/>
+                <w:kern w:val="0"/>
+                <w:sz w:val="20"/>
+                <w:szCs w:val="22"/>
+              </w:rPr>
+              <w:t xml:space="preserve"> Tian, </w:t>
+            </w:r>
+            <w:proofErr w:type="spellStart"/>
+            <w:r>
+              <w:rPr>
+                <w:rFonts w:eastAsia="微软雅黑"/>
+                <w:b w:val="0"/>
+                <w:bCs w:val="0"/>
+                <w:kern w:val="0"/>
+                <w:sz w:val="20"/>
+                <w:szCs w:val="22"/>
+              </w:rPr>
+              <w:t>Chengzhong</w:t>
+            </w:r>
+            <w:proofErr w:type="spellEnd"/>
+            <w:r>
+              <w:rPr>
+                <w:rFonts w:eastAsia="微软雅黑"/>
+                <w:b w:val="0"/>
+                <w:bCs w:val="0"/>
+                <w:kern w:val="0"/>
+                <w:sz w:val="20"/>
+                <w:szCs w:val="22"/>
+              </w:rPr>
+              <w:t xml:space="preserve"> Xu and Rajkumar </w:t>
+            </w:r>
+            <w:proofErr w:type="spellStart"/>
+            <w:r>
+              <w:rPr>
+                <w:rFonts w:eastAsia="微软雅黑"/>
+                <w:b w:val="0"/>
+                <w:bCs w:val="0"/>
+                <w:kern w:val="0"/>
+                <w:sz w:val="20"/>
+                <w:szCs w:val="22"/>
+              </w:rPr>
+              <w:t>Buyya</w:t>
+            </w:r>
+            <w:proofErr w:type="spellEnd"/>
+            <w:r>
+              <w:rPr>
+                <w:rFonts w:eastAsia="微软雅黑"/>
+                <w:b w:val="0"/>
+                <w:bCs w:val="0"/>
+                <w:kern w:val="0"/>
+                <w:sz w:val="20"/>
+                <w:szCs w:val="22"/>
+              </w:rPr>
+              <w:t>. Energy Efficient Algorithms based on VM Consolidation for Cloud Computing: Comparisons and Evaluations</w:t>
             </w:r>
             <w:r>
               <w:rPr>
@@ -3586,7 +4122,35 @@
                 <w:sz w:val="20"/>
                 <w:szCs w:val="22"/>
               </w:rPr>
-              <w:t>. IEEE/ACM CCGrid 2020</w:t>
+              <w:t xml:space="preserve">. IEEE/ACM </w:t>
+            </w:r>
+            <w:proofErr w:type="spellStart"/>
+            <w:r>
+              <w:rPr>
+                <w:rFonts w:eastAsia="微软雅黑"/>
+                <w:b w:val="0"/>
+                <w:bCs w:val="0"/>
+                <w:i/>
+                <w:iCs/>
+                <w:kern w:val="0"/>
+                <w:sz w:val="20"/>
+                <w:szCs w:val="22"/>
+              </w:rPr>
+              <w:t>CCGrid</w:t>
+            </w:r>
+            <w:proofErr w:type="spellEnd"/>
+            <w:r>
+              <w:rPr>
+                <w:rFonts w:eastAsia="微软雅黑"/>
+                <w:b w:val="0"/>
+                <w:bCs w:val="0"/>
+                <w:i/>
+                <w:iCs/>
+                <w:kern w:val="0"/>
+                <w:sz w:val="20"/>
+                <w:szCs w:val="22"/>
+              </w:rPr>
+              <w:t xml:space="preserve"> 2020</w:t>
             </w:r>
             <w:r>
               <w:rPr>
@@ -3679,7 +4243,29 @@
                 <w:sz w:val="20"/>
                 <w:szCs w:val="22"/>
               </w:rPr>
-              <w:t>, Victor C.S. Lee. DEME: DEcouple packet Marking from Enqueuing for multiple services in data center networks</w:t>
+              <w:t xml:space="preserve">, Victor C.S. Lee. DEME: </w:t>
+            </w:r>
+            <w:proofErr w:type="spellStart"/>
+            <w:r>
+              <w:rPr>
+                <w:rFonts w:eastAsia="微软雅黑"/>
+                <w:b w:val="0"/>
+                <w:kern w:val="0"/>
+                <w:sz w:val="20"/>
+                <w:szCs w:val="22"/>
+              </w:rPr>
+              <w:t>DEcouple</w:t>
+            </w:r>
+            <w:proofErr w:type="spellEnd"/>
+            <w:r>
+              <w:rPr>
+                <w:rFonts w:eastAsia="微软雅黑"/>
+                <w:b w:val="0"/>
+                <w:kern w:val="0"/>
+                <w:sz w:val="20"/>
+                <w:szCs w:val="22"/>
+              </w:rPr>
+              <w:t xml:space="preserve"> packet Marking from Enqueuing for multiple services in data center networks</w:t>
             </w:r>
             <w:r>
               <w:rPr>
@@ -3859,13 +4445,41 @@
                 <w:sz w:val="20"/>
               </w:rPr>
             </w:pPr>
-            <w:r>
-              <w:rPr>
-                <w:rFonts w:ascii="Times New Roman" w:eastAsia="微软雅黑" w:hAnsi="Times New Roman" w:cs="Times New Roman"/>
-                <w:bCs/>
-                <w:sz w:val="20"/>
-              </w:rPr>
-              <w:t xml:space="preserve">Dapeng Qu, Shuwen Liu, Di Zhang, Jun Wang, </w:t>
+            <w:proofErr w:type="spellStart"/>
+            <w:r>
+              <w:rPr>
+                <w:rFonts w:ascii="Times New Roman" w:eastAsia="微软雅黑" w:hAnsi="Times New Roman" w:cs="Times New Roman"/>
+                <w:bCs/>
+                <w:sz w:val="20"/>
+              </w:rPr>
+              <w:t>Dapeng</w:t>
+            </w:r>
+            <w:proofErr w:type="spellEnd"/>
+            <w:r>
+              <w:rPr>
+                <w:rFonts w:ascii="Times New Roman" w:eastAsia="微软雅黑" w:hAnsi="Times New Roman" w:cs="Times New Roman"/>
+                <w:bCs/>
+                <w:sz w:val="20"/>
+              </w:rPr>
+              <w:t xml:space="preserve"> Qu, </w:t>
+            </w:r>
+            <w:proofErr w:type="spellStart"/>
+            <w:r>
+              <w:rPr>
+                <w:rFonts w:ascii="Times New Roman" w:eastAsia="微软雅黑" w:hAnsi="Times New Roman" w:cs="Times New Roman"/>
+                <w:bCs/>
+                <w:sz w:val="20"/>
+              </w:rPr>
+              <w:t>Shuwen</w:t>
+            </w:r>
+            <w:proofErr w:type="spellEnd"/>
+            <w:r>
+              <w:rPr>
+                <w:rFonts w:ascii="Times New Roman" w:eastAsia="微软雅黑" w:hAnsi="Times New Roman" w:cs="Times New Roman"/>
+                <w:bCs/>
+                <w:sz w:val="20"/>
+              </w:rPr>
+              <w:t xml:space="preserve"> Liu, Di Zhang, Jun Wang, </w:t>
             </w:r>
             <w:r>
               <w:rPr>
@@ -3994,13 +4608,41 @@
                 <w:sz w:val="20"/>
               </w:rPr>
             </w:pPr>
-            <w:r>
-              <w:rPr>
-                <w:rFonts w:ascii="Times New Roman" w:eastAsia="微软雅黑" w:hAnsi="Times New Roman" w:cs="Times New Roman"/>
-                <w:bCs/>
-                <w:sz w:val="20"/>
-              </w:rPr>
-              <w:t>Lijing Wang, Xingwei Wang,</w:t>
+            <w:proofErr w:type="spellStart"/>
+            <w:r>
+              <w:rPr>
+                <w:rFonts w:ascii="Times New Roman" w:eastAsia="微软雅黑" w:hAnsi="Times New Roman" w:cs="Times New Roman"/>
+                <w:bCs/>
+                <w:sz w:val="20"/>
+              </w:rPr>
+              <w:t>Lijing</w:t>
+            </w:r>
+            <w:proofErr w:type="spellEnd"/>
+            <w:r>
+              <w:rPr>
+                <w:rFonts w:ascii="Times New Roman" w:eastAsia="微软雅黑" w:hAnsi="Times New Roman" w:cs="Times New Roman"/>
+                <w:bCs/>
+                <w:sz w:val="20"/>
+              </w:rPr>
+              <w:t xml:space="preserve"> Wang, </w:t>
+            </w:r>
+            <w:proofErr w:type="spellStart"/>
+            <w:r>
+              <w:rPr>
+                <w:rFonts w:ascii="Times New Roman" w:eastAsia="微软雅黑" w:hAnsi="Times New Roman" w:cs="Times New Roman"/>
+                <w:bCs/>
+                <w:sz w:val="20"/>
+              </w:rPr>
+              <w:t>Xingwei</w:t>
+            </w:r>
+            <w:proofErr w:type="spellEnd"/>
+            <w:r>
+              <w:rPr>
+                <w:rFonts w:ascii="Times New Roman" w:eastAsia="微软雅黑" w:hAnsi="Times New Roman" w:cs="Times New Roman"/>
+                <w:bCs/>
+                <w:sz w:val="20"/>
+              </w:rPr>
+              <w:t xml:space="preserve"> Wang,</w:t>
             </w:r>
             <w:r>
               <w:rPr>
@@ -4182,7 +4824,25 @@
                 <w:bCs/>
                 <w:sz w:val="20"/>
               </w:rPr>
-              <w:t xml:space="preserve">, Xingwei Wang, Min Huang. </w:t>
+              <w:t xml:space="preserve">, </w:t>
+            </w:r>
+            <w:proofErr w:type="spellStart"/>
+            <w:r>
+              <w:rPr>
+                <w:rFonts w:ascii="Times New Roman" w:eastAsia="微软雅黑" w:hAnsi="Times New Roman" w:cs="Times New Roman"/>
+                <w:bCs/>
+                <w:sz w:val="20"/>
+              </w:rPr>
+              <w:t>Xingwei</w:t>
+            </w:r>
+            <w:proofErr w:type="spellEnd"/>
+            <w:r>
+              <w:rPr>
+                <w:rFonts w:ascii="Times New Roman" w:eastAsia="微软雅黑" w:hAnsi="Times New Roman" w:cs="Times New Roman"/>
+                <w:bCs/>
+                <w:sz w:val="20"/>
+              </w:rPr>
+              <w:t xml:space="preserve"> Wang, Min Huang. </w:t>
             </w:r>
             <w:r>
               <w:rPr>
@@ -4288,13 +4948,41 @@
                 <w:sz w:val="20"/>
               </w:rPr>
             </w:pPr>
-            <w:r>
-              <w:rPr>
-                <w:rFonts w:ascii="Times New Roman" w:eastAsia="微软雅黑" w:hAnsi="Times New Roman" w:cs="Times New Roman"/>
-                <w:bCs/>
-                <w:sz w:val="20"/>
-              </w:rPr>
-              <w:t xml:space="preserve">Jiajia Sun, Xingwei Wang, Min Huang, </w:t>
+            <w:proofErr w:type="spellStart"/>
+            <w:r>
+              <w:rPr>
+                <w:rFonts w:ascii="Times New Roman" w:eastAsia="微软雅黑" w:hAnsi="Times New Roman" w:cs="Times New Roman"/>
+                <w:bCs/>
+                <w:sz w:val="20"/>
+              </w:rPr>
+              <w:t>Jiajia</w:t>
+            </w:r>
+            <w:proofErr w:type="spellEnd"/>
+            <w:r>
+              <w:rPr>
+                <w:rFonts w:ascii="Times New Roman" w:eastAsia="微软雅黑" w:hAnsi="Times New Roman" w:cs="Times New Roman"/>
+                <w:bCs/>
+                <w:sz w:val="20"/>
+              </w:rPr>
+              <w:t xml:space="preserve"> Sun, </w:t>
+            </w:r>
+            <w:proofErr w:type="spellStart"/>
+            <w:r>
+              <w:rPr>
+                <w:rFonts w:ascii="Times New Roman" w:eastAsia="微软雅黑" w:hAnsi="Times New Roman" w:cs="Times New Roman"/>
+                <w:bCs/>
+                <w:sz w:val="20"/>
+              </w:rPr>
+              <w:t>Xingwei</w:t>
+            </w:r>
+            <w:proofErr w:type="spellEnd"/>
+            <w:r>
+              <w:rPr>
+                <w:rFonts w:ascii="Times New Roman" w:eastAsia="微软雅黑" w:hAnsi="Times New Roman" w:cs="Times New Roman"/>
+                <w:bCs/>
+                <w:sz w:val="20"/>
+              </w:rPr>
+              <w:t xml:space="preserve"> Wang, Min Huang, </w:t>
             </w:r>
             <w:r>
               <w:rPr>
@@ -4331,6 +5019,7 @@
               </w:rPr>
               <w:t xml:space="preserve">. </w:t>
             </w:r>
+            <w:proofErr w:type="spellStart"/>
             <w:r>
               <w:rPr>
                 <w:rFonts w:ascii="Times New Roman" w:eastAsia="微软雅黑" w:hAnsi="Times New Roman" w:cs="Times New Roman"/>
@@ -4339,7 +5028,18 @@
                 <w:iCs/>
                 <w:sz w:val="20"/>
               </w:rPr>
-              <w:t>ChinaGrid 2013</w:t>
+              <w:t>ChinaGrid</w:t>
+            </w:r>
+            <w:proofErr w:type="spellEnd"/>
+            <w:r>
+              <w:rPr>
+                <w:rFonts w:ascii="Times New Roman" w:eastAsia="微软雅黑" w:hAnsi="Times New Roman" w:cs="Times New Roman"/>
+                <w:bCs/>
+                <w:i/>
+                <w:iCs/>
+                <w:sz w:val="20"/>
+              </w:rPr>
+              <w:t xml:space="preserve"> 2013</w:t>
             </w:r>
             <w:r>
               <w:rPr>
@@ -4424,7 +5124,43 @@
                 <w:bCs/>
                 <w:sz w:val="20"/>
               </w:rPr>
-              <w:t xml:space="preserve">Bo Shang, Chengdong Wu, Tingting Meng, </w:t>
+              <w:t xml:space="preserve">Bo Shang, </w:t>
+            </w:r>
+            <w:proofErr w:type="spellStart"/>
+            <w:r>
+              <w:rPr>
+                <w:rFonts w:ascii="Times New Roman" w:eastAsia="微软雅黑" w:hAnsi="Times New Roman" w:cs="Times New Roman"/>
+                <w:bCs/>
+                <w:sz w:val="20"/>
+              </w:rPr>
+              <w:t>Chengdong</w:t>
+            </w:r>
+            <w:proofErr w:type="spellEnd"/>
+            <w:r>
+              <w:rPr>
+                <w:rFonts w:ascii="Times New Roman" w:eastAsia="微软雅黑" w:hAnsi="Times New Roman" w:cs="Times New Roman"/>
+                <w:bCs/>
+                <w:sz w:val="20"/>
+              </w:rPr>
+              <w:t xml:space="preserve"> Wu, </w:t>
+            </w:r>
+            <w:proofErr w:type="spellStart"/>
+            <w:r>
+              <w:rPr>
+                <w:rFonts w:ascii="Times New Roman" w:eastAsia="微软雅黑" w:hAnsi="Times New Roman" w:cs="Times New Roman"/>
+                <w:bCs/>
+                <w:sz w:val="20"/>
+              </w:rPr>
+              <w:t>Tingting</w:t>
+            </w:r>
+            <w:proofErr w:type="spellEnd"/>
+            <w:r>
+              <w:rPr>
+                <w:rFonts w:ascii="Times New Roman" w:eastAsia="微软雅黑" w:hAnsi="Times New Roman" w:cs="Times New Roman"/>
+                <w:bCs/>
+                <w:sz w:val="20"/>
+              </w:rPr>
+              <w:t xml:space="preserve"> Meng, </w:t>
             </w:r>
             <w:r>
               <w:rPr>
@@ -4440,7 +5176,25 @@
                 <w:bCs/>
                 <w:sz w:val="20"/>
               </w:rPr>
-              <w:t>, Yunzhou Zhang</w:t>
+              <w:t xml:space="preserve">, </w:t>
+            </w:r>
+            <w:proofErr w:type="spellStart"/>
+            <w:r>
+              <w:rPr>
+                <w:rFonts w:ascii="Times New Roman" w:eastAsia="微软雅黑" w:hAnsi="Times New Roman" w:cs="Times New Roman"/>
+                <w:bCs/>
+                <w:sz w:val="20"/>
+              </w:rPr>
+              <w:t>Yunzhou</w:t>
+            </w:r>
+            <w:proofErr w:type="spellEnd"/>
+            <w:r>
+              <w:rPr>
+                <w:rFonts w:ascii="Times New Roman" w:eastAsia="微软雅黑" w:hAnsi="Times New Roman" w:cs="Times New Roman"/>
+                <w:bCs/>
+                <w:sz w:val="20"/>
+              </w:rPr>
+              <w:t xml:space="preserve"> Zhang</w:t>
             </w:r>
             <w:r>
               <w:rPr>
@@ -4497,6 +5251,7 @@
               </w:rPr>
               <w:t xml:space="preserve"> </w:t>
             </w:r>
+            <w:proofErr w:type="spellStart"/>
             <w:r>
               <w:rPr>
                 <w:rFonts w:ascii="Times New Roman" w:eastAsia="微软雅黑" w:hAnsi="Times New Roman" w:cs="Times New Roman"/>
@@ -4507,6 +5262,7 @@
               </w:rPr>
               <w:t>WiCOM</w:t>
             </w:r>
+            <w:proofErr w:type="spellEnd"/>
             <w:r>
               <w:rPr>
                 <w:rFonts w:ascii="Times New Roman" w:eastAsia="微软雅黑" w:hAnsi="Times New Roman" w:cs="Times New Roman"/>
@@ -4605,15 +5361,49 @@
                 <w:szCs w:val="22"/>
               </w:rPr>
             </w:pPr>
-            <w:r>
-              <w:rPr>
-                <w:rFonts w:eastAsia="微软雅黑"/>
-                <w:b w:val="0"/>
-                <w:bCs w:val="0"/>
-                <w:sz w:val="20"/>
-                <w:szCs w:val="22"/>
-              </w:rPr>
-              <w:t xml:space="preserve">Tingting Meng, Wu, Chengdong, Bo Shang, </w:t>
+            <w:proofErr w:type="spellStart"/>
+            <w:r>
+              <w:rPr>
+                <w:rFonts w:eastAsia="微软雅黑"/>
+                <w:b w:val="0"/>
+                <w:bCs w:val="0"/>
+                <w:sz w:val="20"/>
+                <w:szCs w:val="22"/>
+              </w:rPr>
+              <w:t>Tingting</w:t>
+            </w:r>
+            <w:proofErr w:type="spellEnd"/>
+            <w:r>
+              <w:rPr>
+                <w:rFonts w:eastAsia="微软雅黑"/>
+                <w:b w:val="0"/>
+                <w:bCs w:val="0"/>
+                <w:sz w:val="20"/>
+                <w:szCs w:val="22"/>
+              </w:rPr>
+              <w:t xml:space="preserve"> Meng, Wu, </w:t>
+            </w:r>
+            <w:proofErr w:type="spellStart"/>
+            <w:r>
+              <w:rPr>
+                <w:rFonts w:eastAsia="微软雅黑"/>
+                <w:b w:val="0"/>
+                <w:bCs w:val="0"/>
+                <w:sz w:val="20"/>
+                <w:szCs w:val="22"/>
+              </w:rPr>
+              <w:t>Chengdong</w:t>
+            </w:r>
+            <w:proofErr w:type="spellEnd"/>
+            <w:r>
+              <w:rPr>
+                <w:rFonts w:eastAsia="微软雅黑"/>
+                <w:b w:val="0"/>
+                <w:bCs w:val="0"/>
+                <w:sz w:val="20"/>
+                <w:szCs w:val="22"/>
+              </w:rPr>
+              <w:t xml:space="preserve">, Bo Shang, </w:t>
             </w:r>
             <w:r>
               <w:rPr>
@@ -4631,7 +5421,29 @@
                 <w:sz w:val="20"/>
                 <w:szCs w:val="22"/>
               </w:rPr>
-              <w:t xml:space="preserve">, Yunzhou Zhang. </w:t>
+              <w:t xml:space="preserve">, </w:t>
+            </w:r>
+            <w:proofErr w:type="spellStart"/>
+            <w:r>
+              <w:rPr>
+                <w:rFonts w:eastAsia="微软雅黑"/>
+                <w:b w:val="0"/>
+                <w:bCs w:val="0"/>
+                <w:sz w:val="20"/>
+                <w:szCs w:val="22"/>
+              </w:rPr>
+              <w:t>Yunzhou</w:t>
+            </w:r>
+            <w:proofErr w:type="spellEnd"/>
+            <w:r>
+              <w:rPr>
+                <w:rFonts w:eastAsia="微软雅黑"/>
+                <w:b w:val="0"/>
+                <w:bCs w:val="0"/>
+                <w:sz w:val="20"/>
+                <w:szCs w:val="22"/>
+              </w:rPr>
+              <w:t xml:space="preserve"> Zhang. </w:t>
             </w:r>
             <w:r>
               <w:rPr>
@@ -4679,6 +5491,7 @@
               </w:rPr>
               <w:t xml:space="preserve"> </w:t>
             </w:r>
+            <w:proofErr w:type="spellStart"/>
             <w:r>
               <w:rPr>
                 <w:rFonts w:eastAsia="微软雅黑"/>
@@ -4691,6 +5504,7 @@
               </w:rPr>
               <w:t>WiCOM</w:t>
             </w:r>
+            <w:proofErr w:type="spellEnd"/>
             <w:r>
               <w:rPr>
                 <w:rFonts w:eastAsia="微软雅黑"/>
@@ -4825,14 +5639,25 @@
                 <w:szCs w:val="22"/>
               </w:rPr>
             </w:pPr>
-            <w:r>
-              <w:rPr>
-                <w:rFonts w:eastAsia="微软雅黑"/>
-                <w:b w:val="0"/>
-                <w:bCs w:val="0"/>
-                <w:sz w:val="20"/>
-              </w:rPr>
-              <w:t xml:space="preserve">Minxian Xu, </w:t>
+            <w:proofErr w:type="spellStart"/>
+            <w:r>
+              <w:rPr>
+                <w:rFonts w:eastAsia="微软雅黑"/>
+                <w:b w:val="0"/>
+                <w:bCs w:val="0"/>
+                <w:sz w:val="20"/>
+              </w:rPr>
+              <w:t>Minxian</w:t>
+            </w:r>
+            <w:proofErr w:type="spellEnd"/>
+            <w:r>
+              <w:rPr>
+                <w:rFonts w:eastAsia="微软雅黑"/>
+                <w:b w:val="0"/>
+                <w:bCs w:val="0"/>
+                <w:sz w:val="20"/>
+              </w:rPr>
+              <w:t xml:space="preserve"> Xu, </w:t>
             </w:r>
             <w:r>
               <w:rPr>
@@ -4848,7 +5673,87 @@
                 <w:bCs w:val="0"/>
                 <w:sz w:val="20"/>
               </w:rPr>
-              <w:t>, Shashikant Ilager, Huaming Wu, Chengzhong Xu, Rajkumar Buyya. Green-aware Mobile Edge Computing for IoT: Challenges, Solutions and Future Directions.</w:t>
+              <w:t xml:space="preserve">, Shashikant </w:t>
+            </w:r>
+            <w:proofErr w:type="spellStart"/>
+            <w:r>
+              <w:rPr>
+                <w:rFonts w:eastAsia="微软雅黑"/>
+                <w:b w:val="0"/>
+                <w:bCs w:val="0"/>
+                <w:sz w:val="20"/>
+              </w:rPr>
+              <w:t>Ilager</w:t>
+            </w:r>
+            <w:proofErr w:type="spellEnd"/>
+            <w:r>
+              <w:rPr>
+                <w:rFonts w:eastAsia="微软雅黑"/>
+                <w:b w:val="0"/>
+                <w:bCs w:val="0"/>
+                <w:sz w:val="20"/>
+              </w:rPr>
+              <w:t xml:space="preserve">, </w:t>
+            </w:r>
+            <w:proofErr w:type="spellStart"/>
+            <w:r>
+              <w:rPr>
+                <w:rFonts w:eastAsia="微软雅黑"/>
+                <w:b w:val="0"/>
+                <w:bCs w:val="0"/>
+                <w:sz w:val="20"/>
+              </w:rPr>
+              <w:t>Huaming</w:t>
+            </w:r>
+            <w:proofErr w:type="spellEnd"/>
+            <w:r>
+              <w:rPr>
+                <w:rFonts w:eastAsia="微软雅黑"/>
+                <w:b w:val="0"/>
+                <w:bCs w:val="0"/>
+                <w:sz w:val="20"/>
+              </w:rPr>
+              <w:t xml:space="preserve"> Wu, </w:t>
+            </w:r>
+            <w:proofErr w:type="spellStart"/>
+            <w:r>
+              <w:rPr>
+                <w:rFonts w:eastAsia="微软雅黑"/>
+                <w:b w:val="0"/>
+                <w:bCs w:val="0"/>
+                <w:sz w:val="20"/>
+              </w:rPr>
+              <w:t>Chengzhong</w:t>
+            </w:r>
+            <w:proofErr w:type="spellEnd"/>
+            <w:r>
+              <w:rPr>
+                <w:rFonts w:eastAsia="微软雅黑"/>
+                <w:b w:val="0"/>
+                <w:bCs w:val="0"/>
+                <w:sz w:val="20"/>
+              </w:rPr>
+              <w:t xml:space="preserve"> Xu, Rajkumar </w:t>
+            </w:r>
+            <w:proofErr w:type="spellStart"/>
+            <w:r>
+              <w:rPr>
+                <w:rFonts w:eastAsia="微软雅黑"/>
+                <w:b w:val="0"/>
+                <w:bCs w:val="0"/>
+                <w:sz w:val="20"/>
+              </w:rPr>
+              <w:t>Buyya</w:t>
+            </w:r>
+            <w:proofErr w:type="spellEnd"/>
+            <w:r>
+              <w:rPr>
+                <w:rFonts w:eastAsia="微软雅黑"/>
+                <w:b w:val="0"/>
+                <w:bCs w:val="0"/>
+                <w:sz w:val="20"/>
+              </w:rPr>
+              <w:t>. Green-aware Mobile Edge Computing for IoT: Challenges, Solutions and Future Directions.</w:t>
             </w:r>
             <w:r>
               <w:rPr>
@@ -7288,17 +8193,7 @@
                 <w:sz w:val="20"/>
                 <w:szCs w:val="20"/>
               </w:rPr>
-              <w:t>(2014</w:t>
-            </w:r>
-            <w:bookmarkStart w:id="0" w:name="_GoBack"/>
-            <w:bookmarkEnd w:id="0"/>
-            <w:r>
-              <w:rPr>
-                <w:rFonts w:ascii="Times New Roman" w:eastAsia="微软雅黑" w:hAnsi="Times New Roman" w:cs="Times New Roman"/>
-                <w:sz w:val="20"/>
-                <w:szCs w:val="20"/>
-              </w:rPr>
-              <w:t>)</w:t>
+              <w:t>(2014)</w:t>
             </w:r>
           </w:p>
           <w:p>
@@ -8673,8 +9568,54 @@
           <w:sz w:val="20"/>
           <w:szCs w:val="20"/>
         </w:rPr>
-        <w:t>2018: ACM SIGCOMM NetAI, ACM e-Energy, USENIX HotCloud, IEEE ICDCS, IEEE IWQoS</w:t>
+        <w:t xml:space="preserve">2018: ACM SIGCOMM </w:t>
       </w:r>
+      <w:proofErr w:type="spellStart"/>
+      <w:r>
+        <w:rPr>
+          <w:rFonts w:ascii="Times New Roman" w:eastAsia="微软雅黑" w:hAnsi="Times New Roman" w:cs="Times New Roman"/>
+          <w:sz w:val="20"/>
+          <w:szCs w:val="20"/>
+        </w:rPr>
+        <w:t>NetAI</w:t>
+      </w:r>
+      <w:proofErr w:type="spellEnd"/>
+      <w:r>
+        <w:rPr>
+          <w:rFonts w:ascii="Times New Roman" w:eastAsia="微软雅黑" w:hAnsi="Times New Roman" w:cs="Times New Roman"/>
+          <w:sz w:val="20"/>
+          <w:szCs w:val="20"/>
+        </w:rPr>
+        <w:t xml:space="preserve">, ACM e-Energy, USENIX </w:t>
+      </w:r>
+      <w:proofErr w:type="spellStart"/>
+      <w:r>
+        <w:rPr>
+          <w:rFonts w:ascii="Times New Roman" w:eastAsia="微软雅黑" w:hAnsi="Times New Roman" w:cs="Times New Roman"/>
+          <w:sz w:val="20"/>
+          <w:szCs w:val="20"/>
+        </w:rPr>
+        <w:t>HotCloud</w:t>
+      </w:r>
+      <w:proofErr w:type="spellEnd"/>
+      <w:r>
+        <w:rPr>
+          <w:rFonts w:ascii="Times New Roman" w:eastAsia="微软雅黑" w:hAnsi="Times New Roman" w:cs="Times New Roman"/>
+          <w:sz w:val="20"/>
+          <w:szCs w:val="20"/>
+        </w:rPr>
+        <w:t xml:space="preserve">, IEEE ICDCS, IEEE </w:t>
+      </w:r>
+      <w:proofErr w:type="spellStart"/>
+      <w:r>
+        <w:rPr>
+          <w:rFonts w:ascii="Times New Roman" w:eastAsia="微软雅黑" w:hAnsi="Times New Roman" w:cs="Times New Roman"/>
+          <w:sz w:val="20"/>
+          <w:szCs w:val="20"/>
+        </w:rPr>
+        <w:t>IWQoS</w:t>
+      </w:r>
+      <w:proofErr w:type="spellEnd"/>
     </w:p>
     <w:p>
       <w:pPr>
@@ -8698,8 +9639,18 @@
           <w:sz w:val="20"/>
           <w:szCs w:val="20"/>
         </w:rPr>
-        <w:t>2017: IEEE CloudCom</w:t>
+        <w:t xml:space="preserve">2017: IEEE </w:t>
       </w:r>
+      <w:proofErr w:type="spellStart"/>
+      <w:r>
+        <w:rPr>
+          <w:rFonts w:ascii="Times New Roman" w:eastAsia="微软雅黑" w:hAnsi="Times New Roman" w:cs="Times New Roman"/>
+          <w:sz w:val="20"/>
+          <w:szCs w:val="20"/>
+        </w:rPr>
+        <w:t>CloudCom</w:t>
+      </w:r>
+      <w:proofErr w:type="spellEnd"/>
     </w:p>
     <w:p>
       <w:pPr>
@@ -8774,7 +9725,7 @@
           <w:sz w:val="20"/>
           <w:szCs w:val="20"/>
         </w:rPr>
-        <w:t>会员</w:t>
+        <w:t>委员：</w:t>
       </w:r>
       <w:r>
         <w:rPr>
@@ -8782,7 +9733,7 @@
           <w:sz w:val="20"/>
           <w:szCs w:val="20"/>
         </w:rPr>
-        <w:t>：</w:t>
+        <w:t>C</w:t>
       </w:r>
       <w:r>
         <w:rPr>
@@ -8790,15 +9741,40 @@
           <w:sz w:val="20"/>
           <w:szCs w:val="20"/>
         </w:rPr>
-        <w:t xml:space="preserve">ACM, </w:t>
+        <w:t>CF</w:t>
       </w:r>
       <w:r>
+        <w:rPr>
+          <w:rFonts w:ascii="Times New Roman" w:eastAsia="微软雅黑" w:hAnsi="Times New Roman" w:cs="Times New Roman" w:hint="eastAsia"/>
+          <w:sz w:val="20"/>
+          <w:szCs w:val="20"/>
+        </w:rPr>
+        <w:t>网络与数据通信专业委员会</w:t>
+      </w:r>
+    </w:p>
+    <w:p>
+      <w:pPr>
+        <w:pStyle w:val="a9"/>
+        <w:numPr>
+          <w:ilvl w:val="0"/>
+          <w:numId w:val="1"/>
+        </w:numPr>
+        <w:shd w:val="clear" w:color="auto" w:fill="FFFFFF"/>
+        <w:spacing w:after="0" w:line="315" w:lineRule="atLeast"/>
+        <w:ind w:left="568" w:hanging="284"/>
         <w:rPr>
           <w:rFonts w:ascii="Times New Roman" w:eastAsia="微软雅黑" w:hAnsi="Times New Roman" w:cs="Times New Roman"/>
           <w:sz w:val="20"/>
           <w:szCs w:val="20"/>
         </w:rPr>
-        <w:t>IEEE, IEEE ComSoc</w:t>
+      </w:pPr>
+      <w:r>
+        <w:rPr>
+          <w:rFonts w:ascii="Times New Roman" w:eastAsia="微软雅黑" w:hAnsi="Times New Roman" w:cs="Times New Roman" w:hint="eastAsia"/>
+          <w:sz w:val="20"/>
+          <w:szCs w:val="20"/>
+        </w:rPr>
+        <w:t>会员：</w:t>
       </w:r>
       <w:r>
         <w:rPr>
@@ -8806,8 +9782,28 @@
           <w:sz w:val="20"/>
           <w:szCs w:val="20"/>
         </w:rPr>
+        <w:t xml:space="preserve">ACM, IEEE, IEEE </w:t>
+      </w:r>
+      <w:proofErr w:type="spellStart"/>
+      <w:r>
+        <w:rPr>
+          <w:rFonts w:ascii="Times New Roman" w:eastAsia="微软雅黑" w:hAnsi="Times New Roman" w:cs="Times New Roman"/>
+          <w:sz w:val="20"/>
+          <w:szCs w:val="20"/>
+        </w:rPr>
+        <w:t>ComSoc</w:t>
+      </w:r>
+      <w:proofErr w:type="spellEnd"/>
+      <w:r>
+        <w:rPr>
+          <w:rFonts w:ascii="Times New Roman" w:eastAsia="微软雅黑" w:hAnsi="Times New Roman" w:cs="Times New Roman"/>
+          <w:sz w:val="20"/>
+          <w:szCs w:val="20"/>
+        </w:rPr>
         <w:t>, CCF</w:t>
       </w:r>
+      <w:bookmarkStart w:id="0" w:name="_GoBack"/>
+      <w:bookmarkEnd w:id="0"/>
     </w:p>
     <w:sectPr>
       <w:pgSz w:w="12240" w:h="15840"/>
@@ -9908,7 +10904,7 @@
 </file>
 
 <file path=customXml/itemProps1.xml><?xml version="1.0" encoding="utf-8"?>
-<ds:datastoreItem xmlns:ds="http://schemas.openxmlformats.org/officeDocument/2006/customXml" ds:itemID="{38E49BDB-B9D3-4D0E-8406-619B37AFD866}">
+<ds:datastoreItem xmlns:ds="http://schemas.openxmlformats.org/officeDocument/2006/customXml" ds:itemID="{AEC8FBAE-601C-4772-A3FE-D3BEBFE79594}">
   <ds:schemaRefs>
     <ds:schemaRef ds:uri="http://schemas.openxmlformats.org/officeDocument/2006/bibliography"/>
   </ds:schemaRefs>

--- a/高程希-个人简历.docx
+++ b/高程希-个人简历.docx
@@ -1847,21 +1847,15 @@
                 <w:sz w:val="20"/>
               </w:rPr>
             </w:pPr>
-            <w:r>
-              <w:rPr>
-                <w:rFonts w:ascii="Times New Roman" w:eastAsia="微软雅黑" w:hAnsi="Times New Roman" w:cs="Times New Roman"/>
-                <w:kern w:val="36"/>
-                <w:sz w:val="20"/>
-              </w:rPr>
-              <w:t>8</w:t>
-            </w:r>
-            <w:r>
-              <w:rPr>
-                <w:rFonts w:ascii="Times New Roman" w:eastAsia="微软雅黑" w:hAnsi="Times New Roman" w:cs="Times New Roman"/>
-                <w:kern w:val="36"/>
-                <w:sz w:val="20"/>
-              </w:rPr>
-              <w:t xml:space="preserve">. </w:t>
+            <w:bookmarkStart w:id="0" w:name="_GoBack"/>
+            <w:bookmarkEnd w:id="0"/>
+            <w:r>
+              <w:rPr>
+                <w:rFonts w:ascii="Times New Roman" w:eastAsia="微软雅黑" w:hAnsi="Times New Roman" w:cs="Times New Roman"/>
+                <w:kern w:val="36"/>
+                <w:sz w:val="20"/>
+              </w:rPr>
+              <w:t>7.</w:t>
             </w:r>
           </w:p>
         </w:tc>
@@ -1895,89 +1889,96 @@
               <w:outlineLvl w:val="0"/>
               <w:rPr>
                 <w:rFonts w:ascii="Times New Roman" w:eastAsia="微软雅黑" w:hAnsi="Times New Roman" w:cs="Times New Roman"/>
+                <w:kern w:val="36"/>
+                <w:sz w:val="20"/>
+              </w:rPr>
+            </w:pPr>
+            <w:r>
+              <w:rPr>
+                <w:rFonts w:ascii="Times New Roman" w:eastAsia="微软雅黑" w:hAnsi="Times New Roman" w:cs="Times New Roman"/>
+                <w:kern w:val="36"/>
+                <w:sz w:val="20"/>
+              </w:rPr>
+              <w:t>曲大鹏</w:t>
+            </w:r>
+            <w:r>
+              <w:rPr>
+                <w:rFonts w:ascii="Times New Roman" w:eastAsia="微软雅黑" w:hAnsi="Times New Roman" w:cs="Times New Roman"/>
+                <w:kern w:val="36"/>
+                <w:sz w:val="20"/>
+              </w:rPr>
+              <w:t>,</w:t>
+            </w:r>
+            <w:r>
+              <w:rPr>
+                <w:rFonts w:ascii="Times New Roman" w:eastAsia="微软雅黑" w:hAnsi="Times New Roman" w:cs="Times New Roman"/>
+                <w:kern w:val="36"/>
+                <w:sz w:val="20"/>
+              </w:rPr>
+              <w:t>张建坤</w:t>
+            </w:r>
+            <w:r>
+              <w:rPr>
+                <w:rFonts w:ascii="Times New Roman" w:eastAsia="微软雅黑" w:hAnsi="Times New Roman" w:cs="Times New Roman"/>
+                <w:kern w:val="36"/>
+                <w:sz w:val="20"/>
+              </w:rPr>
+              <w:t>,</w:t>
+            </w:r>
+            <w:r>
+              <w:rPr>
+                <w:rFonts w:ascii="Times New Roman" w:eastAsia="微软雅黑" w:hAnsi="Times New Roman" w:cs="Times New Roman"/>
+                <w:kern w:val="36"/>
+                <w:sz w:val="20"/>
+              </w:rPr>
+              <w:t>吕国鑫</w:t>
+            </w:r>
+            <w:r>
+              <w:rPr>
+                <w:rFonts w:ascii="Times New Roman" w:eastAsia="微软雅黑" w:hAnsi="Times New Roman" w:cs="Times New Roman"/>
+                <w:kern w:val="36"/>
+                <w:sz w:val="20"/>
+              </w:rPr>
+              <w:t>,</w:t>
+            </w:r>
+            <w:r>
+              <w:rPr>
+                <w:rFonts w:ascii="Times New Roman" w:eastAsia="微软雅黑" w:hAnsi="Times New Roman" w:cs="Times New Roman"/>
                 <w:b/>
                 <w:bCs/>
                 <w:kern w:val="36"/>
                 <w:sz w:val="20"/>
               </w:rPr>
-            </w:pPr>
-            <w:proofErr w:type="spellStart"/>
-            <w:r>
-              <w:rPr>
-                <w:rFonts w:ascii="Times New Roman" w:eastAsia="微软雅黑" w:hAnsi="Times New Roman" w:cs="Times New Roman"/>
-                <w:kern w:val="36"/>
-                <w:sz w:val="20"/>
-              </w:rPr>
-              <w:t>Libin</w:t>
-            </w:r>
-            <w:proofErr w:type="spellEnd"/>
-            <w:r>
-              <w:rPr>
-                <w:rFonts w:ascii="Times New Roman" w:eastAsia="微软雅黑" w:hAnsi="Times New Roman" w:cs="Times New Roman"/>
-                <w:kern w:val="36"/>
-                <w:sz w:val="20"/>
-              </w:rPr>
-              <w:t xml:space="preserve"> Liu, </w:t>
-            </w:r>
-            <w:r>
-              <w:rPr>
-                <w:rFonts w:ascii="Times New Roman" w:eastAsia="微软雅黑" w:hAnsi="Times New Roman" w:cs="Times New Roman"/>
-                <w:b/>
-                <w:bCs/>
-                <w:kern w:val="36"/>
-                <w:sz w:val="20"/>
-              </w:rPr>
-              <w:t>Chengxi Gao</w:t>
-            </w:r>
-            <w:r>
-              <w:rPr>
-                <w:rFonts w:ascii="Times New Roman" w:eastAsia="微软雅黑" w:hAnsi="Times New Roman" w:cs="Times New Roman"/>
-                <w:kern w:val="36"/>
-                <w:sz w:val="20"/>
-              </w:rPr>
-              <w:t xml:space="preserve">, Peng Wang, </w:t>
-            </w:r>
-            <w:proofErr w:type="spellStart"/>
-            <w:r>
-              <w:rPr>
-                <w:rFonts w:ascii="Times New Roman" w:eastAsia="微软雅黑" w:hAnsi="Times New Roman" w:cs="Times New Roman"/>
-                <w:kern w:val="36"/>
-                <w:sz w:val="20"/>
-              </w:rPr>
-              <w:t>Hongming</w:t>
-            </w:r>
-            <w:proofErr w:type="spellEnd"/>
-            <w:r>
-              <w:rPr>
-                <w:rFonts w:ascii="Times New Roman" w:eastAsia="微软雅黑" w:hAnsi="Times New Roman" w:cs="Times New Roman"/>
-                <w:kern w:val="36"/>
-                <w:sz w:val="20"/>
-              </w:rPr>
-              <w:t xml:space="preserve"> Huang, Hong Xu. Bottleneck-Aware </w:t>
-            </w:r>
-            <w:proofErr w:type="spellStart"/>
-            <w:r>
-              <w:rPr>
-                <w:rFonts w:ascii="Times New Roman" w:eastAsia="微软雅黑" w:hAnsi="Times New Roman" w:cs="Times New Roman"/>
-                <w:kern w:val="36"/>
-                <w:sz w:val="20"/>
-              </w:rPr>
-              <w:t>Coflow</w:t>
-            </w:r>
-            <w:proofErr w:type="spellEnd"/>
-            <w:r>
-              <w:rPr>
-                <w:rFonts w:ascii="Times New Roman" w:eastAsia="微软雅黑" w:hAnsi="Times New Roman" w:cs="Times New Roman"/>
-                <w:kern w:val="36"/>
-                <w:sz w:val="20"/>
-              </w:rPr>
-              <w:t xml:space="preserve"> Scheduling Without Prior Knowledge. </w:t>
-            </w:r>
-            <w:r>
-              <w:rPr>
-                <w:rFonts w:ascii="Times New Roman" w:eastAsia="微软雅黑" w:hAnsi="Times New Roman" w:cs="Times New Roman"/>
-                <w:i/>
-                <w:iCs/>
+              <w:t>高程希</w:t>
+            </w:r>
+            <w:r>
+              <w:rPr>
+                <w:rFonts w:ascii="Times New Roman" w:eastAsia="微软雅黑" w:hAnsi="Times New Roman" w:cs="Times New Roman"/>
+                <w:kern w:val="36"/>
+                <w:sz w:val="20"/>
+              </w:rPr>
+              <w:t>.</w:t>
+            </w:r>
+            <w:r>
+              <w:rPr>
+                <w:rFonts w:ascii="Times New Roman" w:eastAsia="微软雅黑" w:hAnsi="Times New Roman" w:cs="Times New Roman"/>
+                <w:kern w:val="36"/>
+                <w:sz w:val="20"/>
+              </w:rPr>
+              <w:t>一种命名数据网络中的拥塞控制机制</w:t>
+            </w:r>
+            <w:r>
+              <w:rPr>
+                <w:rFonts w:ascii="Times New Roman" w:eastAsia="微软雅黑" w:hAnsi="Times New Roman" w:cs="Times New Roman"/>
+                <w:kern w:val="36"/>
+                <w:sz w:val="20"/>
+              </w:rPr>
+              <w:t>,</w:t>
+            </w:r>
+            <w:r>
+              <w:rPr>
+                <w:rFonts w:ascii="Times New Roman" w:eastAsia="微软雅黑" w:hAnsi="Times New Roman" w:cs="Times New Roman"/>
+                <w:kern w:val="36"/>
                 <w:sz w:val="20"/>
               </w:rPr>
               <w:t xml:space="preserve"> </w:t>
@@ -1985,27 +1986,42 @@
             <w:r>
               <w:rPr>
                 <w:rFonts w:ascii="Times New Roman" w:eastAsia="微软雅黑" w:hAnsi="Times New Roman" w:cs="Times New Roman" w:hint="eastAsia"/>
-                <w:sz w:val="20"/>
-              </w:rPr>
-              <w:t>已投稿至</w:t>
-            </w:r>
-            <w:r>
-              <w:rPr>
-                <w:rFonts w:ascii="Times New Roman" w:eastAsia="微软雅黑" w:hAnsi="Times New Roman" w:cs="Times New Roman"/>
-                <w:i/>
-                <w:iCs/>
-                <w:sz w:val="20"/>
-              </w:rPr>
-              <w:t>IEEE</w:t>
-            </w:r>
-            <w:r>
-              <w:rPr>
-                <w:rFonts w:ascii="Times New Roman" w:eastAsia="微软雅黑" w:hAnsi="Times New Roman" w:cs="Times New Roman"/>
-                <w:i/>
-                <w:iCs/>
-                <w:sz w:val="20"/>
-              </w:rPr>
-              <w:t xml:space="preserve"> Transactions on Parallel and Distributed Systems (IEEE TPDS).</w:t>
+                <w:kern w:val="36"/>
+                <w:sz w:val="20"/>
+              </w:rPr>
+              <w:t>已</w:t>
+            </w:r>
+            <w:r>
+              <w:rPr>
+                <w:rFonts w:ascii="Times New Roman" w:eastAsia="微软雅黑" w:hAnsi="Times New Roman" w:cs="Times New Roman"/>
+                <w:kern w:val="36"/>
+                <w:sz w:val="20"/>
+              </w:rPr>
+              <w:t>投稿至《计算机</w:t>
+            </w:r>
+            <w:r>
+              <w:rPr>
+                <w:rFonts w:ascii="Times New Roman" w:eastAsia="微软雅黑" w:hAnsi="Times New Roman" w:cs="Times New Roman"/>
+                <w:kern w:val="36"/>
+                <w:sz w:val="20"/>
+              </w:rPr>
+              <w:t>学报</w:t>
+            </w:r>
+            <w:r>
+              <w:rPr>
+                <w:rFonts w:ascii="Times New Roman" w:eastAsia="微软雅黑" w:hAnsi="Times New Roman" w:cs="Times New Roman"/>
+                <w:kern w:val="36"/>
+                <w:sz w:val="20"/>
+              </w:rPr>
+              <w:t>》</w:t>
+            </w:r>
+            <w:r>
+              <w:rPr>
+                <w:rFonts w:ascii="Times New Roman" w:eastAsia="微软雅黑" w:hAnsi="Times New Roman" w:cs="Times New Roman"/>
+                <w:kern w:val="36"/>
+                <w:sz w:val="20"/>
+              </w:rPr>
+              <w:t>.</w:t>
             </w:r>
           </w:p>
         </w:tc>
@@ -2035,7 +2051,7 @@
                 <w:kern w:val="36"/>
                 <w:sz w:val="20"/>
               </w:rPr>
-              <w:t>7.</w:t>
+              <w:t>6.</w:t>
             </w:r>
           </w:p>
         </w:tc>
@@ -2076,88 +2092,97 @@
             <w:r>
               <w:rPr>
                 <w:rFonts w:ascii="Times New Roman" w:eastAsia="微软雅黑" w:hAnsi="Times New Roman" w:cs="Times New Roman"/>
-                <w:kern w:val="36"/>
-                <w:sz w:val="20"/>
-              </w:rPr>
-              <w:t>曲大鹏</w:t>
-            </w:r>
-            <w:r>
-              <w:rPr>
-                <w:rFonts w:ascii="Times New Roman" w:eastAsia="微软雅黑" w:hAnsi="Times New Roman" w:cs="Times New Roman"/>
-                <w:kern w:val="36"/>
-                <w:sz w:val="20"/>
-              </w:rPr>
-              <w:t>,</w:t>
-            </w:r>
-            <w:r>
-              <w:rPr>
-                <w:rFonts w:ascii="Times New Roman" w:eastAsia="微软雅黑" w:hAnsi="Times New Roman" w:cs="Times New Roman"/>
-                <w:kern w:val="36"/>
-                <w:sz w:val="20"/>
-              </w:rPr>
-              <w:t>张建坤</w:t>
-            </w:r>
-            <w:r>
-              <w:rPr>
-                <w:rFonts w:ascii="Times New Roman" w:eastAsia="微软雅黑" w:hAnsi="Times New Roman" w:cs="Times New Roman"/>
-                <w:kern w:val="36"/>
-                <w:sz w:val="20"/>
-              </w:rPr>
-              <w:t>,</w:t>
-            </w:r>
-            <w:r>
-              <w:rPr>
-                <w:rFonts w:ascii="Times New Roman" w:eastAsia="微软雅黑" w:hAnsi="Times New Roman" w:cs="Times New Roman"/>
-                <w:kern w:val="36"/>
-                <w:sz w:val="20"/>
-              </w:rPr>
-              <w:t>吕国鑫</w:t>
-            </w:r>
-            <w:r>
-              <w:rPr>
-                <w:rFonts w:ascii="Times New Roman" w:eastAsia="微软雅黑" w:hAnsi="Times New Roman" w:cs="Times New Roman"/>
-                <w:kern w:val="36"/>
-                <w:sz w:val="20"/>
-              </w:rPr>
-              <w:t>,</w:t>
-            </w:r>
-            <w:r>
-              <w:rPr>
-                <w:rFonts w:ascii="Times New Roman" w:eastAsia="微软雅黑" w:hAnsi="Times New Roman" w:cs="Times New Roman"/>
                 <w:b/>
                 <w:bCs/>
                 <w:kern w:val="36"/>
                 <w:sz w:val="20"/>
               </w:rPr>
-              <w:t>高程希</w:t>
-            </w:r>
-            <w:r>
-              <w:rPr>
-                <w:rFonts w:ascii="Times New Roman" w:eastAsia="微软雅黑" w:hAnsi="Times New Roman" w:cs="Times New Roman"/>
-                <w:kern w:val="36"/>
-                <w:sz w:val="20"/>
-              </w:rPr>
-              <w:t>.</w:t>
-            </w:r>
-            <w:r>
-              <w:rPr>
-                <w:rFonts w:ascii="Times New Roman" w:eastAsia="微软雅黑" w:hAnsi="Times New Roman" w:cs="Times New Roman"/>
-                <w:kern w:val="36"/>
-                <w:sz w:val="20"/>
-              </w:rPr>
-              <w:t>一种命名数据网络中的拥塞控制机制</w:t>
-            </w:r>
-            <w:r>
-              <w:rPr>
-                <w:rFonts w:ascii="Times New Roman" w:eastAsia="微软雅黑" w:hAnsi="Times New Roman" w:cs="Times New Roman"/>
-                <w:kern w:val="36"/>
-                <w:sz w:val="20"/>
-              </w:rPr>
-              <w:t>,</w:t>
-            </w:r>
-            <w:r>
-              <w:rPr>
-                <w:rFonts w:ascii="Times New Roman" w:eastAsia="微软雅黑" w:hAnsi="Times New Roman" w:cs="Times New Roman"/>
+              <w:t>Chengxi Gao</w:t>
+            </w:r>
+            <w:r>
+              <w:rPr>
+                <w:rFonts w:ascii="Times New Roman" w:eastAsia="微软雅黑" w:hAnsi="Times New Roman" w:cs="Times New Roman"/>
+                <w:kern w:val="36"/>
+                <w:sz w:val="20"/>
+              </w:rPr>
+              <w:t xml:space="preserve">, </w:t>
+            </w:r>
+            <w:r>
+              <w:rPr>
+                <w:rFonts w:ascii="Times New Roman" w:eastAsia="微软雅黑" w:hAnsi="Times New Roman" w:cs="Times New Roman"/>
+                <w:kern w:val="36"/>
+                <w:sz w:val="20"/>
+                <w:u w:val="single"/>
+              </w:rPr>
+              <w:t>Shuhui Chu</w:t>
+            </w:r>
+            <w:r>
+              <w:rPr>
+                <w:rFonts w:ascii="Times New Roman" w:eastAsia="微软雅黑" w:hAnsi="Times New Roman" w:cs="Times New Roman"/>
+                <w:kern w:val="36"/>
+                <w:sz w:val="20"/>
+              </w:rPr>
+              <w:t xml:space="preserve">, Hong Xu, Minxian Xu, </w:t>
+            </w:r>
+            <w:r>
+              <w:rPr>
+                <w:rFonts w:ascii="Times New Roman" w:eastAsia="微软雅黑" w:hAnsi="Times New Roman" w:cs="Times New Roman"/>
+                <w:kern w:val="36"/>
+                <w:sz w:val="20"/>
+              </w:rPr>
+              <w:t xml:space="preserve">Kejiang Ye, </w:t>
+            </w:r>
+            <w:r>
+              <w:rPr>
+                <w:rFonts w:ascii="Times New Roman" w:eastAsia="微软雅黑" w:hAnsi="Times New Roman" w:cs="Times New Roman"/>
+                <w:kern w:val="36"/>
+                <w:sz w:val="20"/>
+              </w:rPr>
+              <w:t xml:space="preserve">Chengzhong Xu. Flash: Joint Flow Scheduling and Congestion Control in Data Center Networks. </w:t>
+            </w:r>
+            <w:r>
+              <w:rPr>
+                <w:rFonts w:ascii="Times New Roman" w:eastAsia="微软雅黑" w:hAnsi="Times New Roman" w:cs="Times New Roman" w:hint="eastAsia"/>
+                <w:kern w:val="36"/>
+                <w:sz w:val="20"/>
+              </w:rPr>
+              <w:t>投稿至</w:t>
+            </w:r>
+            <w:r>
+              <w:rPr>
+                <w:rFonts w:ascii="Times New Roman" w:eastAsia="微软雅黑" w:hAnsi="Times New Roman" w:cs="Times New Roman"/>
+                <w:i/>
+                <w:iCs/>
+                <w:kern w:val="36"/>
+                <w:sz w:val="20"/>
+              </w:rPr>
+              <w:t>IEEE Transactions on Cloud Computing</w:t>
+            </w:r>
+            <w:r>
+              <w:rPr>
+                <w:rFonts w:ascii="Times New Roman" w:eastAsia="微软雅黑" w:hAnsi="Times New Roman" w:cs="Times New Roman"/>
+                <w:i/>
+                <w:iCs/>
+                <w:kern w:val="36"/>
+                <w:sz w:val="20"/>
+              </w:rPr>
+              <w:t xml:space="preserve"> (IEEE TCC)</w:t>
+            </w:r>
+            <w:r>
+              <w:rPr>
+                <w:rFonts w:ascii="Times New Roman" w:eastAsia="微软雅黑" w:hAnsi="Times New Roman" w:cs="Times New Roman" w:hint="eastAsia"/>
+                <w:i/>
+                <w:iCs/>
+                <w:kern w:val="36"/>
+                <w:sz w:val="20"/>
+              </w:rPr>
+              <w:t>收到大改意见并已提交大改稿件</w:t>
+            </w:r>
+            <w:r>
+              <w:rPr>
+                <w:rFonts w:ascii="Times New Roman" w:eastAsia="微软雅黑" w:hAnsi="Times New Roman" w:cs="Times New Roman"/>
+                <w:i/>
+                <w:iCs/>
                 <w:kern w:val="36"/>
                 <w:sz w:val="20"/>
               </w:rPr>
@@ -2165,39 +2190,9 @@
             </w:r>
             <w:r>
               <w:rPr>
-                <w:rFonts w:ascii="Times New Roman" w:eastAsia="微软雅黑" w:hAnsi="Times New Roman" w:cs="Times New Roman" w:hint="eastAsia"/>
-                <w:kern w:val="36"/>
-                <w:sz w:val="20"/>
-              </w:rPr>
-              <w:t>已</w:t>
-            </w:r>
-            <w:r>
-              <w:rPr>
-                <w:rFonts w:ascii="Times New Roman" w:eastAsia="微软雅黑" w:hAnsi="Times New Roman" w:cs="Times New Roman"/>
-                <w:kern w:val="36"/>
-                <w:sz w:val="20"/>
-              </w:rPr>
-              <w:t>投稿至《计算机</w:t>
-            </w:r>
-            <w:r>
-              <w:rPr>
-                <w:rFonts w:ascii="Times New Roman" w:eastAsia="微软雅黑" w:hAnsi="Times New Roman" w:cs="Times New Roman"/>
-                <w:kern w:val="36"/>
-                <w:sz w:val="20"/>
-              </w:rPr>
-              <w:t>学报</w:t>
-            </w:r>
-            <w:r>
-              <w:rPr>
-                <w:rFonts w:ascii="Times New Roman" w:eastAsia="微软雅黑" w:hAnsi="Times New Roman" w:cs="Times New Roman"/>
-                <w:kern w:val="36"/>
-                <w:sz w:val="20"/>
-              </w:rPr>
-              <w:t>》</w:t>
-            </w:r>
-            <w:r>
-              <w:rPr>
-                <w:rFonts w:ascii="Times New Roman" w:eastAsia="微软雅黑" w:hAnsi="Times New Roman" w:cs="Times New Roman"/>
+                <w:rFonts w:ascii="Times New Roman" w:eastAsia="微软雅黑" w:hAnsi="Times New Roman" w:cs="Times New Roman"/>
+                <w:i/>
+                <w:iCs/>
                 <w:kern w:val="36"/>
                 <w:sz w:val="20"/>
               </w:rPr>
@@ -2231,7 +2226,7 @@
                 <w:kern w:val="36"/>
                 <w:sz w:val="20"/>
               </w:rPr>
-              <w:t>6.</w:t>
+              <w:t>5.</w:t>
             </w:r>
           </w:p>
         </w:tc>
@@ -2272,6 +2267,23 @@
             <w:r>
               <w:rPr>
                 <w:rFonts w:ascii="Times New Roman" w:eastAsia="微软雅黑" w:hAnsi="Times New Roman" w:cs="Times New Roman"/>
+                <w:kern w:val="36"/>
+                <w:sz w:val="20"/>
+                <w:u w:val="single"/>
+              </w:rPr>
+              <w:t>Shuhui Chu</w:t>
+            </w:r>
+            <w:r>
+              <w:rPr>
+                <w:rFonts w:ascii="Times New Roman" w:eastAsia="微软雅黑" w:hAnsi="Times New Roman" w:cs="Times New Roman"/>
+                <w:kern w:val="36"/>
+                <w:sz w:val="20"/>
+              </w:rPr>
+              <w:t xml:space="preserve">, Zhiyi Fang, Shinan Song, Zhanyang Zhang, </w:t>
+            </w:r>
+            <w:r>
+              <w:rPr>
+                <w:rFonts w:ascii="Times New Roman" w:eastAsia="微软雅黑" w:hAnsi="Times New Roman" w:cs="Times New Roman"/>
                 <w:b/>
                 <w:bCs/>
                 <w:kern w:val="36"/>
@@ -2282,100 +2294,20 @@
             <w:r>
               <w:rPr>
                 <w:rFonts w:ascii="Times New Roman" w:eastAsia="微软雅黑" w:hAnsi="Times New Roman" w:cs="Times New Roman"/>
-                <w:kern w:val="36"/>
-                <w:sz w:val="20"/>
-              </w:rPr>
-              <w:t xml:space="preserve">, </w:t>
-            </w:r>
-            <w:proofErr w:type="spellStart"/>
-            <w:r>
-              <w:rPr>
-                <w:rFonts w:ascii="Times New Roman" w:eastAsia="微软雅黑" w:hAnsi="Times New Roman" w:cs="Times New Roman"/>
-                <w:kern w:val="36"/>
-                <w:sz w:val="20"/>
-                <w:u w:val="single"/>
-              </w:rPr>
-              <w:t>Shuhui</w:t>
-            </w:r>
-            <w:proofErr w:type="spellEnd"/>
-            <w:r>
-              <w:rPr>
-                <w:rFonts w:ascii="Times New Roman" w:eastAsia="微软雅黑" w:hAnsi="Times New Roman" w:cs="Times New Roman"/>
-                <w:kern w:val="36"/>
-                <w:sz w:val="20"/>
-                <w:u w:val="single"/>
-              </w:rPr>
-              <w:t xml:space="preserve"> Chu</w:t>
-            </w:r>
-            <w:r>
-              <w:rPr>
-                <w:rFonts w:ascii="Times New Roman" w:eastAsia="微软雅黑" w:hAnsi="Times New Roman" w:cs="Times New Roman"/>
-                <w:kern w:val="36"/>
-                <w:sz w:val="20"/>
-              </w:rPr>
-              <w:t xml:space="preserve">, Hong Xu, </w:t>
-            </w:r>
-            <w:proofErr w:type="spellStart"/>
-            <w:r>
-              <w:rPr>
-                <w:rFonts w:ascii="Times New Roman" w:eastAsia="微软雅黑" w:hAnsi="Times New Roman" w:cs="Times New Roman"/>
-                <w:kern w:val="36"/>
-                <w:sz w:val="20"/>
-              </w:rPr>
-              <w:t>Minxian</w:t>
-            </w:r>
-            <w:proofErr w:type="spellEnd"/>
-            <w:r>
-              <w:rPr>
-                <w:rFonts w:ascii="Times New Roman" w:eastAsia="微软雅黑" w:hAnsi="Times New Roman" w:cs="Times New Roman"/>
-                <w:kern w:val="36"/>
-                <w:sz w:val="20"/>
-              </w:rPr>
-              <w:t xml:space="preserve"> Xu, </w:t>
-            </w:r>
-            <w:proofErr w:type="spellStart"/>
-            <w:r>
-              <w:rPr>
-                <w:rFonts w:ascii="Times New Roman" w:eastAsia="微软雅黑" w:hAnsi="Times New Roman" w:cs="Times New Roman"/>
-                <w:kern w:val="36"/>
-                <w:sz w:val="20"/>
-              </w:rPr>
-              <w:t>Kejiang</w:t>
-            </w:r>
-            <w:proofErr w:type="spellEnd"/>
-            <w:r>
-              <w:rPr>
-                <w:rFonts w:ascii="Times New Roman" w:eastAsia="微软雅黑" w:hAnsi="Times New Roman" w:cs="Times New Roman"/>
-                <w:kern w:val="36"/>
-                <w:sz w:val="20"/>
-              </w:rPr>
-              <w:t xml:space="preserve"> Ye, </w:t>
-            </w:r>
-            <w:proofErr w:type="spellStart"/>
-            <w:r>
-              <w:rPr>
-                <w:rFonts w:ascii="Times New Roman" w:eastAsia="微软雅黑" w:hAnsi="Times New Roman" w:cs="Times New Roman"/>
-                <w:kern w:val="36"/>
-                <w:sz w:val="20"/>
-              </w:rPr>
-              <w:t>Chengzhong</w:t>
-            </w:r>
-            <w:proofErr w:type="spellEnd"/>
-            <w:r>
-              <w:rPr>
-                <w:rFonts w:ascii="Times New Roman" w:eastAsia="微软雅黑" w:hAnsi="Times New Roman" w:cs="Times New Roman"/>
-                <w:kern w:val="36"/>
-                <w:sz w:val="20"/>
-              </w:rPr>
-              <w:t xml:space="preserve"> Xu. Flash: Joint Flow Scheduling and Congestion Control in Data Center Networks. </w:t>
-            </w:r>
-            <w:r>
-              <w:rPr>
-                <w:rFonts w:ascii="Times New Roman" w:eastAsia="微软雅黑" w:hAnsi="Times New Roman" w:cs="Times New Roman" w:hint="eastAsia"/>
-                <w:kern w:val="36"/>
-                <w:sz w:val="20"/>
-              </w:rPr>
-              <w:t>投稿至</w:t>
+                <w:b/>
+                <w:bCs/>
+                <w:kern w:val="36"/>
+                <w:sz w:val="20"/>
+              </w:rPr>
+              <w:t>*</w:t>
+            </w:r>
+            <w:r>
+              <w:rPr>
+                <w:rFonts w:ascii="Times New Roman" w:eastAsia="微软雅黑" w:hAnsi="Times New Roman" w:cs="Times New Roman"/>
+                <w:kern w:val="36"/>
+                <w:sz w:val="20"/>
+              </w:rPr>
+              <w:t xml:space="preserve">, Chengzhong Xu. Efficient Multi-Channel Computation Offloading for Mobile Edge Computing: A Game-Theoretic Approach. </w:t>
             </w:r>
             <w:r>
               <w:rPr>
@@ -2399,23 +2331,23 @@
             </w:r>
             <w:r>
               <w:rPr>
-                <w:rFonts w:ascii="Times New Roman" w:eastAsia="微软雅黑" w:hAnsi="Times New Roman" w:cs="Times New Roman" w:hint="eastAsia"/>
+                <w:rFonts w:ascii="Times New Roman" w:eastAsia="微软雅黑" w:hAnsi="Times New Roman" w:cs="Times New Roman"/>
                 <w:i/>
                 <w:iCs/>
                 <w:kern w:val="36"/>
                 <w:sz w:val="20"/>
               </w:rPr>
-              <w:t>收到大改意见并已提交大改稿件</w:t>
-            </w:r>
-            <w:r>
-              <w:rPr>
-                <w:rFonts w:ascii="Times New Roman" w:eastAsia="微软雅黑" w:hAnsi="Times New Roman" w:cs="Times New Roman"/>
+              <w:t xml:space="preserve">, </w:t>
+            </w:r>
+            <w:r>
+              <w:rPr>
+                <w:rFonts w:ascii="Times New Roman" w:eastAsia="微软雅黑" w:hAnsi="Times New Roman" w:cs="Times New Roman" w:hint="eastAsia"/>
                 <w:i/>
                 <w:iCs/>
                 <w:kern w:val="36"/>
                 <w:sz w:val="20"/>
               </w:rPr>
-              <w:t xml:space="preserve"> </w:t>
+              <w:t>已接收</w:t>
             </w:r>
             <w:r>
               <w:rPr>
@@ -2425,7 +2357,17 @@
                 <w:kern w:val="36"/>
                 <w:sz w:val="20"/>
               </w:rPr>
-              <w:t>.</w:t>
+              <w:t>, 2020.</w:t>
+            </w:r>
+            <w:r>
+              <w:rPr>
+                <w:rFonts w:ascii="Times New Roman" w:eastAsia="微软雅黑" w:hAnsi="Times New Roman" w:cs="Times New Roman"/>
+                <w:i/>
+                <w:iCs/>
+                <w:kern w:val="36"/>
+                <w:sz w:val="20"/>
+              </w:rPr>
+              <w:t xml:space="preserve"> </w:t>
             </w:r>
           </w:p>
         </w:tc>
@@ -2455,7 +2397,15 @@
                 <w:kern w:val="36"/>
                 <w:sz w:val="20"/>
               </w:rPr>
-              <w:t>5.</w:t>
+              <w:t>4</w:t>
+            </w:r>
+            <w:r>
+              <w:rPr>
+                <w:rFonts w:ascii="Times New Roman" w:eastAsia="微软雅黑" w:hAnsi="Times New Roman" w:cs="Times New Roman"/>
+                <w:kern w:val="36"/>
+                <w:sz w:val="20"/>
+              </w:rPr>
+              <w:t>.</w:t>
             </w:r>
           </w:p>
         </w:tc>
@@ -2493,88 +2443,6 @@
                 <w:sz w:val="20"/>
               </w:rPr>
             </w:pPr>
-            <w:proofErr w:type="spellStart"/>
-            <w:r>
-              <w:rPr>
-                <w:rFonts w:ascii="Times New Roman" w:eastAsia="微软雅黑" w:hAnsi="Times New Roman" w:cs="Times New Roman"/>
-                <w:kern w:val="36"/>
-                <w:sz w:val="20"/>
-                <w:u w:val="single"/>
-              </w:rPr>
-              <w:t>Shuhui</w:t>
-            </w:r>
-            <w:proofErr w:type="spellEnd"/>
-            <w:r>
-              <w:rPr>
-                <w:rFonts w:ascii="Times New Roman" w:eastAsia="微软雅黑" w:hAnsi="Times New Roman" w:cs="Times New Roman"/>
-                <w:kern w:val="36"/>
-                <w:sz w:val="20"/>
-                <w:u w:val="single"/>
-              </w:rPr>
-              <w:t xml:space="preserve"> Chu</w:t>
-            </w:r>
-            <w:r>
-              <w:rPr>
-                <w:rFonts w:ascii="Times New Roman" w:eastAsia="微软雅黑" w:hAnsi="Times New Roman" w:cs="Times New Roman"/>
-                <w:kern w:val="36"/>
-                <w:sz w:val="20"/>
-              </w:rPr>
-              <w:t xml:space="preserve">, </w:t>
-            </w:r>
-            <w:proofErr w:type="spellStart"/>
-            <w:r>
-              <w:rPr>
-                <w:rFonts w:ascii="Times New Roman" w:eastAsia="微软雅黑" w:hAnsi="Times New Roman" w:cs="Times New Roman"/>
-                <w:kern w:val="36"/>
-                <w:sz w:val="20"/>
-              </w:rPr>
-              <w:t>Zhiyi</w:t>
-            </w:r>
-            <w:proofErr w:type="spellEnd"/>
-            <w:r>
-              <w:rPr>
-                <w:rFonts w:ascii="Times New Roman" w:eastAsia="微软雅黑" w:hAnsi="Times New Roman" w:cs="Times New Roman"/>
-                <w:kern w:val="36"/>
-                <w:sz w:val="20"/>
-              </w:rPr>
-              <w:t xml:space="preserve"> Fang, </w:t>
-            </w:r>
-            <w:proofErr w:type="spellStart"/>
-            <w:r>
-              <w:rPr>
-                <w:rFonts w:ascii="Times New Roman" w:eastAsia="微软雅黑" w:hAnsi="Times New Roman" w:cs="Times New Roman"/>
-                <w:kern w:val="36"/>
-                <w:sz w:val="20"/>
-              </w:rPr>
-              <w:t>Shinan</w:t>
-            </w:r>
-            <w:proofErr w:type="spellEnd"/>
-            <w:r>
-              <w:rPr>
-                <w:rFonts w:ascii="Times New Roman" w:eastAsia="微软雅黑" w:hAnsi="Times New Roman" w:cs="Times New Roman"/>
-                <w:kern w:val="36"/>
-                <w:sz w:val="20"/>
-              </w:rPr>
-              <w:t xml:space="preserve"> Song, </w:t>
-            </w:r>
-            <w:proofErr w:type="spellStart"/>
-            <w:r>
-              <w:rPr>
-                <w:rFonts w:ascii="Times New Roman" w:eastAsia="微软雅黑" w:hAnsi="Times New Roman" w:cs="Times New Roman"/>
-                <w:kern w:val="36"/>
-                <w:sz w:val="20"/>
-              </w:rPr>
-              <w:t>Zhanyang</w:t>
-            </w:r>
-            <w:proofErr w:type="spellEnd"/>
-            <w:r>
-              <w:rPr>
-                <w:rFonts w:ascii="Times New Roman" w:eastAsia="微软雅黑" w:hAnsi="Times New Roman" w:cs="Times New Roman"/>
-                <w:kern w:val="36"/>
-                <w:sz w:val="20"/>
-              </w:rPr>
-              <w:t xml:space="preserve"> Zhang, </w:t>
-            </w:r>
             <w:r>
               <w:rPr>
                 <w:rFonts w:ascii="Times New Roman" w:eastAsia="微软雅黑" w:hAnsi="Times New Roman" w:cs="Times New Roman"/>
@@ -2588,38 +2456,26 @@
             <w:r>
               <w:rPr>
                 <w:rFonts w:ascii="Times New Roman" w:eastAsia="微软雅黑" w:hAnsi="Times New Roman" w:cs="Times New Roman"/>
-                <w:b/>
-                <w:bCs/>
-                <w:kern w:val="36"/>
-                <w:sz w:val="20"/>
-              </w:rPr>
-              <w:t>*</w:t>
-            </w:r>
-            <w:r>
-              <w:rPr>
-                <w:rFonts w:ascii="Times New Roman" w:eastAsia="微软雅黑" w:hAnsi="Times New Roman" w:cs="Times New Roman"/>
-                <w:kern w:val="36"/>
-                <w:sz w:val="20"/>
-              </w:rPr>
-              <w:t xml:space="preserve">, </w:t>
-            </w:r>
-            <w:proofErr w:type="spellStart"/>
-            <w:r>
-              <w:rPr>
-                <w:rFonts w:ascii="Times New Roman" w:eastAsia="微软雅黑" w:hAnsi="Times New Roman" w:cs="Times New Roman"/>
-                <w:kern w:val="36"/>
-                <w:sz w:val="20"/>
-              </w:rPr>
-              <w:t>Chengzhong</w:t>
-            </w:r>
-            <w:proofErr w:type="spellEnd"/>
-            <w:r>
-              <w:rPr>
-                <w:rFonts w:ascii="Times New Roman" w:eastAsia="微软雅黑" w:hAnsi="Times New Roman" w:cs="Times New Roman"/>
-                <w:kern w:val="36"/>
-                <w:sz w:val="20"/>
-              </w:rPr>
-              <w:t xml:space="preserve"> Xu. Efficient Multi-Channel Computation Offloading for Mobile Edge Computing: A Game-Theoretic Approach. </w:t>
+                <w:kern w:val="36"/>
+                <w:sz w:val="20"/>
+              </w:rPr>
+              <w:t xml:space="preserve">,  Victor C.S. Lee,  Keqin Li. </w:t>
+            </w:r>
+            <w:r>
+              <w:rPr>
+                <w:rFonts w:ascii="Times New Roman" w:eastAsia="微软雅黑" w:hAnsi="Times New Roman" w:cs="Times New Roman"/>
+                <w:kern w:val="36"/>
+                <w:sz w:val="20"/>
+              </w:rPr>
+              <w:t>D-SRTF: Distributed Shortest Remaining Time First Scheduling for Data Center Networks</w:t>
+            </w:r>
+            <w:r>
+              <w:rPr>
+                <w:rFonts w:ascii="Times New Roman" w:eastAsia="微软雅黑" w:hAnsi="Times New Roman" w:cs="Times New Roman"/>
+                <w:kern w:val="36"/>
+                <w:sz w:val="20"/>
+              </w:rPr>
+              <w:t xml:space="preserve">. </w:t>
             </w:r>
             <w:r>
               <w:rPr>
@@ -2669,7 +2525,7 @@
                 <w:kern w:val="36"/>
                 <w:sz w:val="20"/>
               </w:rPr>
-              <w:t>, 2020.</w:t>
+              <w:t xml:space="preserve">, </w:t>
             </w:r>
             <w:r>
               <w:rPr>
@@ -2679,7 +2535,17 @@
                 <w:kern w:val="36"/>
                 <w:sz w:val="20"/>
               </w:rPr>
-              <w:t xml:space="preserve"> </w:t>
+              <w:t>2018</w:t>
+            </w:r>
+            <w:r>
+              <w:rPr>
+                <w:rFonts w:ascii="Times New Roman" w:eastAsia="微软雅黑" w:hAnsi="Times New Roman" w:cs="Times New Roman"/>
+                <w:i/>
+                <w:iCs/>
+                <w:kern w:val="36"/>
+                <w:sz w:val="20"/>
+              </w:rPr>
+              <w:t>.</w:t>
             </w:r>
           </w:p>
         </w:tc>
@@ -2709,15 +2575,7 @@
                 <w:kern w:val="36"/>
                 <w:sz w:val="20"/>
               </w:rPr>
-              <w:t>4</w:t>
-            </w:r>
-            <w:r>
-              <w:rPr>
-                <w:rFonts w:ascii="Times New Roman" w:eastAsia="微软雅黑" w:hAnsi="Times New Roman" w:cs="Times New Roman"/>
-                <w:kern w:val="36"/>
-                <w:sz w:val="20"/>
-              </w:rPr>
-              <w:t>.</w:t>
+              <w:t>3.</w:t>
             </w:r>
           </w:p>
         </w:tc>
@@ -2751,17 +2609,20 @@
               <w:outlineLvl w:val="0"/>
               <w:rPr>
                 <w:rFonts w:ascii="Times New Roman" w:eastAsia="微软雅黑" w:hAnsi="Times New Roman" w:cs="Times New Roman"/>
-                <w:kern w:val="36"/>
-                <w:sz w:val="20"/>
-              </w:rPr>
-            </w:pPr>
-            <w:r>
-              <w:rPr>
-                <w:rFonts w:ascii="Times New Roman" w:eastAsia="微软雅黑" w:hAnsi="Times New Roman" w:cs="Times New Roman"/>
                 <w:b/>
                 <w:bCs/>
                 <w:kern w:val="36"/>
                 <w:sz w:val="20"/>
+                <w:u w:val="single"/>
+              </w:rPr>
+            </w:pPr>
+            <w:r>
+              <w:rPr>
+                <w:rFonts w:ascii="Times New Roman" w:eastAsia="微软雅黑" w:hAnsi="Times New Roman" w:cs="Times New Roman"/>
+                <w:b/>
+                <w:bCs/>
+                <w:kern w:val="36"/>
+                <w:sz w:val="20"/>
               </w:rPr>
               <w:t>Chengxi Gao</w:t>
             </w:r>
@@ -2771,41 +2632,7 @@
                 <w:kern w:val="36"/>
                 <w:sz w:val="20"/>
               </w:rPr>
-              <w:t xml:space="preserve">,  Victor C.S. Lee,  </w:t>
-            </w:r>
-            <w:proofErr w:type="spellStart"/>
-            <w:r>
-              <w:rPr>
-                <w:rFonts w:ascii="Times New Roman" w:eastAsia="微软雅黑" w:hAnsi="Times New Roman" w:cs="Times New Roman"/>
-                <w:kern w:val="36"/>
-                <w:sz w:val="20"/>
-              </w:rPr>
-              <w:t>Keqin</w:t>
-            </w:r>
-            <w:proofErr w:type="spellEnd"/>
-            <w:r>
-              <w:rPr>
-                <w:rFonts w:ascii="Times New Roman" w:eastAsia="微软雅黑" w:hAnsi="Times New Roman" w:cs="Times New Roman"/>
-                <w:kern w:val="36"/>
-                <w:sz w:val="20"/>
-              </w:rPr>
-              <w:t xml:space="preserve"> Li. </w:t>
-            </w:r>
-            <w:r>
-              <w:rPr>
-                <w:rFonts w:ascii="Times New Roman" w:eastAsia="微软雅黑" w:hAnsi="Times New Roman" w:cs="Times New Roman"/>
-                <w:kern w:val="36"/>
-                <w:sz w:val="20"/>
-              </w:rPr>
-              <w:t>D-SRTF: Distributed Shortest Remaining Time First Scheduling for Data Center Networks</w:t>
-            </w:r>
-            <w:r>
-              <w:rPr>
-                <w:rFonts w:ascii="Times New Roman" w:eastAsia="微软雅黑" w:hAnsi="Times New Roman" w:cs="Times New Roman"/>
-                <w:kern w:val="36"/>
-                <w:sz w:val="20"/>
-              </w:rPr>
-              <w:t xml:space="preserve">. </w:t>
+              <w:t xml:space="preserve">,  Victor C.S. Lee,  Keqin Li. DemePro: DEcouple packet Marking from Enqueuing for multiple services with PROactive congestion control. </w:t>
             </w:r>
             <w:r>
               <w:rPr>
@@ -2855,27 +2682,7 @@
                 <w:kern w:val="36"/>
                 <w:sz w:val="20"/>
               </w:rPr>
-              <w:t xml:space="preserve">, </w:t>
-            </w:r>
-            <w:r>
-              <w:rPr>
-                <w:rFonts w:ascii="Times New Roman" w:eastAsia="微软雅黑" w:hAnsi="Times New Roman" w:cs="Times New Roman"/>
-                <w:i/>
-                <w:iCs/>
-                <w:kern w:val="36"/>
-                <w:sz w:val="20"/>
-              </w:rPr>
-              <w:t>2018</w:t>
-            </w:r>
-            <w:r>
-              <w:rPr>
-                <w:rFonts w:ascii="Times New Roman" w:eastAsia="微软雅黑" w:hAnsi="Times New Roman" w:cs="Times New Roman"/>
-                <w:i/>
-                <w:iCs/>
-                <w:kern w:val="36"/>
-                <w:sz w:val="20"/>
-              </w:rPr>
-              <w:t>.</w:t>
+              <w:t>, 2017.</w:t>
             </w:r>
           </w:p>
         </w:tc>
@@ -2888,6 +2695,7 @@
         <w:tc>
           <w:tcPr>
             <w:tcW w:w="278" w:type="dxa"/>
+            <w:hideMark/>
           </w:tcPr>
           <w:p>
             <w:pPr>
@@ -2895,17 +2703,24 @@
               <w:jc w:val="right"/>
               <w:rPr>
                 <w:rFonts w:ascii="Times New Roman" w:eastAsia="微软雅黑" w:hAnsi="Times New Roman" w:cs="Times New Roman"/>
-                <w:kern w:val="36"/>
-                <w:sz w:val="20"/>
-              </w:rPr>
-            </w:pPr>
-            <w:r>
-              <w:rPr>
-                <w:rFonts w:ascii="Times New Roman" w:eastAsia="微软雅黑" w:hAnsi="Times New Roman" w:cs="Times New Roman"/>
-                <w:kern w:val="36"/>
-                <w:sz w:val="20"/>
-              </w:rPr>
-              <w:t>3.</w:t>
+                <w:sz w:val="20"/>
+              </w:rPr>
+            </w:pPr>
+            <w:r>
+              <w:rPr>
+                <w:rFonts w:ascii="Times New Roman" w:eastAsia="微软雅黑" w:hAnsi="Times New Roman" w:cs="Times New Roman"/>
+                <w:kern w:val="36"/>
+                <w:sz w:val="20"/>
+              </w:rPr>
+              <w:t>2</w:t>
+            </w:r>
+            <w:r>
+              <w:rPr>
+                <w:rFonts w:ascii="Times New Roman" w:eastAsia="微软雅黑" w:hAnsi="Times New Roman" w:cs="Times New Roman"/>
+                <w:kern w:val="36"/>
+                <w:sz w:val="20"/>
+              </w:rPr>
+              <w:t>.</w:t>
             </w:r>
           </w:p>
         </w:tc>
@@ -2930,6 +2745,7 @@
         <w:tc>
           <w:tcPr>
             <w:tcW w:w="8822" w:type="dxa"/>
+            <w:hideMark/>
           </w:tcPr>
           <w:p>
             <w:pPr>
@@ -2939,281 +2755,17 @@
               <w:outlineLvl w:val="0"/>
               <w:rPr>
                 <w:rFonts w:ascii="Times New Roman" w:eastAsia="微软雅黑" w:hAnsi="Times New Roman" w:cs="Times New Roman"/>
-                <w:b/>
-                <w:bCs/>
-                <w:kern w:val="36"/>
-                <w:sz w:val="20"/>
-                <w:u w:val="single"/>
-              </w:rPr>
-            </w:pPr>
-            <w:r>
-              <w:rPr>
-                <w:rFonts w:ascii="Times New Roman" w:eastAsia="微软雅黑" w:hAnsi="Times New Roman" w:cs="Times New Roman"/>
-                <w:b/>
-                <w:bCs/>
-                <w:kern w:val="36"/>
-                <w:sz w:val="20"/>
-              </w:rPr>
-              <w:t>Chengxi Gao</w:t>
-            </w:r>
-            <w:r>
-              <w:rPr>
-                <w:rFonts w:ascii="Times New Roman" w:eastAsia="微软雅黑" w:hAnsi="Times New Roman" w:cs="Times New Roman"/>
-                <w:kern w:val="36"/>
-                <w:sz w:val="20"/>
-              </w:rPr>
-              <w:t xml:space="preserve">,  Victor C.S. Lee,  </w:t>
-            </w:r>
-            <w:proofErr w:type="spellStart"/>
-            <w:r>
-              <w:rPr>
-                <w:rFonts w:ascii="Times New Roman" w:eastAsia="微软雅黑" w:hAnsi="Times New Roman" w:cs="Times New Roman"/>
-                <w:kern w:val="36"/>
-                <w:sz w:val="20"/>
-              </w:rPr>
-              <w:t>Keqin</w:t>
-            </w:r>
-            <w:proofErr w:type="spellEnd"/>
-            <w:r>
-              <w:rPr>
-                <w:rFonts w:ascii="Times New Roman" w:eastAsia="微软雅黑" w:hAnsi="Times New Roman" w:cs="Times New Roman"/>
-                <w:kern w:val="36"/>
-                <w:sz w:val="20"/>
-              </w:rPr>
-              <w:t xml:space="preserve"> Li. </w:t>
-            </w:r>
-            <w:proofErr w:type="spellStart"/>
-            <w:r>
-              <w:rPr>
-                <w:rFonts w:ascii="Times New Roman" w:eastAsia="微软雅黑" w:hAnsi="Times New Roman" w:cs="Times New Roman"/>
-                <w:kern w:val="36"/>
-                <w:sz w:val="20"/>
-              </w:rPr>
-              <w:t>DemePro</w:t>
-            </w:r>
-            <w:proofErr w:type="spellEnd"/>
-            <w:r>
-              <w:rPr>
-                <w:rFonts w:ascii="Times New Roman" w:eastAsia="微软雅黑" w:hAnsi="Times New Roman" w:cs="Times New Roman"/>
-                <w:kern w:val="36"/>
-                <w:sz w:val="20"/>
-              </w:rPr>
-              <w:t xml:space="preserve">: </w:t>
-            </w:r>
-            <w:proofErr w:type="spellStart"/>
-            <w:r>
-              <w:rPr>
-                <w:rFonts w:ascii="Times New Roman" w:eastAsia="微软雅黑" w:hAnsi="Times New Roman" w:cs="Times New Roman"/>
-                <w:kern w:val="36"/>
-                <w:sz w:val="20"/>
-              </w:rPr>
-              <w:t>DEcouple</w:t>
-            </w:r>
-            <w:proofErr w:type="spellEnd"/>
-            <w:r>
-              <w:rPr>
-                <w:rFonts w:ascii="Times New Roman" w:eastAsia="微软雅黑" w:hAnsi="Times New Roman" w:cs="Times New Roman"/>
-                <w:kern w:val="36"/>
-                <w:sz w:val="20"/>
-              </w:rPr>
-              <w:t xml:space="preserve"> packet Marking from Enqueuing for multiple services with </w:t>
-            </w:r>
-            <w:proofErr w:type="spellStart"/>
-            <w:r>
-              <w:rPr>
-                <w:rFonts w:ascii="Times New Roman" w:eastAsia="微软雅黑" w:hAnsi="Times New Roman" w:cs="Times New Roman"/>
-                <w:kern w:val="36"/>
-                <w:sz w:val="20"/>
-              </w:rPr>
-              <w:t>PROactive</w:t>
-            </w:r>
-            <w:proofErr w:type="spellEnd"/>
-            <w:r>
-              <w:rPr>
-                <w:rFonts w:ascii="Times New Roman" w:eastAsia="微软雅黑" w:hAnsi="Times New Roman" w:cs="Times New Roman"/>
-                <w:kern w:val="36"/>
-                <w:sz w:val="20"/>
-              </w:rPr>
-              <w:t xml:space="preserve"> congestion control. </w:t>
-            </w:r>
-            <w:r>
-              <w:rPr>
-                <w:rFonts w:ascii="Times New Roman" w:eastAsia="微软雅黑" w:hAnsi="Times New Roman" w:cs="Times New Roman"/>
-                <w:i/>
-                <w:iCs/>
-                <w:kern w:val="36"/>
-                <w:sz w:val="20"/>
-              </w:rPr>
-              <w:t>IEEE Transactions on Cloud Computing</w:t>
-            </w:r>
-            <w:r>
-              <w:rPr>
-                <w:rFonts w:ascii="Times New Roman" w:eastAsia="微软雅黑" w:hAnsi="Times New Roman" w:cs="Times New Roman"/>
-                <w:i/>
-                <w:iCs/>
-                <w:kern w:val="36"/>
-                <w:sz w:val="20"/>
-              </w:rPr>
-              <w:t xml:space="preserve"> (IEEE TCC)</w:t>
-            </w:r>
-            <w:r>
-              <w:rPr>
-                <w:rFonts w:ascii="Times New Roman" w:eastAsia="微软雅黑" w:hAnsi="Times New Roman" w:cs="Times New Roman"/>
-                <w:i/>
-                <w:iCs/>
-                <w:kern w:val="36"/>
-                <w:sz w:val="20"/>
-              </w:rPr>
-              <w:t xml:space="preserve">, </w:t>
-            </w:r>
-            <w:r>
-              <w:rPr>
-                <w:rFonts w:ascii="Times New Roman" w:eastAsia="微软雅黑" w:hAnsi="Times New Roman" w:cs="Times New Roman" w:hint="eastAsia"/>
-                <w:i/>
-                <w:iCs/>
-                <w:kern w:val="36"/>
-                <w:sz w:val="20"/>
-              </w:rPr>
-              <w:t>已接收</w:t>
-            </w:r>
-            <w:r>
-              <w:rPr>
-                <w:rFonts w:ascii="Times New Roman" w:eastAsia="微软雅黑" w:hAnsi="Times New Roman" w:cs="Times New Roman"/>
-                <w:i/>
-                <w:iCs/>
-                <w:kern w:val="36"/>
-                <w:sz w:val="20"/>
-              </w:rPr>
-              <w:t>, 2017.</w:t>
-            </w:r>
-          </w:p>
-        </w:tc>
-      </w:tr>
-      <w:tr>
-        <w:trPr>
-          <w:trHeight w:val="354"/>
-          <w:tblCellSpacing w:w="15" w:type="dxa"/>
-        </w:trPr>
-        <w:tc>
-          <w:tcPr>
-            <w:tcW w:w="278" w:type="dxa"/>
-            <w:hideMark/>
-          </w:tcPr>
-          <w:p>
-            <w:pPr>
-              <w:spacing w:after="120" w:line="240" w:lineRule="auto"/>
-              <w:jc w:val="right"/>
-              <w:rPr>
-                <w:rFonts w:ascii="Times New Roman" w:eastAsia="微软雅黑" w:hAnsi="Times New Roman" w:cs="Times New Roman"/>
-                <w:sz w:val="20"/>
-              </w:rPr>
-            </w:pPr>
-            <w:r>
-              <w:rPr>
-                <w:rFonts w:ascii="Times New Roman" w:eastAsia="微软雅黑" w:hAnsi="Times New Roman" w:cs="Times New Roman"/>
-                <w:kern w:val="36"/>
-                <w:sz w:val="20"/>
-              </w:rPr>
-              <w:t>2</w:t>
-            </w:r>
-            <w:r>
-              <w:rPr>
-                <w:rFonts w:ascii="Times New Roman" w:eastAsia="微软雅黑" w:hAnsi="Times New Roman" w:cs="Times New Roman"/>
-                <w:kern w:val="36"/>
-                <w:sz w:val="20"/>
-              </w:rPr>
-              <w:t>.</w:t>
-            </w:r>
-          </w:p>
-        </w:tc>
-        <w:tc>
-          <w:tcPr>
-            <w:tcW w:w="50" w:type="dxa"/>
-          </w:tcPr>
-          <w:p>
-            <w:pPr>
-              <w:shd w:val="clear" w:color="auto" w:fill="FFFFFF"/>
-              <w:spacing w:after="80" w:line="240" w:lineRule="auto"/>
-              <w:jc w:val="both"/>
-              <w:outlineLvl w:val="0"/>
-              <w:rPr>
-                <w:rFonts w:ascii="Times New Roman" w:eastAsia="微软雅黑" w:hAnsi="Times New Roman" w:cs="Times New Roman"/>
-                <w:kern w:val="36"/>
-                <w:sz w:val="20"/>
-              </w:rPr>
-            </w:pPr>
-          </w:p>
-        </w:tc>
-        <w:tc>
-          <w:tcPr>
-            <w:tcW w:w="8822" w:type="dxa"/>
-            <w:hideMark/>
-          </w:tcPr>
-          <w:p>
-            <w:pPr>
-              <w:shd w:val="clear" w:color="auto" w:fill="FFFFFF"/>
-              <w:spacing w:after="80" w:line="240" w:lineRule="auto"/>
-              <w:jc w:val="both"/>
-              <w:outlineLvl w:val="0"/>
-              <w:rPr>
-                <w:rFonts w:ascii="Times New Roman" w:eastAsia="微软雅黑" w:hAnsi="Times New Roman" w:cs="Times New Roman"/>
-                <w:kern w:val="36"/>
-                <w:sz w:val="20"/>
-              </w:rPr>
-            </w:pPr>
-            <w:proofErr w:type="spellStart"/>
-            <w:r>
-              <w:rPr>
-                <w:rFonts w:ascii="Times New Roman" w:eastAsia="微软雅黑" w:hAnsi="Times New Roman" w:cs="Times New Roman"/>
-                <w:kern w:val="36"/>
-                <w:sz w:val="20"/>
-              </w:rPr>
-              <w:t>Xingwei</w:t>
-            </w:r>
-            <w:proofErr w:type="spellEnd"/>
-            <w:r>
-              <w:rPr>
-                <w:rFonts w:ascii="Times New Roman" w:eastAsia="微软雅黑" w:hAnsi="Times New Roman" w:cs="Times New Roman"/>
-                <w:kern w:val="36"/>
-                <w:sz w:val="20"/>
-              </w:rPr>
-              <w:t xml:space="preserve"> Wang, </w:t>
-            </w:r>
-            <w:proofErr w:type="spellStart"/>
-            <w:r>
-              <w:rPr>
-                <w:rFonts w:ascii="Times New Roman" w:eastAsia="微软雅黑" w:hAnsi="Times New Roman" w:cs="Times New Roman"/>
-                <w:kern w:val="36"/>
-                <w:sz w:val="20"/>
-              </w:rPr>
-              <w:t>Xueyi</w:t>
-            </w:r>
-            <w:proofErr w:type="spellEnd"/>
-            <w:r>
-              <w:rPr>
-                <w:rFonts w:ascii="Times New Roman" w:eastAsia="微软雅黑" w:hAnsi="Times New Roman" w:cs="Times New Roman"/>
-                <w:kern w:val="36"/>
-                <w:sz w:val="20"/>
-              </w:rPr>
-              <w:t xml:space="preserve"> Wang, Hao Che,  </w:t>
-            </w:r>
-            <w:proofErr w:type="spellStart"/>
-            <w:r>
-              <w:rPr>
-                <w:rFonts w:ascii="Times New Roman" w:eastAsia="微软雅黑" w:hAnsi="Times New Roman" w:cs="Times New Roman"/>
-                <w:kern w:val="36"/>
-                <w:sz w:val="20"/>
-              </w:rPr>
-              <w:t>Keqin</w:t>
-            </w:r>
-            <w:proofErr w:type="spellEnd"/>
-            <w:r>
-              <w:rPr>
-                <w:rFonts w:ascii="Times New Roman" w:eastAsia="微软雅黑" w:hAnsi="Times New Roman" w:cs="Times New Roman"/>
-                <w:kern w:val="36"/>
-                <w:sz w:val="20"/>
-              </w:rPr>
-              <w:t xml:space="preserve"> Li, Min Huang, </w:t>
+                <w:kern w:val="36"/>
+                <w:sz w:val="20"/>
+              </w:rPr>
+            </w:pPr>
+            <w:r>
+              <w:rPr>
+                <w:rFonts w:ascii="Times New Roman" w:eastAsia="微软雅黑" w:hAnsi="Times New Roman" w:cs="Times New Roman"/>
+                <w:kern w:val="36"/>
+                <w:sz w:val="20"/>
+              </w:rPr>
+              <w:t>Xingwei Wang, Xueyi Wang, Hao Che,  Keqin Li, Min Huang, </w:t>
             </w:r>
             <w:r>
               <w:rPr>
@@ -3575,7 +3127,6 @@
                 <w:szCs w:val="22"/>
               </w:rPr>
             </w:pPr>
-            <w:proofErr w:type="spellStart"/>
             <w:r>
               <w:rPr>
                 <w:rFonts w:eastAsia="微软雅黑"/>
@@ -3584,18 +3135,7 @@
                 <w:sz w:val="20"/>
                 <w:u w:val="single"/>
               </w:rPr>
-              <w:t>Shuhui</w:t>
-            </w:r>
-            <w:proofErr w:type="spellEnd"/>
-            <w:r>
-              <w:rPr>
-                <w:rFonts w:eastAsia="微软雅黑"/>
-                <w:b w:val="0"/>
-                <w:bCs w:val="0"/>
-                <w:sz w:val="20"/>
-                <w:u w:val="single"/>
-              </w:rPr>
-              <w:t xml:space="preserve"> Chu</w:t>
+              <w:t>Shuhui Chu</w:t>
             </w:r>
             <w:r>
               <w:rPr>
@@ -3629,47 +3169,7 @@
                 <w:bCs w:val="0"/>
                 <w:sz w:val="20"/>
               </w:rPr>
-              <w:t xml:space="preserve">, </w:t>
-            </w:r>
-            <w:proofErr w:type="spellStart"/>
-            <w:r>
-              <w:rPr>
-                <w:rFonts w:eastAsia="微软雅黑"/>
-                <w:b w:val="0"/>
-                <w:bCs w:val="0"/>
-                <w:sz w:val="20"/>
-              </w:rPr>
-              <w:t>Minxian</w:t>
-            </w:r>
-            <w:proofErr w:type="spellEnd"/>
-            <w:r>
-              <w:rPr>
-                <w:rFonts w:eastAsia="微软雅黑"/>
-                <w:b w:val="0"/>
-                <w:bCs w:val="0"/>
-                <w:sz w:val="20"/>
-              </w:rPr>
-              <w:t xml:space="preserve"> Xu, </w:t>
-            </w:r>
-            <w:proofErr w:type="spellStart"/>
-            <w:r>
-              <w:rPr>
-                <w:rFonts w:eastAsia="微软雅黑"/>
-                <w:b w:val="0"/>
-                <w:bCs w:val="0"/>
-                <w:sz w:val="20"/>
-              </w:rPr>
-              <w:t>Chengzhong</w:t>
-            </w:r>
-            <w:proofErr w:type="spellEnd"/>
-            <w:r>
-              <w:rPr>
-                <w:rFonts w:eastAsia="微软雅黑"/>
-                <w:b w:val="0"/>
-                <w:bCs w:val="0"/>
-                <w:sz w:val="20"/>
-              </w:rPr>
-              <w:t xml:space="preserve"> Xu</w:t>
+              <w:t>, Minxian Xu, Chengzhong Xu</w:t>
             </w:r>
             <w:r>
               <w:rPr>
@@ -3794,7 +3294,6 @@
                 <w:szCs w:val="22"/>
               </w:rPr>
             </w:pPr>
-            <w:proofErr w:type="spellStart"/>
             <w:r>
               <w:rPr>
                 <w:rFonts w:eastAsia="微软雅黑"/>
@@ -3804,63 +3303,27 @@
                 <w:sz w:val="20"/>
                 <w:szCs w:val="22"/>
               </w:rPr>
-              <w:t>Libin</w:t>
-            </w:r>
-            <w:proofErr w:type="spellEnd"/>
-            <w:r>
-              <w:rPr>
-                <w:rFonts w:eastAsia="微软雅黑"/>
-                <w:b w:val="0"/>
-                <w:bCs w:val="0"/>
+              <w:t xml:space="preserve">Libin Liu, Hong Xu, </w:t>
+            </w:r>
+            <w:r>
+              <w:rPr>
+                <w:rFonts w:eastAsia="微软雅黑"/>
                 <w:kern w:val="0"/>
                 <w:sz w:val="20"/>
                 <w:szCs w:val="22"/>
               </w:rPr>
-              <w:t xml:space="preserve"> Liu, Hong Xu, </w:t>
-            </w:r>
-            <w:r>
-              <w:rPr>
-                <w:rFonts w:eastAsia="微软雅黑"/>
+              <w:t>Chengxi Gao</w:t>
+            </w:r>
+            <w:r>
+              <w:rPr>
+                <w:rFonts w:eastAsia="微软雅黑"/>
+                <w:b w:val="0"/>
+                <w:bCs w:val="0"/>
                 <w:kern w:val="0"/>
                 <w:sz w:val="20"/>
                 <w:szCs w:val="22"/>
               </w:rPr>
-              <w:t>Chengxi Gao</w:t>
-            </w:r>
-            <w:r>
-              <w:rPr>
-                <w:rFonts w:eastAsia="微软雅黑"/>
-                <w:b w:val="0"/>
-                <w:bCs w:val="0"/>
-                <w:kern w:val="0"/>
-                <w:sz w:val="20"/>
-                <w:szCs w:val="22"/>
-              </w:rPr>
-              <w:t xml:space="preserve">, Peng Wang. Bottleneck-Aware </w:t>
-            </w:r>
-            <w:proofErr w:type="spellStart"/>
-            <w:r>
-              <w:rPr>
-                <w:rFonts w:eastAsia="微软雅黑"/>
-                <w:b w:val="0"/>
-                <w:bCs w:val="0"/>
-                <w:kern w:val="0"/>
-                <w:sz w:val="20"/>
-                <w:szCs w:val="22"/>
-              </w:rPr>
-              <w:t>Coflow</w:t>
-            </w:r>
-            <w:proofErr w:type="spellEnd"/>
-            <w:r>
-              <w:rPr>
-                <w:rFonts w:eastAsia="微软雅黑"/>
-                <w:b w:val="0"/>
-                <w:bCs w:val="0"/>
-                <w:kern w:val="0"/>
-                <w:sz w:val="20"/>
-                <w:szCs w:val="22"/>
-              </w:rPr>
-              <w:t xml:space="preserve"> Scheduling Without Prior Knowledge.</w:t>
+              <w:t>, Peng Wang. Bottleneck-Aware Coflow Scheduling Without Prior Knowledge.</w:t>
             </w:r>
             <w:r>
               <w:rPr>
@@ -3947,7 +3410,6 @@
                 <w:szCs w:val="22"/>
               </w:rPr>
             </w:pPr>
-            <w:proofErr w:type="spellStart"/>
             <w:r>
               <w:rPr>
                 <w:rFonts w:eastAsia="微软雅黑"/>
@@ -3957,21 +3419,17 @@
                 <w:sz w:val="20"/>
                 <w:szCs w:val="22"/>
               </w:rPr>
-              <w:t>Qiheng</w:t>
-            </w:r>
-            <w:proofErr w:type="spellEnd"/>
-            <w:r>
-              <w:rPr>
-                <w:rFonts w:eastAsia="微软雅黑"/>
-                <w:b w:val="0"/>
-                <w:bCs w:val="0"/>
+              <w:t xml:space="preserve">Qiheng Zhou, Minxian Xu, Sukhpal Singh Gill, </w:t>
+            </w:r>
+            <w:r>
+              <w:rPr>
+                <w:rFonts w:eastAsia="微软雅黑"/>
                 <w:kern w:val="0"/>
                 <w:sz w:val="20"/>
                 <w:szCs w:val="22"/>
               </w:rPr>
-              <w:t xml:space="preserve"> Zhou, </w:t>
-            </w:r>
-            <w:proofErr w:type="spellStart"/>
+              <w:t>Chengxi Gao</w:t>
+            </w:r>
             <w:r>
               <w:rPr>
                 <w:rFonts w:eastAsia="微软雅黑"/>
@@ -3981,135 +3439,7 @@
                 <w:sz w:val="20"/>
                 <w:szCs w:val="22"/>
               </w:rPr>
-              <w:t>Minxian</w:t>
-            </w:r>
-            <w:proofErr w:type="spellEnd"/>
-            <w:r>
-              <w:rPr>
-                <w:rFonts w:eastAsia="微软雅黑"/>
-                <w:b w:val="0"/>
-                <w:bCs w:val="0"/>
-                <w:kern w:val="0"/>
-                <w:sz w:val="20"/>
-                <w:szCs w:val="22"/>
-              </w:rPr>
-              <w:t xml:space="preserve"> Xu, </w:t>
-            </w:r>
-            <w:proofErr w:type="spellStart"/>
-            <w:r>
-              <w:rPr>
-                <w:rFonts w:eastAsia="微软雅黑"/>
-                <w:b w:val="0"/>
-                <w:bCs w:val="0"/>
-                <w:kern w:val="0"/>
-                <w:sz w:val="20"/>
-                <w:szCs w:val="22"/>
-              </w:rPr>
-              <w:t>Sukhpal</w:t>
-            </w:r>
-            <w:proofErr w:type="spellEnd"/>
-            <w:r>
-              <w:rPr>
-                <w:rFonts w:eastAsia="微软雅黑"/>
-                <w:b w:val="0"/>
-                <w:bCs w:val="0"/>
-                <w:kern w:val="0"/>
-                <w:sz w:val="20"/>
-                <w:szCs w:val="22"/>
-              </w:rPr>
-              <w:t xml:space="preserve"> Singh Gill, </w:t>
-            </w:r>
-            <w:r>
-              <w:rPr>
-                <w:rFonts w:eastAsia="微软雅黑"/>
-                <w:kern w:val="0"/>
-                <w:sz w:val="20"/>
-                <w:szCs w:val="22"/>
-              </w:rPr>
-              <w:t>Chengxi Gao</w:t>
-            </w:r>
-            <w:r>
-              <w:rPr>
-                <w:rFonts w:eastAsia="微软雅黑"/>
-                <w:b w:val="0"/>
-                <w:bCs w:val="0"/>
-                <w:kern w:val="0"/>
-                <w:sz w:val="20"/>
-                <w:szCs w:val="22"/>
-              </w:rPr>
-              <w:t xml:space="preserve">, </w:t>
-            </w:r>
-            <w:proofErr w:type="spellStart"/>
-            <w:r>
-              <w:rPr>
-                <w:rFonts w:eastAsia="微软雅黑"/>
-                <w:b w:val="0"/>
-                <w:bCs w:val="0"/>
-                <w:kern w:val="0"/>
-                <w:sz w:val="20"/>
-                <w:szCs w:val="22"/>
-              </w:rPr>
-              <w:t>Wenhong</w:t>
-            </w:r>
-            <w:proofErr w:type="spellEnd"/>
-            <w:r>
-              <w:rPr>
-                <w:rFonts w:eastAsia="微软雅黑"/>
-                <w:b w:val="0"/>
-                <w:bCs w:val="0"/>
-                <w:kern w:val="0"/>
-                <w:sz w:val="20"/>
-                <w:szCs w:val="22"/>
-              </w:rPr>
-              <w:t xml:space="preserve"> Tian, </w:t>
-            </w:r>
-            <w:proofErr w:type="spellStart"/>
-            <w:r>
-              <w:rPr>
-                <w:rFonts w:eastAsia="微软雅黑"/>
-                <w:b w:val="0"/>
-                <w:bCs w:val="0"/>
-                <w:kern w:val="0"/>
-                <w:sz w:val="20"/>
-                <w:szCs w:val="22"/>
-              </w:rPr>
-              <w:t>Chengzhong</w:t>
-            </w:r>
-            <w:proofErr w:type="spellEnd"/>
-            <w:r>
-              <w:rPr>
-                <w:rFonts w:eastAsia="微软雅黑"/>
-                <w:b w:val="0"/>
-                <w:bCs w:val="0"/>
-                <w:kern w:val="0"/>
-                <w:sz w:val="20"/>
-                <w:szCs w:val="22"/>
-              </w:rPr>
-              <w:t xml:space="preserve"> Xu and Rajkumar </w:t>
-            </w:r>
-            <w:proofErr w:type="spellStart"/>
-            <w:r>
-              <w:rPr>
-                <w:rFonts w:eastAsia="微软雅黑"/>
-                <w:b w:val="0"/>
-                <w:bCs w:val="0"/>
-                <w:kern w:val="0"/>
-                <w:sz w:val="20"/>
-                <w:szCs w:val="22"/>
-              </w:rPr>
-              <w:t>Buyya</w:t>
-            </w:r>
-            <w:proofErr w:type="spellEnd"/>
-            <w:r>
-              <w:rPr>
-                <w:rFonts w:eastAsia="微软雅黑"/>
-                <w:b w:val="0"/>
-                <w:bCs w:val="0"/>
-                <w:kern w:val="0"/>
-                <w:sz w:val="20"/>
-                <w:szCs w:val="22"/>
-              </w:rPr>
-              <w:t>. Energy Efficient Algorithms based on VM Consolidation for Cloud Computing: Comparisons and Evaluations</w:t>
+              <w:t>, Wenhong Tian, Chengzhong Xu and Rajkumar Buyya. Energy Efficient Algorithms based on VM Consolidation for Cloud Computing: Comparisons and Evaluations</w:t>
             </w:r>
             <w:r>
               <w:rPr>
@@ -4122,35 +3452,7 @@
                 <w:sz w:val="20"/>
                 <w:szCs w:val="22"/>
               </w:rPr>
-              <w:t xml:space="preserve">. IEEE/ACM </w:t>
-            </w:r>
-            <w:proofErr w:type="spellStart"/>
-            <w:r>
-              <w:rPr>
-                <w:rFonts w:eastAsia="微软雅黑"/>
-                <w:b w:val="0"/>
-                <w:bCs w:val="0"/>
-                <w:i/>
-                <w:iCs/>
-                <w:kern w:val="0"/>
-                <w:sz w:val="20"/>
-                <w:szCs w:val="22"/>
-              </w:rPr>
-              <w:t>CCGrid</w:t>
-            </w:r>
-            <w:proofErr w:type="spellEnd"/>
-            <w:r>
-              <w:rPr>
-                <w:rFonts w:eastAsia="微软雅黑"/>
-                <w:b w:val="0"/>
-                <w:bCs w:val="0"/>
-                <w:i/>
-                <w:iCs/>
-                <w:kern w:val="0"/>
-                <w:sz w:val="20"/>
-                <w:szCs w:val="22"/>
-              </w:rPr>
-              <w:t xml:space="preserve"> 2020</w:t>
+              <w:t>. IEEE/ACM CCGrid 2020</w:t>
             </w:r>
             <w:r>
               <w:rPr>
@@ -4243,29 +3545,7 @@
                 <w:sz w:val="20"/>
                 <w:szCs w:val="22"/>
               </w:rPr>
-              <w:t xml:space="preserve">, Victor C.S. Lee. DEME: </w:t>
-            </w:r>
-            <w:proofErr w:type="spellStart"/>
-            <w:r>
-              <w:rPr>
-                <w:rFonts w:eastAsia="微软雅黑"/>
-                <w:b w:val="0"/>
-                <w:kern w:val="0"/>
-                <w:sz w:val="20"/>
-                <w:szCs w:val="22"/>
-              </w:rPr>
-              <w:t>DEcouple</w:t>
-            </w:r>
-            <w:proofErr w:type="spellEnd"/>
-            <w:r>
-              <w:rPr>
-                <w:rFonts w:eastAsia="微软雅黑"/>
-                <w:b w:val="0"/>
-                <w:kern w:val="0"/>
-                <w:sz w:val="20"/>
-                <w:szCs w:val="22"/>
-              </w:rPr>
-              <w:t xml:space="preserve"> packet Marking from Enqueuing for multiple services in data center networks</w:t>
+              <w:t>, Victor C.S. Lee. DEME: DEcouple packet Marking from Enqueuing for multiple services in data center networks</w:t>
             </w:r>
             <w:r>
               <w:rPr>
@@ -4445,41 +3725,13 @@
                 <w:sz w:val="20"/>
               </w:rPr>
             </w:pPr>
-            <w:proofErr w:type="spellStart"/>
-            <w:r>
-              <w:rPr>
-                <w:rFonts w:ascii="Times New Roman" w:eastAsia="微软雅黑" w:hAnsi="Times New Roman" w:cs="Times New Roman"/>
-                <w:bCs/>
-                <w:sz w:val="20"/>
-              </w:rPr>
-              <w:t>Dapeng</w:t>
-            </w:r>
-            <w:proofErr w:type="spellEnd"/>
-            <w:r>
-              <w:rPr>
-                <w:rFonts w:ascii="Times New Roman" w:eastAsia="微软雅黑" w:hAnsi="Times New Roman" w:cs="Times New Roman"/>
-                <w:bCs/>
-                <w:sz w:val="20"/>
-              </w:rPr>
-              <w:t xml:space="preserve"> Qu, </w:t>
-            </w:r>
-            <w:proofErr w:type="spellStart"/>
-            <w:r>
-              <w:rPr>
-                <w:rFonts w:ascii="Times New Roman" w:eastAsia="微软雅黑" w:hAnsi="Times New Roman" w:cs="Times New Roman"/>
-                <w:bCs/>
-                <w:sz w:val="20"/>
-              </w:rPr>
-              <w:t>Shuwen</w:t>
-            </w:r>
-            <w:proofErr w:type="spellEnd"/>
-            <w:r>
-              <w:rPr>
-                <w:rFonts w:ascii="Times New Roman" w:eastAsia="微软雅黑" w:hAnsi="Times New Roman" w:cs="Times New Roman"/>
-                <w:bCs/>
-                <w:sz w:val="20"/>
-              </w:rPr>
-              <w:t xml:space="preserve"> Liu, Di Zhang, Jun Wang, </w:t>
+            <w:r>
+              <w:rPr>
+                <w:rFonts w:ascii="Times New Roman" w:eastAsia="微软雅黑" w:hAnsi="Times New Roman" w:cs="Times New Roman"/>
+                <w:bCs/>
+                <w:sz w:val="20"/>
+              </w:rPr>
+              <w:t xml:space="preserve">Dapeng Qu, Shuwen Liu, Di Zhang, Jun Wang, </w:t>
             </w:r>
             <w:r>
               <w:rPr>
@@ -4569,7 +3821,6 @@
                 <w:kern w:val="36"/>
                 <w:sz w:val="20"/>
               </w:rPr>
-              <w:lastRenderedPageBreak/>
               <w:t>5.</w:t>
             </w:r>
           </w:p>
@@ -4608,41 +3859,13 @@
                 <w:sz w:val="20"/>
               </w:rPr>
             </w:pPr>
-            <w:proofErr w:type="spellStart"/>
-            <w:r>
-              <w:rPr>
-                <w:rFonts w:ascii="Times New Roman" w:eastAsia="微软雅黑" w:hAnsi="Times New Roman" w:cs="Times New Roman"/>
-                <w:bCs/>
-                <w:sz w:val="20"/>
-              </w:rPr>
-              <w:t>Lijing</w:t>
-            </w:r>
-            <w:proofErr w:type="spellEnd"/>
-            <w:r>
-              <w:rPr>
-                <w:rFonts w:ascii="Times New Roman" w:eastAsia="微软雅黑" w:hAnsi="Times New Roman" w:cs="Times New Roman"/>
-                <w:bCs/>
-                <w:sz w:val="20"/>
-              </w:rPr>
-              <w:t xml:space="preserve"> Wang, </w:t>
-            </w:r>
-            <w:proofErr w:type="spellStart"/>
-            <w:r>
-              <w:rPr>
-                <w:rFonts w:ascii="Times New Roman" w:eastAsia="微软雅黑" w:hAnsi="Times New Roman" w:cs="Times New Roman"/>
-                <w:bCs/>
-                <w:sz w:val="20"/>
-              </w:rPr>
-              <w:t>Xingwei</w:t>
-            </w:r>
-            <w:proofErr w:type="spellEnd"/>
-            <w:r>
-              <w:rPr>
-                <w:rFonts w:ascii="Times New Roman" w:eastAsia="微软雅黑" w:hAnsi="Times New Roman" w:cs="Times New Roman"/>
-                <w:bCs/>
-                <w:sz w:val="20"/>
-              </w:rPr>
-              <w:t xml:space="preserve"> Wang,</w:t>
+            <w:r>
+              <w:rPr>
+                <w:rFonts w:ascii="Times New Roman" w:eastAsia="微软雅黑" w:hAnsi="Times New Roman" w:cs="Times New Roman"/>
+                <w:bCs/>
+                <w:sz w:val="20"/>
+              </w:rPr>
+              <w:t>Lijing Wang, Xingwei Wang,</w:t>
             </w:r>
             <w:r>
               <w:rPr>
@@ -4824,25 +4047,7 @@
                 <w:bCs/>
                 <w:sz w:val="20"/>
               </w:rPr>
-              <w:t xml:space="preserve">, </w:t>
-            </w:r>
-            <w:proofErr w:type="spellStart"/>
-            <w:r>
-              <w:rPr>
-                <w:rFonts w:ascii="Times New Roman" w:eastAsia="微软雅黑" w:hAnsi="Times New Roman" w:cs="Times New Roman"/>
-                <w:bCs/>
-                <w:sz w:val="20"/>
-              </w:rPr>
-              <w:t>Xingwei</w:t>
-            </w:r>
-            <w:proofErr w:type="spellEnd"/>
-            <w:r>
-              <w:rPr>
-                <w:rFonts w:ascii="Times New Roman" w:eastAsia="微软雅黑" w:hAnsi="Times New Roman" w:cs="Times New Roman"/>
-                <w:bCs/>
-                <w:sz w:val="20"/>
-              </w:rPr>
-              <w:t xml:space="preserve"> Wang, Min Huang. </w:t>
+              <w:t xml:space="preserve">, Xingwei Wang, Min Huang. </w:t>
             </w:r>
             <w:r>
               <w:rPr>
@@ -4909,6 +4114,7 @@
                 <w:kern w:val="36"/>
                 <w:sz w:val="20"/>
               </w:rPr>
+              <w:lastRenderedPageBreak/>
               <w:t>3.</w:t>
             </w:r>
           </w:p>
@@ -4948,41 +4154,13 @@
                 <w:sz w:val="20"/>
               </w:rPr>
             </w:pPr>
-            <w:proofErr w:type="spellStart"/>
-            <w:r>
-              <w:rPr>
-                <w:rFonts w:ascii="Times New Roman" w:eastAsia="微软雅黑" w:hAnsi="Times New Roman" w:cs="Times New Roman"/>
-                <w:bCs/>
-                <w:sz w:val="20"/>
-              </w:rPr>
-              <w:t>Jiajia</w:t>
-            </w:r>
-            <w:proofErr w:type="spellEnd"/>
-            <w:r>
-              <w:rPr>
-                <w:rFonts w:ascii="Times New Roman" w:eastAsia="微软雅黑" w:hAnsi="Times New Roman" w:cs="Times New Roman"/>
-                <w:bCs/>
-                <w:sz w:val="20"/>
-              </w:rPr>
-              <w:t xml:space="preserve"> Sun, </w:t>
-            </w:r>
-            <w:proofErr w:type="spellStart"/>
-            <w:r>
-              <w:rPr>
-                <w:rFonts w:ascii="Times New Roman" w:eastAsia="微软雅黑" w:hAnsi="Times New Roman" w:cs="Times New Roman"/>
-                <w:bCs/>
-                <w:sz w:val="20"/>
-              </w:rPr>
-              <w:t>Xingwei</w:t>
-            </w:r>
-            <w:proofErr w:type="spellEnd"/>
-            <w:r>
-              <w:rPr>
-                <w:rFonts w:ascii="Times New Roman" w:eastAsia="微软雅黑" w:hAnsi="Times New Roman" w:cs="Times New Roman"/>
-                <w:bCs/>
-                <w:sz w:val="20"/>
-              </w:rPr>
-              <w:t xml:space="preserve"> Wang, Min Huang, </w:t>
+            <w:r>
+              <w:rPr>
+                <w:rFonts w:ascii="Times New Roman" w:eastAsia="微软雅黑" w:hAnsi="Times New Roman" w:cs="Times New Roman"/>
+                <w:bCs/>
+                <w:sz w:val="20"/>
+              </w:rPr>
+              <w:t xml:space="preserve">Jiajia Sun, Xingwei Wang, Min Huang, </w:t>
             </w:r>
             <w:r>
               <w:rPr>
@@ -5019,7 +4197,6 @@
               </w:rPr>
               <w:t xml:space="preserve">. </w:t>
             </w:r>
-            <w:proofErr w:type="spellStart"/>
             <w:r>
               <w:rPr>
                 <w:rFonts w:ascii="Times New Roman" w:eastAsia="微软雅黑" w:hAnsi="Times New Roman" w:cs="Times New Roman"/>
@@ -5028,18 +4205,7 @@
                 <w:iCs/>
                 <w:sz w:val="20"/>
               </w:rPr>
-              <w:t>ChinaGrid</w:t>
-            </w:r>
-            <w:proofErr w:type="spellEnd"/>
-            <w:r>
-              <w:rPr>
-                <w:rFonts w:ascii="Times New Roman" w:eastAsia="微软雅黑" w:hAnsi="Times New Roman" w:cs="Times New Roman"/>
-                <w:bCs/>
-                <w:i/>
-                <w:iCs/>
-                <w:sz w:val="20"/>
-              </w:rPr>
-              <w:t xml:space="preserve"> 2013</w:t>
+              <w:t>ChinaGrid 2013</w:t>
             </w:r>
             <w:r>
               <w:rPr>
@@ -5124,43 +4290,7 @@
                 <w:bCs/>
                 <w:sz w:val="20"/>
               </w:rPr>
-              <w:t xml:space="preserve">Bo Shang, </w:t>
-            </w:r>
-            <w:proofErr w:type="spellStart"/>
-            <w:r>
-              <w:rPr>
-                <w:rFonts w:ascii="Times New Roman" w:eastAsia="微软雅黑" w:hAnsi="Times New Roman" w:cs="Times New Roman"/>
-                <w:bCs/>
-                <w:sz w:val="20"/>
-              </w:rPr>
-              <w:t>Chengdong</w:t>
-            </w:r>
-            <w:proofErr w:type="spellEnd"/>
-            <w:r>
-              <w:rPr>
-                <w:rFonts w:ascii="Times New Roman" w:eastAsia="微软雅黑" w:hAnsi="Times New Roman" w:cs="Times New Roman"/>
-                <w:bCs/>
-                <w:sz w:val="20"/>
-              </w:rPr>
-              <w:t xml:space="preserve"> Wu, </w:t>
-            </w:r>
-            <w:proofErr w:type="spellStart"/>
-            <w:r>
-              <w:rPr>
-                <w:rFonts w:ascii="Times New Roman" w:eastAsia="微软雅黑" w:hAnsi="Times New Roman" w:cs="Times New Roman"/>
-                <w:bCs/>
-                <w:sz w:val="20"/>
-              </w:rPr>
-              <w:t>Tingting</w:t>
-            </w:r>
-            <w:proofErr w:type="spellEnd"/>
-            <w:r>
-              <w:rPr>
-                <w:rFonts w:ascii="Times New Roman" w:eastAsia="微软雅黑" w:hAnsi="Times New Roman" w:cs="Times New Roman"/>
-                <w:bCs/>
-                <w:sz w:val="20"/>
-              </w:rPr>
-              <w:t xml:space="preserve"> Meng, </w:t>
+              <w:t xml:space="preserve">Bo Shang, Chengdong Wu, Tingting Meng, </w:t>
             </w:r>
             <w:r>
               <w:rPr>
@@ -5176,25 +4306,7 @@
                 <w:bCs/>
                 <w:sz w:val="20"/>
               </w:rPr>
-              <w:t xml:space="preserve">, </w:t>
-            </w:r>
-            <w:proofErr w:type="spellStart"/>
-            <w:r>
-              <w:rPr>
-                <w:rFonts w:ascii="Times New Roman" w:eastAsia="微软雅黑" w:hAnsi="Times New Roman" w:cs="Times New Roman"/>
-                <w:bCs/>
-                <w:sz w:val="20"/>
-              </w:rPr>
-              <w:t>Yunzhou</w:t>
-            </w:r>
-            <w:proofErr w:type="spellEnd"/>
-            <w:r>
-              <w:rPr>
-                <w:rFonts w:ascii="Times New Roman" w:eastAsia="微软雅黑" w:hAnsi="Times New Roman" w:cs="Times New Roman"/>
-                <w:bCs/>
-                <w:sz w:val="20"/>
-              </w:rPr>
-              <w:t xml:space="preserve"> Zhang</w:t>
+              <w:t>, Yunzhou Zhang</w:t>
             </w:r>
             <w:r>
               <w:rPr>
@@ -5251,7 +4363,6 @@
               </w:rPr>
               <w:t xml:space="preserve"> </w:t>
             </w:r>
-            <w:proofErr w:type="spellStart"/>
             <w:r>
               <w:rPr>
                 <w:rFonts w:ascii="Times New Roman" w:eastAsia="微软雅黑" w:hAnsi="Times New Roman" w:cs="Times New Roman"/>
@@ -5262,7 +4373,6 @@
               </w:rPr>
               <w:t>WiCOM</w:t>
             </w:r>
-            <w:proofErr w:type="spellEnd"/>
             <w:r>
               <w:rPr>
                 <w:rFonts w:ascii="Times New Roman" w:eastAsia="微软雅黑" w:hAnsi="Times New Roman" w:cs="Times New Roman"/>
@@ -5361,49 +4471,15 @@
                 <w:szCs w:val="22"/>
               </w:rPr>
             </w:pPr>
-            <w:proofErr w:type="spellStart"/>
-            <w:r>
-              <w:rPr>
-                <w:rFonts w:eastAsia="微软雅黑"/>
-                <w:b w:val="0"/>
-                <w:bCs w:val="0"/>
-                <w:sz w:val="20"/>
-                <w:szCs w:val="22"/>
-              </w:rPr>
-              <w:t>Tingting</w:t>
-            </w:r>
-            <w:proofErr w:type="spellEnd"/>
-            <w:r>
-              <w:rPr>
-                <w:rFonts w:eastAsia="微软雅黑"/>
-                <w:b w:val="0"/>
-                <w:bCs w:val="0"/>
-                <w:sz w:val="20"/>
-                <w:szCs w:val="22"/>
-              </w:rPr>
-              <w:t xml:space="preserve"> Meng, Wu, </w:t>
-            </w:r>
-            <w:proofErr w:type="spellStart"/>
-            <w:r>
-              <w:rPr>
-                <w:rFonts w:eastAsia="微软雅黑"/>
-                <w:b w:val="0"/>
-                <w:bCs w:val="0"/>
-                <w:sz w:val="20"/>
-                <w:szCs w:val="22"/>
-              </w:rPr>
-              <w:t>Chengdong</w:t>
-            </w:r>
-            <w:proofErr w:type="spellEnd"/>
-            <w:r>
-              <w:rPr>
-                <w:rFonts w:eastAsia="微软雅黑"/>
-                <w:b w:val="0"/>
-                <w:bCs w:val="0"/>
-                <w:sz w:val="20"/>
-                <w:szCs w:val="22"/>
-              </w:rPr>
-              <w:t xml:space="preserve">, Bo Shang, </w:t>
+            <w:r>
+              <w:rPr>
+                <w:rFonts w:eastAsia="微软雅黑"/>
+                <w:b w:val="0"/>
+                <w:bCs w:val="0"/>
+                <w:sz w:val="20"/>
+                <w:szCs w:val="22"/>
+              </w:rPr>
+              <w:t xml:space="preserve">Tingting Meng, Wu, Chengdong, Bo Shang, </w:t>
             </w:r>
             <w:r>
               <w:rPr>
@@ -5421,29 +4497,7 @@
                 <w:sz w:val="20"/>
                 <w:szCs w:val="22"/>
               </w:rPr>
-              <w:t xml:space="preserve">, </w:t>
-            </w:r>
-            <w:proofErr w:type="spellStart"/>
-            <w:r>
-              <w:rPr>
-                <w:rFonts w:eastAsia="微软雅黑"/>
-                <w:b w:val="0"/>
-                <w:bCs w:val="0"/>
-                <w:sz w:val="20"/>
-                <w:szCs w:val="22"/>
-              </w:rPr>
-              <w:t>Yunzhou</w:t>
-            </w:r>
-            <w:proofErr w:type="spellEnd"/>
-            <w:r>
-              <w:rPr>
-                <w:rFonts w:eastAsia="微软雅黑"/>
-                <w:b w:val="0"/>
-                <w:bCs w:val="0"/>
-                <w:sz w:val="20"/>
-                <w:szCs w:val="22"/>
-              </w:rPr>
-              <w:t xml:space="preserve"> Zhang. </w:t>
+              <w:t xml:space="preserve">, Yunzhou Zhang. </w:t>
             </w:r>
             <w:r>
               <w:rPr>
@@ -5491,7 +4545,6 @@
               </w:rPr>
               <w:t xml:space="preserve"> </w:t>
             </w:r>
-            <w:proofErr w:type="spellStart"/>
             <w:r>
               <w:rPr>
                 <w:rFonts w:eastAsia="微软雅黑"/>
@@ -5504,7 +4557,6 @@
               </w:rPr>
               <w:t>WiCOM</w:t>
             </w:r>
-            <w:proofErr w:type="spellEnd"/>
             <w:r>
               <w:rPr>
                 <w:rFonts w:eastAsia="微软雅黑"/>
@@ -5639,25 +4691,14 @@
                 <w:szCs w:val="22"/>
               </w:rPr>
             </w:pPr>
-            <w:proofErr w:type="spellStart"/>
-            <w:r>
-              <w:rPr>
-                <w:rFonts w:eastAsia="微软雅黑"/>
-                <w:b w:val="0"/>
-                <w:bCs w:val="0"/>
-                <w:sz w:val="20"/>
-              </w:rPr>
-              <w:t>Minxian</w:t>
-            </w:r>
-            <w:proofErr w:type="spellEnd"/>
-            <w:r>
-              <w:rPr>
-                <w:rFonts w:eastAsia="微软雅黑"/>
-                <w:b w:val="0"/>
-                <w:bCs w:val="0"/>
-                <w:sz w:val="20"/>
-              </w:rPr>
-              <w:t xml:space="preserve"> Xu, </w:t>
+            <w:r>
+              <w:rPr>
+                <w:rFonts w:eastAsia="微软雅黑"/>
+                <w:b w:val="0"/>
+                <w:bCs w:val="0"/>
+                <w:sz w:val="20"/>
+              </w:rPr>
+              <w:t xml:space="preserve">Minxian Xu, </w:t>
             </w:r>
             <w:r>
               <w:rPr>
@@ -5673,87 +4714,7 @@
                 <w:bCs w:val="0"/>
                 <w:sz w:val="20"/>
               </w:rPr>
-              <w:t xml:space="preserve">, Shashikant </w:t>
-            </w:r>
-            <w:proofErr w:type="spellStart"/>
-            <w:r>
-              <w:rPr>
-                <w:rFonts w:eastAsia="微软雅黑"/>
-                <w:b w:val="0"/>
-                <w:bCs w:val="0"/>
-                <w:sz w:val="20"/>
-              </w:rPr>
-              <w:t>Ilager</w:t>
-            </w:r>
-            <w:proofErr w:type="spellEnd"/>
-            <w:r>
-              <w:rPr>
-                <w:rFonts w:eastAsia="微软雅黑"/>
-                <w:b w:val="0"/>
-                <w:bCs w:val="0"/>
-                <w:sz w:val="20"/>
-              </w:rPr>
-              <w:t xml:space="preserve">, </w:t>
-            </w:r>
-            <w:proofErr w:type="spellStart"/>
-            <w:r>
-              <w:rPr>
-                <w:rFonts w:eastAsia="微软雅黑"/>
-                <w:b w:val="0"/>
-                <w:bCs w:val="0"/>
-                <w:sz w:val="20"/>
-              </w:rPr>
-              <w:t>Huaming</w:t>
-            </w:r>
-            <w:proofErr w:type="spellEnd"/>
-            <w:r>
-              <w:rPr>
-                <w:rFonts w:eastAsia="微软雅黑"/>
-                <w:b w:val="0"/>
-                <w:bCs w:val="0"/>
-                <w:sz w:val="20"/>
-              </w:rPr>
-              <w:t xml:space="preserve"> Wu, </w:t>
-            </w:r>
-            <w:proofErr w:type="spellStart"/>
-            <w:r>
-              <w:rPr>
-                <w:rFonts w:eastAsia="微软雅黑"/>
-                <w:b w:val="0"/>
-                <w:bCs w:val="0"/>
-                <w:sz w:val="20"/>
-              </w:rPr>
-              <w:t>Chengzhong</w:t>
-            </w:r>
-            <w:proofErr w:type="spellEnd"/>
-            <w:r>
-              <w:rPr>
-                <w:rFonts w:eastAsia="微软雅黑"/>
-                <w:b w:val="0"/>
-                <w:bCs w:val="0"/>
-                <w:sz w:val="20"/>
-              </w:rPr>
-              <w:t xml:space="preserve"> Xu, Rajkumar </w:t>
-            </w:r>
-            <w:proofErr w:type="spellStart"/>
-            <w:r>
-              <w:rPr>
-                <w:rFonts w:eastAsia="微软雅黑"/>
-                <w:b w:val="0"/>
-                <w:bCs w:val="0"/>
-                <w:sz w:val="20"/>
-              </w:rPr>
-              <w:t>Buyya</w:t>
-            </w:r>
-            <w:proofErr w:type="spellEnd"/>
-            <w:r>
-              <w:rPr>
-                <w:rFonts w:eastAsia="微软雅黑"/>
-                <w:b w:val="0"/>
-                <w:bCs w:val="0"/>
-                <w:sz w:val="20"/>
-              </w:rPr>
-              <w:t>. Green-aware Mobile Edge Computing for IoT: Challenges, Solutions and Future Directions.</w:t>
+              <w:t>, Shashikant Ilager, Huaming Wu, Chengzhong Xu, Rajkumar Buyya. Green-aware Mobile Edge Computing for IoT: Challenges, Solutions and Future Directions.</w:t>
             </w:r>
             <w:r>
               <w:rPr>
@@ -7149,7 +6110,6 @@
                 <w:kern w:val="36"/>
                 <w:sz w:val="20"/>
               </w:rPr>
-              <w:lastRenderedPageBreak/>
               <w:t>1.</w:t>
             </w:r>
           </w:p>
@@ -7380,6 +6340,7 @@
           <w:rFonts w:ascii="Times New Roman" w:eastAsia="微软雅黑" w:hAnsi="Times New Roman" w:cs="Times New Roman"/>
           <w:szCs w:val="24"/>
         </w:rPr>
+        <w:lastRenderedPageBreak/>
         <w:t>已授权：</w:t>
       </w:r>
     </w:p>
@@ -9105,7 +8066,6 @@
                 <w:color w:val="000000"/>
                 <w:sz w:val="20"/>
               </w:rPr>
-              <w:lastRenderedPageBreak/>
               <w:t>2014</w:t>
             </w:r>
             <w:r>
@@ -9225,6 +8185,7 @@
           <w:sz w:val="28"/>
           <w:szCs w:val="32"/>
         </w:rPr>
+        <w:lastRenderedPageBreak/>
         <w:t>国际期刊评审</w:t>
       </w:r>
       <w:r>
@@ -9568,54 +8529,8 @@
           <w:sz w:val="20"/>
           <w:szCs w:val="20"/>
         </w:rPr>
-        <w:t xml:space="preserve">2018: ACM SIGCOMM </w:t>
+        <w:t>2018: ACM SIGCOMM NetAI, ACM e-Energy, USENIX HotCloud, IEEE ICDCS, IEEE IWQoS</w:t>
       </w:r>
-      <w:proofErr w:type="spellStart"/>
-      <w:r>
-        <w:rPr>
-          <w:rFonts w:ascii="Times New Roman" w:eastAsia="微软雅黑" w:hAnsi="Times New Roman" w:cs="Times New Roman"/>
-          <w:sz w:val="20"/>
-          <w:szCs w:val="20"/>
-        </w:rPr>
-        <w:t>NetAI</w:t>
-      </w:r>
-      <w:proofErr w:type="spellEnd"/>
-      <w:r>
-        <w:rPr>
-          <w:rFonts w:ascii="Times New Roman" w:eastAsia="微软雅黑" w:hAnsi="Times New Roman" w:cs="Times New Roman"/>
-          <w:sz w:val="20"/>
-          <w:szCs w:val="20"/>
-        </w:rPr>
-        <w:t xml:space="preserve">, ACM e-Energy, USENIX </w:t>
-      </w:r>
-      <w:proofErr w:type="spellStart"/>
-      <w:r>
-        <w:rPr>
-          <w:rFonts w:ascii="Times New Roman" w:eastAsia="微软雅黑" w:hAnsi="Times New Roman" w:cs="Times New Roman"/>
-          <w:sz w:val="20"/>
-          <w:szCs w:val="20"/>
-        </w:rPr>
-        <w:t>HotCloud</w:t>
-      </w:r>
-      <w:proofErr w:type="spellEnd"/>
-      <w:r>
-        <w:rPr>
-          <w:rFonts w:ascii="Times New Roman" w:eastAsia="微软雅黑" w:hAnsi="Times New Roman" w:cs="Times New Roman"/>
-          <w:sz w:val="20"/>
-          <w:szCs w:val="20"/>
-        </w:rPr>
-        <w:t xml:space="preserve">, IEEE ICDCS, IEEE </w:t>
-      </w:r>
-      <w:proofErr w:type="spellStart"/>
-      <w:r>
-        <w:rPr>
-          <w:rFonts w:ascii="Times New Roman" w:eastAsia="微软雅黑" w:hAnsi="Times New Roman" w:cs="Times New Roman"/>
-          <w:sz w:val="20"/>
-          <w:szCs w:val="20"/>
-        </w:rPr>
-        <w:t>IWQoS</w:t>
-      </w:r>
-      <w:proofErr w:type="spellEnd"/>
     </w:p>
     <w:p>
       <w:pPr>
@@ -9639,18 +8554,8 @@
           <w:sz w:val="20"/>
           <w:szCs w:val="20"/>
         </w:rPr>
-        <w:t xml:space="preserve">2017: IEEE </w:t>
+        <w:t>2017: IEEE CloudCom</w:t>
       </w:r>
-      <w:proofErr w:type="spellStart"/>
-      <w:r>
-        <w:rPr>
-          <w:rFonts w:ascii="Times New Roman" w:eastAsia="微软雅黑" w:hAnsi="Times New Roman" w:cs="Times New Roman"/>
-          <w:sz w:val="20"/>
-          <w:szCs w:val="20"/>
-        </w:rPr>
-        <w:t>CloudCom</w:t>
-      </w:r>
-      <w:proofErr w:type="spellEnd"/>
     </w:p>
     <w:p>
       <w:pPr>
@@ -9782,28 +8687,8 @@
           <w:sz w:val="20"/>
           <w:szCs w:val="20"/>
         </w:rPr>
-        <w:t xml:space="preserve">ACM, IEEE, IEEE </w:t>
+        <w:t>ACM, IEEE, IEEE ComSoc, CCF</w:t>
       </w:r>
-      <w:proofErr w:type="spellStart"/>
-      <w:r>
-        <w:rPr>
-          <w:rFonts w:ascii="Times New Roman" w:eastAsia="微软雅黑" w:hAnsi="Times New Roman" w:cs="Times New Roman"/>
-          <w:sz w:val="20"/>
-          <w:szCs w:val="20"/>
-        </w:rPr>
-        <w:t>ComSoc</w:t>
-      </w:r>
-      <w:proofErr w:type="spellEnd"/>
-      <w:r>
-        <w:rPr>
-          <w:rFonts w:ascii="Times New Roman" w:eastAsia="微软雅黑" w:hAnsi="Times New Roman" w:cs="Times New Roman"/>
-          <w:sz w:val="20"/>
-          <w:szCs w:val="20"/>
-        </w:rPr>
-        <w:t>, CCF</w:t>
-      </w:r>
-      <w:bookmarkStart w:id="0" w:name="_GoBack"/>
-      <w:bookmarkEnd w:id="0"/>
     </w:p>
     <w:sectPr>
       <w:pgSz w:w="12240" w:h="15840"/>
@@ -10904,7 +9789,7 @@
 </file>
 
 <file path=customXml/itemProps1.xml><?xml version="1.0" encoding="utf-8"?>
-<ds:datastoreItem xmlns:ds="http://schemas.openxmlformats.org/officeDocument/2006/customXml" ds:itemID="{AEC8FBAE-601C-4772-A3FE-D3BEBFE79594}">
+<ds:datastoreItem xmlns:ds="http://schemas.openxmlformats.org/officeDocument/2006/customXml" ds:itemID="{7FBD8446-55AB-4EC9-BC18-CE97B2B1DEE9}">
   <ds:schemaRefs>
     <ds:schemaRef ds:uri="http://schemas.openxmlformats.org/officeDocument/2006/bibliography"/>
   </ds:schemaRefs>

--- a/高程希-个人简历.docx
+++ b/高程希-个人简历.docx
@@ -1847,15 +1847,13 @@
                 <w:sz w:val="20"/>
               </w:rPr>
             </w:pPr>
-            <w:bookmarkStart w:id="0" w:name="_GoBack"/>
-            <w:bookmarkEnd w:id="0"/>
-            <w:r>
-              <w:rPr>
-                <w:rFonts w:ascii="Times New Roman" w:eastAsia="微软雅黑" w:hAnsi="Times New Roman" w:cs="Times New Roman"/>
-                <w:kern w:val="36"/>
-                <w:sz w:val="20"/>
-              </w:rPr>
-              <w:t>7.</w:t>
+            <w:r>
+              <w:rPr>
+                <w:rFonts w:ascii="Times New Roman" w:eastAsia="微软雅黑" w:hAnsi="Times New Roman" w:cs="Times New Roman"/>
+                <w:kern w:val="36"/>
+                <w:sz w:val="20"/>
+              </w:rPr>
+              <w:t>9.</w:t>
             </w:r>
           </w:p>
         </w:tc>
@@ -1893,135 +1891,194 @@
                 <w:sz w:val="20"/>
               </w:rPr>
             </w:pPr>
-            <w:r>
-              <w:rPr>
-                <w:rFonts w:ascii="Times New Roman" w:eastAsia="微软雅黑" w:hAnsi="Times New Roman" w:cs="Times New Roman"/>
-                <w:kern w:val="36"/>
-                <w:sz w:val="20"/>
-              </w:rPr>
-              <w:t>曲大鹏</w:t>
-            </w:r>
-            <w:r>
-              <w:rPr>
-                <w:rFonts w:ascii="Times New Roman" w:eastAsia="微软雅黑" w:hAnsi="Times New Roman" w:cs="Times New Roman"/>
-                <w:kern w:val="36"/>
-                <w:sz w:val="20"/>
-              </w:rPr>
-              <w:t>,</w:t>
-            </w:r>
-            <w:r>
-              <w:rPr>
-                <w:rFonts w:ascii="Times New Roman" w:eastAsia="微软雅黑" w:hAnsi="Times New Roman" w:cs="Times New Roman"/>
-                <w:kern w:val="36"/>
-                <w:sz w:val="20"/>
-              </w:rPr>
-              <w:t>张建坤</w:t>
-            </w:r>
-            <w:r>
-              <w:rPr>
-                <w:rFonts w:ascii="Times New Roman" w:eastAsia="微软雅黑" w:hAnsi="Times New Roman" w:cs="Times New Roman"/>
-                <w:kern w:val="36"/>
-                <w:sz w:val="20"/>
-              </w:rPr>
-              <w:t>,</w:t>
-            </w:r>
-            <w:r>
-              <w:rPr>
-                <w:rFonts w:ascii="Times New Roman" w:eastAsia="微软雅黑" w:hAnsi="Times New Roman" w:cs="Times New Roman"/>
-                <w:kern w:val="36"/>
-                <w:sz w:val="20"/>
-              </w:rPr>
-              <w:t>吕国鑫</w:t>
-            </w:r>
-            <w:r>
-              <w:rPr>
-                <w:rFonts w:ascii="Times New Roman" w:eastAsia="微软雅黑" w:hAnsi="Times New Roman" w:cs="Times New Roman"/>
-                <w:kern w:val="36"/>
-                <w:sz w:val="20"/>
-              </w:rPr>
-              <w:t>,</w:t>
+            <w:proofErr w:type="spellStart"/>
+            <w:r>
+              <w:rPr>
+                <w:rFonts w:ascii="Times New Roman" w:eastAsia="微软雅黑" w:hAnsi="Times New Roman" w:cs="Times New Roman"/>
+                <w:sz w:val="20"/>
+                <w:u w:val="single"/>
+              </w:rPr>
+              <w:t>Shuhui</w:t>
+            </w:r>
+            <w:proofErr w:type="spellEnd"/>
+            <w:r>
+              <w:rPr>
+                <w:rFonts w:ascii="Times New Roman" w:eastAsia="微软雅黑" w:hAnsi="Times New Roman" w:cs="Times New Roman"/>
+                <w:sz w:val="20"/>
+                <w:u w:val="single"/>
+              </w:rPr>
+              <w:t xml:space="preserve"> Chu</w:t>
+            </w:r>
+            <w:r>
+              <w:rPr>
+                <w:rFonts w:ascii="Times New Roman" w:eastAsia="微软雅黑" w:hAnsi="Times New Roman" w:cs="Times New Roman"/>
+                <w:sz w:val="20"/>
+              </w:rPr>
+              <w:t xml:space="preserve">, </w:t>
             </w:r>
             <w:r>
               <w:rPr>
                 <w:rFonts w:ascii="Times New Roman" w:eastAsia="微软雅黑" w:hAnsi="Times New Roman" w:cs="Times New Roman"/>
                 <w:b/>
                 <w:bCs/>
-                <w:kern w:val="36"/>
-                <w:sz w:val="20"/>
-              </w:rPr>
-              <w:t>高程希</w:t>
-            </w:r>
-            <w:r>
-              <w:rPr>
-                <w:rFonts w:ascii="Times New Roman" w:eastAsia="微软雅黑" w:hAnsi="Times New Roman" w:cs="Times New Roman"/>
-                <w:kern w:val="36"/>
-                <w:sz w:val="20"/>
-              </w:rPr>
-              <w:t>.</w:t>
-            </w:r>
-            <w:r>
-              <w:rPr>
-                <w:rFonts w:ascii="Times New Roman" w:eastAsia="微软雅黑" w:hAnsi="Times New Roman" w:cs="Times New Roman"/>
-                <w:kern w:val="36"/>
-                <w:sz w:val="20"/>
-              </w:rPr>
-              <w:t>一种命名数据网络中的拥塞控制机制</w:t>
-            </w:r>
-            <w:r>
-              <w:rPr>
-                <w:rFonts w:ascii="Times New Roman" w:eastAsia="微软雅黑" w:hAnsi="Times New Roman" w:cs="Times New Roman"/>
-                <w:kern w:val="36"/>
-                <w:sz w:val="20"/>
-              </w:rPr>
-              <w:t>,</w:t>
-            </w:r>
-            <w:r>
-              <w:rPr>
-                <w:rFonts w:ascii="Times New Roman" w:eastAsia="微软雅黑" w:hAnsi="Times New Roman" w:cs="Times New Roman"/>
-                <w:kern w:val="36"/>
+                <w:sz w:val="20"/>
+              </w:rPr>
+              <w:t>Chengxi Gao*</w:t>
+            </w:r>
+            <w:r>
+              <w:rPr>
+                <w:rFonts w:ascii="Times New Roman" w:eastAsia="微软雅黑" w:hAnsi="Times New Roman" w:cs="Times New Roman"/>
+                <w:sz w:val="20"/>
+              </w:rPr>
+              <w:t xml:space="preserve">, </w:t>
+            </w:r>
+            <w:proofErr w:type="spellStart"/>
+            <w:r>
+              <w:rPr>
+                <w:rFonts w:ascii="Times New Roman" w:eastAsia="微软雅黑" w:hAnsi="Times New Roman" w:cs="Times New Roman"/>
+                <w:sz w:val="20"/>
+              </w:rPr>
+              <w:t>Minxian</w:t>
+            </w:r>
+            <w:proofErr w:type="spellEnd"/>
+            <w:r>
+              <w:rPr>
+                <w:rFonts w:ascii="Times New Roman" w:eastAsia="微软雅黑" w:hAnsi="Times New Roman" w:cs="Times New Roman"/>
+                <w:sz w:val="20"/>
+              </w:rPr>
+              <w:t xml:space="preserve"> Xu, </w:t>
+            </w:r>
+            <w:proofErr w:type="spellStart"/>
+            <w:r>
+              <w:rPr>
+                <w:rFonts w:ascii="Times New Roman" w:eastAsia="微软雅黑" w:hAnsi="Times New Roman" w:cs="Times New Roman"/>
+                <w:sz w:val="20"/>
+              </w:rPr>
+              <w:t>Chengzhong</w:t>
+            </w:r>
+            <w:proofErr w:type="spellEnd"/>
+            <w:r>
+              <w:rPr>
+                <w:rFonts w:ascii="Times New Roman" w:eastAsia="微软雅黑" w:hAnsi="Times New Roman" w:cs="Times New Roman"/>
+                <w:sz w:val="20"/>
+              </w:rPr>
+              <w:t xml:space="preserve"> Xu. Efficient Multi-User Multi-Task Computation Offloading Game for Mobile Edge Computing.</w:t>
+            </w:r>
+            <w:r>
+              <w:rPr>
+                <w:rFonts w:ascii="Times New Roman" w:eastAsia="微软雅黑" w:hAnsi="Times New Roman" w:cs="Times New Roman"/>
+                <w:i/>
+                <w:iCs/>
                 <w:sz w:val="20"/>
               </w:rPr>
               <w:t xml:space="preserve"> </w:t>
             </w:r>
             <w:r>
               <w:rPr>
-                <w:rFonts w:ascii="Times New Roman" w:eastAsia="微软雅黑" w:hAnsi="Times New Roman" w:cs="Times New Roman" w:hint="eastAsia"/>
-                <w:kern w:val="36"/>
-                <w:sz w:val="20"/>
-              </w:rPr>
-              <w:t>已</w:t>
-            </w:r>
-            <w:r>
-              <w:rPr>
-                <w:rFonts w:ascii="Times New Roman" w:eastAsia="微软雅黑" w:hAnsi="Times New Roman" w:cs="Times New Roman"/>
-                <w:kern w:val="36"/>
-                <w:sz w:val="20"/>
-              </w:rPr>
-              <w:t>投稿至《计算机</w:t>
-            </w:r>
-            <w:r>
-              <w:rPr>
-                <w:rFonts w:ascii="Times New Roman" w:eastAsia="微软雅黑" w:hAnsi="Times New Roman" w:cs="Times New Roman"/>
-                <w:kern w:val="36"/>
-                <w:sz w:val="20"/>
-              </w:rPr>
-              <w:t>学报</w:t>
-            </w:r>
-            <w:r>
-              <w:rPr>
-                <w:rFonts w:ascii="Times New Roman" w:eastAsia="微软雅黑" w:hAnsi="Times New Roman" w:cs="Times New Roman"/>
-                <w:kern w:val="36"/>
-                <w:sz w:val="20"/>
-              </w:rPr>
-              <w:t>》</w:t>
-            </w:r>
-            <w:r>
-              <w:rPr>
-                <w:rFonts w:ascii="Times New Roman" w:eastAsia="微软雅黑" w:hAnsi="Times New Roman" w:cs="Times New Roman"/>
-                <w:kern w:val="36"/>
-                <w:sz w:val="20"/>
-              </w:rPr>
-              <w:t>.</w:t>
+                <w:rFonts w:ascii="Times New Roman" w:eastAsia="微软雅黑" w:hAnsi="Times New Roman" w:cs="Times New Roman"/>
+                <w:i/>
+                <w:iCs/>
+                <w:sz w:val="20"/>
+              </w:rPr>
+              <w:t>投稿至</w:t>
+            </w:r>
+            <w:r>
+              <w:rPr>
+                <w:rFonts w:ascii="Times New Roman" w:eastAsia="微软雅黑" w:hAnsi="Times New Roman" w:cs="Times New Roman"/>
+                <w:i/>
+                <w:iCs/>
+                <w:sz w:val="20"/>
+              </w:rPr>
+              <w:t>IEEE Transactions on Network and Service Management</w:t>
+            </w:r>
+            <w:r>
+              <w:rPr>
+                <w:rFonts w:ascii="Times New Roman" w:eastAsia="微软雅黑" w:hAnsi="Times New Roman" w:cs="Times New Roman"/>
+                <w:i/>
+                <w:iCs/>
+                <w:sz w:val="20"/>
+              </w:rPr>
+              <w:t xml:space="preserve"> </w:t>
+            </w:r>
+            <w:r>
+              <w:rPr>
+                <w:rFonts w:ascii="Times New Roman" w:eastAsia="微软雅黑" w:hAnsi="Times New Roman" w:cs="Times New Roman" w:hint="eastAsia"/>
+                <w:i/>
+                <w:iCs/>
+                <w:sz w:val="20"/>
+              </w:rPr>
+              <w:t>(</w:t>
+            </w:r>
+            <w:r>
+              <w:rPr>
+                <w:rFonts w:ascii="Times New Roman" w:eastAsia="微软雅黑" w:hAnsi="Times New Roman" w:cs="Times New Roman"/>
+                <w:i/>
+                <w:iCs/>
+                <w:sz w:val="20"/>
+              </w:rPr>
+              <w:t xml:space="preserve">IEEE TNSM). </w:t>
+            </w:r>
+            <w:r>
+              <w:rPr>
+                <w:rFonts w:ascii="Times New Roman" w:eastAsia="微软雅黑" w:hAnsi="Times New Roman" w:cs="Times New Roman"/>
+                <w:sz w:val="20"/>
+              </w:rPr>
+              <w:t>(</w:t>
+            </w:r>
+            <w:r>
+              <w:rPr>
+                <w:rFonts w:ascii="Times New Roman" w:eastAsia="微软雅黑" w:hAnsi="Times New Roman" w:cs="Times New Roman" w:hint="eastAsia"/>
+                <w:kern w:val="36"/>
+                <w:sz w:val="20"/>
+              </w:rPr>
+              <w:t>通讯作者，</w:t>
+            </w:r>
+            <w:r>
+              <w:rPr>
+                <w:rFonts w:ascii="Times New Roman" w:eastAsia="微软雅黑" w:hAnsi="Times New Roman" w:cs="Times New Roman"/>
+                <w:kern w:val="36"/>
+                <w:sz w:val="20"/>
+              </w:rPr>
+              <w:t>JCR</w:t>
+            </w:r>
+            <w:r>
+              <w:rPr>
+                <w:rFonts w:ascii="Times New Roman" w:eastAsia="微软雅黑" w:hAnsi="Times New Roman" w:cs="Times New Roman" w:hint="eastAsia"/>
+                <w:kern w:val="36"/>
+                <w:sz w:val="20"/>
+              </w:rPr>
+              <w:t>一区，</w:t>
+            </w:r>
+            <w:r>
+              <w:rPr>
+                <w:rFonts w:ascii="Times New Roman" w:eastAsia="微软雅黑" w:hAnsi="Times New Roman" w:cs="Times New Roman" w:hint="eastAsia"/>
+                <w:kern w:val="36"/>
+                <w:sz w:val="20"/>
+              </w:rPr>
+              <w:t>I</w:t>
+            </w:r>
+            <w:r>
+              <w:rPr>
+                <w:rFonts w:ascii="Times New Roman" w:eastAsia="微软雅黑" w:hAnsi="Times New Roman" w:cs="Times New Roman"/>
+                <w:kern w:val="36"/>
+                <w:sz w:val="20"/>
+              </w:rPr>
+              <w:t>F=</w:t>
+            </w:r>
+            <w:r>
+              <w:rPr>
+                <w:rFonts w:ascii="Times New Roman" w:eastAsia="微软雅黑" w:hAnsi="Times New Roman" w:cs="Times New Roman"/>
+                <w:kern w:val="36"/>
+                <w:sz w:val="20"/>
+              </w:rPr>
+              <w:t>3.878</w:t>
+            </w:r>
+            <w:r>
+              <w:rPr>
+                <w:rFonts w:ascii="Times New Roman" w:eastAsia="微软雅黑" w:hAnsi="Times New Roman" w:cs="Times New Roman"/>
+                <w:sz w:val="20"/>
+              </w:rPr>
+              <w:t>)</w:t>
             </w:r>
           </w:p>
         </w:tc>
@@ -2051,7 +2108,7 @@
                 <w:kern w:val="36"/>
                 <w:sz w:val="20"/>
               </w:rPr>
-              <w:t>6.</w:t>
+              <w:t>8.</w:t>
             </w:r>
           </w:p>
         </w:tc>
@@ -2084,11 +2141,29 @@
               <w:jc w:val="both"/>
               <w:outlineLvl w:val="0"/>
               <w:rPr>
-                <w:rFonts w:ascii="Times New Roman" w:eastAsia="微软雅黑" w:hAnsi="Times New Roman" w:cs="Times New Roman"/>
-                <w:kern w:val="36"/>
-                <w:sz w:val="20"/>
-              </w:rPr>
-            </w:pPr>
+                <w:rFonts w:ascii="Times New Roman" w:eastAsia="微软雅黑" w:hAnsi="Times New Roman" w:cs="Times New Roman" w:hint="eastAsia"/>
+                <w:kern w:val="36"/>
+                <w:sz w:val="20"/>
+              </w:rPr>
+            </w:pPr>
+            <w:proofErr w:type="spellStart"/>
+            <w:r>
+              <w:rPr>
+                <w:rFonts w:ascii="Times New Roman" w:eastAsia="微软雅黑" w:hAnsi="Times New Roman" w:cs="Times New Roman"/>
+                <w:kern w:val="36"/>
+                <w:sz w:val="20"/>
+              </w:rPr>
+              <w:t>Libin</w:t>
+            </w:r>
+            <w:proofErr w:type="spellEnd"/>
+            <w:r>
+              <w:rPr>
+                <w:rFonts w:ascii="Times New Roman" w:eastAsia="微软雅黑" w:hAnsi="Times New Roman" w:cs="Times New Roman"/>
+                <w:kern w:val="36"/>
+                <w:sz w:val="20"/>
+              </w:rPr>
+              <w:t xml:space="preserve"> Liu, </w:t>
+            </w:r>
             <w:r>
               <w:rPr>
                 <w:rFonts w:ascii="Times New Roman" w:eastAsia="微软雅黑" w:hAnsi="Times New Roman" w:cs="Times New Roman"/>
@@ -2105,58 +2180,85 @@
                 <w:kern w:val="36"/>
                 <w:sz w:val="20"/>
               </w:rPr>
-              <w:t xml:space="preserve">, </w:t>
-            </w:r>
-            <w:r>
-              <w:rPr>
-                <w:rFonts w:ascii="Times New Roman" w:eastAsia="微软雅黑" w:hAnsi="Times New Roman" w:cs="Times New Roman"/>
-                <w:kern w:val="36"/>
-                <w:sz w:val="20"/>
-                <w:u w:val="single"/>
-              </w:rPr>
-              <w:t>Shuhui Chu</w:t>
-            </w:r>
-            <w:r>
-              <w:rPr>
-                <w:rFonts w:ascii="Times New Roman" w:eastAsia="微软雅黑" w:hAnsi="Times New Roman" w:cs="Times New Roman"/>
-                <w:kern w:val="36"/>
-                <w:sz w:val="20"/>
-              </w:rPr>
-              <w:t xml:space="preserve">, Hong Xu, Minxian Xu, </w:t>
-            </w:r>
-            <w:r>
-              <w:rPr>
-                <w:rFonts w:ascii="Times New Roman" w:eastAsia="微软雅黑" w:hAnsi="Times New Roman" w:cs="Times New Roman"/>
-                <w:kern w:val="36"/>
-                <w:sz w:val="20"/>
-              </w:rPr>
-              <w:t xml:space="preserve">Kejiang Ye, </w:t>
-            </w:r>
-            <w:r>
-              <w:rPr>
-                <w:rFonts w:ascii="Times New Roman" w:eastAsia="微软雅黑" w:hAnsi="Times New Roman" w:cs="Times New Roman"/>
-                <w:kern w:val="36"/>
-                <w:sz w:val="20"/>
-              </w:rPr>
-              <w:t xml:space="preserve">Chengzhong Xu. Flash: Joint Flow Scheduling and Congestion Control in Data Center Networks. </w:t>
-            </w:r>
-            <w:r>
-              <w:rPr>
-                <w:rFonts w:ascii="Times New Roman" w:eastAsia="微软雅黑" w:hAnsi="Times New Roman" w:cs="Times New Roman" w:hint="eastAsia"/>
-                <w:kern w:val="36"/>
-                <w:sz w:val="20"/>
-              </w:rPr>
-              <w:t>投稿至</w:t>
-            </w:r>
-            <w:r>
-              <w:rPr>
-                <w:rFonts w:ascii="Times New Roman" w:eastAsia="微软雅黑" w:hAnsi="Times New Roman" w:cs="Times New Roman"/>
+              <w:t xml:space="preserve">, Peng Wang, </w:t>
+            </w:r>
+            <w:proofErr w:type="spellStart"/>
+            <w:r>
+              <w:rPr>
+                <w:rFonts w:ascii="Times New Roman" w:eastAsia="微软雅黑" w:hAnsi="Times New Roman" w:cs="Times New Roman"/>
+                <w:kern w:val="36"/>
+                <w:sz w:val="20"/>
+              </w:rPr>
+              <w:t>Hongming</w:t>
+            </w:r>
+            <w:proofErr w:type="spellEnd"/>
+            <w:r>
+              <w:rPr>
+                <w:rFonts w:ascii="Times New Roman" w:eastAsia="微软雅黑" w:hAnsi="Times New Roman" w:cs="Times New Roman"/>
+                <w:kern w:val="36"/>
+                <w:sz w:val="20"/>
+              </w:rPr>
+              <w:t xml:space="preserve"> Huang, Hong Xu.</w:t>
+            </w:r>
+            <w:r>
+              <w:rPr>
+                <w:rFonts w:ascii="Times New Roman" w:eastAsia="微软雅黑" w:hAnsi="Times New Roman" w:cs="Times New Roman"/>
+                <w:kern w:val="36"/>
+                <w:sz w:val="20"/>
+              </w:rPr>
+              <w:t xml:space="preserve"> </w:t>
+            </w:r>
+            <w:r>
+              <w:rPr>
+                <w:rFonts w:ascii="Times New Roman" w:eastAsia="微软雅黑" w:hAnsi="Times New Roman" w:cs="Times New Roman"/>
+                <w:kern w:val="36"/>
+                <w:sz w:val="20"/>
+              </w:rPr>
+              <w:t xml:space="preserve">Bottleneck-Aware </w:t>
+            </w:r>
+            <w:proofErr w:type="spellStart"/>
+            <w:r>
+              <w:rPr>
+                <w:rFonts w:ascii="Times New Roman" w:eastAsia="微软雅黑" w:hAnsi="Times New Roman" w:cs="Times New Roman"/>
+                <w:kern w:val="36"/>
+                <w:sz w:val="20"/>
+              </w:rPr>
+              <w:t>Coflow</w:t>
+            </w:r>
+            <w:proofErr w:type="spellEnd"/>
+            <w:r>
+              <w:rPr>
+                <w:rFonts w:ascii="Times New Roman" w:eastAsia="微软雅黑" w:hAnsi="Times New Roman" w:cs="Times New Roman"/>
+                <w:kern w:val="36"/>
+                <w:sz w:val="20"/>
+              </w:rPr>
+              <w:t xml:space="preserve"> Scheduling Without Prior Knowledge</w:t>
+            </w:r>
+            <w:r>
+              <w:rPr>
+                <w:rFonts w:ascii="Times New Roman" w:eastAsia="微软雅黑" w:hAnsi="Times New Roman" w:cs="Times New Roman" w:hint="eastAsia"/>
+                <w:kern w:val="36"/>
+                <w:sz w:val="20"/>
+              </w:rPr>
+              <w:t>.</w:t>
+            </w:r>
+            <w:r>
+              <w:rPr>
+                <w:rFonts w:ascii="Times New Roman" w:eastAsia="微软雅黑" w:hAnsi="Times New Roman" w:cs="Times New Roman"/>
+                <w:kern w:val="36"/>
+                <w:sz w:val="20"/>
+              </w:rPr>
+              <w:t xml:space="preserve"> </w:t>
+            </w:r>
+            <w:r>
+              <w:rPr>
+                <w:rFonts w:ascii="Times New Roman" w:eastAsia="微软雅黑" w:hAnsi="Times New Roman" w:cs="Times New Roman" w:hint="eastAsia"/>
                 <w:i/>
                 <w:iCs/>
                 <w:kern w:val="36"/>
                 <w:sz w:val="20"/>
               </w:rPr>
-              <w:t>IEEE Transactions on Cloud Computing</w:t>
+              <w:t>投稿至</w:t>
             </w:r>
             <w:r>
               <w:rPr>
@@ -2166,37 +2268,47 @@
                 <w:kern w:val="36"/>
                 <w:sz w:val="20"/>
               </w:rPr>
-              <w:t xml:space="preserve"> (IEEE TCC)</w:t>
-            </w:r>
-            <w:r>
-              <w:rPr>
-                <w:rFonts w:ascii="Times New Roman" w:eastAsia="微软雅黑" w:hAnsi="Times New Roman" w:cs="Times New Roman" w:hint="eastAsia"/>
-                <w:i/>
-                <w:iCs/>
-                <w:kern w:val="36"/>
-                <w:sz w:val="20"/>
-              </w:rPr>
-              <w:t>收到大改意见并已提交大改稿件</w:t>
-            </w:r>
-            <w:r>
-              <w:rPr>
-                <w:rFonts w:ascii="Times New Roman" w:eastAsia="微软雅黑" w:hAnsi="Times New Roman" w:cs="Times New Roman"/>
-                <w:i/>
-                <w:iCs/>
-                <w:kern w:val="36"/>
-                <w:sz w:val="20"/>
-              </w:rPr>
-              <w:t xml:space="preserve"> </w:t>
-            </w:r>
-            <w:r>
-              <w:rPr>
-                <w:rFonts w:ascii="Times New Roman" w:eastAsia="微软雅黑" w:hAnsi="Times New Roman" w:cs="Times New Roman"/>
-                <w:i/>
-                <w:iCs/>
+              <w:t>IEEE Transactions on Parallel and Distributed Systems (IEEE TPDS)</w:t>
+            </w:r>
+            <w:r>
+              <w:rPr>
+                <w:rFonts w:ascii="Times New Roman" w:eastAsia="微软雅黑" w:hAnsi="Times New Roman" w:cs="Times New Roman" w:hint="eastAsia"/>
                 <w:kern w:val="36"/>
                 <w:sz w:val="20"/>
               </w:rPr>
               <w:t>.</w:t>
+            </w:r>
+            <w:r>
+              <w:rPr>
+                <w:rFonts w:ascii="Times New Roman" w:eastAsia="微软雅黑" w:hAnsi="Times New Roman" w:cs="Times New Roman"/>
+                <w:kern w:val="36"/>
+                <w:sz w:val="20"/>
+              </w:rPr>
+              <w:t xml:space="preserve"> (JCR</w:t>
+            </w:r>
+            <w:r>
+              <w:rPr>
+                <w:rFonts w:ascii="Times New Roman" w:eastAsia="微软雅黑" w:hAnsi="Times New Roman" w:cs="Times New Roman" w:hint="eastAsia"/>
+                <w:kern w:val="36"/>
+                <w:sz w:val="20"/>
+              </w:rPr>
+              <w:t>二区，</w:t>
+            </w:r>
+            <w:r>
+              <w:rPr>
+                <w:rFonts w:ascii="Times New Roman" w:eastAsia="微软雅黑" w:hAnsi="Times New Roman" w:cs="Times New Roman" w:hint="eastAsia"/>
+                <w:kern w:val="36"/>
+                <w:sz w:val="20"/>
+              </w:rPr>
+              <w:t>I</w:t>
+            </w:r>
+            <w:r>
+              <w:rPr>
+                <w:rFonts w:ascii="Times New Roman" w:eastAsia="微软雅黑" w:hAnsi="Times New Roman" w:cs="Times New Roman"/>
+                <w:kern w:val="36"/>
+                <w:sz w:val="20"/>
+              </w:rPr>
+              <w:t>F=2.6)</w:t>
             </w:r>
           </w:p>
         </w:tc>
@@ -2226,7 +2338,7 @@
                 <w:kern w:val="36"/>
                 <w:sz w:val="20"/>
               </w:rPr>
-              <w:t>5.</w:t>
+              <w:t>7.</w:t>
             </w:r>
           </w:p>
         </w:tc>
@@ -2269,17 +2381,48 @@
                 <w:rFonts w:ascii="Times New Roman" w:eastAsia="微软雅黑" w:hAnsi="Times New Roman" w:cs="Times New Roman"/>
                 <w:kern w:val="36"/>
                 <w:sz w:val="20"/>
-                <w:u w:val="single"/>
-              </w:rPr>
-              <w:t>Shuhui Chu</w:t>
-            </w:r>
-            <w:r>
-              <w:rPr>
-                <w:rFonts w:ascii="Times New Roman" w:eastAsia="微软雅黑" w:hAnsi="Times New Roman" w:cs="Times New Roman"/>
-                <w:kern w:val="36"/>
-                <w:sz w:val="20"/>
-              </w:rPr>
-              <w:t xml:space="preserve">, Zhiyi Fang, Shinan Song, Zhanyang Zhang, </w:t>
+              </w:rPr>
+              <w:t>曲大鹏</w:t>
+            </w:r>
+            <w:r>
+              <w:rPr>
+                <w:rFonts w:ascii="Times New Roman" w:eastAsia="微软雅黑" w:hAnsi="Times New Roman" w:cs="Times New Roman"/>
+                <w:kern w:val="36"/>
+                <w:sz w:val="20"/>
+              </w:rPr>
+              <w:t>,</w:t>
+            </w:r>
+            <w:r>
+              <w:rPr>
+                <w:rFonts w:ascii="Times New Roman" w:eastAsia="微软雅黑" w:hAnsi="Times New Roman" w:cs="Times New Roman"/>
+                <w:kern w:val="36"/>
+                <w:sz w:val="20"/>
+              </w:rPr>
+              <w:t>张建坤</w:t>
+            </w:r>
+            <w:r>
+              <w:rPr>
+                <w:rFonts w:ascii="Times New Roman" w:eastAsia="微软雅黑" w:hAnsi="Times New Roman" w:cs="Times New Roman"/>
+                <w:kern w:val="36"/>
+                <w:sz w:val="20"/>
+              </w:rPr>
+              <w:t>,</w:t>
+            </w:r>
+            <w:r>
+              <w:rPr>
+                <w:rFonts w:ascii="Times New Roman" w:eastAsia="微软雅黑" w:hAnsi="Times New Roman" w:cs="Times New Roman"/>
+                <w:kern w:val="36"/>
+                <w:sz w:val="20"/>
+              </w:rPr>
+              <w:t>吕国鑫</w:t>
+            </w:r>
+            <w:r>
+              <w:rPr>
+                <w:rFonts w:ascii="Times New Roman" w:eastAsia="微软雅黑" w:hAnsi="Times New Roman" w:cs="Times New Roman"/>
+                <w:kern w:val="36"/>
+                <w:sz w:val="20"/>
+              </w:rPr>
+              <w:t>,</w:t>
             </w:r>
             <w:r>
               <w:rPr>
@@ -2289,85 +2432,87 @@
                 <w:kern w:val="36"/>
                 <w:sz w:val="20"/>
               </w:rPr>
-              <w:t>Chengxi Gao</w:t>
-            </w:r>
-            <w:r>
-              <w:rPr>
-                <w:rFonts w:ascii="Times New Roman" w:eastAsia="微软雅黑" w:hAnsi="Times New Roman" w:cs="Times New Roman"/>
-                <w:b/>
-                <w:bCs/>
-                <w:kern w:val="36"/>
-                <w:sz w:val="20"/>
-              </w:rPr>
-              <w:t>*</w:t>
-            </w:r>
-            <w:r>
-              <w:rPr>
-                <w:rFonts w:ascii="Times New Roman" w:eastAsia="微软雅黑" w:hAnsi="Times New Roman" w:cs="Times New Roman"/>
-                <w:kern w:val="36"/>
-                <w:sz w:val="20"/>
-              </w:rPr>
-              <w:t xml:space="preserve">, Chengzhong Xu. Efficient Multi-Channel Computation Offloading for Mobile Edge Computing: A Game-Theoretic Approach. </w:t>
-            </w:r>
-            <w:r>
-              <w:rPr>
-                <w:rFonts w:ascii="Times New Roman" w:eastAsia="微软雅黑" w:hAnsi="Times New Roman" w:cs="Times New Roman"/>
-                <w:i/>
-                <w:iCs/>
-                <w:kern w:val="36"/>
-                <w:sz w:val="20"/>
-              </w:rPr>
-              <w:t>IEEE Transactions on Cloud Computing</w:t>
-            </w:r>
-            <w:r>
-              <w:rPr>
-                <w:rFonts w:ascii="Times New Roman" w:eastAsia="微软雅黑" w:hAnsi="Times New Roman" w:cs="Times New Roman"/>
-                <w:i/>
-                <w:iCs/>
-                <w:kern w:val="36"/>
-                <w:sz w:val="20"/>
-              </w:rPr>
-              <w:t xml:space="preserve"> (IEEE TCC)</w:t>
-            </w:r>
-            <w:r>
-              <w:rPr>
-                <w:rFonts w:ascii="Times New Roman" w:eastAsia="微软雅黑" w:hAnsi="Times New Roman" w:cs="Times New Roman"/>
-                <w:i/>
-                <w:iCs/>
-                <w:kern w:val="36"/>
-                <w:sz w:val="20"/>
-              </w:rPr>
-              <w:t xml:space="preserve">, </w:t>
-            </w:r>
-            <w:r>
-              <w:rPr>
-                <w:rFonts w:ascii="Times New Roman" w:eastAsia="微软雅黑" w:hAnsi="Times New Roman" w:cs="Times New Roman" w:hint="eastAsia"/>
-                <w:i/>
-                <w:iCs/>
-                <w:kern w:val="36"/>
-                <w:sz w:val="20"/>
-              </w:rPr>
-              <w:t>已接收</w:t>
-            </w:r>
-            <w:r>
-              <w:rPr>
-                <w:rFonts w:ascii="Times New Roman" w:eastAsia="微软雅黑" w:hAnsi="Times New Roman" w:cs="Times New Roman"/>
-                <w:i/>
-                <w:iCs/>
-                <w:kern w:val="36"/>
-                <w:sz w:val="20"/>
-              </w:rPr>
-              <w:t>, 2020.</w:t>
-            </w:r>
-            <w:r>
-              <w:rPr>
-                <w:rFonts w:ascii="Times New Roman" w:eastAsia="微软雅黑" w:hAnsi="Times New Roman" w:cs="Times New Roman"/>
-                <w:i/>
-                <w:iCs/>
+              <w:t>高程希</w:t>
+            </w:r>
+            <w:r>
+              <w:rPr>
+                <w:rFonts w:ascii="Times New Roman" w:eastAsia="微软雅黑" w:hAnsi="Times New Roman" w:cs="Times New Roman"/>
+                <w:kern w:val="36"/>
+                <w:sz w:val="20"/>
+              </w:rPr>
+              <w:t>.</w:t>
+            </w:r>
+            <w:r>
+              <w:rPr>
+                <w:rFonts w:ascii="Times New Roman" w:eastAsia="微软雅黑" w:hAnsi="Times New Roman" w:cs="Times New Roman"/>
+                <w:kern w:val="36"/>
+                <w:sz w:val="20"/>
+              </w:rPr>
+              <w:t>一种命名数据网络中的拥塞控制机制</w:t>
+            </w:r>
+            <w:r>
+              <w:rPr>
+                <w:rFonts w:ascii="Times New Roman" w:eastAsia="微软雅黑" w:hAnsi="Times New Roman" w:cs="Times New Roman"/>
+                <w:kern w:val="36"/>
+                <w:sz w:val="20"/>
+              </w:rPr>
+              <w:t>,</w:t>
+            </w:r>
+            <w:r>
+              <w:rPr>
+                <w:rFonts w:ascii="Times New Roman" w:eastAsia="微软雅黑" w:hAnsi="Times New Roman" w:cs="Times New Roman"/>
                 <w:kern w:val="36"/>
                 <w:sz w:val="20"/>
               </w:rPr>
               <w:t xml:space="preserve"> </w:t>
+            </w:r>
+            <w:r>
+              <w:rPr>
+                <w:rFonts w:ascii="Times New Roman" w:eastAsia="微软雅黑" w:hAnsi="Times New Roman" w:cs="Times New Roman"/>
+                <w:kern w:val="36"/>
+                <w:sz w:val="20"/>
+              </w:rPr>
+              <w:t>投稿至《计算机</w:t>
+            </w:r>
+            <w:r>
+              <w:rPr>
+                <w:rFonts w:ascii="Times New Roman" w:eastAsia="微软雅黑" w:hAnsi="Times New Roman" w:cs="Times New Roman"/>
+                <w:kern w:val="36"/>
+                <w:sz w:val="20"/>
+              </w:rPr>
+              <w:t>学报</w:t>
+            </w:r>
+            <w:r>
+              <w:rPr>
+                <w:rFonts w:ascii="Times New Roman" w:eastAsia="微软雅黑" w:hAnsi="Times New Roman" w:cs="Times New Roman"/>
+                <w:kern w:val="36"/>
+                <w:sz w:val="20"/>
+              </w:rPr>
+              <w:t>》</w:t>
+            </w:r>
+            <w:r>
+              <w:rPr>
+                <w:rFonts w:ascii="Times New Roman" w:eastAsia="微软雅黑" w:hAnsi="Times New Roman" w:cs="Times New Roman"/>
+                <w:kern w:val="36"/>
+                <w:sz w:val="20"/>
+              </w:rPr>
+              <w:t>(CCF A</w:t>
+            </w:r>
+            <w:r>
+              <w:rPr>
+                <w:rFonts w:ascii="Times New Roman" w:eastAsia="微软雅黑" w:hAnsi="Times New Roman" w:cs="Times New Roman" w:hint="eastAsia"/>
+                <w:kern w:val="36"/>
+                <w:sz w:val="20"/>
+              </w:rPr>
+              <w:t>类</w:t>
+            </w:r>
+            <w:r>
+              <w:rPr>
+                <w:rFonts w:ascii="Times New Roman" w:eastAsia="微软雅黑" w:hAnsi="Times New Roman" w:cs="Times New Roman"/>
+                <w:kern w:val="36"/>
+                <w:sz w:val="20"/>
+              </w:rPr>
+              <w:t>).</w:t>
             </w:r>
           </w:p>
         </w:tc>
@@ -2397,15 +2542,7 @@
                 <w:kern w:val="36"/>
                 <w:sz w:val="20"/>
               </w:rPr>
-              <w:t>4</w:t>
-            </w:r>
-            <w:r>
-              <w:rPr>
-                <w:rFonts w:ascii="Times New Roman" w:eastAsia="微软雅黑" w:hAnsi="Times New Roman" w:cs="Times New Roman"/>
-                <w:kern w:val="36"/>
-                <w:sz w:val="20"/>
-              </w:rPr>
-              <w:t>.</w:t>
+              <w:t>6.</w:t>
             </w:r>
           </w:p>
         </w:tc>
@@ -2459,23 +2596,97 @@
                 <w:kern w:val="36"/>
                 <w:sz w:val="20"/>
               </w:rPr>
-              <w:t xml:space="preserve">,  Victor C.S. Lee,  Keqin Li. </w:t>
-            </w:r>
-            <w:r>
-              <w:rPr>
-                <w:rFonts w:ascii="Times New Roman" w:eastAsia="微软雅黑" w:hAnsi="Times New Roman" w:cs="Times New Roman"/>
-                <w:kern w:val="36"/>
-                <w:sz w:val="20"/>
-              </w:rPr>
-              <w:t>D-SRTF: Distributed Shortest Remaining Time First Scheduling for Data Center Networks</w:t>
-            </w:r>
-            <w:r>
-              <w:rPr>
-                <w:rFonts w:ascii="Times New Roman" w:eastAsia="微软雅黑" w:hAnsi="Times New Roman" w:cs="Times New Roman"/>
-                <w:kern w:val="36"/>
-                <w:sz w:val="20"/>
-              </w:rPr>
-              <w:t xml:space="preserve">. </w:t>
+              <w:t xml:space="preserve">, </w:t>
+            </w:r>
+            <w:proofErr w:type="spellStart"/>
+            <w:r>
+              <w:rPr>
+                <w:rFonts w:ascii="Times New Roman" w:eastAsia="微软雅黑" w:hAnsi="Times New Roman" w:cs="Times New Roman"/>
+                <w:kern w:val="36"/>
+                <w:sz w:val="20"/>
+                <w:u w:val="single"/>
+              </w:rPr>
+              <w:t>Shuhui</w:t>
+            </w:r>
+            <w:proofErr w:type="spellEnd"/>
+            <w:r>
+              <w:rPr>
+                <w:rFonts w:ascii="Times New Roman" w:eastAsia="微软雅黑" w:hAnsi="Times New Roman" w:cs="Times New Roman"/>
+                <w:kern w:val="36"/>
+                <w:sz w:val="20"/>
+                <w:u w:val="single"/>
+              </w:rPr>
+              <w:t xml:space="preserve"> Chu</w:t>
+            </w:r>
+            <w:r>
+              <w:rPr>
+                <w:rFonts w:ascii="Times New Roman" w:eastAsia="微软雅黑" w:hAnsi="Times New Roman" w:cs="Times New Roman"/>
+                <w:kern w:val="36"/>
+                <w:sz w:val="20"/>
+              </w:rPr>
+              <w:t xml:space="preserve">, Hong Xu, </w:t>
+            </w:r>
+            <w:proofErr w:type="spellStart"/>
+            <w:r>
+              <w:rPr>
+                <w:rFonts w:ascii="Times New Roman" w:eastAsia="微软雅黑" w:hAnsi="Times New Roman" w:cs="Times New Roman"/>
+                <w:kern w:val="36"/>
+                <w:sz w:val="20"/>
+              </w:rPr>
+              <w:t>Minxian</w:t>
+            </w:r>
+            <w:proofErr w:type="spellEnd"/>
+            <w:r>
+              <w:rPr>
+                <w:rFonts w:ascii="Times New Roman" w:eastAsia="微软雅黑" w:hAnsi="Times New Roman" w:cs="Times New Roman"/>
+                <w:kern w:val="36"/>
+                <w:sz w:val="20"/>
+              </w:rPr>
+              <w:t xml:space="preserve"> Xu, </w:t>
+            </w:r>
+            <w:proofErr w:type="spellStart"/>
+            <w:r>
+              <w:rPr>
+                <w:rFonts w:ascii="Times New Roman" w:eastAsia="微软雅黑" w:hAnsi="Times New Roman" w:cs="Times New Roman"/>
+                <w:kern w:val="36"/>
+                <w:sz w:val="20"/>
+              </w:rPr>
+              <w:t>Kejiang</w:t>
+            </w:r>
+            <w:proofErr w:type="spellEnd"/>
+            <w:r>
+              <w:rPr>
+                <w:rFonts w:ascii="Times New Roman" w:eastAsia="微软雅黑" w:hAnsi="Times New Roman" w:cs="Times New Roman"/>
+                <w:kern w:val="36"/>
+                <w:sz w:val="20"/>
+              </w:rPr>
+              <w:t xml:space="preserve"> Ye, </w:t>
+            </w:r>
+            <w:proofErr w:type="spellStart"/>
+            <w:r>
+              <w:rPr>
+                <w:rFonts w:ascii="Times New Roman" w:eastAsia="微软雅黑" w:hAnsi="Times New Roman" w:cs="Times New Roman"/>
+                <w:kern w:val="36"/>
+                <w:sz w:val="20"/>
+              </w:rPr>
+              <w:t>Chengzhong</w:t>
+            </w:r>
+            <w:proofErr w:type="spellEnd"/>
+            <w:r>
+              <w:rPr>
+                <w:rFonts w:ascii="Times New Roman" w:eastAsia="微软雅黑" w:hAnsi="Times New Roman" w:cs="Times New Roman"/>
+                <w:kern w:val="36"/>
+                <w:sz w:val="20"/>
+              </w:rPr>
+              <w:t xml:space="preserve"> Xu. Flash: Joint Flow Scheduling and Congestion Control in Data Center Networks. </w:t>
+            </w:r>
+            <w:r>
+              <w:rPr>
+                <w:rFonts w:ascii="Times New Roman" w:eastAsia="微软雅黑" w:hAnsi="Times New Roman" w:cs="Times New Roman" w:hint="eastAsia"/>
+                <w:kern w:val="36"/>
+                <w:sz w:val="20"/>
+              </w:rPr>
+              <w:t>投稿至</w:t>
             </w:r>
             <w:r>
               <w:rPr>
@@ -2499,23 +2710,23 @@
             </w:r>
             <w:r>
               <w:rPr>
-                <w:rFonts w:ascii="Times New Roman" w:eastAsia="微软雅黑" w:hAnsi="Times New Roman" w:cs="Times New Roman"/>
+                <w:rFonts w:ascii="Times New Roman" w:eastAsia="微软雅黑" w:hAnsi="Times New Roman" w:cs="Times New Roman" w:hint="eastAsia"/>
                 <w:i/>
                 <w:iCs/>
                 <w:kern w:val="36"/>
                 <w:sz w:val="20"/>
               </w:rPr>
-              <w:t xml:space="preserve">, </w:t>
-            </w:r>
-            <w:r>
-              <w:rPr>
-                <w:rFonts w:ascii="Times New Roman" w:eastAsia="微软雅黑" w:hAnsi="Times New Roman" w:cs="Times New Roman" w:hint="eastAsia"/>
+              <w:t>收到大改意见并已提交大改稿件</w:t>
+            </w:r>
+            <w:r>
+              <w:rPr>
+                <w:rFonts w:ascii="Times New Roman" w:eastAsia="微软雅黑" w:hAnsi="Times New Roman" w:cs="Times New Roman"/>
                 <w:i/>
                 <w:iCs/>
                 <w:kern w:val="36"/>
                 <w:sz w:val="20"/>
               </w:rPr>
-              <w:t>已接收</w:t>
+              <w:t xml:space="preserve"> </w:t>
             </w:r>
             <w:r>
               <w:rPr>
@@ -2525,7 +2736,7 @@
                 <w:kern w:val="36"/>
                 <w:sz w:val="20"/>
               </w:rPr>
-              <w:t xml:space="preserve">, </w:t>
+              <w:t>.</w:t>
             </w:r>
             <w:r>
               <w:rPr>
@@ -2535,17 +2746,63 @@
                 <w:kern w:val="36"/>
                 <w:sz w:val="20"/>
               </w:rPr>
-              <w:t>2018</w:t>
-            </w:r>
-            <w:r>
-              <w:rPr>
-                <w:rFonts w:ascii="Times New Roman" w:eastAsia="微软雅黑" w:hAnsi="Times New Roman" w:cs="Times New Roman"/>
-                <w:i/>
-                <w:iCs/>
-                <w:kern w:val="36"/>
-                <w:sz w:val="20"/>
-              </w:rPr>
-              <w:t>.</w:t>
+              <w:t xml:space="preserve"> </w:t>
+            </w:r>
+            <w:r>
+              <w:rPr>
+                <w:rFonts w:ascii="Times New Roman" w:eastAsia="微软雅黑" w:hAnsi="Times New Roman" w:cs="Times New Roman"/>
+                <w:kern w:val="36"/>
+                <w:sz w:val="20"/>
+              </w:rPr>
+              <w:t>(</w:t>
+            </w:r>
+            <w:r>
+              <w:rPr>
+                <w:rFonts w:ascii="Times New Roman" w:eastAsia="微软雅黑" w:hAnsi="Times New Roman" w:cs="Times New Roman" w:hint="eastAsia"/>
+                <w:kern w:val="36"/>
+                <w:sz w:val="20"/>
+              </w:rPr>
+              <w:t>一作，</w:t>
+            </w:r>
+            <w:r>
+              <w:rPr>
+                <w:rFonts w:ascii="Times New Roman" w:eastAsia="微软雅黑" w:hAnsi="Times New Roman" w:cs="Times New Roman"/>
+                <w:kern w:val="36"/>
+                <w:sz w:val="20"/>
+              </w:rPr>
+              <w:t>JCR</w:t>
+            </w:r>
+            <w:r>
+              <w:rPr>
+                <w:rFonts w:ascii="Times New Roman" w:eastAsia="微软雅黑" w:hAnsi="Times New Roman" w:cs="Times New Roman" w:hint="eastAsia"/>
+                <w:kern w:val="36"/>
+                <w:sz w:val="20"/>
+              </w:rPr>
+              <w:t>一区，</w:t>
+            </w:r>
+            <w:r>
+              <w:rPr>
+                <w:rFonts w:ascii="Times New Roman" w:eastAsia="微软雅黑" w:hAnsi="Times New Roman" w:cs="Times New Roman" w:hint="eastAsia"/>
+                <w:kern w:val="36"/>
+                <w:sz w:val="20"/>
+              </w:rPr>
+              <w:t>I</w:t>
+            </w:r>
+            <w:r>
+              <w:rPr>
+                <w:rFonts w:ascii="Times New Roman" w:eastAsia="微软雅黑" w:hAnsi="Times New Roman" w:cs="Times New Roman"/>
+                <w:kern w:val="36"/>
+                <w:sz w:val="20"/>
+              </w:rPr>
+              <w:t>F=4.714</w:t>
+            </w:r>
+            <w:r>
+              <w:rPr>
+                <w:rFonts w:ascii="Times New Roman" w:eastAsia="微软雅黑" w:hAnsi="Times New Roman" w:cs="Times New Roman"/>
+                <w:kern w:val="36"/>
+                <w:sz w:val="20"/>
+              </w:rPr>
+              <w:t>)</w:t>
             </w:r>
           </w:p>
         </w:tc>
@@ -2575,7 +2832,7 @@
                 <w:kern w:val="36"/>
                 <w:sz w:val="20"/>
               </w:rPr>
-              <w:t>3.</w:t>
+              <w:t>5.</w:t>
             </w:r>
           </w:p>
         </w:tc>
@@ -2609,13 +2866,102 @@
               <w:outlineLvl w:val="0"/>
               <w:rPr>
                 <w:rFonts w:ascii="Times New Roman" w:eastAsia="微软雅黑" w:hAnsi="Times New Roman" w:cs="Times New Roman"/>
+                <w:kern w:val="36"/>
+                <w:sz w:val="20"/>
+              </w:rPr>
+            </w:pPr>
+            <w:proofErr w:type="spellStart"/>
+            <w:r>
+              <w:rPr>
+                <w:rFonts w:ascii="Times New Roman" w:eastAsia="微软雅黑" w:hAnsi="Times New Roman" w:cs="Times New Roman"/>
+                <w:kern w:val="36"/>
+                <w:sz w:val="20"/>
+                <w:u w:val="single"/>
+              </w:rPr>
+              <w:t>Shuhui</w:t>
+            </w:r>
+            <w:proofErr w:type="spellEnd"/>
+            <w:r>
+              <w:rPr>
+                <w:rFonts w:ascii="Times New Roman" w:eastAsia="微软雅黑" w:hAnsi="Times New Roman" w:cs="Times New Roman"/>
+                <w:kern w:val="36"/>
+                <w:sz w:val="20"/>
+                <w:u w:val="single"/>
+              </w:rPr>
+              <w:t xml:space="preserve"> Chu</w:t>
+            </w:r>
+            <w:r>
+              <w:rPr>
+                <w:rFonts w:ascii="Times New Roman" w:eastAsia="微软雅黑" w:hAnsi="Times New Roman" w:cs="Times New Roman"/>
+                <w:kern w:val="36"/>
+                <w:sz w:val="20"/>
+              </w:rPr>
+              <w:t xml:space="preserve">, </w:t>
+            </w:r>
+            <w:proofErr w:type="spellStart"/>
+            <w:r>
+              <w:rPr>
+                <w:rFonts w:ascii="Times New Roman" w:eastAsia="微软雅黑" w:hAnsi="Times New Roman" w:cs="Times New Roman"/>
+                <w:kern w:val="36"/>
+                <w:sz w:val="20"/>
+              </w:rPr>
+              <w:t>Zhiyi</w:t>
+            </w:r>
+            <w:proofErr w:type="spellEnd"/>
+            <w:r>
+              <w:rPr>
+                <w:rFonts w:ascii="Times New Roman" w:eastAsia="微软雅黑" w:hAnsi="Times New Roman" w:cs="Times New Roman"/>
+                <w:kern w:val="36"/>
+                <w:sz w:val="20"/>
+              </w:rPr>
+              <w:t xml:space="preserve"> Fang, </w:t>
+            </w:r>
+            <w:proofErr w:type="spellStart"/>
+            <w:r>
+              <w:rPr>
+                <w:rFonts w:ascii="Times New Roman" w:eastAsia="微软雅黑" w:hAnsi="Times New Roman" w:cs="Times New Roman"/>
+                <w:kern w:val="36"/>
+                <w:sz w:val="20"/>
+              </w:rPr>
+              <w:t>Shinan</w:t>
+            </w:r>
+            <w:proofErr w:type="spellEnd"/>
+            <w:r>
+              <w:rPr>
+                <w:rFonts w:ascii="Times New Roman" w:eastAsia="微软雅黑" w:hAnsi="Times New Roman" w:cs="Times New Roman"/>
+                <w:kern w:val="36"/>
+                <w:sz w:val="20"/>
+              </w:rPr>
+              <w:t xml:space="preserve"> Song, </w:t>
+            </w:r>
+            <w:proofErr w:type="spellStart"/>
+            <w:r>
+              <w:rPr>
+                <w:rFonts w:ascii="Times New Roman" w:eastAsia="微软雅黑" w:hAnsi="Times New Roman" w:cs="Times New Roman"/>
+                <w:kern w:val="36"/>
+                <w:sz w:val="20"/>
+              </w:rPr>
+              <w:t>Zhanyang</w:t>
+            </w:r>
+            <w:proofErr w:type="spellEnd"/>
+            <w:r>
+              <w:rPr>
+                <w:rFonts w:ascii="Times New Roman" w:eastAsia="微软雅黑" w:hAnsi="Times New Roman" w:cs="Times New Roman"/>
+                <w:kern w:val="36"/>
+                <w:sz w:val="20"/>
+              </w:rPr>
+              <w:t xml:space="preserve"> Zhang, </w:t>
+            </w:r>
+            <w:r>
+              <w:rPr>
+                <w:rFonts w:ascii="Times New Roman" w:eastAsia="微软雅黑" w:hAnsi="Times New Roman" w:cs="Times New Roman"/>
                 <w:b/>
                 <w:bCs/>
                 <w:kern w:val="36"/>
                 <w:sz w:val="20"/>
-                <w:u w:val="single"/>
-              </w:rPr>
-            </w:pPr>
+              </w:rPr>
+              <w:t>Chengxi Gao</w:t>
+            </w:r>
             <w:r>
               <w:rPr>
                 <w:rFonts w:ascii="Times New Roman" w:eastAsia="微软雅黑" w:hAnsi="Times New Roman" w:cs="Times New Roman"/>
@@ -2624,15 +2970,33 @@
                 <w:kern w:val="36"/>
                 <w:sz w:val="20"/>
               </w:rPr>
-              <w:t>Chengxi Gao</w:t>
-            </w:r>
-            <w:r>
-              <w:rPr>
-                <w:rFonts w:ascii="Times New Roman" w:eastAsia="微软雅黑" w:hAnsi="Times New Roman" w:cs="Times New Roman"/>
-                <w:kern w:val="36"/>
-                <w:sz w:val="20"/>
-              </w:rPr>
-              <w:t xml:space="preserve">,  Victor C.S. Lee,  Keqin Li. DemePro: DEcouple packet Marking from Enqueuing for multiple services with PROactive congestion control. </w:t>
+              <w:t>*</w:t>
+            </w:r>
+            <w:r>
+              <w:rPr>
+                <w:rFonts w:ascii="Times New Roman" w:eastAsia="微软雅黑" w:hAnsi="Times New Roman" w:cs="Times New Roman"/>
+                <w:kern w:val="36"/>
+                <w:sz w:val="20"/>
+              </w:rPr>
+              <w:t xml:space="preserve">, </w:t>
+            </w:r>
+            <w:proofErr w:type="spellStart"/>
+            <w:r>
+              <w:rPr>
+                <w:rFonts w:ascii="Times New Roman" w:eastAsia="微软雅黑" w:hAnsi="Times New Roman" w:cs="Times New Roman"/>
+                <w:kern w:val="36"/>
+                <w:sz w:val="20"/>
+              </w:rPr>
+              <w:t>Chengzhong</w:t>
+            </w:r>
+            <w:proofErr w:type="spellEnd"/>
+            <w:r>
+              <w:rPr>
+                <w:rFonts w:ascii="Times New Roman" w:eastAsia="微软雅黑" w:hAnsi="Times New Roman" w:cs="Times New Roman"/>
+                <w:kern w:val="36"/>
+                <w:sz w:val="20"/>
+              </w:rPr>
+              <w:t xml:space="preserve"> Xu. Efficient Multi-Channel Computation Offloading for Mobile Edge Computing: A Game-Theoretic Approach. </w:t>
             </w:r>
             <w:r>
               <w:rPr>
@@ -2682,7 +3046,81 @@
                 <w:kern w:val="36"/>
                 <w:sz w:val="20"/>
               </w:rPr>
-              <w:t>, 2017.</w:t>
+              <w:t>, 2020.</w:t>
+            </w:r>
+            <w:r>
+              <w:rPr>
+                <w:rFonts w:ascii="Times New Roman" w:eastAsia="微软雅黑" w:hAnsi="Times New Roman" w:cs="Times New Roman"/>
+                <w:i/>
+                <w:iCs/>
+                <w:kern w:val="36"/>
+                <w:sz w:val="20"/>
+              </w:rPr>
+              <w:t xml:space="preserve"> </w:t>
+            </w:r>
+            <w:r>
+              <w:rPr>
+                <w:rFonts w:ascii="Times New Roman" w:eastAsia="微软雅黑" w:hAnsi="Times New Roman" w:cs="Times New Roman"/>
+                <w:kern w:val="36"/>
+                <w:sz w:val="20"/>
+              </w:rPr>
+              <w:t>(</w:t>
+            </w:r>
+            <w:r>
+              <w:rPr>
+                <w:rFonts w:ascii="Times New Roman" w:eastAsia="微软雅黑" w:hAnsi="Times New Roman" w:cs="Times New Roman" w:hint="eastAsia"/>
+                <w:kern w:val="36"/>
+                <w:sz w:val="20"/>
+              </w:rPr>
+              <w:t>通讯作者</w:t>
+            </w:r>
+            <w:r>
+              <w:rPr>
+                <w:rFonts w:ascii="Times New Roman" w:eastAsia="微软雅黑" w:hAnsi="Times New Roman" w:cs="Times New Roman" w:hint="eastAsia"/>
+                <w:kern w:val="36"/>
+                <w:sz w:val="20"/>
+              </w:rPr>
+              <w:t>，</w:t>
+            </w:r>
+            <w:r>
+              <w:rPr>
+                <w:rFonts w:ascii="Times New Roman" w:eastAsia="微软雅黑" w:hAnsi="Times New Roman" w:cs="Times New Roman"/>
+                <w:kern w:val="36"/>
+                <w:sz w:val="20"/>
+              </w:rPr>
+              <w:t>JCR</w:t>
+            </w:r>
+            <w:r>
+              <w:rPr>
+                <w:rFonts w:ascii="Times New Roman" w:eastAsia="微软雅黑" w:hAnsi="Times New Roman" w:cs="Times New Roman" w:hint="eastAsia"/>
+                <w:kern w:val="36"/>
+                <w:sz w:val="20"/>
+              </w:rPr>
+              <w:t>一区，</w:t>
+            </w:r>
+            <w:r>
+              <w:rPr>
+                <w:rFonts w:ascii="Times New Roman" w:eastAsia="微软雅黑" w:hAnsi="Times New Roman" w:cs="Times New Roman" w:hint="eastAsia"/>
+                <w:kern w:val="36"/>
+                <w:sz w:val="20"/>
+              </w:rPr>
+              <w:t>I</w:t>
+            </w:r>
+            <w:r>
+              <w:rPr>
+                <w:rFonts w:ascii="Times New Roman" w:eastAsia="微软雅黑" w:hAnsi="Times New Roman" w:cs="Times New Roman"/>
+                <w:kern w:val="36"/>
+                <w:sz w:val="20"/>
+              </w:rPr>
+              <w:t>F=4.714</w:t>
+            </w:r>
+            <w:r>
+              <w:rPr>
+                <w:rFonts w:ascii="Times New Roman" w:eastAsia="微软雅黑" w:hAnsi="Times New Roman" w:cs="Times New Roman"/>
+                <w:kern w:val="36"/>
+                <w:sz w:val="20"/>
+              </w:rPr>
+              <w:t>)</w:t>
             </w:r>
           </w:p>
         </w:tc>
@@ -2695,7 +3133,6 @@
         <w:tc>
           <w:tcPr>
             <w:tcW w:w="278" w:type="dxa"/>
-            <w:hideMark/>
           </w:tcPr>
           <w:p>
             <w:pPr>
@@ -2703,16 +3140,17 @@
               <w:jc w:val="right"/>
               <w:rPr>
                 <w:rFonts w:ascii="Times New Roman" w:eastAsia="微软雅黑" w:hAnsi="Times New Roman" w:cs="Times New Roman"/>
-                <w:sz w:val="20"/>
-              </w:rPr>
-            </w:pPr>
-            <w:r>
-              <w:rPr>
-                <w:rFonts w:ascii="Times New Roman" w:eastAsia="微软雅黑" w:hAnsi="Times New Roman" w:cs="Times New Roman"/>
-                <w:kern w:val="36"/>
-                <w:sz w:val="20"/>
-              </w:rPr>
-              <w:t>2</w:t>
+                <w:kern w:val="36"/>
+                <w:sz w:val="20"/>
+              </w:rPr>
+            </w:pPr>
+            <w:r>
+              <w:rPr>
+                <w:rFonts w:ascii="Times New Roman" w:eastAsia="微软雅黑" w:hAnsi="Times New Roman" w:cs="Times New Roman"/>
+                <w:kern w:val="36"/>
+                <w:sz w:val="20"/>
+              </w:rPr>
+              <w:t>4</w:t>
             </w:r>
             <w:r>
               <w:rPr>
@@ -2745,7 +3183,6 @@
         <w:tc>
           <w:tcPr>
             <w:tcW w:w="8822" w:type="dxa"/>
-            <w:hideMark/>
           </w:tcPr>
           <w:p>
             <w:pPr>
@@ -2762,14 +3199,6 @@
             <w:r>
               <w:rPr>
                 <w:rFonts w:ascii="Times New Roman" w:eastAsia="微软雅黑" w:hAnsi="Times New Roman" w:cs="Times New Roman"/>
-                <w:kern w:val="36"/>
-                <w:sz w:val="20"/>
-              </w:rPr>
-              <w:t>Xingwei Wang, Xueyi Wang, Hao Che,  Keqin Li, Min Huang, </w:t>
-            </w:r>
-            <w:r>
-              <w:rPr>
-                <w:rFonts w:ascii="Times New Roman" w:eastAsia="微软雅黑" w:hAnsi="Times New Roman" w:cs="Times New Roman"/>
                 <w:b/>
                 <w:bCs/>
                 <w:kern w:val="36"/>
@@ -2783,7 +3212,41 @@
                 <w:kern w:val="36"/>
                 <w:sz w:val="20"/>
               </w:rPr>
-              <w:t>.  An Intelligent Economic Approach for Dynamic Resource Allocation in Cloud Services. </w:t>
+              <w:t xml:space="preserve">,  Victor C.S. Lee,  </w:t>
+            </w:r>
+            <w:proofErr w:type="spellStart"/>
+            <w:r>
+              <w:rPr>
+                <w:rFonts w:ascii="Times New Roman" w:eastAsia="微软雅黑" w:hAnsi="Times New Roman" w:cs="Times New Roman"/>
+                <w:kern w:val="36"/>
+                <w:sz w:val="20"/>
+              </w:rPr>
+              <w:t>Keqin</w:t>
+            </w:r>
+            <w:proofErr w:type="spellEnd"/>
+            <w:r>
+              <w:rPr>
+                <w:rFonts w:ascii="Times New Roman" w:eastAsia="微软雅黑" w:hAnsi="Times New Roman" w:cs="Times New Roman"/>
+                <w:kern w:val="36"/>
+                <w:sz w:val="20"/>
+              </w:rPr>
+              <w:t xml:space="preserve"> Li. </w:t>
+            </w:r>
+            <w:r>
+              <w:rPr>
+                <w:rFonts w:ascii="Times New Roman" w:eastAsia="微软雅黑" w:hAnsi="Times New Roman" w:cs="Times New Roman"/>
+                <w:kern w:val="36"/>
+                <w:sz w:val="20"/>
+              </w:rPr>
+              <w:t>D-SRTF: Distributed Shortest Remaining Time First Scheduling for Data Center Networks</w:t>
+            </w:r>
+            <w:r>
+              <w:rPr>
+                <w:rFonts w:ascii="Times New Roman" w:eastAsia="微软雅黑" w:hAnsi="Times New Roman" w:cs="Times New Roman"/>
+                <w:kern w:val="36"/>
+                <w:sz w:val="20"/>
+              </w:rPr>
+              <w:t xml:space="preserve">. </w:t>
             </w:r>
             <w:r>
               <w:rPr>
@@ -2793,7 +3256,7 @@
                 <w:kern w:val="36"/>
                 <w:sz w:val="20"/>
               </w:rPr>
-              <w:t> IEEE Tran</w:t>
+              <w:t>IEEE Transactions on Cloud Computing</w:t>
             </w:r>
             <w:r>
               <w:rPr>
@@ -2803,7 +3266,7 @@
                 <w:kern w:val="36"/>
                 <w:sz w:val="20"/>
               </w:rPr>
-              <w:t>sactions on Cloud Computing</w:t>
+              <w:t xml:space="preserve"> (IEEE TCC)</w:t>
             </w:r>
             <w:r>
               <w:rPr>
@@ -2813,23 +3276,111 @@
                 <w:kern w:val="36"/>
                 <w:sz w:val="20"/>
               </w:rPr>
-              <w:t xml:space="preserve"> (IEEE TCC)</w:t>
-            </w:r>
-            <w:r>
-              <w:rPr>
-                <w:rFonts w:ascii="Times New Roman" w:eastAsia="微软雅黑" w:hAnsi="Times New Roman" w:cs="Times New Roman"/>
-                <w:kern w:val="36"/>
-                <w:sz w:val="20"/>
-              </w:rPr>
               <w:t xml:space="preserve">, </w:t>
             </w:r>
             <w:r>
               <w:rPr>
-                <w:rFonts w:ascii="Times New Roman" w:eastAsia="微软雅黑" w:hAnsi="Times New Roman" w:cs="Times New Roman"/>
-                <w:kern w:val="36"/>
-                <w:sz w:val="20"/>
-              </w:rPr>
-              <w:t>vol. 3, no. 3, pp. 275-289, 2015.</w:t>
+                <w:rFonts w:ascii="Times New Roman" w:eastAsia="微软雅黑" w:hAnsi="Times New Roman" w:cs="Times New Roman" w:hint="eastAsia"/>
+                <w:i/>
+                <w:iCs/>
+                <w:kern w:val="36"/>
+                <w:sz w:val="20"/>
+              </w:rPr>
+              <w:t>已接收</w:t>
+            </w:r>
+            <w:r>
+              <w:rPr>
+                <w:rFonts w:ascii="Times New Roman" w:eastAsia="微软雅黑" w:hAnsi="Times New Roman" w:cs="Times New Roman"/>
+                <w:i/>
+                <w:iCs/>
+                <w:kern w:val="36"/>
+                <w:sz w:val="20"/>
+              </w:rPr>
+              <w:t xml:space="preserve">, </w:t>
+            </w:r>
+            <w:r>
+              <w:rPr>
+                <w:rFonts w:ascii="Times New Roman" w:eastAsia="微软雅黑" w:hAnsi="Times New Roman" w:cs="Times New Roman"/>
+                <w:i/>
+                <w:iCs/>
+                <w:kern w:val="36"/>
+                <w:sz w:val="20"/>
+              </w:rPr>
+              <w:t>2018</w:t>
+            </w:r>
+            <w:r>
+              <w:rPr>
+                <w:rFonts w:ascii="Times New Roman" w:eastAsia="微软雅黑" w:hAnsi="Times New Roman" w:cs="Times New Roman"/>
+                <w:i/>
+                <w:iCs/>
+                <w:kern w:val="36"/>
+                <w:sz w:val="20"/>
+              </w:rPr>
+              <w:t>.</w:t>
+            </w:r>
+            <w:r>
+              <w:rPr>
+                <w:rFonts w:ascii="Times New Roman" w:eastAsia="微软雅黑" w:hAnsi="Times New Roman" w:cs="Times New Roman"/>
+                <w:kern w:val="36"/>
+                <w:sz w:val="20"/>
+              </w:rPr>
+              <w:t xml:space="preserve"> </w:t>
+            </w:r>
+            <w:r>
+              <w:rPr>
+                <w:rFonts w:ascii="Times New Roman" w:eastAsia="微软雅黑" w:hAnsi="Times New Roman" w:cs="Times New Roman"/>
+                <w:kern w:val="36"/>
+                <w:sz w:val="20"/>
+              </w:rPr>
+              <w:t>(</w:t>
+            </w:r>
+            <w:r>
+              <w:rPr>
+                <w:rFonts w:ascii="Times New Roman" w:eastAsia="微软雅黑" w:hAnsi="Times New Roman" w:cs="Times New Roman" w:hint="eastAsia"/>
+                <w:kern w:val="36"/>
+                <w:sz w:val="20"/>
+              </w:rPr>
+              <w:t>一作，</w:t>
+            </w:r>
+            <w:r>
+              <w:rPr>
+                <w:rFonts w:ascii="Times New Roman" w:eastAsia="微软雅黑" w:hAnsi="Times New Roman" w:cs="Times New Roman"/>
+                <w:kern w:val="36"/>
+                <w:sz w:val="20"/>
+              </w:rPr>
+              <w:t>JCR</w:t>
+            </w:r>
+            <w:r>
+              <w:rPr>
+                <w:rFonts w:ascii="Times New Roman" w:eastAsia="微软雅黑" w:hAnsi="Times New Roman" w:cs="Times New Roman" w:hint="eastAsia"/>
+                <w:kern w:val="36"/>
+                <w:sz w:val="20"/>
+              </w:rPr>
+              <w:t>一区，</w:t>
+            </w:r>
+            <w:r>
+              <w:rPr>
+                <w:rFonts w:ascii="Times New Roman" w:eastAsia="微软雅黑" w:hAnsi="Times New Roman" w:cs="Times New Roman" w:hint="eastAsia"/>
+                <w:kern w:val="36"/>
+                <w:sz w:val="20"/>
+              </w:rPr>
+              <w:t>I</w:t>
+            </w:r>
+            <w:r>
+              <w:rPr>
+                <w:rFonts w:ascii="Times New Roman" w:eastAsia="微软雅黑" w:hAnsi="Times New Roman" w:cs="Times New Roman"/>
+                <w:kern w:val="36"/>
+                <w:sz w:val="20"/>
+              </w:rPr>
+              <w:t>F=4.714</w:t>
+            </w:r>
+            <w:r>
+              <w:rPr>
+                <w:rFonts w:ascii="Times New Roman" w:eastAsia="微软雅黑" w:hAnsi="Times New Roman" w:cs="Times New Roman"/>
+                <w:kern w:val="36"/>
+                <w:sz w:val="20"/>
+              </w:rPr>
+              <w:t>)</w:t>
             </w:r>
           </w:p>
         </w:tc>
@@ -2859,15 +3410,7 @@
                 <w:kern w:val="36"/>
                 <w:sz w:val="20"/>
               </w:rPr>
-              <w:t>1</w:t>
-            </w:r>
-            <w:r>
-              <w:rPr>
-                <w:rFonts w:ascii="Times New Roman" w:eastAsia="微软雅黑" w:hAnsi="Times New Roman" w:cs="Times New Roman"/>
-                <w:kern w:val="36"/>
-                <w:sz w:val="20"/>
-              </w:rPr>
-              <w:t>.</w:t>
+              <w:t>3.</w:t>
             </w:r>
           </w:p>
         </w:tc>
@@ -2901,6 +3444,536 @@
               <w:outlineLvl w:val="0"/>
               <w:rPr>
                 <w:rFonts w:ascii="Times New Roman" w:eastAsia="微软雅黑" w:hAnsi="Times New Roman" w:cs="Times New Roman"/>
+                <w:b/>
+                <w:bCs/>
+                <w:kern w:val="36"/>
+                <w:sz w:val="20"/>
+                <w:u w:val="single"/>
+              </w:rPr>
+            </w:pPr>
+            <w:r>
+              <w:rPr>
+                <w:rFonts w:ascii="Times New Roman" w:eastAsia="微软雅黑" w:hAnsi="Times New Roman" w:cs="Times New Roman"/>
+                <w:b/>
+                <w:bCs/>
+                <w:kern w:val="36"/>
+                <w:sz w:val="20"/>
+              </w:rPr>
+              <w:t>Chengxi Gao</w:t>
+            </w:r>
+            <w:r>
+              <w:rPr>
+                <w:rFonts w:ascii="Times New Roman" w:eastAsia="微软雅黑" w:hAnsi="Times New Roman" w:cs="Times New Roman"/>
+                <w:kern w:val="36"/>
+                <w:sz w:val="20"/>
+              </w:rPr>
+              <w:t xml:space="preserve">,  Victor C.S. Lee,  </w:t>
+            </w:r>
+            <w:proofErr w:type="spellStart"/>
+            <w:r>
+              <w:rPr>
+                <w:rFonts w:ascii="Times New Roman" w:eastAsia="微软雅黑" w:hAnsi="Times New Roman" w:cs="Times New Roman"/>
+                <w:kern w:val="36"/>
+                <w:sz w:val="20"/>
+              </w:rPr>
+              <w:t>Keqin</w:t>
+            </w:r>
+            <w:proofErr w:type="spellEnd"/>
+            <w:r>
+              <w:rPr>
+                <w:rFonts w:ascii="Times New Roman" w:eastAsia="微软雅黑" w:hAnsi="Times New Roman" w:cs="Times New Roman"/>
+                <w:kern w:val="36"/>
+                <w:sz w:val="20"/>
+              </w:rPr>
+              <w:t xml:space="preserve"> Li. </w:t>
+            </w:r>
+            <w:proofErr w:type="spellStart"/>
+            <w:r>
+              <w:rPr>
+                <w:rFonts w:ascii="Times New Roman" w:eastAsia="微软雅黑" w:hAnsi="Times New Roman" w:cs="Times New Roman"/>
+                <w:kern w:val="36"/>
+                <w:sz w:val="20"/>
+              </w:rPr>
+              <w:t>DemePro</w:t>
+            </w:r>
+            <w:proofErr w:type="spellEnd"/>
+            <w:r>
+              <w:rPr>
+                <w:rFonts w:ascii="Times New Roman" w:eastAsia="微软雅黑" w:hAnsi="Times New Roman" w:cs="Times New Roman"/>
+                <w:kern w:val="36"/>
+                <w:sz w:val="20"/>
+              </w:rPr>
+              <w:t xml:space="preserve">: </w:t>
+            </w:r>
+            <w:proofErr w:type="spellStart"/>
+            <w:r>
+              <w:rPr>
+                <w:rFonts w:ascii="Times New Roman" w:eastAsia="微软雅黑" w:hAnsi="Times New Roman" w:cs="Times New Roman"/>
+                <w:kern w:val="36"/>
+                <w:sz w:val="20"/>
+              </w:rPr>
+              <w:t>DEcouple</w:t>
+            </w:r>
+            <w:proofErr w:type="spellEnd"/>
+            <w:r>
+              <w:rPr>
+                <w:rFonts w:ascii="Times New Roman" w:eastAsia="微软雅黑" w:hAnsi="Times New Roman" w:cs="Times New Roman"/>
+                <w:kern w:val="36"/>
+                <w:sz w:val="20"/>
+              </w:rPr>
+              <w:t xml:space="preserve"> packet Marking from Enqueuing for multiple services with </w:t>
+            </w:r>
+            <w:proofErr w:type="spellStart"/>
+            <w:r>
+              <w:rPr>
+                <w:rFonts w:ascii="Times New Roman" w:eastAsia="微软雅黑" w:hAnsi="Times New Roman" w:cs="Times New Roman"/>
+                <w:kern w:val="36"/>
+                <w:sz w:val="20"/>
+              </w:rPr>
+              <w:t>PROactive</w:t>
+            </w:r>
+            <w:proofErr w:type="spellEnd"/>
+            <w:r>
+              <w:rPr>
+                <w:rFonts w:ascii="Times New Roman" w:eastAsia="微软雅黑" w:hAnsi="Times New Roman" w:cs="Times New Roman"/>
+                <w:kern w:val="36"/>
+                <w:sz w:val="20"/>
+              </w:rPr>
+              <w:t xml:space="preserve"> congestion control. </w:t>
+            </w:r>
+            <w:r>
+              <w:rPr>
+                <w:rFonts w:ascii="Times New Roman" w:eastAsia="微软雅黑" w:hAnsi="Times New Roman" w:cs="Times New Roman"/>
+                <w:i/>
+                <w:iCs/>
+                <w:kern w:val="36"/>
+                <w:sz w:val="20"/>
+              </w:rPr>
+              <w:t>IEEE Transactions on Cloud Computing</w:t>
+            </w:r>
+            <w:r>
+              <w:rPr>
+                <w:rFonts w:ascii="Times New Roman" w:eastAsia="微软雅黑" w:hAnsi="Times New Roman" w:cs="Times New Roman"/>
+                <w:i/>
+                <w:iCs/>
+                <w:kern w:val="36"/>
+                <w:sz w:val="20"/>
+              </w:rPr>
+              <w:t xml:space="preserve"> (IEEE TCC)</w:t>
+            </w:r>
+            <w:r>
+              <w:rPr>
+                <w:rFonts w:ascii="Times New Roman" w:eastAsia="微软雅黑" w:hAnsi="Times New Roman" w:cs="Times New Roman"/>
+                <w:i/>
+                <w:iCs/>
+                <w:kern w:val="36"/>
+                <w:sz w:val="20"/>
+              </w:rPr>
+              <w:t xml:space="preserve">, </w:t>
+            </w:r>
+            <w:r>
+              <w:rPr>
+                <w:rFonts w:ascii="Times New Roman" w:eastAsia="微软雅黑" w:hAnsi="Times New Roman" w:cs="Times New Roman" w:hint="eastAsia"/>
+                <w:i/>
+                <w:iCs/>
+                <w:kern w:val="36"/>
+                <w:sz w:val="20"/>
+              </w:rPr>
+              <w:t>已接收</w:t>
+            </w:r>
+            <w:r>
+              <w:rPr>
+                <w:rFonts w:ascii="Times New Roman" w:eastAsia="微软雅黑" w:hAnsi="Times New Roman" w:cs="Times New Roman"/>
+                <w:i/>
+                <w:iCs/>
+                <w:kern w:val="36"/>
+                <w:sz w:val="20"/>
+              </w:rPr>
+              <w:t>, 2017.</w:t>
+            </w:r>
+            <w:r>
+              <w:rPr>
+                <w:rFonts w:ascii="Times New Roman" w:eastAsia="微软雅黑" w:hAnsi="Times New Roman" w:cs="Times New Roman"/>
+                <w:kern w:val="36"/>
+                <w:sz w:val="20"/>
+              </w:rPr>
+              <w:t xml:space="preserve"> </w:t>
+            </w:r>
+            <w:r>
+              <w:rPr>
+                <w:rFonts w:ascii="Times New Roman" w:eastAsia="微软雅黑" w:hAnsi="Times New Roman" w:cs="Times New Roman"/>
+                <w:kern w:val="36"/>
+                <w:sz w:val="20"/>
+              </w:rPr>
+              <w:t>(</w:t>
+            </w:r>
+            <w:r>
+              <w:rPr>
+                <w:rFonts w:ascii="Times New Roman" w:eastAsia="微软雅黑" w:hAnsi="Times New Roman" w:cs="Times New Roman" w:hint="eastAsia"/>
+                <w:kern w:val="36"/>
+                <w:sz w:val="20"/>
+              </w:rPr>
+              <w:t>一作，</w:t>
+            </w:r>
+            <w:r>
+              <w:rPr>
+                <w:rFonts w:ascii="Times New Roman" w:eastAsia="微软雅黑" w:hAnsi="Times New Roman" w:cs="Times New Roman"/>
+                <w:kern w:val="36"/>
+                <w:sz w:val="20"/>
+              </w:rPr>
+              <w:t>JCR</w:t>
+            </w:r>
+            <w:r>
+              <w:rPr>
+                <w:rFonts w:ascii="Times New Roman" w:eastAsia="微软雅黑" w:hAnsi="Times New Roman" w:cs="Times New Roman" w:hint="eastAsia"/>
+                <w:kern w:val="36"/>
+                <w:sz w:val="20"/>
+              </w:rPr>
+              <w:t>一区，</w:t>
+            </w:r>
+            <w:r>
+              <w:rPr>
+                <w:rFonts w:ascii="Times New Roman" w:eastAsia="微软雅黑" w:hAnsi="Times New Roman" w:cs="Times New Roman" w:hint="eastAsia"/>
+                <w:kern w:val="36"/>
+                <w:sz w:val="20"/>
+              </w:rPr>
+              <w:t>I</w:t>
+            </w:r>
+            <w:r>
+              <w:rPr>
+                <w:rFonts w:ascii="Times New Roman" w:eastAsia="微软雅黑" w:hAnsi="Times New Roman" w:cs="Times New Roman"/>
+                <w:kern w:val="36"/>
+                <w:sz w:val="20"/>
+              </w:rPr>
+              <w:t>F=4.714</w:t>
+            </w:r>
+            <w:r>
+              <w:rPr>
+                <w:rFonts w:ascii="Times New Roman" w:eastAsia="微软雅黑" w:hAnsi="Times New Roman" w:cs="Times New Roman"/>
+                <w:kern w:val="36"/>
+                <w:sz w:val="20"/>
+              </w:rPr>
+              <w:t>)</w:t>
+            </w:r>
+          </w:p>
+        </w:tc>
+      </w:tr>
+      <w:tr>
+        <w:trPr>
+          <w:trHeight w:val="354"/>
+          <w:tblCellSpacing w:w="15" w:type="dxa"/>
+        </w:trPr>
+        <w:tc>
+          <w:tcPr>
+            <w:tcW w:w="278" w:type="dxa"/>
+            <w:hideMark/>
+          </w:tcPr>
+          <w:p>
+            <w:pPr>
+              <w:spacing w:after="120" w:line="240" w:lineRule="auto"/>
+              <w:jc w:val="right"/>
+              <w:rPr>
+                <w:rFonts w:ascii="Times New Roman" w:eastAsia="微软雅黑" w:hAnsi="Times New Roman" w:cs="Times New Roman"/>
+                <w:sz w:val="20"/>
+              </w:rPr>
+            </w:pPr>
+            <w:r>
+              <w:rPr>
+                <w:rFonts w:ascii="Times New Roman" w:eastAsia="微软雅黑" w:hAnsi="Times New Roman" w:cs="Times New Roman"/>
+                <w:kern w:val="36"/>
+                <w:sz w:val="20"/>
+              </w:rPr>
+              <w:t>2</w:t>
+            </w:r>
+            <w:r>
+              <w:rPr>
+                <w:rFonts w:ascii="Times New Roman" w:eastAsia="微软雅黑" w:hAnsi="Times New Roman" w:cs="Times New Roman"/>
+                <w:kern w:val="36"/>
+                <w:sz w:val="20"/>
+              </w:rPr>
+              <w:t>.</w:t>
+            </w:r>
+          </w:p>
+        </w:tc>
+        <w:tc>
+          <w:tcPr>
+            <w:tcW w:w="50" w:type="dxa"/>
+          </w:tcPr>
+          <w:p>
+            <w:pPr>
+              <w:shd w:val="clear" w:color="auto" w:fill="FFFFFF"/>
+              <w:spacing w:after="80" w:line="240" w:lineRule="auto"/>
+              <w:jc w:val="both"/>
+              <w:outlineLvl w:val="0"/>
+              <w:rPr>
+                <w:rFonts w:ascii="Times New Roman" w:eastAsia="微软雅黑" w:hAnsi="Times New Roman" w:cs="Times New Roman"/>
+                <w:kern w:val="36"/>
+                <w:sz w:val="20"/>
+              </w:rPr>
+            </w:pPr>
+          </w:p>
+        </w:tc>
+        <w:tc>
+          <w:tcPr>
+            <w:tcW w:w="8822" w:type="dxa"/>
+            <w:hideMark/>
+          </w:tcPr>
+          <w:p>
+            <w:pPr>
+              <w:shd w:val="clear" w:color="auto" w:fill="FFFFFF"/>
+              <w:spacing w:after="80" w:line="240" w:lineRule="auto"/>
+              <w:jc w:val="both"/>
+              <w:outlineLvl w:val="0"/>
+              <w:rPr>
+                <w:rFonts w:ascii="Times New Roman" w:eastAsia="微软雅黑" w:hAnsi="Times New Roman" w:cs="Times New Roman"/>
+                <w:kern w:val="36"/>
+                <w:sz w:val="20"/>
+              </w:rPr>
+            </w:pPr>
+            <w:proofErr w:type="spellStart"/>
+            <w:r>
+              <w:rPr>
+                <w:rFonts w:ascii="Times New Roman" w:eastAsia="微软雅黑" w:hAnsi="Times New Roman" w:cs="Times New Roman"/>
+                <w:kern w:val="36"/>
+                <w:sz w:val="20"/>
+              </w:rPr>
+              <w:t>Xingwei</w:t>
+            </w:r>
+            <w:proofErr w:type="spellEnd"/>
+            <w:r>
+              <w:rPr>
+                <w:rFonts w:ascii="Times New Roman" w:eastAsia="微软雅黑" w:hAnsi="Times New Roman" w:cs="Times New Roman"/>
+                <w:kern w:val="36"/>
+                <w:sz w:val="20"/>
+              </w:rPr>
+              <w:t xml:space="preserve"> Wang, </w:t>
+            </w:r>
+            <w:proofErr w:type="spellStart"/>
+            <w:r>
+              <w:rPr>
+                <w:rFonts w:ascii="Times New Roman" w:eastAsia="微软雅黑" w:hAnsi="Times New Roman" w:cs="Times New Roman"/>
+                <w:kern w:val="36"/>
+                <w:sz w:val="20"/>
+              </w:rPr>
+              <w:t>Xueyi</w:t>
+            </w:r>
+            <w:proofErr w:type="spellEnd"/>
+            <w:r>
+              <w:rPr>
+                <w:rFonts w:ascii="Times New Roman" w:eastAsia="微软雅黑" w:hAnsi="Times New Roman" w:cs="Times New Roman"/>
+                <w:kern w:val="36"/>
+                <w:sz w:val="20"/>
+              </w:rPr>
+              <w:t xml:space="preserve"> Wang, Hao Che,  </w:t>
+            </w:r>
+            <w:proofErr w:type="spellStart"/>
+            <w:r>
+              <w:rPr>
+                <w:rFonts w:ascii="Times New Roman" w:eastAsia="微软雅黑" w:hAnsi="Times New Roman" w:cs="Times New Roman"/>
+                <w:kern w:val="36"/>
+                <w:sz w:val="20"/>
+              </w:rPr>
+              <w:t>Keqin</w:t>
+            </w:r>
+            <w:proofErr w:type="spellEnd"/>
+            <w:r>
+              <w:rPr>
+                <w:rFonts w:ascii="Times New Roman" w:eastAsia="微软雅黑" w:hAnsi="Times New Roman" w:cs="Times New Roman"/>
+                <w:kern w:val="36"/>
+                <w:sz w:val="20"/>
+              </w:rPr>
+              <w:t xml:space="preserve"> Li, Min Huang, </w:t>
+            </w:r>
+            <w:r>
+              <w:rPr>
+                <w:rFonts w:ascii="Times New Roman" w:eastAsia="微软雅黑" w:hAnsi="Times New Roman" w:cs="Times New Roman"/>
+                <w:b/>
+                <w:bCs/>
+                <w:kern w:val="36"/>
+                <w:sz w:val="20"/>
+              </w:rPr>
+              <w:t>Chengxi Gao</w:t>
+            </w:r>
+            <w:r>
+              <w:rPr>
+                <w:rFonts w:ascii="Times New Roman" w:eastAsia="微软雅黑" w:hAnsi="Times New Roman" w:cs="Times New Roman"/>
+                <w:kern w:val="36"/>
+                <w:sz w:val="20"/>
+              </w:rPr>
+              <w:t>.  An Intelligent Economic Approach for Dynamic Resource Allocation in Cloud Services. </w:t>
+            </w:r>
+            <w:r>
+              <w:rPr>
+                <w:rFonts w:ascii="Times New Roman" w:eastAsia="微软雅黑" w:hAnsi="Times New Roman" w:cs="Times New Roman"/>
+                <w:i/>
+                <w:iCs/>
+                <w:kern w:val="36"/>
+                <w:sz w:val="20"/>
+              </w:rPr>
+              <w:t> IEEE Tran</w:t>
+            </w:r>
+            <w:r>
+              <w:rPr>
+                <w:rFonts w:ascii="Times New Roman" w:eastAsia="微软雅黑" w:hAnsi="Times New Roman" w:cs="Times New Roman"/>
+                <w:i/>
+                <w:iCs/>
+                <w:kern w:val="36"/>
+                <w:sz w:val="20"/>
+              </w:rPr>
+              <w:t>sactions on Cloud Computing</w:t>
+            </w:r>
+            <w:r>
+              <w:rPr>
+                <w:rFonts w:ascii="Times New Roman" w:eastAsia="微软雅黑" w:hAnsi="Times New Roman" w:cs="Times New Roman"/>
+                <w:i/>
+                <w:iCs/>
+                <w:kern w:val="36"/>
+                <w:sz w:val="20"/>
+              </w:rPr>
+              <w:t xml:space="preserve"> (IEEE TCC)</w:t>
+            </w:r>
+            <w:r>
+              <w:rPr>
+                <w:rFonts w:ascii="Times New Roman" w:eastAsia="微软雅黑" w:hAnsi="Times New Roman" w:cs="Times New Roman"/>
+                <w:kern w:val="36"/>
+                <w:sz w:val="20"/>
+              </w:rPr>
+              <w:t xml:space="preserve">, </w:t>
+            </w:r>
+            <w:r>
+              <w:rPr>
+                <w:rFonts w:ascii="Times New Roman" w:eastAsia="微软雅黑" w:hAnsi="Times New Roman" w:cs="Times New Roman"/>
+                <w:kern w:val="36"/>
+                <w:sz w:val="20"/>
+              </w:rPr>
+              <w:t>vol. 3, no. 3, pp. 275-289, 2015.</w:t>
+            </w:r>
+            <w:r>
+              <w:rPr>
+                <w:rFonts w:ascii="Times New Roman" w:eastAsia="微软雅黑" w:hAnsi="Times New Roman" w:cs="Times New Roman"/>
+                <w:kern w:val="36"/>
+                <w:sz w:val="20"/>
+              </w:rPr>
+              <w:t xml:space="preserve"> </w:t>
+            </w:r>
+            <w:r>
+              <w:rPr>
+                <w:rFonts w:ascii="Times New Roman" w:eastAsia="微软雅黑" w:hAnsi="Times New Roman" w:cs="Times New Roman"/>
+                <w:kern w:val="36"/>
+                <w:sz w:val="20"/>
+              </w:rPr>
+              <w:t>(</w:t>
+            </w:r>
+            <w:r>
+              <w:rPr>
+                <w:rFonts w:ascii="Times New Roman" w:eastAsia="微软雅黑" w:hAnsi="Times New Roman" w:cs="Times New Roman"/>
+                <w:kern w:val="36"/>
+                <w:sz w:val="20"/>
+              </w:rPr>
+              <w:t>JCR</w:t>
+            </w:r>
+            <w:r>
+              <w:rPr>
+                <w:rFonts w:ascii="Times New Roman" w:eastAsia="微软雅黑" w:hAnsi="Times New Roman" w:cs="Times New Roman" w:hint="eastAsia"/>
+                <w:kern w:val="36"/>
+                <w:sz w:val="20"/>
+              </w:rPr>
+              <w:t>一区，</w:t>
+            </w:r>
+            <w:r>
+              <w:rPr>
+                <w:rFonts w:ascii="Times New Roman" w:eastAsia="微软雅黑" w:hAnsi="Times New Roman" w:cs="Times New Roman" w:hint="eastAsia"/>
+                <w:kern w:val="36"/>
+                <w:sz w:val="20"/>
+              </w:rPr>
+              <w:t>I</w:t>
+            </w:r>
+            <w:r>
+              <w:rPr>
+                <w:rFonts w:ascii="Times New Roman" w:eastAsia="微软雅黑" w:hAnsi="Times New Roman" w:cs="Times New Roman"/>
+                <w:kern w:val="36"/>
+                <w:sz w:val="20"/>
+              </w:rPr>
+              <w:t>F=4.714</w:t>
+            </w:r>
+            <w:r>
+              <w:rPr>
+                <w:rFonts w:ascii="Times New Roman" w:eastAsia="微软雅黑" w:hAnsi="Times New Roman" w:cs="Times New Roman"/>
+                <w:kern w:val="36"/>
+                <w:sz w:val="20"/>
+              </w:rPr>
+              <w:t>)</w:t>
+            </w:r>
+          </w:p>
+        </w:tc>
+      </w:tr>
+      <w:tr>
+        <w:trPr>
+          <w:trHeight w:val="354"/>
+          <w:tblCellSpacing w:w="15" w:type="dxa"/>
+        </w:trPr>
+        <w:tc>
+          <w:tcPr>
+            <w:tcW w:w="278" w:type="dxa"/>
+          </w:tcPr>
+          <w:p>
+            <w:pPr>
+              <w:spacing w:after="120" w:line="240" w:lineRule="auto"/>
+              <w:jc w:val="right"/>
+              <w:rPr>
+                <w:rFonts w:ascii="Times New Roman" w:eastAsia="微软雅黑" w:hAnsi="Times New Roman" w:cs="Times New Roman"/>
+                <w:kern w:val="36"/>
+                <w:sz w:val="20"/>
+              </w:rPr>
+            </w:pPr>
+            <w:r>
+              <w:rPr>
+                <w:rFonts w:ascii="Times New Roman" w:eastAsia="微软雅黑" w:hAnsi="Times New Roman" w:cs="Times New Roman"/>
+                <w:kern w:val="36"/>
+                <w:sz w:val="20"/>
+              </w:rPr>
+              <w:t>1</w:t>
+            </w:r>
+            <w:r>
+              <w:rPr>
+                <w:rFonts w:ascii="Times New Roman" w:eastAsia="微软雅黑" w:hAnsi="Times New Roman" w:cs="Times New Roman"/>
+                <w:kern w:val="36"/>
+                <w:sz w:val="20"/>
+              </w:rPr>
+              <w:t>.</w:t>
+            </w:r>
+          </w:p>
+        </w:tc>
+        <w:tc>
+          <w:tcPr>
+            <w:tcW w:w="50" w:type="dxa"/>
+          </w:tcPr>
+          <w:p>
+            <w:pPr>
+              <w:shd w:val="clear" w:color="auto" w:fill="FFFFFF"/>
+              <w:spacing w:after="80" w:line="240" w:lineRule="auto"/>
+              <w:jc w:val="both"/>
+              <w:outlineLvl w:val="0"/>
+              <w:rPr>
+                <w:rFonts w:ascii="Times New Roman" w:eastAsia="微软雅黑" w:hAnsi="Times New Roman" w:cs="Times New Roman"/>
+                <w:kern w:val="36"/>
+                <w:sz w:val="20"/>
+              </w:rPr>
+            </w:pPr>
+          </w:p>
+        </w:tc>
+        <w:tc>
+          <w:tcPr>
+            <w:tcW w:w="8822" w:type="dxa"/>
+          </w:tcPr>
+          <w:p>
+            <w:pPr>
+              <w:shd w:val="clear" w:color="auto" w:fill="FFFFFF"/>
+              <w:spacing w:after="80" w:line="240" w:lineRule="auto"/>
+              <w:jc w:val="both"/>
+              <w:outlineLvl w:val="0"/>
+              <w:rPr>
+                <w:rFonts w:ascii="Times New Roman" w:eastAsia="微软雅黑" w:hAnsi="Times New Roman" w:cs="Times New Roman"/>
                 <w:bCs/>
                 <w:kern w:val="36"/>
                 <w:sz w:val="20"/>
@@ -3003,6 +4076,30 @@
                 <w:sz w:val="20"/>
               </w:rPr>
               <w:t>, 2014,25(8):1858−1873.</w:t>
+            </w:r>
+            <w:r>
+              <w:rPr>
+                <w:rFonts w:ascii="Times New Roman" w:eastAsia="微软雅黑" w:hAnsi="Times New Roman" w:cs="Times New Roman"/>
+                <w:kern w:val="36"/>
+                <w:sz w:val="20"/>
+              </w:rPr>
+              <w:t xml:space="preserve"> (CCF A</w:t>
+            </w:r>
+            <w:r>
+              <w:rPr>
+                <w:rFonts w:ascii="Times New Roman" w:eastAsia="微软雅黑" w:hAnsi="Times New Roman" w:cs="Times New Roman" w:hint="eastAsia"/>
+                <w:kern w:val="36"/>
+                <w:sz w:val="20"/>
+              </w:rPr>
+              <w:t>类</w:t>
+            </w:r>
+            <w:r>
+              <w:rPr>
+                <w:rFonts w:ascii="Times New Roman" w:eastAsia="微软雅黑" w:hAnsi="Times New Roman" w:cs="Times New Roman"/>
+                <w:kern w:val="36"/>
+                <w:sz w:val="20"/>
+              </w:rPr>
+              <w:t>)</w:t>
             </w:r>
           </w:p>
         </w:tc>
@@ -3073,23 +4170,7 @@
                 <w:kern w:val="36"/>
                 <w:sz w:val="20"/>
               </w:rPr>
-              <w:t>1</w:t>
-            </w:r>
-            <w:r>
-              <w:rPr>
-                <w:rFonts w:ascii="Times New Roman" w:eastAsia="微软雅黑" w:hAnsi="Times New Roman" w:cs="Times New Roman"/>
-                <w:kern w:val="36"/>
-                <w:sz w:val="20"/>
-              </w:rPr>
-              <w:t>1</w:t>
-            </w:r>
-            <w:r>
-              <w:rPr>
-                <w:rFonts w:ascii="Times New Roman" w:eastAsia="微软雅黑" w:hAnsi="Times New Roman" w:cs="Times New Roman"/>
-                <w:kern w:val="36"/>
-                <w:sz w:val="20"/>
-              </w:rPr>
-              <w:t>.</w:t>
+              <w:t>10.</w:t>
             </w:r>
           </w:p>
         </w:tc>
@@ -3127,29 +4208,36 @@
                 <w:szCs w:val="22"/>
               </w:rPr>
             </w:pPr>
-            <w:r>
-              <w:rPr>
-                <w:rFonts w:eastAsia="微软雅黑"/>
-                <w:b w:val="0"/>
-                <w:bCs w:val="0"/>
-                <w:sz w:val="20"/>
-                <w:u w:val="single"/>
-              </w:rPr>
-              <w:t>Shuhui Chu</w:t>
-            </w:r>
-            <w:r>
-              <w:rPr>
-                <w:rFonts w:eastAsia="微软雅黑"/>
-                <w:b w:val="0"/>
-                <w:bCs w:val="0"/>
-                <w:sz w:val="20"/>
-              </w:rPr>
-              <w:t xml:space="preserve">, </w:t>
-            </w:r>
-            <w:r>
-              <w:rPr>
-                <w:rFonts w:eastAsia="微软雅黑"/>
-                <w:sz w:val="20"/>
+            <w:proofErr w:type="spellStart"/>
+            <w:r>
+              <w:rPr>
+                <w:rFonts w:eastAsia="微软雅黑"/>
+                <w:b w:val="0"/>
+                <w:bCs w:val="0"/>
+                <w:kern w:val="0"/>
+                <w:sz w:val="20"/>
+                <w:szCs w:val="22"/>
+              </w:rPr>
+              <w:t>Libin</w:t>
+            </w:r>
+            <w:proofErr w:type="spellEnd"/>
+            <w:r>
+              <w:rPr>
+                <w:rFonts w:eastAsia="微软雅黑"/>
+                <w:b w:val="0"/>
+                <w:bCs w:val="0"/>
+                <w:kern w:val="0"/>
+                <w:sz w:val="20"/>
+                <w:szCs w:val="22"/>
+              </w:rPr>
+              <w:t xml:space="preserve"> Liu, Hong Xu, </w:t>
+            </w:r>
+            <w:r>
+              <w:rPr>
+                <w:rFonts w:eastAsia="微软雅黑"/>
+                <w:kern w:val="0"/>
+                <w:sz w:val="20"/>
+                <w:szCs w:val="22"/>
               </w:rPr>
               <w:t>Chengxi Gao</w:t>
             </w:r>
@@ -3158,49 +4246,41 @@
                 <w:rFonts w:eastAsia="微软雅黑"/>
                 <w:b w:val="0"/>
                 <w:bCs w:val="0"/>
-                <w:sz w:val="20"/>
-              </w:rPr>
-              <w:t>*</w:t>
-            </w:r>
-            <w:r>
-              <w:rPr>
-                <w:rFonts w:eastAsia="微软雅黑"/>
-                <w:b w:val="0"/>
-                <w:bCs w:val="0"/>
-                <w:sz w:val="20"/>
-              </w:rPr>
-              <w:t>, Minxian Xu, Chengzhong Xu</w:t>
-            </w:r>
-            <w:r>
-              <w:rPr>
-                <w:rFonts w:eastAsia="微软雅黑"/>
-                <w:b w:val="0"/>
-                <w:bCs w:val="0"/>
-                <w:sz w:val="20"/>
-              </w:rPr>
-              <w:t>. Efficient Multi-User Multi-Task Computation Offloading Game for Mobile Edge Computing.</w:t>
-            </w:r>
-            <w:r>
-              <w:rPr>
-                <w:rFonts w:eastAsia="微软雅黑"/>
-                <w:b w:val="0"/>
-                <w:bCs w:val="0"/>
-                <w:i/>
-                <w:iCs/>
-                <w:sz w:val="20"/>
+                <w:kern w:val="0"/>
+                <w:sz w:val="20"/>
+                <w:szCs w:val="22"/>
+              </w:rPr>
+              <w:t xml:space="preserve">, Peng Wang. Bottleneck-Aware </w:t>
+            </w:r>
+            <w:proofErr w:type="spellStart"/>
+            <w:r>
+              <w:rPr>
+                <w:rFonts w:eastAsia="微软雅黑"/>
+                <w:b w:val="0"/>
+                <w:bCs w:val="0"/>
+                <w:kern w:val="0"/>
+                <w:sz w:val="20"/>
+                <w:szCs w:val="22"/>
+              </w:rPr>
+              <w:t>Coflow</w:t>
+            </w:r>
+            <w:proofErr w:type="spellEnd"/>
+            <w:r>
+              <w:rPr>
+                <w:rFonts w:eastAsia="微软雅黑"/>
+                <w:b w:val="0"/>
+                <w:bCs w:val="0"/>
+                <w:kern w:val="0"/>
+                <w:sz w:val="20"/>
+                <w:szCs w:val="22"/>
+              </w:rPr>
+              <w:t xml:space="preserve"> Scheduling Without Prior Knowledge.</w:t>
+            </w:r>
+            <w:r>
+              <w:rPr>
+                <w:rFonts w:eastAsia="微软雅黑"/>
               </w:rPr>
               <w:t xml:space="preserve"> </w:t>
-            </w:r>
-            <w:r>
-              <w:rPr>
-                <w:rFonts w:eastAsia="微软雅黑" w:hint="eastAsia"/>
-                <w:b w:val="0"/>
-                <w:bCs w:val="0"/>
-                <w:i/>
-                <w:iCs/>
-                <w:sz w:val="20"/>
-              </w:rPr>
-              <w:t>投稿至</w:t>
             </w:r>
             <w:r>
               <w:rPr>
@@ -3213,20 +4293,7 @@
                 <w:sz w:val="20"/>
                 <w:szCs w:val="22"/>
               </w:rPr>
-              <w:t xml:space="preserve">IEEE INFOCOM 2021. </w:t>
-            </w:r>
-            <w:r>
-              <w:rPr>
-                <w:rFonts w:eastAsia="微软雅黑"/>
-                <w:b w:val="0"/>
-                <w:bCs w:val="0"/>
-                <w:i/>
-                <w:iCs/>
-                <w:kern w:val="0"/>
-                <w:sz w:val="20"/>
-                <w:szCs w:val="22"/>
-              </w:rPr>
-              <w:t xml:space="preserve"> </w:t>
+              <w:t>IEEE INFOCOM 2020 -ICCN.</w:t>
             </w:r>
           </w:p>
         </w:tc>
@@ -3256,7 +4323,7 @@
                 <w:kern w:val="36"/>
                 <w:sz w:val="20"/>
               </w:rPr>
-              <w:t>10.</w:t>
+              <w:t xml:space="preserve">9. </w:t>
             </w:r>
           </w:p>
         </w:tc>
@@ -3294,6 +4361,7 @@
                 <w:szCs w:val="22"/>
               </w:rPr>
             </w:pPr>
+            <w:proofErr w:type="spellStart"/>
             <w:r>
               <w:rPr>
                 <w:rFonts w:eastAsia="微软雅黑"/>
@@ -3303,15 +4371,75 @@
                 <w:sz w:val="20"/>
                 <w:szCs w:val="22"/>
               </w:rPr>
-              <w:t xml:space="preserve">Libin Liu, Hong Xu, </w:t>
-            </w:r>
-            <w:r>
-              <w:rPr>
-                <w:rFonts w:eastAsia="微软雅黑"/>
+              <w:t>Qiheng</w:t>
+            </w:r>
+            <w:proofErr w:type="spellEnd"/>
+            <w:r>
+              <w:rPr>
+                <w:rFonts w:eastAsia="微软雅黑"/>
+                <w:b w:val="0"/>
+                <w:bCs w:val="0"/>
                 <w:kern w:val="0"/>
                 <w:sz w:val="20"/>
                 <w:szCs w:val="22"/>
               </w:rPr>
+              <w:t xml:space="preserve"> Zhou, </w:t>
+            </w:r>
+            <w:proofErr w:type="spellStart"/>
+            <w:r>
+              <w:rPr>
+                <w:rFonts w:eastAsia="微软雅黑"/>
+                <w:b w:val="0"/>
+                <w:bCs w:val="0"/>
+                <w:kern w:val="0"/>
+                <w:sz w:val="20"/>
+                <w:szCs w:val="22"/>
+              </w:rPr>
+              <w:t>Minxian</w:t>
+            </w:r>
+            <w:proofErr w:type="spellEnd"/>
+            <w:r>
+              <w:rPr>
+                <w:rFonts w:eastAsia="微软雅黑"/>
+                <w:b w:val="0"/>
+                <w:bCs w:val="0"/>
+                <w:kern w:val="0"/>
+                <w:sz w:val="20"/>
+                <w:szCs w:val="22"/>
+              </w:rPr>
+              <w:t xml:space="preserve"> Xu, </w:t>
+            </w:r>
+            <w:proofErr w:type="spellStart"/>
+            <w:r>
+              <w:rPr>
+                <w:rFonts w:eastAsia="微软雅黑"/>
+                <w:b w:val="0"/>
+                <w:bCs w:val="0"/>
+                <w:kern w:val="0"/>
+                <w:sz w:val="20"/>
+                <w:szCs w:val="22"/>
+              </w:rPr>
+              <w:t>Sukhpal</w:t>
+            </w:r>
+            <w:proofErr w:type="spellEnd"/>
+            <w:r>
+              <w:rPr>
+                <w:rFonts w:eastAsia="微软雅黑"/>
+                <w:b w:val="0"/>
+                <w:bCs w:val="0"/>
+                <w:kern w:val="0"/>
+                <w:sz w:val="20"/>
+                <w:szCs w:val="22"/>
+              </w:rPr>
+              <w:t xml:space="preserve"> Singh Gill, </w:t>
+            </w:r>
+            <w:r>
+              <w:rPr>
+                <w:rFonts w:eastAsia="微软雅黑"/>
+                <w:kern w:val="0"/>
+                <w:sz w:val="20"/>
+                <w:szCs w:val="22"/>
+              </w:rPr>
               <w:t>Chengxi Gao</w:t>
             </w:r>
             <w:r>
@@ -3323,13 +4451,79 @@
                 <w:sz w:val="20"/>
                 <w:szCs w:val="22"/>
               </w:rPr>
-              <w:t>, Peng Wang. Bottleneck-Aware Coflow Scheduling Without Prior Knowledge.</w:t>
-            </w:r>
-            <w:r>
-              <w:rPr>
-                <w:rFonts w:eastAsia="微软雅黑"/>
-              </w:rPr>
-              <w:t xml:space="preserve"> </w:t>
+              <w:t xml:space="preserve">, </w:t>
+            </w:r>
+            <w:proofErr w:type="spellStart"/>
+            <w:r>
+              <w:rPr>
+                <w:rFonts w:eastAsia="微软雅黑"/>
+                <w:b w:val="0"/>
+                <w:bCs w:val="0"/>
+                <w:kern w:val="0"/>
+                <w:sz w:val="20"/>
+                <w:szCs w:val="22"/>
+              </w:rPr>
+              <w:t>Wenhong</w:t>
+            </w:r>
+            <w:proofErr w:type="spellEnd"/>
+            <w:r>
+              <w:rPr>
+                <w:rFonts w:eastAsia="微软雅黑"/>
+                <w:b w:val="0"/>
+                <w:bCs w:val="0"/>
+                <w:kern w:val="0"/>
+                <w:sz w:val="20"/>
+                <w:szCs w:val="22"/>
+              </w:rPr>
+              <w:t xml:space="preserve"> Tian, </w:t>
+            </w:r>
+            <w:proofErr w:type="spellStart"/>
+            <w:r>
+              <w:rPr>
+                <w:rFonts w:eastAsia="微软雅黑"/>
+                <w:b w:val="0"/>
+                <w:bCs w:val="0"/>
+                <w:kern w:val="0"/>
+                <w:sz w:val="20"/>
+                <w:szCs w:val="22"/>
+              </w:rPr>
+              <w:t>Chengzhong</w:t>
+            </w:r>
+            <w:proofErr w:type="spellEnd"/>
+            <w:r>
+              <w:rPr>
+                <w:rFonts w:eastAsia="微软雅黑"/>
+                <w:b w:val="0"/>
+                <w:bCs w:val="0"/>
+                <w:kern w:val="0"/>
+                <w:sz w:val="20"/>
+                <w:szCs w:val="22"/>
+              </w:rPr>
+              <w:t xml:space="preserve"> Xu and Rajkumar </w:t>
+            </w:r>
+            <w:proofErr w:type="spellStart"/>
+            <w:r>
+              <w:rPr>
+                <w:rFonts w:eastAsia="微软雅黑"/>
+                <w:b w:val="0"/>
+                <w:bCs w:val="0"/>
+                <w:kern w:val="0"/>
+                <w:sz w:val="20"/>
+                <w:szCs w:val="22"/>
+              </w:rPr>
+              <w:t>Buyya</w:t>
+            </w:r>
+            <w:proofErr w:type="spellEnd"/>
+            <w:r>
+              <w:rPr>
+                <w:rFonts w:eastAsia="微软雅黑"/>
+                <w:b w:val="0"/>
+                <w:bCs w:val="0"/>
+                <w:kern w:val="0"/>
+                <w:sz w:val="20"/>
+                <w:szCs w:val="22"/>
+              </w:rPr>
+              <w:t>. Energy Efficient Algorithms based on VM Consolidation for Cloud Computing: Comparisons and Evaluations</w:t>
             </w:r>
             <w:r>
               <w:rPr>
@@ -3342,7 +4536,46 @@
                 <w:sz w:val="20"/>
                 <w:szCs w:val="22"/>
               </w:rPr>
-              <w:t>IEEE INFOCOM 2020 workshop-ICCN.</w:t>
+              <w:t xml:space="preserve">. IEEE/ACM </w:t>
+            </w:r>
+            <w:proofErr w:type="spellStart"/>
+            <w:r>
+              <w:rPr>
+                <w:rFonts w:eastAsia="微软雅黑"/>
+                <w:b w:val="0"/>
+                <w:bCs w:val="0"/>
+                <w:i/>
+                <w:iCs/>
+                <w:kern w:val="0"/>
+                <w:sz w:val="20"/>
+                <w:szCs w:val="22"/>
+              </w:rPr>
+              <w:t>CCGrid</w:t>
+            </w:r>
+            <w:proofErr w:type="spellEnd"/>
+            <w:r>
+              <w:rPr>
+                <w:rFonts w:eastAsia="微软雅黑"/>
+                <w:b w:val="0"/>
+                <w:bCs w:val="0"/>
+                <w:i/>
+                <w:iCs/>
+                <w:kern w:val="0"/>
+                <w:sz w:val="20"/>
+                <w:szCs w:val="22"/>
+              </w:rPr>
+              <w:t xml:space="preserve"> 2020</w:t>
+            </w:r>
+            <w:r>
+              <w:rPr>
+                <w:rFonts w:eastAsia="微软雅黑"/>
+                <w:b w:val="0"/>
+                <w:bCs w:val="0"/>
+                <w:kern w:val="0"/>
+                <w:sz w:val="20"/>
+                <w:szCs w:val="22"/>
+              </w:rPr>
+              <w:t>.</w:t>
             </w:r>
           </w:p>
         </w:tc>
@@ -3372,7 +4605,8 @@
                 <w:kern w:val="36"/>
                 <w:sz w:val="20"/>
               </w:rPr>
-              <w:t xml:space="preserve">9. </w:t>
+              <w:lastRenderedPageBreak/>
+              <w:t>8.</w:t>
             </w:r>
           </w:p>
         </w:tc>
@@ -3403,67 +4637,62 @@
               <w:shd w:val="clear" w:color="auto" w:fill="FFFFFF"/>
               <w:rPr>
                 <w:rFonts w:eastAsia="微软雅黑"/>
-                <w:b w:val="0"/>
-                <w:bCs w:val="0"/>
+                <w:color w:val="616161"/>
+                <w:sz w:val="44"/>
+              </w:rPr>
+            </w:pPr>
+            <w:r>
+              <w:rPr>
+                <w:rFonts w:eastAsia="微软雅黑"/>
                 <w:kern w:val="0"/>
                 <w:sz w:val="20"/>
                 <w:szCs w:val="22"/>
               </w:rPr>
-            </w:pPr>
-            <w:r>
-              <w:rPr>
-                <w:rFonts w:eastAsia="微软雅黑"/>
-                <w:b w:val="0"/>
-                <w:bCs w:val="0"/>
+              <w:t>Chengxi Gao</w:t>
+            </w:r>
+            <w:r>
+              <w:rPr>
+                <w:rFonts w:eastAsia="微软雅黑"/>
+                <w:b w:val="0"/>
                 <w:kern w:val="0"/>
                 <w:sz w:val="20"/>
                 <w:szCs w:val="22"/>
               </w:rPr>
-              <w:t xml:space="preserve">Qiheng Zhou, Minxian Xu, Sukhpal Singh Gill, </w:t>
-            </w:r>
-            <w:r>
-              <w:rPr>
-                <w:rFonts w:eastAsia="微软雅黑"/>
+              <w:t xml:space="preserve">, Victor C.S. Lee. DEME: </w:t>
+            </w:r>
+            <w:proofErr w:type="spellStart"/>
+            <w:r>
+              <w:rPr>
+                <w:rFonts w:eastAsia="微软雅黑"/>
+                <w:b w:val="0"/>
                 <w:kern w:val="0"/>
                 <w:sz w:val="20"/>
                 <w:szCs w:val="22"/>
               </w:rPr>
-              <w:t>Chengxi Gao</w:t>
-            </w:r>
-            <w:r>
-              <w:rPr>
-                <w:rFonts w:eastAsia="微软雅黑"/>
-                <w:b w:val="0"/>
-                <w:bCs w:val="0"/>
+              <w:t>DEcouple</w:t>
+            </w:r>
+            <w:proofErr w:type="spellEnd"/>
+            <w:r>
+              <w:rPr>
+                <w:rFonts w:eastAsia="微软雅黑"/>
+                <w:b w:val="0"/>
                 <w:kern w:val="0"/>
                 <w:sz w:val="20"/>
                 <w:szCs w:val="22"/>
               </w:rPr>
-              <w:t>, Wenhong Tian, Chengzhong Xu and Rajkumar Buyya. Energy Efficient Algorithms based on VM Consolidation for Cloud Computing: Comparisons and Evaluations</w:t>
-            </w:r>
-            <w:r>
-              <w:rPr>
-                <w:rFonts w:eastAsia="微软雅黑"/>
-                <w:b w:val="0"/>
-                <w:bCs w:val="0"/>
+              <w:t xml:space="preserve"> packet Marking from Enqueuing for multiple services in data center networks</w:t>
+            </w:r>
+            <w:r>
+              <w:rPr>
+                <w:rFonts w:eastAsia="微软雅黑"/>
+                <w:b w:val="0"/>
                 <w:i/>
                 <w:iCs/>
                 <w:kern w:val="0"/>
                 <w:sz w:val="20"/>
                 <w:szCs w:val="22"/>
               </w:rPr>
-              <w:t>. IEEE/ACM CCGrid 2020</w:t>
-            </w:r>
-            <w:r>
-              <w:rPr>
-                <w:rFonts w:eastAsia="微软雅黑"/>
-                <w:b w:val="0"/>
-                <w:bCs w:val="0"/>
-                <w:kern w:val="0"/>
-                <w:sz w:val="20"/>
-                <w:szCs w:val="22"/>
-              </w:rPr>
-              <w:t>.</w:t>
+              <w:t>. IEEE ICNP 2016.</w:t>
             </w:r>
           </w:p>
         </w:tc>
@@ -3493,7 +4722,7 @@
                 <w:kern w:val="36"/>
                 <w:sz w:val="20"/>
               </w:rPr>
-              <w:t>8.</w:t>
+              <w:t>7.</w:t>
             </w:r>
           </w:p>
         </w:tc>
@@ -3520,44 +4749,51 @@
           </w:tcPr>
           <w:p>
             <w:pPr>
-              <w:pStyle w:val="1"/>
               <w:shd w:val="clear" w:color="auto" w:fill="FFFFFF"/>
-              <w:rPr>
-                <w:rFonts w:eastAsia="微软雅黑"/>
-                <w:color w:val="616161"/>
-                <w:sz w:val="44"/>
-              </w:rPr>
-            </w:pPr>
-            <w:r>
-              <w:rPr>
-                <w:rFonts w:eastAsia="微软雅黑"/>
-                <w:kern w:val="0"/>
-                <w:sz w:val="20"/>
-                <w:szCs w:val="22"/>
+              <w:spacing w:after="80" w:line="240" w:lineRule="auto"/>
+              <w:jc w:val="both"/>
+              <w:outlineLvl w:val="0"/>
+              <w:rPr>
+                <w:rFonts w:ascii="Times New Roman" w:eastAsia="微软雅黑" w:hAnsi="Times New Roman" w:cs="Times New Roman"/>
+                <w:bCs/>
+                <w:sz w:val="20"/>
+              </w:rPr>
+            </w:pPr>
+            <w:r>
+              <w:rPr>
+                <w:rFonts w:ascii="Times New Roman" w:eastAsia="微软雅黑" w:hAnsi="Times New Roman" w:cs="Times New Roman"/>
+                <w:b/>
+                <w:color w:val="000000"/>
+                <w:sz w:val="20"/>
+                <w:szCs w:val="21"/>
               </w:rPr>
               <w:t>Chengxi Gao</w:t>
             </w:r>
             <w:r>
               <w:rPr>
-                <w:rFonts w:eastAsia="微软雅黑"/>
-                <w:b w:val="0"/>
-                <w:kern w:val="0"/>
-                <w:sz w:val="20"/>
-                <w:szCs w:val="22"/>
-              </w:rPr>
-              <w:t>, Victor C.S. Lee. DEME: DEcouple packet Marking from Enqueuing for multiple services in data center networks</w:t>
-            </w:r>
-            <w:r>
-              <w:rPr>
-                <w:rFonts w:eastAsia="微软雅黑"/>
-                <w:b w:val="0"/>
+                <w:rFonts w:ascii="Times New Roman" w:eastAsia="微软雅黑" w:hAnsi="Times New Roman" w:cs="Times New Roman"/>
+                <w:bCs/>
+                <w:sz w:val="20"/>
+              </w:rPr>
+              <w:t xml:space="preserve">, Victor C.S. Lee. Energy Efficient Mobile Computation Offloading through Workload Migration. </w:t>
+            </w:r>
+            <w:r>
+              <w:rPr>
+                <w:rFonts w:ascii="Times New Roman" w:eastAsia="微软雅黑" w:hAnsi="Times New Roman" w:cs="Times New Roman"/>
+                <w:bCs/>
                 <w:i/>
                 <w:iCs/>
-                <w:kern w:val="0"/>
-                <w:sz w:val="20"/>
-                <w:szCs w:val="22"/>
-              </w:rPr>
-              <w:t>. IEEE ICNP 2016.</w:t>
+                <w:sz w:val="20"/>
+              </w:rPr>
+              <w:t>SC2 2015</w:t>
+            </w:r>
+            <w:r>
+              <w:rPr>
+                <w:rFonts w:ascii="Times New Roman" w:eastAsia="微软雅黑" w:hAnsi="Times New Roman" w:cs="Times New Roman"/>
+                <w:bCs/>
+                <w:sz w:val="20"/>
+              </w:rPr>
+              <w:t>.</w:t>
             </w:r>
           </w:p>
         </w:tc>
@@ -3587,7 +4823,7 @@
                 <w:kern w:val="36"/>
                 <w:sz w:val="20"/>
               </w:rPr>
-              <w:t>7.</w:t>
+              <w:t>6.</w:t>
             </w:r>
           </w:p>
         </w:tc>
@@ -3624,13 +4860,47 @@
                 <w:sz w:val="20"/>
               </w:rPr>
             </w:pPr>
+            <w:proofErr w:type="spellStart"/>
+            <w:r>
+              <w:rPr>
+                <w:rFonts w:ascii="Times New Roman" w:eastAsia="微软雅黑" w:hAnsi="Times New Roman" w:cs="Times New Roman"/>
+                <w:bCs/>
+                <w:sz w:val="20"/>
+              </w:rPr>
+              <w:t>Dapeng</w:t>
+            </w:r>
+            <w:proofErr w:type="spellEnd"/>
+            <w:r>
+              <w:rPr>
+                <w:rFonts w:ascii="Times New Roman" w:eastAsia="微软雅黑" w:hAnsi="Times New Roman" w:cs="Times New Roman"/>
+                <w:bCs/>
+                <w:sz w:val="20"/>
+              </w:rPr>
+              <w:t xml:space="preserve"> Qu, </w:t>
+            </w:r>
+            <w:proofErr w:type="spellStart"/>
+            <w:r>
+              <w:rPr>
+                <w:rFonts w:ascii="Times New Roman" w:eastAsia="微软雅黑" w:hAnsi="Times New Roman" w:cs="Times New Roman"/>
+                <w:bCs/>
+                <w:sz w:val="20"/>
+              </w:rPr>
+              <w:t>Shuwen</w:t>
+            </w:r>
+            <w:proofErr w:type="spellEnd"/>
+            <w:r>
+              <w:rPr>
+                <w:rFonts w:ascii="Times New Roman" w:eastAsia="微软雅黑" w:hAnsi="Times New Roman" w:cs="Times New Roman"/>
+                <w:bCs/>
+                <w:sz w:val="20"/>
+              </w:rPr>
+              <w:t xml:space="preserve"> Liu, Di Zhang, Jun Wang, </w:t>
+            </w:r>
             <w:r>
               <w:rPr>
                 <w:rFonts w:ascii="Times New Roman" w:eastAsia="微软雅黑" w:hAnsi="Times New Roman" w:cs="Times New Roman"/>
                 <w:b/>
-                <w:color w:val="000000"/>
-                <w:sz w:val="20"/>
-                <w:szCs w:val="21"/>
+                <w:sz w:val="20"/>
               </w:rPr>
               <w:t>Chengxi Gao</w:t>
             </w:r>
@@ -3640,17 +4910,43 @@
                 <w:bCs/>
                 <w:sz w:val="20"/>
               </w:rPr>
-              <w:t xml:space="preserve">, Victor C.S. Lee. Energy Efficient Mobile Computation Offloading through Workload Migration. </w:t>
+              <w:t xml:space="preserve">. Teaching-Learning Based Optimization Algorithm Based on Course by Course Improvement. </w:t>
             </w:r>
             <w:r>
               <w:rPr>
                 <w:rFonts w:ascii="Times New Roman" w:eastAsia="微软雅黑" w:hAnsi="Times New Roman" w:cs="Times New Roman"/>
                 <w:bCs/>
                 <w:i/>
-                <w:iCs/>
-                <w:sz w:val="20"/>
-              </w:rPr>
-              <w:t>SC2 2015</w:t>
+                <w:sz w:val="20"/>
+              </w:rPr>
+              <w:t xml:space="preserve">IEEE </w:t>
+            </w:r>
+            <w:r>
+              <w:rPr>
+                <w:rFonts w:ascii="Times New Roman" w:eastAsia="微软雅黑" w:hAnsi="Times New Roman" w:cs="Times New Roman"/>
+                <w:bCs/>
+                <w:i/>
+                <w:sz w:val="20"/>
+              </w:rPr>
+              <w:t>CIS</w:t>
+            </w:r>
+            <w:r>
+              <w:rPr>
+                <w:rFonts w:ascii="Times New Roman" w:eastAsia="微软雅黑" w:hAnsi="Times New Roman" w:cs="Times New Roman"/>
+                <w:bCs/>
+                <w:i/>
+                <w:sz w:val="20"/>
+              </w:rPr>
+              <w:t xml:space="preserve"> </w:t>
+            </w:r>
+            <w:r>
+              <w:rPr>
+                <w:rFonts w:ascii="Times New Roman" w:eastAsia="微软雅黑" w:hAnsi="Times New Roman" w:cs="Times New Roman"/>
+                <w:bCs/>
+                <w:i/>
+                <w:sz w:val="20"/>
+              </w:rPr>
+              <w:t>2015</w:t>
             </w:r>
             <w:r>
               <w:rPr>
@@ -3671,6 +4967,7 @@
         <w:tc>
           <w:tcPr>
             <w:tcW w:w="280" w:type="dxa"/>
+            <w:hideMark/>
           </w:tcPr>
           <w:p>
             <w:pPr>
@@ -3678,17 +4975,16 @@
               <w:jc w:val="right"/>
               <w:rPr>
                 <w:rFonts w:ascii="Times New Roman" w:eastAsia="微软雅黑" w:hAnsi="Times New Roman" w:cs="Times New Roman"/>
-                <w:kern w:val="36"/>
-                <w:sz w:val="20"/>
-              </w:rPr>
-            </w:pPr>
-            <w:r>
-              <w:rPr>
-                <w:rFonts w:ascii="Times New Roman" w:eastAsia="微软雅黑" w:hAnsi="Times New Roman" w:cs="Times New Roman"/>
-                <w:kern w:val="36"/>
-                <w:sz w:val="20"/>
-              </w:rPr>
-              <w:t>6.</w:t>
+                <w:sz w:val="20"/>
+              </w:rPr>
+            </w:pPr>
+            <w:r>
+              <w:rPr>
+                <w:rFonts w:ascii="Times New Roman" w:eastAsia="微软雅黑" w:hAnsi="Times New Roman" w:cs="Times New Roman"/>
+                <w:kern w:val="36"/>
+                <w:sz w:val="20"/>
+              </w:rPr>
+              <w:t>5.</w:t>
             </w:r>
           </w:p>
         </w:tc>
@@ -3712,6 +5008,7 @@
         <w:tc>
           <w:tcPr>
             <w:tcW w:w="8814" w:type="dxa"/>
+            <w:hideMark/>
           </w:tcPr>
           <w:p>
             <w:pPr>
@@ -3721,17 +5018,54 @@
               <w:outlineLvl w:val="0"/>
               <w:rPr>
                 <w:rFonts w:ascii="Times New Roman" w:eastAsia="微软雅黑" w:hAnsi="Times New Roman" w:cs="Times New Roman"/>
-                <w:bCs/>
-                <w:sz w:val="20"/>
-              </w:rPr>
-            </w:pPr>
-            <w:r>
-              <w:rPr>
-                <w:rFonts w:ascii="Times New Roman" w:eastAsia="微软雅黑" w:hAnsi="Times New Roman" w:cs="Times New Roman"/>
-                <w:bCs/>
-                <w:sz w:val="20"/>
-              </w:rPr>
-              <w:t xml:space="preserve">Dapeng Qu, Shuwen Liu, Di Zhang, Jun Wang, </w:t>
+                <w:kern w:val="36"/>
+                <w:sz w:val="20"/>
+              </w:rPr>
+            </w:pPr>
+            <w:proofErr w:type="spellStart"/>
+            <w:r>
+              <w:rPr>
+                <w:rFonts w:ascii="Times New Roman" w:eastAsia="微软雅黑" w:hAnsi="Times New Roman" w:cs="Times New Roman"/>
+                <w:bCs/>
+                <w:sz w:val="20"/>
+              </w:rPr>
+              <w:t>Lijing</w:t>
+            </w:r>
+            <w:proofErr w:type="spellEnd"/>
+            <w:r>
+              <w:rPr>
+                <w:rFonts w:ascii="Times New Roman" w:eastAsia="微软雅黑" w:hAnsi="Times New Roman" w:cs="Times New Roman"/>
+                <w:bCs/>
+                <w:sz w:val="20"/>
+              </w:rPr>
+              <w:t xml:space="preserve"> Wang, </w:t>
+            </w:r>
+            <w:proofErr w:type="spellStart"/>
+            <w:r>
+              <w:rPr>
+                <w:rFonts w:ascii="Times New Roman" w:eastAsia="微软雅黑" w:hAnsi="Times New Roman" w:cs="Times New Roman"/>
+                <w:bCs/>
+                <w:sz w:val="20"/>
+              </w:rPr>
+              <w:t>Xingwei</w:t>
+            </w:r>
+            <w:proofErr w:type="spellEnd"/>
+            <w:r>
+              <w:rPr>
+                <w:rFonts w:ascii="Times New Roman" w:eastAsia="微软雅黑" w:hAnsi="Times New Roman" w:cs="Times New Roman"/>
+                <w:bCs/>
+                <w:sz w:val="20"/>
+              </w:rPr>
+              <w:t xml:space="preserve"> Wang,</w:t>
+            </w:r>
+            <w:r>
+              <w:rPr>
+                <w:rStyle w:val="apple-converted-space"/>
+                <w:rFonts w:ascii="Times New Roman" w:eastAsia="微软雅黑" w:hAnsi="Times New Roman" w:cs="Times New Roman"/>
+                <w:bCs/>
+                <w:sz w:val="20"/>
+              </w:rPr>
+              <w:t> </w:t>
             </w:r>
             <w:r>
               <w:rPr>
@@ -3747,43 +5081,74 @@
                 <w:bCs/>
                 <w:sz w:val="20"/>
               </w:rPr>
-              <w:t xml:space="preserve">. Teaching-Learning Based Optimization Algorithm Based on Course by Course Improvement. </w:t>
+              <w:t>, Min Huang.</w:t>
+            </w:r>
+            <w:r>
+              <w:rPr>
+                <w:rStyle w:val="apple-converted-space"/>
+                <w:rFonts w:ascii="Times New Roman" w:eastAsia="微软雅黑" w:hAnsi="Times New Roman" w:cs="Times New Roman"/>
+                <w:bCs/>
+                <w:sz w:val="20"/>
+              </w:rPr>
+              <w:t> </w:t>
+            </w:r>
+            <w:r>
+              <w:rPr>
+                <w:rStyle w:val="a3"/>
+                <w:rFonts w:ascii="Times New Roman" w:eastAsia="微软雅黑" w:hAnsi="Times New Roman" w:cs="Times New Roman"/>
+                <w:bCs/>
+                <w:color w:val="auto"/>
+                <w:sz w:val="20"/>
+                <w:u w:val="none"/>
+              </w:rPr>
+              <w:t>A Novel Resource Management Scheme for Cloud Computing</w:t>
+            </w:r>
+            <w:r>
+              <w:rPr>
+                <w:rFonts w:ascii="Times New Roman" w:eastAsia="微软雅黑" w:hAnsi="Times New Roman" w:cs="Times New Roman"/>
+                <w:bCs/>
+                <w:sz w:val="20"/>
+              </w:rPr>
+              <w:t>.</w:t>
+            </w:r>
+            <w:r>
+              <w:rPr>
+                <w:rStyle w:val="apple-converted-space"/>
+                <w:rFonts w:ascii="Times New Roman" w:eastAsia="微软雅黑" w:hAnsi="Times New Roman" w:cs="Times New Roman"/>
+                <w:bCs/>
+                <w:sz w:val="20"/>
+              </w:rPr>
+              <w:t> </w:t>
             </w:r>
             <w:r>
               <w:rPr>
                 <w:rFonts w:ascii="Times New Roman" w:eastAsia="微软雅黑" w:hAnsi="Times New Roman" w:cs="Times New Roman"/>
                 <w:bCs/>
                 <w:i/>
-                <w:sz w:val="20"/>
-              </w:rPr>
-              <w:t xml:space="preserve">IEEE </w:t>
+                <w:iCs/>
+                <w:sz w:val="20"/>
+              </w:rPr>
+              <w:t xml:space="preserve"> IEEE ICSESS</w:t>
             </w:r>
             <w:r>
               <w:rPr>
                 <w:rFonts w:ascii="Times New Roman" w:eastAsia="微软雅黑" w:hAnsi="Times New Roman" w:cs="Times New Roman"/>
                 <w:bCs/>
                 <w:i/>
-                <w:sz w:val="20"/>
-              </w:rPr>
-              <w:t>CIS</w:t>
+                <w:iCs/>
+                <w:sz w:val="20"/>
+              </w:rPr>
+              <w:t xml:space="preserve"> 201</w:t>
             </w:r>
             <w:r>
               <w:rPr>
                 <w:rFonts w:ascii="Times New Roman" w:eastAsia="微软雅黑" w:hAnsi="Times New Roman" w:cs="Times New Roman"/>
                 <w:bCs/>
                 <w:i/>
-                <w:sz w:val="20"/>
-              </w:rPr>
-              <w:t xml:space="preserve"> </w:t>
-            </w:r>
-            <w:r>
-              <w:rPr>
-                <w:rFonts w:ascii="Times New Roman" w:eastAsia="微软雅黑" w:hAnsi="Times New Roman" w:cs="Times New Roman"/>
-                <w:bCs/>
-                <w:i/>
-                <w:sz w:val="20"/>
-              </w:rPr>
-              <w:t>2015</w:t>
+                <w:iCs/>
+                <w:sz w:val="20"/>
+              </w:rPr>
+              <w:t>4</w:t>
             </w:r>
             <w:r>
               <w:rPr>
@@ -3804,7 +5169,6 @@
         <w:tc>
           <w:tcPr>
             <w:tcW w:w="280" w:type="dxa"/>
-            <w:hideMark/>
           </w:tcPr>
           <w:p>
             <w:pPr>
@@ -3812,16 +5176,17 @@
               <w:jc w:val="right"/>
               <w:rPr>
                 <w:rFonts w:ascii="Times New Roman" w:eastAsia="微软雅黑" w:hAnsi="Times New Roman" w:cs="Times New Roman"/>
-                <w:sz w:val="20"/>
-              </w:rPr>
-            </w:pPr>
-            <w:r>
-              <w:rPr>
-                <w:rFonts w:ascii="Times New Roman" w:eastAsia="微软雅黑" w:hAnsi="Times New Roman" w:cs="Times New Roman"/>
-                <w:kern w:val="36"/>
-                <w:sz w:val="20"/>
-              </w:rPr>
-              <w:t>5.</w:t>
+                <w:kern w:val="36"/>
+                <w:sz w:val="20"/>
+              </w:rPr>
+            </w:pPr>
+            <w:r>
+              <w:rPr>
+                <w:rFonts w:ascii="Times New Roman" w:eastAsia="微软雅黑" w:hAnsi="Times New Roman" w:cs="Times New Roman"/>
+                <w:kern w:val="36"/>
+                <w:sz w:val="20"/>
+              </w:rPr>
+              <w:t>4.</w:t>
             </w:r>
           </w:p>
         </w:tc>
@@ -3845,7 +5210,6 @@
         <w:tc>
           <w:tcPr>
             <w:tcW w:w="8814" w:type="dxa"/>
-            <w:hideMark/>
           </w:tcPr>
           <w:p>
             <w:pPr>
@@ -3855,27 +5219,11 @@
               <w:outlineLvl w:val="0"/>
               <w:rPr>
                 <w:rFonts w:ascii="Times New Roman" w:eastAsia="微软雅黑" w:hAnsi="Times New Roman" w:cs="Times New Roman"/>
-                <w:kern w:val="36"/>
-                <w:sz w:val="20"/>
-              </w:rPr>
-            </w:pPr>
-            <w:r>
-              <w:rPr>
-                <w:rFonts w:ascii="Times New Roman" w:eastAsia="微软雅黑" w:hAnsi="Times New Roman" w:cs="Times New Roman"/>
-                <w:bCs/>
-                <w:sz w:val="20"/>
-              </w:rPr>
-              <w:t>Lijing Wang, Xingwei Wang,</w:t>
-            </w:r>
-            <w:r>
-              <w:rPr>
-                <w:rStyle w:val="apple-converted-space"/>
-                <w:rFonts w:ascii="Times New Roman" w:eastAsia="微软雅黑" w:hAnsi="Times New Roman" w:cs="Times New Roman"/>
-                <w:bCs/>
-                <w:sz w:val="20"/>
-              </w:rPr>
-              <w:t> </w:t>
-            </w:r>
+                <w:bCs/>
+                <w:kern w:val="36"/>
+                <w:sz w:val="20"/>
+              </w:rPr>
+            </w:pPr>
             <w:r>
               <w:rPr>
                 <w:rFonts w:ascii="Times New Roman" w:eastAsia="微软雅黑" w:hAnsi="Times New Roman" w:cs="Times New Roman"/>
@@ -3890,16 +5238,25 @@
                 <w:bCs/>
                 <w:sz w:val="20"/>
               </w:rPr>
-              <w:t>, Min Huang.</w:t>
-            </w:r>
-            <w:r>
-              <w:rPr>
-                <w:rStyle w:val="apple-converted-space"/>
-                <w:rFonts w:ascii="Times New Roman" w:eastAsia="微软雅黑" w:hAnsi="Times New Roman" w:cs="Times New Roman"/>
-                <w:bCs/>
-                <w:sz w:val="20"/>
-              </w:rPr>
-              <w:t> </w:t>
+              <w:t xml:space="preserve">, </w:t>
+            </w:r>
+            <w:proofErr w:type="spellStart"/>
+            <w:r>
+              <w:rPr>
+                <w:rFonts w:ascii="Times New Roman" w:eastAsia="微软雅黑" w:hAnsi="Times New Roman" w:cs="Times New Roman"/>
+                <w:bCs/>
+                <w:sz w:val="20"/>
+              </w:rPr>
+              <w:t>Xingwei</w:t>
+            </w:r>
+            <w:proofErr w:type="spellEnd"/>
+            <w:r>
+              <w:rPr>
+                <w:rFonts w:ascii="Times New Roman" w:eastAsia="微软雅黑" w:hAnsi="Times New Roman" w:cs="Times New Roman"/>
+                <w:bCs/>
+                <w:sz w:val="20"/>
+              </w:rPr>
+              <w:t xml:space="preserve"> Wang, Min Huang. </w:t>
             </w:r>
             <w:r>
               <w:rPr>
@@ -3910,24 +5267,15 @@
                 <w:sz w:val="20"/>
                 <w:u w:val="none"/>
               </w:rPr>
-              <w:t>A Novel Resource Management Scheme for Cloud Computing</w:t>
-            </w:r>
-            <w:r>
-              <w:rPr>
-                <w:rFonts w:ascii="Times New Roman" w:eastAsia="微软雅黑" w:hAnsi="Times New Roman" w:cs="Times New Roman"/>
-                <w:bCs/>
-                <w:sz w:val="20"/>
-              </w:rPr>
-              <w:t>.</w:t>
-            </w:r>
-            <w:r>
-              <w:rPr>
-                <w:rStyle w:val="apple-converted-space"/>
-                <w:rFonts w:ascii="Times New Roman" w:eastAsia="微软雅黑" w:hAnsi="Times New Roman" w:cs="Times New Roman"/>
-                <w:bCs/>
-                <w:sz w:val="20"/>
-              </w:rPr>
-              <w:t> </w:t>
+              <w:t>A Cloud Resource Allocation Mechanism Based on Mean-variance Optimization and Double Multi-Attribution Auction</w:t>
+            </w:r>
+            <w:r>
+              <w:rPr>
+                <w:rFonts w:ascii="Times New Roman" w:eastAsia="微软雅黑" w:hAnsi="Times New Roman" w:cs="Times New Roman"/>
+                <w:bCs/>
+                <w:sz w:val="20"/>
+              </w:rPr>
+              <w:t xml:space="preserve">. </w:t>
             </w:r>
             <w:r>
               <w:rPr>
@@ -3937,27 +5285,7 @@
                 <w:iCs/>
                 <w:sz w:val="20"/>
               </w:rPr>
-              <w:t xml:space="preserve"> IEEE ICSESS</w:t>
-            </w:r>
-            <w:r>
-              <w:rPr>
-                <w:rFonts w:ascii="Times New Roman" w:eastAsia="微软雅黑" w:hAnsi="Times New Roman" w:cs="Times New Roman"/>
-                <w:bCs/>
-                <w:i/>
-                <w:iCs/>
-                <w:sz w:val="20"/>
-              </w:rPr>
-              <w:t xml:space="preserve"> 201</w:t>
-            </w:r>
-            <w:r>
-              <w:rPr>
-                <w:rFonts w:ascii="Times New Roman" w:eastAsia="微软雅黑" w:hAnsi="Times New Roman" w:cs="Times New Roman"/>
-                <w:bCs/>
-                <w:i/>
-                <w:iCs/>
-                <w:sz w:val="20"/>
-              </w:rPr>
-              <w:t>4</w:t>
+              <w:t>IFIP NPC 2013</w:t>
             </w:r>
             <w:r>
               <w:rPr>
@@ -3995,7 +5323,7 @@
                 <w:kern w:val="36"/>
                 <w:sz w:val="20"/>
               </w:rPr>
-              <w:t>4.</w:t>
+              <w:t>3.</w:t>
             </w:r>
           </w:p>
         </w:tc>
@@ -4010,8 +5338,10 @@
               <w:outlineLvl w:val="0"/>
               <w:rPr>
                 <w:rFonts w:ascii="Times New Roman" w:eastAsia="微软雅黑" w:hAnsi="Times New Roman" w:cs="Times New Roman"/>
-                <w:kern w:val="36"/>
-                <w:sz w:val="20"/>
+                <w:bCs/>
+                <w:kern w:val="36"/>
+                <w:sz w:val="20"/>
+                <w:u w:val="single"/>
               </w:rPr>
             </w:pPr>
           </w:p>
@@ -4028,11 +5358,46 @@
               <w:outlineLvl w:val="0"/>
               <w:rPr>
                 <w:rFonts w:ascii="Times New Roman" w:eastAsia="微软雅黑" w:hAnsi="Times New Roman" w:cs="Times New Roman"/>
-                <w:bCs/>
-                <w:kern w:val="36"/>
-                <w:sz w:val="20"/>
-              </w:rPr>
-            </w:pPr>
+                <w:kern w:val="36"/>
+                <w:sz w:val="20"/>
+              </w:rPr>
+            </w:pPr>
+            <w:proofErr w:type="spellStart"/>
+            <w:r>
+              <w:rPr>
+                <w:rFonts w:ascii="Times New Roman" w:eastAsia="微软雅黑" w:hAnsi="Times New Roman" w:cs="Times New Roman"/>
+                <w:bCs/>
+                <w:sz w:val="20"/>
+              </w:rPr>
+              <w:t>Jiajia</w:t>
+            </w:r>
+            <w:proofErr w:type="spellEnd"/>
+            <w:r>
+              <w:rPr>
+                <w:rFonts w:ascii="Times New Roman" w:eastAsia="微软雅黑" w:hAnsi="Times New Roman" w:cs="Times New Roman"/>
+                <w:bCs/>
+                <w:sz w:val="20"/>
+              </w:rPr>
+              <w:t xml:space="preserve"> Sun, </w:t>
+            </w:r>
+            <w:proofErr w:type="spellStart"/>
+            <w:r>
+              <w:rPr>
+                <w:rFonts w:ascii="Times New Roman" w:eastAsia="微软雅黑" w:hAnsi="Times New Roman" w:cs="Times New Roman"/>
+                <w:bCs/>
+                <w:sz w:val="20"/>
+              </w:rPr>
+              <w:t>Xingwei</w:t>
+            </w:r>
+            <w:proofErr w:type="spellEnd"/>
+            <w:r>
+              <w:rPr>
+                <w:rFonts w:ascii="Times New Roman" w:eastAsia="微软雅黑" w:hAnsi="Times New Roman" w:cs="Times New Roman"/>
+                <w:bCs/>
+                <w:sz w:val="20"/>
+              </w:rPr>
+              <w:t xml:space="preserve"> Wang, Min Huang, </w:t>
+            </w:r>
             <w:r>
               <w:rPr>
                 <w:rFonts w:ascii="Times New Roman" w:eastAsia="微软雅黑" w:hAnsi="Times New Roman" w:cs="Times New Roman"/>
@@ -4047,7 +5412,7 @@
                 <w:bCs/>
                 <w:sz w:val="20"/>
               </w:rPr>
-              <w:t xml:space="preserve">, Xingwei Wang, Min Huang. </w:t>
+              <w:t xml:space="preserve">. </w:t>
             </w:r>
             <w:r>
               <w:rPr>
@@ -4058,7 +5423,7 @@
                 <w:sz w:val="20"/>
                 <w:u w:val="none"/>
               </w:rPr>
-              <w:t>A Cloud Resource Allocation Mechanism Based on Mean-variance Optimization and Double Multi-Attribution Auction</w:t>
+              <w:t>A Cloud Resource Allocation Scheme Based on Microeconomics and Wind Driven Optimization</w:t>
             </w:r>
             <w:r>
               <w:rPr>
@@ -4068,6 +5433,7 @@
               </w:rPr>
               <w:t xml:space="preserve">. </w:t>
             </w:r>
+            <w:proofErr w:type="spellStart"/>
             <w:r>
               <w:rPr>
                 <w:rFonts w:ascii="Times New Roman" w:eastAsia="微软雅黑" w:hAnsi="Times New Roman" w:cs="Times New Roman"/>
@@ -4076,7 +5442,18 @@
                 <w:iCs/>
                 <w:sz w:val="20"/>
               </w:rPr>
-              <w:t>IFIP NPC 2013</w:t>
+              <w:t>ChinaGrid</w:t>
+            </w:r>
+            <w:proofErr w:type="spellEnd"/>
+            <w:r>
+              <w:rPr>
+                <w:rFonts w:ascii="Times New Roman" w:eastAsia="微软雅黑" w:hAnsi="Times New Roman" w:cs="Times New Roman"/>
+                <w:bCs/>
+                <w:i/>
+                <w:iCs/>
+                <w:sz w:val="20"/>
+              </w:rPr>
+              <w:t xml:space="preserve"> 2013</w:t>
             </w:r>
             <w:r>
               <w:rPr>
@@ -4114,8 +5491,7 @@
                 <w:kern w:val="36"/>
                 <w:sz w:val="20"/>
               </w:rPr>
-              <w:lastRenderedPageBreak/>
-              <w:t>3.</w:t>
+              <w:t>2.</w:t>
             </w:r>
           </w:p>
         </w:tc>
@@ -4150,17 +5526,55 @@
               <w:outlineLvl w:val="0"/>
               <w:rPr>
                 <w:rFonts w:ascii="Times New Roman" w:eastAsia="微软雅黑" w:hAnsi="Times New Roman" w:cs="Times New Roman"/>
-                <w:kern w:val="36"/>
-                <w:sz w:val="20"/>
-              </w:rPr>
-            </w:pPr>
-            <w:r>
-              <w:rPr>
-                <w:rFonts w:ascii="Times New Roman" w:eastAsia="微软雅黑" w:hAnsi="Times New Roman" w:cs="Times New Roman"/>
-                <w:bCs/>
-                <w:sz w:val="20"/>
-              </w:rPr>
-              <w:t xml:space="preserve">Jiajia Sun, Xingwei Wang, Min Huang, </w:t>
+                <w:bCs/>
+                <w:kern w:val="36"/>
+                <w:sz w:val="20"/>
+                <w:u w:val="single"/>
+              </w:rPr>
+            </w:pPr>
+            <w:r>
+              <w:rPr>
+                <w:rFonts w:ascii="Times New Roman" w:eastAsia="微软雅黑" w:hAnsi="Times New Roman" w:cs="Times New Roman"/>
+                <w:bCs/>
+                <w:sz w:val="20"/>
+              </w:rPr>
+              <w:t xml:space="preserve">Bo Shang, </w:t>
+            </w:r>
+            <w:proofErr w:type="spellStart"/>
+            <w:r>
+              <w:rPr>
+                <w:rFonts w:ascii="Times New Roman" w:eastAsia="微软雅黑" w:hAnsi="Times New Roman" w:cs="Times New Roman"/>
+                <w:bCs/>
+                <w:sz w:val="20"/>
+              </w:rPr>
+              <w:t>Chengdong</w:t>
+            </w:r>
+            <w:proofErr w:type="spellEnd"/>
+            <w:r>
+              <w:rPr>
+                <w:rFonts w:ascii="Times New Roman" w:eastAsia="微软雅黑" w:hAnsi="Times New Roman" w:cs="Times New Roman"/>
+                <w:bCs/>
+                <w:sz w:val="20"/>
+              </w:rPr>
+              <w:t xml:space="preserve"> Wu, </w:t>
+            </w:r>
+            <w:proofErr w:type="spellStart"/>
+            <w:r>
+              <w:rPr>
+                <w:rFonts w:ascii="Times New Roman" w:eastAsia="微软雅黑" w:hAnsi="Times New Roman" w:cs="Times New Roman"/>
+                <w:bCs/>
+                <w:sz w:val="20"/>
+              </w:rPr>
+              <w:t>Tingting</w:t>
+            </w:r>
+            <w:proofErr w:type="spellEnd"/>
+            <w:r>
+              <w:rPr>
+                <w:rFonts w:ascii="Times New Roman" w:eastAsia="微软雅黑" w:hAnsi="Times New Roman" w:cs="Times New Roman"/>
+                <w:bCs/>
+                <w:sz w:val="20"/>
+              </w:rPr>
+              <w:t xml:space="preserve"> Meng, </w:t>
             </w:r>
             <w:r>
               <w:rPr>
@@ -4176,7 +5590,42 @@
                 <w:bCs/>
                 <w:sz w:val="20"/>
               </w:rPr>
-              <w:t xml:space="preserve">. </w:t>
+              <w:t xml:space="preserve">, </w:t>
+            </w:r>
+            <w:proofErr w:type="spellStart"/>
+            <w:r>
+              <w:rPr>
+                <w:rFonts w:ascii="Times New Roman" w:eastAsia="微软雅黑" w:hAnsi="Times New Roman" w:cs="Times New Roman"/>
+                <w:bCs/>
+                <w:sz w:val="20"/>
+              </w:rPr>
+              <w:t>Yunzhou</w:t>
+            </w:r>
+            <w:proofErr w:type="spellEnd"/>
+            <w:r>
+              <w:rPr>
+                <w:rFonts w:ascii="Times New Roman" w:eastAsia="微软雅黑" w:hAnsi="Times New Roman" w:cs="Times New Roman"/>
+                <w:bCs/>
+                <w:sz w:val="20"/>
+              </w:rPr>
+              <w:t xml:space="preserve"> Zhang</w:t>
+            </w:r>
+            <w:r>
+              <w:rPr>
+                <w:rFonts w:ascii="Times New Roman" w:eastAsia="微软雅黑" w:hAnsi="Times New Roman" w:cs="Times New Roman"/>
+                <w:bCs/>
+                <w:sz w:val="20"/>
+              </w:rPr>
+              <w:t>.</w:t>
+            </w:r>
+            <w:r>
+              <w:rPr>
+                <w:rStyle w:val="apple-converted-space"/>
+                <w:rFonts w:ascii="Times New Roman" w:eastAsia="微软雅黑" w:hAnsi="Times New Roman" w:cs="Times New Roman"/>
+                <w:bCs/>
+                <w:sz w:val="20"/>
+              </w:rPr>
+              <w:t> </w:t>
             </w:r>
             <w:r>
               <w:rPr>
@@ -4187,15 +5636,24 @@
                 <w:sz w:val="20"/>
                 <w:u w:val="none"/>
               </w:rPr>
-              <w:t>A Cloud Resource Allocation Scheme Based on Microeconomics and Wind Driven Optimization</w:t>
-            </w:r>
-            <w:r>
-              <w:rPr>
-                <w:rFonts w:ascii="Times New Roman" w:eastAsia="微软雅黑" w:hAnsi="Times New Roman" w:cs="Times New Roman"/>
-                <w:bCs/>
-                <w:sz w:val="20"/>
-              </w:rPr>
-              <w:t xml:space="preserve">. </w:t>
+              <w:t>A Data/Image Transmission Device Based on TCP/IP Protocol</w:t>
+            </w:r>
+            <w:r>
+              <w:rPr>
+                <w:rFonts w:ascii="Times New Roman" w:eastAsia="微软雅黑" w:hAnsi="Times New Roman" w:cs="Times New Roman"/>
+                <w:bCs/>
+                <w:sz w:val="20"/>
+              </w:rPr>
+              <w:t>.</w:t>
+            </w:r>
+            <w:r>
+              <w:rPr>
+                <w:rStyle w:val="apple-converted-space"/>
+                <w:rFonts w:ascii="Times New Roman" w:eastAsia="微软雅黑" w:hAnsi="Times New Roman" w:cs="Times New Roman"/>
+                <w:bCs/>
+                <w:sz w:val="20"/>
+              </w:rPr>
+              <w:t> </w:t>
             </w:r>
             <w:r>
               <w:rPr>
@@ -4205,12 +5663,46 @@
                 <w:iCs/>
                 <w:sz w:val="20"/>
               </w:rPr>
-              <w:t>ChinaGrid 2013</w:t>
-            </w:r>
-            <w:r>
-              <w:rPr>
-                <w:rFonts w:ascii="Times New Roman" w:eastAsia="微软雅黑" w:hAnsi="Times New Roman" w:cs="Times New Roman"/>
-                <w:bCs/>
+              <w:t xml:space="preserve"> </w:t>
+            </w:r>
+            <w:proofErr w:type="spellStart"/>
+            <w:r>
+              <w:rPr>
+                <w:rFonts w:ascii="Times New Roman" w:eastAsia="微软雅黑" w:hAnsi="Times New Roman" w:cs="Times New Roman"/>
+                <w:bCs/>
+                <w:i/>
+                <w:iCs/>
+                <w:sz w:val="20"/>
+              </w:rPr>
+              <w:t>WiCOM</w:t>
+            </w:r>
+            <w:proofErr w:type="spellEnd"/>
+            <w:r>
+              <w:rPr>
+                <w:rFonts w:ascii="Times New Roman" w:eastAsia="微软雅黑" w:hAnsi="Times New Roman" w:cs="Times New Roman"/>
+                <w:bCs/>
+                <w:i/>
+                <w:iCs/>
+                <w:sz w:val="20"/>
+              </w:rPr>
+              <w:t xml:space="preserve"> </w:t>
+            </w:r>
+            <w:r>
+              <w:rPr>
+                <w:rFonts w:ascii="Times New Roman" w:eastAsia="微软雅黑" w:hAnsi="Times New Roman" w:cs="Times New Roman"/>
+                <w:bCs/>
+                <w:i/>
+                <w:iCs/>
+                <w:sz w:val="20"/>
+              </w:rPr>
+              <w:t>2012</w:t>
+            </w:r>
+            <w:r>
+              <w:rPr>
+                <w:rFonts w:ascii="Times New Roman" w:eastAsia="微软雅黑" w:hAnsi="Times New Roman" w:cs="Times New Roman"/>
+                <w:bCs/>
+                <w:i/>
+                <w:iCs/>
                 <w:sz w:val="20"/>
               </w:rPr>
               <w:t>.</w:t>
@@ -4243,194 +5735,6 @@
                 <w:kern w:val="36"/>
                 <w:sz w:val="20"/>
               </w:rPr>
-              <w:t>2.</w:t>
-            </w:r>
-          </w:p>
-        </w:tc>
-        <w:tc>
-          <w:tcPr>
-            <w:tcW w:w="56" w:type="dxa"/>
-          </w:tcPr>
-          <w:p>
-            <w:pPr>
-              <w:shd w:val="clear" w:color="auto" w:fill="FFFFFF"/>
-              <w:spacing w:after="80" w:line="240" w:lineRule="auto"/>
-              <w:outlineLvl w:val="0"/>
-              <w:rPr>
-                <w:rFonts w:ascii="Times New Roman" w:eastAsia="微软雅黑" w:hAnsi="Times New Roman" w:cs="Times New Roman"/>
-                <w:bCs/>
-                <w:kern w:val="36"/>
-                <w:sz w:val="20"/>
-                <w:u w:val="single"/>
-              </w:rPr>
-            </w:pPr>
-          </w:p>
-        </w:tc>
-        <w:tc>
-          <w:tcPr>
-            <w:tcW w:w="8814" w:type="dxa"/>
-          </w:tcPr>
-          <w:p>
-            <w:pPr>
-              <w:shd w:val="clear" w:color="auto" w:fill="FFFFFF"/>
-              <w:spacing w:after="80" w:line="240" w:lineRule="auto"/>
-              <w:jc w:val="both"/>
-              <w:outlineLvl w:val="0"/>
-              <w:rPr>
-                <w:rFonts w:ascii="Times New Roman" w:eastAsia="微软雅黑" w:hAnsi="Times New Roman" w:cs="Times New Roman"/>
-                <w:bCs/>
-                <w:kern w:val="36"/>
-                <w:sz w:val="20"/>
-                <w:u w:val="single"/>
-              </w:rPr>
-            </w:pPr>
-            <w:r>
-              <w:rPr>
-                <w:rFonts w:ascii="Times New Roman" w:eastAsia="微软雅黑" w:hAnsi="Times New Roman" w:cs="Times New Roman"/>
-                <w:bCs/>
-                <w:sz w:val="20"/>
-              </w:rPr>
-              <w:t xml:space="preserve">Bo Shang, Chengdong Wu, Tingting Meng, </w:t>
-            </w:r>
-            <w:r>
-              <w:rPr>
-                <w:rFonts w:ascii="Times New Roman" w:eastAsia="微软雅黑" w:hAnsi="Times New Roman" w:cs="Times New Roman"/>
-                <w:b/>
-                <w:sz w:val="20"/>
-              </w:rPr>
-              <w:t>Chengxi Gao</w:t>
-            </w:r>
-            <w:r>
-              <w:rPr>
-                <w:rFonts w:ascii="Times New Roman" w:eastAsia="微软雅黑" w:hAnsi="Times New Roman" w:cs="Times New Roman"/>
-                <w:bCs/>
-                <w:sz w:val="20"/>
-              </w:rPr>
-              <w:t>, Yunzhou Zhang</w:t>
-            </w:r>
-            <w:r>
-              <w:rPr>
-                <w:rFonts w:ascii="Times New Roman" w:eastAsia="微软雅黑" w:hAnsi="Times New Roman" w:cs="Times New Roman"/>
-                <w:bCs/>
-                <w:sz w:val="20"/>
-              </w:rPr>
-              <w:t>.</w:t>
-            </w:r>
-            <w:r>
-              <w:rPr>
-                <w:rStyle w:val="apple-converted-space"/>
-                <w:rFonts w:ascii="Times New Roman" w:eastAsia="微软雅黑" w:hAnsi="Times New Roman" w:cs="Times New Roman"/>
-                <w:bCs/>
-                <w:sz w:val="20"/>
-              </w:rPr>
-              <w:t> </w:t>
-            </w:r>
-            <w:r>
-              <w:rPr>
-                <w:rStyle w:val="a3"/>
-                <w:rFonts w:ascii="Times New Roman" w:eastAsia="微软雅黑" w:hAnsi="Times New Roman" w:cs="Times New Roman"/>
-                <w:bCs/>
-                <w:color w:val="auto"/>
-                <w:sz w:val="20"/>
-                <w:u w:val="none"/>
-              </w:rPr>
-              <w:t>A Data/Image Transmission Device Based on TCP/IP Protocol</w:t>
-            </w:r>
-            <w:r>
-              <w:rPr>
-                <w:rFonts w:ascii="Times New Roman" w:eastAsia="微软雅黑" w:hAnsi="Times New Roman" w:cs="Times New Roman"/>
-                <w:bCs/>
-                <w:sz w:val="20"/>
-              </w:rPr>
-              <w:t>.</w:t>
-            </w:r>
-            <w:r>
-              <w:rPr>
-                <w:rStyle w:val="apple-converted-space"/>
-                <w:rFonts w:ascii="Times New Roman" w:eastAsia="微软雅黑" w:hAnsi="Times New Roman" w:cs="Times New Roman"/>
-                <w:bCs/>
-                <w:sz w:val="20"/>
-              </w:rPr>
-              <w:t> </w:t>
-            </w:r>
-            <w:r>
-              <w:rPr>
-                <w:rFonts w:ascii="Times New Roman" w:eastAsia="微软雅黑" w:hAnsi="Times New Roman" w:cs="Times New Roman"/>
-                <w:bCs/>
-                <w:i/>
-                <w:iCs/>
-                <w:sz w:val="20"/>
-              </w:rPr>
-              <w:t xml:space="preserve"> </w:t>
-            </w:r>
-            <w:r>
-              <w:rPr>
-                <w:rFonts w:ascii="Times New Roman" w:eastAsia="微软雅黑" w:hAnsi="Times New Roman" w:cs="Times New Roman"/>
-                <w:bCs/>
-                <w:i/>
-                <w:iCs/>
-                <w:sz w:val="20"/>
-              </w:rPr>
-              <w:t>WiCOM</w:t>
-            </w:r>
-            <w:r>
-              <w:rPr>
-                <w:rFonts w:ascii="Times New Roman" w:eastAsia="微软雅黑" w:hAnsi="Times New Roman" w:cs="Times New Roman"/>
-                <w:bCs/>
-                <w:i/>
-                <w:iCs/>
-                <w:sz w:val="20"/>
-              </w:rPr>
-              <w:t xml:space="preserve"> </w:t>
-            </w:r>
-            <w:r>
-              <w:rPr>
-                <w:rFonts w:ascii="Times New Roman" w:eastAsia="微软雅黑" w:hAnsi="Times New Roman" w:cs="Times New Roman"/>
-                <w:bCs/>
-                <w:i/>
-                <w:iCs/>
-                <w:sz w:val="20"/>
-              </w:rPr>
-              <w:t>2012</w:t>
-            </w:r>
-            <w:r>
-              <w:rPr>
-                <w:rFonts w:ascii="Times New Roman" w:eastAsia="微软雅黑" w:hAnsi="Times New Roman" w:cs="Times New Roman"/>
-                <w:bCs/>
-                <w:i/>
-                <w:iCs/>
-                <w:sz w:val="20"/>
-              </w:rPr>
-              <w:t>.</w:t>
-            </w:r>
-          </w:p>
-        </w:tc>
-      </w:tr>
-      <w:tr>
-        <w:trPr>
-          <w:trHeight w:val="354"/>
-          <w:tblCellSpacing w:w="15" w:type="dxa"/>
-        </w:trPr>
-        <w:tc>
-          <w:tcPr>
-            <w:tcW w:w="280" w:type="dxa"/>
-          </w:tcPr>
-          <w:p>
-            <w:pPr>
-              <w:spacing w:after="120" w:line="240" w:lineRule="auto"/>
-              <w:jc w:val="right"/>
-              <w:rPr>
-                <w:rFonts w:ascii="Times New Roman" w:eastAsia="微软雅黑" w:hAnsi="Times New Roman" w:cs="Times New Roman"/>
-                <w:kern w:val="36"/>
-                <w:sz w:val="20"/>
-              </w:rPr>
-            </w:pPr>
-            <w:r>
-              <w:rPr>
-                <w:rFonts w:ascii="Times New Roman" w:eastAsia="微软雅黑" w:hAnsi="Times New Roman" w:cs="Times New Roman"/>
-                <w:kern w:val="36"/>
-                <w:sz w:val="20"/>
-              </w:rPr>
               <w:t>1.</w:t>
             </w:r>
           </w:p>
@@ -4471,15 +5775,49 @@
                 <w:szCs w:val="22"/>
               </w:rPr>
             </w:pPr>
-            <w:r>
-              <w:rPr>
-                <w:rFonts w:eastAsia="微软雅黑"/>
-                <w:b w:val="0"/>
-                <w:bCs w:val="0"/>
-                <w:sz w:val="20"/>
-                <w:szCs w:val="22"/>
-              </w:rPr>
-              <w:t xml:space="preserve">Tingting Meng, Wu, Chengdong, Bo Shang, </w:t>
+            <w:proofErr w:type="spellStart"/>
+            <w:r>
+              <w:rPr>
+                <w:rFonts w:eastAsia="微软雅黑"/>
+                <w:b w:val="0"/>
+                <w:bCs w:val="0"/>
+                <w:sz w:val="20"/>
+                <w:szCs w:val="22"/>
+              </w:rPr>
+              <w:t>Tingting</w:t>
+            </w:r>
+            <w:proofErr w:type="spellEnd"/>
+            <w:r>
+              <w:rPr>
+                <w:rFonts w:eastAsia="微软雅黑"/>
+                <w:b w:val="0"/>
+                <w:bCs w:val="0"/>
+                <w:sz w:val="20"/>
+                <w:szCs w:val="22"/>
+              </w:rPr>
+              <w:t xml:space="preserve"> Meng, Wu, </w:t>
+            </w:r>
+            <w:proofErr w:type="spellStart"/>
+            <w:r>
+              <w:rPr>
+                <w:rFonts w:eastAsia="微软雅黑"/>
+                <w:b w:val="0"/>
+                <w:bCs w:val="0"/>
+                <w:sz w:val="20"/>
+                <w:szCs w:val="22"/>
+              </w:rPr>
+              <w:t>Chengdong</w:t>
+            </w:r>
+            <w:proofErr w:type="spellEnd"/>
+            <w:r>
+              <w:rPr>
+                <w:rFonts w:eastAsia="微软雅黑"/>
+                <w:b w:val="0"/>
+                <w:bCs w:val="0"/>
+                <w:sz w:val="20"/>
+                <w:szCs w:val="22"/>
+              </w:rPr>
+              <w:t xml:space="preserve">, Bo Shang, </w:t>
             </w:r>
             <w:r>
               <w:rPr>
@@ -4497,7 +5835,29 @@
                 <w:sz w:val="20"/>
                 <w:szCs w:val="22"/>
               </w:rPr>
-              <w:t xml:space="preserve">, Yunzhou Zhang. </w:t>
+              <w:t xml:space="preserve">, </w:t>
+            </w:r>
+            <w:proofErr w:type="spellStart"/>
+            <w:r>
+              <w:rPr>
+                <w:rFonts w:eastAsia="微软雅黑"/>
+                <w:b w:val="0"/>
+                <w:bCs w:val="0"/>
+                <w:sz w:val="20"/>
+                <w:szCs w:val="22"/>
+              </w:rPr>
+              <w:t>Yunzhou</w:t>
+            </w:r>
+            <w:proofErr w:type="spellEnd"/>
+            <w:r>
+              <w:rPr>
+                <w:rFonts w:eastAsia="微软雅黑"/>
+                <w:b w:val="0"/>
+                <w:bCs w:val="0"/>
+                <w:sz w:val="20"/>
+                <w:szCs w:val="22"/>
+              </w:rPr>
+              <w:t xml:space="preserve"> Zhang. </w:t>
             </w:r>
             <w:r>
               <w:rPr>
@@ -4545,6 +5905,7 @@
               </w:rPr>
               <w:t xml:space="preserve"> </w:t>
             </w:r>
+            <w:proofErr w:type="spellStart"/>
             <w:r>
               <w:rPr>
                 <w:rFonts w:eastAsia="微软雅黑"/>
@@ -4557,6 +5918,7 @@
               </w:rPr>
               <w:t>WiCOM</w:t>
             </w:r>
+            <w:proofErr w:type="spellEnd"/>
             <w:r>
               <w:rPr>
                 <w:rFonts w:eastAsia="微软雅黑"/>
@@ -4691,14 +6053,25 @@
                 <w:szCs w:val="22"/>
               </w:rPr>
             </w:pPr>
-            <w:r>
-              <w:rPr>
-                <w:rFonts w:eastAsia="微软雅黑"/>
-                <w:b w:val="0"/>
-                <w:bCs w:val="0"/>
-                <w:sz w:val="20"/>
-              </w:rPr>
-              <w:t xml:space="preserve">Minxian Xu, </w:t>
+            <w:proofErr w:type="spellStart"/>
+            <w:r>
+              <w:rPr>
+                <w:rFonts w:eastAsia="微软雅黑"/>
+                <w:b w:val="0"/>
+                <w:bCs w:val="0"/>
+                <w:sz w:val="20"/>
+              </w:rPr>
+              <w:t>Minxian</w:t>
+            </w:r>
+            <w:proofErr w:type="spellEnd"/>
+            <w:r>
+              <w:rPr>
+                <w:rFonts w:eastAsia="微软雅黑"/>
+                <w:b w:val="0"/>
+                <w:bCs w:val="0"/>
+                <w:sz w:val="20"/>
+              </w:rPr>
+              <w:t xml:space="preserve"> Xu, </w:t>
             </w:r>
             <w:r>
               <w:rPr>
@@ -4714,7 +6087,87 @@
                 <w:bCs w:val="0"/>
                 <w:sz w:val="20"/>
               </w:rPr>
-              <w:t>, Shashikant Ilager, Huaming Wu, Chengzhong Xu, Rajkumar Buyya. Green-aware Mobile Edge Computing for IoT: Challenges, Solutions and Future Directions.</w:t>
+              <w:t xml:space="preserve">, Shashikant </w:t>
+            </w:r>
+            <w:proofErr w:type="spellStart"/>
+            <w:r>
+              <w:rPr>
+                <w:rFonts w:eastAsia="微软雅黑"/>
+                <w:b w:val="0"/>
+                <w:bCs w:val="0"/>
+                <w:sz w:val="20"/>
+              </w:rPr>
+              <w:t>Ilager</w:t>
+            </w:r>
+            <w:proofErr w:type="spellEnd"/>
+            <w:r>
+              <w:rPr>
+                <w:rFonts w:eastAsia="微软雅黑"/>
+                <w:b w:val="0"/>
+                <w:bCs w:val="0"/>
+                <w:sz w:val="20"/>
+              </w:rPr>
+              <w:t xml:space="preserve">, </w:t>
+            </w:r>
+            <w:proofErr w:type="spellStart"/>
+            <w:r>
+              <w:rPr>
+                <w:rFonts w:eastAsia="微软雅黑"/>
+                <w:b w:val="0"/>
+                <w:bCs w:val="0"/>
+                <w:sz w:val="20"/>
+              </w:rPr>
+              <w:t>Huaming</w:t>
+            </w:r>
+            <w:proofErr w:type="spellEnd"/>
+            <w:r>
+              <w:rPr>
+                <w:rFonts w:eastAsia="微软雅黑"/>
+                <w:b w:val="0"/>
+                <w:bCs w:val="0"/>
+                <w:sz w:val="20"/>
+              </w:rPr>
+              <w:t xml:space="preserve"> Wu, </w:t>
+            </w:r>
+            <w:proofErr w:type="spellStart"/>
+            <w:r>
+              <w:rPr>
+                <w:rFonts w:eastAsia="微软雅黑"/>
+                <w:b w:val="0"/>
+                <w:bCs w:val="0"/>
+                <w:sz w:val="20"/>
+              </w:rPr>
+              <w:t>Chengzhong</w:t>
+            </w:r>
+            <w:proofErr w:type="spellEnd"/>
+            <w:r>
+              <w:rPr>
+                <w:rFonts w:eastAsia="微软雅黑"/>
+                <w:b w:val="0"/>
+                <w:bCs w:val="0"/>
+                <w:sz w:val="20"/>
+              </w:rPr>
+              <w:t xml:space="preserve"> Xu, Rajkumar </w:t>
+            </w:r>
+            <w:proofErr w:type="spellStart"/>
+            <w:r>
+              <w:rPr>
+                <w:rFonts w:eastAsia="微软雅黑"/>
+                <w:b w:val="0"/>
+                <w:bCs w:val="0"/>
+                <w:sz w:val="20"/>
+              </w:rPr>
+              <w:t>Buyya</w:t>
+            </w:r>
+            <w:proofErr w:type="spellEnd"/>
+            <w:r>
+              <w:rPr>
+                <w:rFonts w:eastAsia="微软雅黑"/>
+                <w:b w:val="0"/>
+                <w:bCs w:val="0"/>
+                <w:sz w:val="20"/>
+              </w:rPr>
+              <w:t>. Green-aware Mobile Edge Computing for IoT: Challenges, Solutions and Future Directions.</w:t>
             </w:r>
             <w:r>
               <w:rPr>
@@ -4753,16 +6206,8 @@
           <w:szCs w:val="32"/>
         </w:rPr>
       </w:pPr>
-    </w:p>
-    <w:p>
-      <w:pPr>
-        <w:spacing w:after="0" w:line="240" w:lineRule="auto"/>
-        <w:rPr>
-          <w:rFonts w:ascii="Times New Roman" w:eastAsia="微软雅黑" w:hAnsi="Times New Roman" w:cs="Times New Roman"/>
-          <w:sz w:val="28"/>
-          <w:szCs w:val="32"/>
-        </w:rPr>
-      </w:pPr>
+      <w:bookmarkStart w:id="0" w:name="_GoBack"/>
+      <w:bookmarkEnd w:id="0"/>
     </w:p>
     <w:p>
       <w:pPr>
@@ -5726,6 +7171,7 @@
                 <w:kern w:val="36"/>
                 <w:sz w:val="20"/>
               </w:rPr>
+              <w:lastRenderedPageBreak/>
               <w:t>3.</w:t>
             </w:r>
           </w:p>
@@ -6340,7 +7786,6 @@
           <w:rFonts w:ascii="Times New Roman" w:eastAsia="微软雅黑" w:hAnsi="Times New Roman" w:cs="Times New Roman"/>
           <w:szCs w:val="24"/>
         </w:rPr>
-        <w:lastRenderedPageBreak/>
         <w:t>已授权：</w:t>
       </w:r>
     </w:p>
@@ -7610,6 +9055,7 @@
                 <w:color w:val="000000"/>
                 <w:sz w:val="20"/>
               </w:rPr>
+              <w:lastRenderedPageBreak/>
               <w:t>2016</w:t>
             </w:r>
             <w:r>
@@ -8185,7 +9631,6 @@
           <w:sz w:val="28"/>
           <w:szCs w:val="32"/>
         </w:rPr>
-        <w:lastRenderedPageBreak/>
         <w:t>国际期刊评审</w:t>
       </w:r>
       <w:r>
@@ -8529,8 +9974,54 @@
           <w:sz w:val="20"/>
           <w:szCs w:val="20"/>
         </w:rPr>
-        <w:t>2018: ACM SIGCOMM NetAI, ACM e-Energy, USENIX HotCloud, IEEE ICDCS, IEEE IWQoS</w:t>
+        <w:t xml:space="preserve">2018: ACM SIGCOMM </w:t>
       </w:r>
+      <w:proofErr w:type="spellStart"/>
+      <w:r>
+        <w:rPr>
+          <w:rFonts w:ascii="Times New Roman" w:eastAsia="微软雅黑" w:hAnsi="Times New Roman" w:cs="Times New Roman"/>
+          <w:sz w:val="20"/>
+          <w:szCs w:val="20"/>
+        </w:rPr>
+        <w:t>NetAI</w:t>
+      </w:r>
+      <w:proofErr w:type="spellEnd"/>
+      <w:r>
+        <w:rPr>
+          <w:rFonts w:ascii="Times New Roman" w:eastAsia="微软雅黑" w:hAnsi="Times New Roman" w:cs="Times New Roman"/>
+          <w:sz w:val="20"/>
+          <w:szCs w:val="20"/>
+        </w:rPr>
+        <w:t xml:space="preserve">, ACM e-Energy, USENIX </w:t>
+      </w:r>
+      <w:proofErr w:type="spellStart"/>
+      <w:r>
+        <w:rPr>
+          <w:rFonts w:ascii="Times New Roman" w:eastAsia="微软雅黑" w:hAnsi="Times New Roman" w:cs="Times New Roman"/>
+          <w:sz w:val="20"/>
+          <w:szCs w:val="20"/>
+        </w:rPr>
+        <w:t>HotCloud</w:t>
+      </w:r>
+      <w:proofErr w:type="spellEnd"/>
+      <w:r>
+        <w:rPr>
+          <w:rFonts w:ascii="Times New Roman" w:eastAsia="微软雅黑" w:hAnsi="Times New Roman" w:cs="Times New Roman"/>
+          <w:sz w:val="20"/>
+          <w:szCs w:val="20"/>
+        </w:rPr>
+        <w:t xml:space="preserve">, IEEE ICDCS, IEEE </w:t>
+      </w:r>
+      <w:proofErr w:type="spellStart"/>
+      <w:r>
+        <w:rPr>
+          <w:rFonts w:ascii="Times New Roman" w:eastAsia="微软雅黑" w:hAnsi="Times New Roman" w:cs="Times New Roman"/>
+          <w:sz w:val="20"/>
+          <w:szCs w:val="20"/>
+        </w:rPr>
+        <w:t>IWQoS</w:t>
+      </w:r>
+      <w:proofErr w:type="spellEnd"/>
     </w:p>
     <w:p>
       <w:pPr>
@@ -8554,8 +10045,18 @@
           <w:sz w:val="20"/>
           <w:szCs w:val="20"/>
         </w:rPr>
-        <w:t>2017: IEEE CloudCom</w:t>
+        <w:t xml:space="preserve">2017: IEEE </w:t>
       </w:r>
+      <w:proofErr w:type="spellStart"/>
+      <w:r>
+        <w:rPr>
+          <w:rFonts w:ascii="Times New Roman" w:eastAsia="微软雅黑" w:hAnsi="Times New Roman" w:cs="Times New Roman"/>
+          <w:sz w:val="20"/>
+          <w:szCs w:val="20"/>
+        </w:rPr>
+        <w:t>CloudCom</w:t>
+      </w:r>
+      <w:proofErr w:type="spellEnd"/>
     </w:p>
     <w:p>
       <w:pPr>
@@ -8687,7 +10188,25 @@
           <w:sz w:val="20"/>
           <w:szCs w:val="20"/>
         </w:rPr>
-        <w:t>ACM, IEEE, IEEE ComSoc, CCF</w:t>
+        <w:t xml:space="preserve">ACM, IEEE, IEEE </w:t>
+      </w:r>
+      <w:proofErr w:type="spellStart"/>
+      <w:r>
+        <w:rPr>
+          <w:rFonts w:ascii="Times New Roman" w:eastAsia="微软雅黑" w:hAnsi="Times New Roman" w:cs="Times New Roman"/>
+          <w:sz w:val="20"/>
+          <w:szCs w:val="20"/>
+        </w:rPr>
+        <w:t>ComSoc</w:t>
+      </w:r>
+      <w:proofErr w:type="spellEnd"/>
+      <w:r>
+        <w:rPr>
+          <w:rFonts w:ascii="Times New Roman" w:eastAsia="微软雅黑" w:hAnsi="Times New Roman" w:cs="Times New Roman"/>
+          <w:sz w:val="20"/>
+          <w:szCs w:val="20"/>
+        </w:rPr>
+        <w:t>, CCF</w:t>
       </w:r>
     </w:p>
     <w:sectPr>
@@ -9789,7 +11308,7 @@
 </file>
 
 <file path=customXml/itemProps1.xml><?xml version="1.0" encoding="utf-8"?>
-<ds:datastoreItem xmlns:ds="http://schemas.openxmlformats.org/officeDocument/2006/customXml" ds:itemID="{7FBD8446-55AB-4EC9-BC18-CE97B2B1DEE9}">
+<ds:datastoreItem xmlns:ds="http://schemas.openxmlformats.org/officeDocument/2006/customXml" ds:itemID="{9A4AC00A-ECC8-43D4-87B1-CB909D89931A}">
   <ds:schemaRefs>
     <ds:schemaRef ds:uri="http://schemas.openxmlformats.org/officeDocument/2006/bibliography"/>
   </ds:schemaRefs>

--- a/高程希-个人简历.docx
+++ b/高程希-个人简历.docx
@@ -1891,23 +1891,13 @@
                 <w:sz w:val="20"/>
               </w:rPr>
             </w:pPr>
-            <w:proofErr w:type="spellStart"/>
             <w:r>
               <w:rPr>
                 <w:rFonts w:ascii="Times New Roman" w:eastAsia="微软雅黑" w:hAnsi="Times New Roman" w:cs="Times New Roman"/>
                 <w:sz w:val="20"/>
                 <w:u w:val="single"/>
               </w:rPr>
-              <w:t>Shuhui</w:t>
-            </w:r>
-            <w:proofErr w:type="spellEnd"/>
-            <w:r>
-              <w:rPr>
-                <w:rFonts w:ascii="Times New Roman" w:eastAsia="微软雅黑" w:hAnsi="Times New Roman" w:cs="Times New Roman"/>
-                <w:sz w:val="20"/>
-                <w:u w:val="single"/>
-              </w:rPr>
-              <w:t xml:space="preserve"> Chu</w:t>
+              <w:t>Shuhui Chu</w:t>
             </w:r>
             <w:r>
               <w:rPr>
@@ -1930,39 +1920,7 @@
                 <w:rFonts w:ascii="Times New Roman" w:eastAsia="微软雅黑" w:hAnsi="Times New Roman" w:cs="Times New Roman"/>
                 <w:sz w:val="20"/>
               </w:rPr>
-              <w:t xml:space="preserve">, </w:t>
-            </w:r>
-            <w:proofErr w:type="spellStart"/>
-            <w:r>
-              <w:rPr>
-                <w:rFonts w:ascii="Times New Roman" w:eastAsia="微软雅黑" w:hAnsi="Times New Roman" w:cs="Times New Roman"/>
-                <w:sz w:val="20"/>
-              </w:rPr>
-              <w:t>Minxian</w:t>
-            </w:r>
-            <w:proofErr w:type="spellEnd"/>
-            <w:r>
-              <w:rPr>
-                <w:rFonts w:ascii="Times New Roman" w:eastAsia="微软雅黑" w:hAnsi="Times New Roman" w:cs="Times New Roman"/>
-                <w:sz w:val="20"/>
-              </w:rPr>
-              <w:t xml:space="preserve"> Xu, </w:t>
-            </w:r>
-            <w:proofErr w:type="spellStart"/>
-            <w:r>
-              <w:rPr>
-                <w:rFonts w:ascii="Times New Roman" w:eastAsia="微软雅黑" w:hAnsi="Times New Roman" w:cs="Times New Roman"/>
-                <w:sz w:val="20"/>
-              </w:rPr>
-              <w:t>Chengzhong</w:t>
-            </w:r>
-            <w:proofErr w:type="spellEnd"/>
-            <w:r>
-              <w:rPr>
-                <w:rFonts w:ascii="Times New Roman" w:eastAsia="微软雅黑" w:hAnsi="Times New Roman" w:cs="Times New Roman"/>
-                <w:sz w:val="20"/>
-              </w:rPr>
-              <w:t xml:space="preserve"> Xu. Efficient Multi-User Multi-Task Computation Offloading Game for Mobile Edge Computing.</w:t>
+              <w:t>, Minxian Xu, Chengzhong Xu. Efficient Multi-User Multi-Task Computation Offloading Game for Mobile Edge Computing.</w:t>
             </w:r>
             <w:r>
               <w:rPr>
@@ -2063,15 +2021,7 @@
                 <w:kern w:val="36"/>
                 <w:sz w:val="20"/>
               </w:rPr>
-              <w:t>F=</w:t>
-            </w:r>
-            <w:r>
-              <w:rPr>
-                <w:rFonts w:ascii="Times New Roman" w:eastAsia="微软雅黑" w:hAnsi="Times New Roman" w:cs="Times New Roman"/>
-                <w:kern w:val="36"/>
-                <w:sz w:val="20"/>
-              </w:rPr>
-              <w:t>3.878</w:t>
+              <w:t>F=3.878</w:t>
             </w:r>
             <w:r>
               <w:rPr>
@@ -2141,28 +2091,18 @@
               <w:jc w:val="both"/>
               <w:outlineLvl w:val="0"/>
               <w:rPr>
-                <w:rFonts w:ascii="Times New Roman" w:eastAsia="微软雅黑" w:hAnsi="Times New Roman" w:cs="Times New Roman" w:hint="eastAsia"/>
-                <w:kern w:val="36"/>
-                <w:sz w:val="20"/>
-              </w:rPr>
-            </w:pPr>
-            <w:proofErr w:type="spellStart"/>
-            <w:r>
-              <w:rPr>
-                <w:rFonts w:ascii="Times New Roman" w:eastAsia="微软雅黑" w:hAnsi="Times New Roman" w:cs="Times New Roman"/>
-                <w:kern w:val="36"/>
-                <w:sz w:val="20"/>
-              </w:rPr>
-              <w:t>Libin</w:t>
-            </w:r>
-            <w:proofErr w:type="spellEnd"/>
-            <w:r>
-              <w:rPr>
-                <w:rFonts w:ascii="Times New Roman" w:eastAsia="微软雅黑" w:hAnsi="Times New Roman" w:cs="Times New Roman"/>
-                <w:kern w:val="36"/>
-                <w:sz w:val="20"/>
-              </w:rPr>
-              <w:t xml:space="preserve"> Liu, </w:t>
+                <w:rFonts w:ascii="Times New Roman" w:eastAsia="微软雅黑" w:hAnsi="Times New Roman" w:cs="Times New Roman"/>
+                <w:kern w:val="36"/>
+                <w:sz w:val="20"/>
+              </w:rPr>
+            </w:pPr>
+            <w:r>
+              <w:rPr>
+                <w:rFonts w:ascii="Times New Roman" w:eastAsia="微软雅黑" w:hAnsi="Times New Roman" w:cs="Times New Roman"/>
+                <w:kern w:val="36"/>
+                <w:sz w:val="20"/>
+              </w:rPr>
+              <w:t xml:space="preserve">Libin Liu, </w:t>
             </w:r>
             <w:r>
               <w:rPr>
@@ -2180,25 +2120,7 @@
                 <w:kern w:val="36"/>
                 <w:sz w:val="20"/>
               </w:rPr>
-              <w:t xml:space="preserve">, Peng Wang, </w:t>
-            </w:r>
-            <w:proofErr w:type="spellStart"/>
-            <w:r>
-              <w:rPr>
-                <w:rFonts w:ascii="Times New Roman" w:eastAsia="微软雅黑" w:hAnsi="Times New Roman" w:cs="Times New Roman"/>
-                <w:kern w:val="36"/>
-                <w:sz w:val="20"/>
-              </w:rPr>
-              <w:t>Hongming</w:t>
-            </w:r>
-            <w:proofErr w:type="spellEnd"/>
-            <w:r>
-              <w:rPr>
-                <w:rFonts w:ascii="Times New Roman" w:eastAsia="微软雅黑" w:hAnsi="Times New Roman" w:cs="Times New Roman"/>
-                <w:kern w:val="36"/>
-                <w:sz w:val="20"/>
-              </w:rPr>
-              <w:t xml:space="preserve"> Huang, Hong Xu.</w:t>
+              <w:t>, Peng Wang, Hongming Huang, Hong Xu.</w:t>
             </w:r>
             <w:r>
               <w:rPr>
@@ -2214,25 +2136,7 @@
                 <w:kern w:val="36"/>
                 <w:sz w:val="20"/>
               </w:rPr>
-              <w:t xml:space="preserve">Bottleneck-Aware </w:t>
-            </w:r>
-            <w:proofErr w:type="spellStart"/>
-            <w:r>
-              <w:rPr>
-                <w:rFonts w:ascii="Times New Roman" w:eastAsia="微软雅黑" w:hAnsi="Times New Roman" w:cs="Times New Roman"/>
-                <w:kern w:val="36"/>
-                <w:sz w:val="20"/>
-              </w:rPr>
-              <w:t>Coflow</w:t>
-            </w:r>
-            <w:proofErr w:type="spellEnd"/>
-            <w:r>
-              <w:rPr>
-                <w:rFonts w:ascii="Times New Roman" w:eastAsia="微软雅黑" w:hAnsi="Times New Roman" w:cs="Times New Roman"/>
-                <w:kern w:val="36"/>
-                <w:sz w:val="20"/>
-              </w:rPr>
-              <w:t xml:space="preserve"> Scheduling Without Prior Knowledge</w:t>
+              <w:t>Bottleneck-Aware Coflow Scheduling Without Prior Knowledge</w:t>
             </w:r>
             <w:r>
               <w:rPr>
@@ -2598,7 +2502,6 @@
               </w:rPr>
               <w:t xml:space="preserve">, </w:t>
             </w:r>
-            <w:proofErr w:type="spellStart"/>
             <w:r>
               <w:rPr>
                 <w:rFonts w:ascii="Times New Roman" w:eastAsia="微软雅黑" w:hAnsi="Times New Roman" w:cs="Times New Roman"/>
@@ -2606,79 +2509,31 @@
                 <w:sz w:val="20"/>
                 <w:u w:val="single"/>
               </w:rPr>
-              <w:t>Shuhui</w:t>
-            </w:r>
-            <w:proofErr w:type="spellEnd"/>
-            <w:r>
-              <w:rPr>
-                <w:rFonts w:ascii="Times New Roman" w:eastAsia="微软雅黑" w:hAnsi="Times New Roman" w:cs="Times New Roman"/>
-                <w:kern w:val="36"/>
-                <w:sz w:val="20"/>
-                <w:u w:val="single"/>
-              </w:rPr>
-              <w:t xml:space="preserve"> Chu</w:t>
-            </w:r>
-            <w:r>
-              <w:rPr>
-                <w:rFonts w:ascii="Times New Roman" w:eastAsia="微软雅黑" w:hAnsi="Times New Roman" w:cs="Times New Roman"/>
-                <w:kern w:val="36"/>
-                <w:sz w:val="20"/>
-              </w:rPr>
-              <w:t xml:space="preserve">, Hong Xu, </w:t>
-            </w:r>
-            <w:proofErr w:type="spellStart"/>
-            <w:r>
-              <w:rPr>
-                <w:rFonts w:ascii="Times New Roman" w:eastAsia="微软雅黑" w:hAnsi="Times New Roman" w:cs="Times New Roman"/>
-                <w:kern w:val="36"/>
-                <w:sz w:val="20"/>
-              </w:rPr>
-              <w:t>Minxian</w:t>
-            </w:r>
-            <w:proofErr w:type="spellEnd"/>
-            <w:r>
-              <w:rPr>
-                <w:rFonts w:ascii="Times New Roman" w:eastAsia="微软雅黑" w:hAnsi="Times New Roman" w:cs="Times New Roman"/>
-                <w:kern w:val="36"/>
-                <w:sz w:val="20"/>
-              </w:rPr>
-              <w:t xml:space="preserve"> Xu, </w:t>
-            </w:r>
-            <w:proofErr w:type="spellStart"/>
-            <w:r>
-              <w:rPr>
-                <w:rFonts w:ascii="Times New Roman" w:eastAsia="微软雅黑" w:hAnsi="Times New Roman" w:cs="Times New Roman"/>
-                <w:kern w:val="36"/>
-                <w:sz w:val="20"/>
-              </w:rPr>
-              <w:t>Kejiang</w:t>
-            </w:r>
-            <w:proofErr w:type="spellEnd"/>
-            <w:r>
-              <w:rPr>
-                <w:rFonts w:ascii="Times New Roman" w:eastAsia="微软雅黑" w:hAnsi="Times New Roman" w:cs="Times New Roman"/>
-                <w:kern w:val="36"/>
-                <w:sz w:val="20"/>
-              </w:rPr>
-              <w:t xml:space="preserve"> Ye, </w:t>
-            </w:r>
-            <w:proofErr w:type="spellStart"/>
-            <w:r>
-              <w:rPr>
-                <w:rFonts w:ascii="Times New Roman" w:eastAsia="微软雅黑" w:hAnsi="Times New Roman" w:cs="Times New Roman"/>
-                <w:kern w:val="36"/>
-                <w:sz w:val="20"/>
-              </w:rPr>
-              <w:t>Chengzhong</w:t>
-            </w:r>
-            <w:proofErr w:type="spellEnd"/>
-            <w:r>
-              <w:rPr>
-                <w:rFonts w:ascii="Times New Roman" w:eastAsia="微软雅黑" w:hAnsi="Times New Roman" w:cs="Times New Roman"/>
-                <w:kern w:val="36"/>
-                <w:sz w:val="20"/>
-              </w:rPr>
-              <w:t xml:space="preserve"> Xu. Flash: Joint Flow Scheduling and Congestion Control in Data Center Networks. </w:t>
+              <w:t>Shuhui Chu</w:t>
+            </w:r>
+            <w:r>
+              <w:rPr>
+                <w:rFonts w:ascii="Times New Roman" w:eastAsia="微软雅黑" w:hAnsi="Times New Roman" w:cs="Times New Roman"/>
+                <w:kern w:val="36"/>
+                <w:sz w:val="20"/>
+              </w:rPr>
+              <w:t xml:space="preserve">, Hong Xu, Minxian Xu, </w:t>
+            </w:r>
+            <w:r>
+              <w:rPr>
+                <w:rFonts w:ascii="Times New Roman" w:eastAsia="微软雅黑" w:hAnsi="Times New Roman" w:cs="Times New Roman"/>
+                <w:kern w:val="36"/>
+                <w:sz w:val="20"/>
+              </w:rPr>
+              <w:t xml:space="preserve">Kejiang Ye, </w:t>
+            </w:r>
+            <w:r>
+              <w:rPr>
+                <w:rFonts w:ascii="Times New Roman" w:eastAsia="微软雅黑" w:hAnsi="Times New Roman" w:cs="Times New Roman"/>
+                <w:kern w:val="36"/>
+                <w:sz w:val="20"/>
+              </w:rPr>
+              <w:t xml:space="preserve">Chengzhong Xu. Flash: Joint Flow Scheduling and Congestion Control in Data Center Networks. </w:t>
             </w:r>
             <w:r>
               <w:rPr>
@@ -2870,7 +2725,6 @@
                 <w:sz w:val="20"/>
               </w:rPr>
             </w:pPr>
-            <w:proofErr w:type="spellStart"/>
             <w:r>
               <w:rPr>
                 <w:rFonts w:ascii="Times New Roman" w:eastAsia="微软雅黑" w:hAnsi="Times New Roman" w:cs="Times New Roman"/>
@@ -2878,135 +2732,83 @@
                 <w:sz w:val="20"/>
                 <w:u w:val="single"/>
               </w:rPr>
-              <w:t>Shuhui</w:t>
-            </w:r>
-            <w:proofErr w:type="spellEnd"/>
-            <w:r>
-              <w:rPr>
-                <w:rFonts w:ascii="Times New Roman" w:eastAsia="微软雅黑" w:hAnsi="Times New Roman" w:cs="Times New Roman"/>
-                <w:kern w:val="36"/>
-                <w:sz w:val="20"/>
-                <w:u w:val="single"/>
-              </w:rPr>
-              <w:t xml:space="preserve"> Chu</w:t>
-            </w:r>
-            <w:r>
-              <w:rPr>
-                <w:rFonts w:ascii="Times New Roman" w:eastAsia="微软雅黑" w:hAnsi="Times New Roman" w:cs="Times New Roman"/>
+              <w:t>Shuhui Chu</w:t>
+            </w:r>
+            <w:r>
+              <w:rPr>
+                <w:rFonts w:ascii="Times New Roman" w:eastAsia="微软雅黑" w:hAnsi="Times New Roman" w:cs="Times New Roman"/>
+                <w:kern w:val="36"/>
+                <w:sz w:val="20"/>
+              </w:rPr>
+              <w:t xml:space="preserve">, Zhiyi Fang, Shinan Song, Zhanyang Zhang, </w:t>
+            </w:r>
+            <w:r>
+              <w:rPr>
+                <w:rFonts w:ascii="Times New Roman" w:eastAsia="微软雅黑" w:hAnsi="Times New Roman" w:cs="Times New Roman"/>
+                <w:b/>
+                <w:bCs/>
+                <w:kern w:val="36"/>
+                <w:sz w:val="20"/>
+              </w:rPr>
+              <w:t>Chengxi Gao</w:t>
+            </w:r>
+            <w:r>
+              <w:rPr>
+                <w:rFonts w:ascii="Times New Roman" w:eastAsia="微软雅黑" w:hAnsi="Times New Roman" w:cs="Times New Roman"/>
+                <w:b/>
+                <w:bCs/>
+                <w:kern w:val="36"/>
+                <w:sz w:val="20"/>
+              </w:rPr>
+              <w:t>*</w:t>
+            </w:r>
+            <w:r>
+              <w:rPr>
+                <w:rFonts w:ascii="Times New Roman" w:eastAsia="微软雅黑" w:hAnsi="Times New Roman" w:cs="Times New Roman"/>
+                <w:kern w:val="36"/>
+                <w:sz w:val="20"/>
+              </w:rPr>
+              <w:t xml:space="preserve">, Chengzhong Xu. Efficient Multi-Channel Computation Offloading for Mobile Edge Computing: A Game-Theoretic Approach. </w:t>
+            </w:r>
+            <w:r>
+              <w:rPr>
+                <w:rFonts w:ascii="Times New Roman" w:eastAsia="微软雅黑" w:hAnsi="Times New Roman" w:cs="Times New Roman"/>
+                <w:i/>
+                <w:iCs/>
+                <w:kern w:val="36"/>
+                <w:sz w:val="20"/>
+              </w:rPr>
+              <w:t>IEEE Transactions on Cloud Computing</w:t>
+            </w:r>
+            <w:r>
+              <w:rPr>
+                <w:rFonts w:ascii="Times New Roman" w:eastAsia="微软雅黑" w:hAnsi="Times New Roman" w:cs="Times New Roman"/>
+                <w:i/>
+                <w:iCs/>
+                <w:kern w:val="36"/>
+                <w:sz w:val="20"/>
+              </w:rPr>
+              <w:t xml:space="preserve"> (IEEE TCC)</w:t>
+            </w:r>
+            <w:r>
+              <w:rPr>
+                <w:rFonts w:ascii="Times New Roman" w:eastAsia="微软雅黑" w:hAnsi="Times New Roman" w:cs="Times New Roman"/>
+                <w:i/>
+                <w:iCs/>
                 <w:kern w:val="36"/>
                 <w:sz w:val="20"/>
               </w:rPr>
               <w:t xml:space="preserve">, </w:t>
             </w:r>
-            <w:proofErr w:type="spellStart"/>
-            <w:r>
-              <w:rPr>
-                <w:rFonts w:ascii="Times New Roman" w:eastAsia="微软雅黑" w:hAnsi="Times New Roman" w:cs="Times New Roman"/>
-                <w:kern w:val="36"/>
-                <w:sz w:val="20"/>
-              </w:rPr>
-              <w:t>Zhiyi</w:t>
-            </w:r>
-            <w:proofErr w:type="spellEnd"/>
-            <w:r>
-              <w:rPr>
-                <w:rFonts w:ascii="Times New Roman" w:eastAsia="微软雅黑" w:hAnsi="Times New Roman" w:cs="Times New Roman"/>
-                <w:kern w:val="36"/>
-                <w:sz w:val="20"/>
-              </w:rPr>
-              <w:t xml:space="preserve"> Fang, </w:t>
-            </w:r>
-            <w:proofErr w:type="spellStart"/>
-            <w:r>
-              <w:rPr>
-                <w:rFonts w:ascii="Times New Roman" w:eastAsia="微软雅黑" w:hAnsi="Times New Roman" w:cs="Times New Roman"/>
-                <w:kern w:val="36"/>
-                <w:sz w:val="20"/>
-              </w:rPr>
-              <w:t>Shinan</w:t>
-            </w:r>
-            <w:proofErr w:type="spellEnd"/>
-            <w:r>
-              <w:rPr>
-                <w:rFonts w:ascii="Times New Roman" w:eastAsia="微软雅黑" w:hAnsi="Times New Roman" w:cs="Times New Roman"/>
-                <w:kern w:val="36"/>
-                <w:sz w:val="20"/>
-              </w:rPr>
-              <w:t xml:space="preserve"> Song, </w:t>
-            </w:r>
-            <w:proofErr w:type="spellStart"/>
-            <w:r>
-              <w:rPr>
-                <w:rFonts w:ascii="Times New Roman" w:eastAsia="微软雅黑" w:hAnsi="Times New Roman" w:cs="Times New Roman"/>
-                <w:kern w:val="36"/>
-                <w:sz w:val="20"/>
-              </w:rPr>
-              <w:t>Zhanyang</w:t>
-            </w:r>
-            <w:proofErr w:type="spellEnd"/>
-            <w:r>
-              <w:rPr>
-                <w:rFonts w:ascii="Times New Roman" w:eastAsia="微软雅黑" w:hAnsi="Times New Roman" w:cs="Times New Roman"/>
-                <w:kern w:val="36"/>
-                <w:sz w:val="20"/>
-              </w:rPr>
-              <w:t xml:space="preserve"> Zhang, </w:t>
-            </w:r>
-            <w:r>
-              <w:rPr>
-                <w:rFonts w:ascii="Times New Roman" w:eastAsia="微软雅黑" w:hAnsi="Times New Roman" w:cs="Times New Roman"/>
-                <w:b/>
-                <w:bCs/>
-                <w:kern w:val="36"/>
-                <w:sz w:val="20"/>
-              </w:rPr>
-              <w:t>Chengxi Gao</w:t>
-            </w:r>
-            <w:r>
-              <w:rPr>
-                <w:rFonts w:ascii="Times New Roman" w:eastAsia="微软雅黑" w:hAnsi="Times New Roman" w:cs="Times New Roman"/>
-                <w:b/>
-                <w:bCs/>
-                <w:kern w:val="36"/>
-                <w:sz w:val="20"/>
-              </w:rPr>
-              <w:t>*</w:t>
-            </w:r>
-            <w:r>
-              <w:rPr>
-                <w:rFonts w:ascii="Times New Roman" w:eastAsia="微软雅黑" w:hAnsi="Times New Roman" w:cs="Times New Roman"/>
-                <w:kern w:val="36"/>
-                <w:sz w:val="20"/>
-              </w:rPr>
-              <w:t xml:space="preserve">, </w:t>
-            </w:r>
-            <w:proofErr w:type="spellStart"/>
-            <w:r>
-              <w:rPr>
-                <w:rFonts w:ascii="Times New Roman" w:eastAsia="微软雅黑" w:hAnsi="Times New Roman" w:cs="Times New Roman"/>
-                <w:kern w:val="36"/>
-                <w:sz w:val="20"/>
-              </w:rPr>
-              <w:t>Chengzhong</w:t>
-            </w:r>
-            <w:proofErr w:type="spellEnd"/>
-            <w:r>
-              <w:rPr>
-                <w:rFonts w:ascii="Times New Roman" w:eastAsia="微软雅黑" w:hAnsi="Times New Roman" w:cs="Times New Roman"/>
-                <w:kern w:val="36"/>
-                <w:sz w:val="20"/>
-              </w:rPr>
-              <w:t xml:space="preserve"> Xu. Efficient Multi-Channel Computation Offloading for Mobile Edge Computing: A Game-Theoretic Approach. </w:t>
-            </w:r>
-            <w:r>
-              <w:rPr>
-                <w:rFonts w:ascii="Times New Roman" w:eastAsia="微软雅黑" w:hAnsi="Times New Roman" w:cs="Times New Roman"/>
+            <w:r>
+              <w:rPr>
+                <w:rFonts w:ascii="Times New Roman" w:eastAsia="微软雅黑" w:hAnsi="Times New Roman" w:cs="Times New Roman" w:hint="eastAsia"/>
                 <w:i/>
                 <w:iCs/>
                 <w:kern w:val="36"/>
                 <w:sz w:val="20"/>
               </w:rPr>
-              <w:t>IEEE Transactions on Cloud Computing</w:t>
+              <w:t>已接收</w:t>
             </w:r>
             <w:r>
               <w:rPr>
@@ -3016,7 +2818,7 @@
                 <w:kern w:val="36"/>
                 <w:sz w:val="20"/>
               </w:rPr>
-              <w:t xml:space="preserve"> (IEEE TCC)</w:t>
+              <w:t>, 2020.</w:t>
             </w:r>
             <w:r>
               <w:rPr>
@@ -3026,36 +2828,6 @@
                 <w:kern w:val="36"/>
                 <w:sz w:val="20"/>
               </w:rPr>
-              <w:t xml:space="preserve">, </w:t>
-            </w:r>
-            <w:r>
-              <w:rPr>
-                <w:rFonts w:ascii="Times New Roman" w:eastAsia="微软雅黑" w:hAnsi="Times New Roman" w:cs="Times New Roman" w:hint="eastAsia"/>
-                <w:i/>
-                <w:iCs/>
-                <w:kern w:val="36"/>
-                <w:sz w:val="20"/>
-              </w:rPr>
-              <w:t>已接收</w:t>
-            </w:r>
-            <w:r>
-              <w:rPr>
-                <w:rFonts w:ascii="Times New Roman" w:eastAsia="微软雅黑" w:hAnsi="Times New Roman" w:cs="Times New Roman"/>
-                <w:i/>
-                <w:iCs/>
-                <w:kern w:val="36"/>
-                <w:sz w:val="20"/>
-              </w:rPr>
-              <w:t>, 2020.</w:t>
-            </w:r>
-            <w:r>
-              <w:rPr>
-                <w:rFonts w:ascii="Times New Roman" w:eastAsia="微软雅黑" w:hAnsi="Times New Roman" w:cs="Times New Roman"/>
-                <w:i/>
-                <w:iCs/>
-                <w:kern w:val="36"/>
-                <w:sz w:val="20"/>
-              </w:rPr>
               <w:t xml:space="preserve"> </w:t>
             </w:r>
             <w:r>
@@ -3072,15 +2844,7 @@
                 <w:kern w:val="36"/>
                 <w:sz w:val="20"/>
               </w:rPr>
-              <w:t>通讯作者</w:t>
-            </w:r>
-            <w:r>
-              <w:rPr>
-                <w:rFonts w:ascii="Times New Roman" w:eastAsia="微软雅黑" w:hAnsi="Times New Roman" w:cs="Times New Roman" w:hint="eastAsia"/>
-                <w:kern w:val="36"/>
-                <w:sz w:val="20"/>
-              </w:rPr>
-              <w:t>，</w:t>
+              <w:t>通讯作者，</w:t>
             </w:r>
             <w:r>
               <w:rPr>
@@ -3212,25 +2976,7 @@
                 <w:kern w:val="36"/>
                 <w:sz w:val="20"/>
               </w:rPr>
-              <w:t xml:space="preserve">,  Victor C.S. Lee,  </w:t>
-            </w:r>
-            <w:proofErr w:type="spellStart"/>
-            <w:r>
-              <w:rPr>
-                <w:rFonts w:ascii="Times New Roman" w:eastAsia="微软雅黑" w:hAnsi="Times New Roman" w:cs="Times New Roman"/>
-                <w:kern w:val="36"/>
-                <w:sz w:val="20"/>
-              </w:rPr>
-              <w:t>Keqin</w:t>
-            </w:r>
-            <w:proofErr w:type="spellEnd"/>
-            <w:r>
-              <w:rPr>
-                <w:rFonts w:ascii="Times New Roman" w:eastAsia="微软雅黑" w:hAnsi="Times New Roman" w:cs="Times New Roman"/>
-                <w:kern w:val="36"/>
-                <w:sz w:val="20"/>
-              </w:rPr>
-              <w:t xml:space="preserve"> Li. </w:t>
+              <w:t xml:space="preserve">,  Victor C.S. Lee,  Keqin Li. </w:t>
             </w:r>
             <w:r>
               <w:rPr>
@@ -3324,15 +3070,7 @@
                 <w:kern w:val="36"/>
                 <w:sz w:val="20"/>
               </w:rPr>
-              <w:t xml:space="preserve"> </w:t>
-            </w:r>
-            <w:r>
-              <w:rPr>
-                <w:rFonts w:ascii="Times New Roman" w:eastAsia="微软雅黑" w:hAnsi="Times New Roman" w:cs="Times New Roman"/>
-                <w:kern w:val="36"/>
-                <w:sz w:val="20"/>
-              </w:rPr>
-              <w:t>(</w:t>
+              <w:t xml:space="preserve"> (</w:t>
             </w:r>
             <w:r>
               <w:rPr>
@@ -3467,79 +3205,7 @@
                 <w:kern w:val="36"/>
                 <w:sz w:val="20"/>
               </w:rPr>
-              <w:t xml:space="preserve">,  Victor C.S. Lee,  </w:t>
-            </w:r>
-            <w:proofErr w:type="spellStart"/>
-            <w:r>
-              <w:rPr>
-                <w:rFonts w:ascii="Times New Roman" w:eastAsia="微软雅黑" w:hAnsi="Times New Roman" w:cs="Times New Roman"/>
-                <w:kern w:val="36"/>
-                <w:sz w:val="20"/>
-              </w:rPr>
-              <w:t>Keqin</w:t>
-            </w:r>
-            <w:proofErr w:type="spellEnd"/>
-            <w:r>
-              <w:rPr>
-                <w:rFonts w:ascii="Times New Roman" w:eastAsia="微软雅黑" w:hAnsi="Times New Roman" w:cs="Times New Roman"/>
-                <w:kern w:val="36"/>
-                <w:sz w:val="20"/>
-              </w:rPr>
-              <w:t xml:space="preserve"> Li. </w:t>
-            </w:r>
-            <w:proofErr w:type="spellStart"/>
-            <w:r>
-              <w:rPr>
-                <w:rFonts w:ascii="Times New Roman" w:eastAsia="微软雅黑" w:hAnsi="Times New Roman" w:cs="Times New Roman"/>
-                <w:kern w:val="36"/>
-                <w:sz w:val="20"/>
-              </w:rPr>
-              <w:t>DemePro</w:t>
-            </w:r>
-            <w:proofErr w:type="spellEnd"/>
-            <w:r>
-              <w:rPr>
-                <w:rFonts w:ascii="Times New Roman" w:eastAsia="微软雅黑" w:hAnsi="Times New Roman" w:cs="Times New Roman"/>
-                <w:kern w:val="36"/>
-                <w:sz w:val="20"/>
-              </w:rPr>
-              <w:t xml:space="preserve">: </w:t>
-            </w:r>
-            <w:proofErr w:type="spellStart"/>
-            <w:r>
-              <w:rPr>
-                <w:rFonts w:ascii="Times New Roman" w:eastAsia="微软雅黑" w:hAnsi="Times New Roman" w:cs="Times New Roman"/>
-                <w:kern w:val="36"/>
-                <w:sz w:val="20"/>
-              </w:rPr>
-              <w:t>DEcouple</w:t>
-            </w:r>
-            <w:proofErr w:type="spellEnd"/>
-            <w:r>
-              <w:rPr>
-                <w:rFonts w:ascii="Times New Roman" w:eastAsia="微软雅黑" w:hAnsi="Times New Roman" w:cs="Times New Roman"/>
-                <w:kern w:val="36"/>
-                <w:sz w:val="20"/>
-              </w:rPr>
-              <w:t xml:space="preserve"> packet Marking from Enqueuing for multiple services with </w:t>
-            </w:r>
-            <w:proofErr w:type="spellStart"/>
-            <w:r>
-              <w:rPr>
-                <w:rFonts w:ascii="Times New Roman" w:eastAsia="微软雅黑" w:hAnsi="Times New Roman" w:cs="Times New Roman"/>
-                <w:kern w:val="36"/>
-                <w:sz w:val="20"/>
-              </w:rPr>
-              <w:t>PROactive</w:t>
-            </w:r>
-            <w:proofErr w:type="spellEnd"/>
-            <w:r>
-              <w:rPr>
-                <w:rFonts w:ascii="Times New Roman" w:eastAsia="微软雅黑" w:hAnsi="Times New Roman" w:cs="Times New Roman"/>
-                <w:kern w:val="36"/>
-                <w:sz w:val="20"/>
-              </w:rPr>
-              <w:t xml:space="preserve"> congestion control. </w:t>
+              <w:t xml:space="preserve">,  Victor C.S. Lee,  Keqin Li. DemePro: DEcouple packet Marking from Enqueuing for multiple services with PROactive congestion control. </w:t>
             </w:r>
             <w:r>
               <w:rPr>
@@ -3597,15 +3263,7 @@
                 <w:kern w:val="36"/>
                 <w:sz w:val="20"/>
               </w:rPr>
-              <w:t xml:space="preserve"> </w:t>
-            </w:r>
-            <w:r>
-              <w:rPr>
-                <w:rFonts w:ascii="Times New Roman" w:eastAsia="微软雅黑" w:hAnsi="Times New Roman" w:cs="Times New Roman"/>
-                <w:kern w:val="36"/>
-                <w:sz w:val="20"/>
-              </w:rPr>
-              <w:t>(</w:t>
+              <w:t xml:space="preserve"> (</w:t>
             </w:r>
             <w:r>
               <w:rPr>
@@ -3730,59 +3388,13 @@
                 <w:sz w:val="20"/>
               </w:rPr>
             </w:pPr>
-            <w:proofErr w:type="spellStart"/>
-            <w:r>
-              <w:rPr>
-                <w:rFonts w:ascii="Times New Roman" w:eastAsia="微软雅黑" w:hAnsi="Times New Roman" w:cs="Times New Roman"/>
-                <w:kern w:val="36"/>
-                <w:sz w:val="20"/>
-              </w:rPr>
-              <w:t>Xingwei</w:t>
-            </w:r>
-            <w:proofErr w:type="spellEnd"/>
-            <w:r>
-              <w:rPr>
-                <w:rFonts w:ascii="Times New Roman" w:eastAsia="微软雅黑" w:hAnsi="Times New Roman" w:cs="Times New Roman"/>
-                <w:kern w:val="36"/>
-                <w:sz w:val="20"/>
-              </w:rPr>
-              <w:t xml:space="preserve"> Wang, </w:t>
-            </w:r>
-            <w:proofErr w:type="spellStart"/>
-            <w:r>
-              <w:rPr>
-                <w:rFonts w:ascii="Times New Roman" w:eastAsia="微软雅黑" w:hAnsi="Times New Roman" w:cs="Times New Roman"/>
-                <w:kern w:val="36"/>
-                <w:sz w:val="20"/>
-              </w:rPr>
-              <w:t>Xueyi</w:t>
-            </w:r>
-            <w:proofErr w:type="spellEnd"/>
-            <w:r>
-              <w:rPr>
-                <w:rFonts w:ascii="Times New Roman" w:eastAsia="微软雅黑" w:hAnsi="Times New Roman" w:cs="Times New Roman"/>
-                <w:kern w:val="36"/>
-                <w:sz w:val="20"/>
-              </w:rPr>
-              <w:t xml:space="preserve"> Wang, Hao Che,  </w:t>
-            </w:r>
-            <w:proofErr w:type="spellStart"/>
-            <w:r>
-              <w:rPr>
-                <w:rFonts w:ascii="Times New Roman" w:eastAsia="微软雅黑" w:hAnsi="Times New Roman" w:cs="Times New Roman"/>
-                <w:kern w:val="36"/>
-                <w:sz w:val="20"/>
-              </w:rPr>
-              <w:t>Keqin</w:t>
-            </w:r>
-            <w:proofErr w:type="spellEnd"/>
-            <w:r>
-              <w:rPr>
-                <w:rFonts w:ascii="Times New Roman" w:eastAsia="微软雅黑" w:hAnsi="Times New Roman" w:cs="Times New Roman"/>
-                <w:kern w:val="36"/>
-                <w:sz w:val="20"/>
-              </w:rPr>
-              <w:t xml:space="preserve"> Li, Min Huang, </w:t>
+            <w:r>
+              <w:rPr>
+                <w:rFonts w:ascii="Times New Roman" w:eastAsia="微软雅黑" w:hAnsi="Times New Roman" w:cs="Times New Roman"/>
+                <w:kern w:val="36"/>
+                <w:sz w:val="20"/>
+              </w:rPr>
+              <w:t>Xingwei Wang, Xueyi Wang, Hao Che,  Keqin Li, Min Huang, </w:t>
             </w:r>
             <w:r>
               <w:rPr>
@@ -3854,15 +3466,7 @@
                 <w:kern w:val="36"/>
                 <w:sz w:val="20"/>
               </w:rPr>
-              <w:t xml:space="preserve"> </w:t>
-            </w:r>
-            <w:r>
-              <w:rPr>
-                <w:rFonts w:ascii="Times New Roman" w:eastAsia="微软雅黑" w:hAnsi="Times New Roman" w:cs="Times New Roman"/>
-                <w:kern w:val="36"/>
-                <w:sz w:val="20"/>
-              </w:rPr>
-              <w:t>(</w:t>
+              <w:t xml:space="preserve"> (</w:t>
             </w:r>
             <w:r>
               <w:rPr>
@@ -4208,7 +3812,6 @@
                 <w:szCs w:val="22"/>
               </w:rPr>
             </w:pPr>
-            <w:proofErr w:type="spellStart"/>
             <w:r>
               <w:rPr>
                 <w:rFonts w:eastAsia="微软雅黑"/>
@@ -4218,63 +3821,27 @@
                 <w:sz w:val="20"/>
                 <w:szCs w:val="22"/>
               </w:rPr>
-              <w:t>Libin</w:t>
-            </w:r>
-            <w:proofErr w:type="spellEnd"/>
-            <w:r>
-              <w:rPr>
-                <w:rFonts w:eastAsia="微软雅黑"/>
-                <w:b w:val="0"/>
-                <w:bCs w:val="0"/>
+              <w:t xml:space="preserve">Libin Liu, Hong Xu, </w:t>
+            </w:r>
+            <w:r>
+              <w:rPr>
+                <w:rFonts w:eastAsia="微软雅黑"/>
                 <w:kern w:val="0"/>
                 <w:sz w:val="20"/>
                 <w:szCs w:val="22"/>
               </w:rPr>
-              <w:t xml:space="preserve"> Liu, Hong Xu, </w:t>
-            </w:r>
-            <w:r>
-              <w:rPr>
-                <w:rFonts w:eastAsia="微软雅黑"/>
+              <w:t>Chengxi Gao</w:t>
+            </w:r>
+            <w:r>
+              <w:rPr>
+                <w:rFonts w:eastAsia="微软雅黑"/>
+                <w:b w:val="0"/>
+                <w:bCs w:val="0"/>
                 <w:kern w:val="0"/>
                 <w:sz w:val="20"/>
                 <w:szCs w:val="22"/>
               </w:rPr>
-              <w:t>Chengxi Gao</w:t>
-            </w:r>
-            <w:r>
-              <w:rPr>
-                <w:rFonts w:eastAsia="微软雅黑"/>
-                <w:b w:val="0"/>
-                <w:bCs w:val="0"/>
-                <w:kern w:val="0"/>
-                <w:sz w:val="20"/>
-                <w:szCs w:val="22"/>
-              </w:rPr>
-              <w:t xml:space="preserve">, Peng Wang. Bottleneck-Aware </w:t>
-            </w:r>
-            <w:proofErr w:type="spellStart"/>
-            <w:r>
-              <w:rPr>
-                <w:rFonts w:eastAsia="微软雅黑"/>
-                <w:b w:val="0"/>
-                <w:bCs w:val="0"/>
-                <w:kern w:val="0"/>
-                <w:sz w:val="20"/>
-                <w:szCs w:val="22"/>
-              </w:rPr>
-              <w:t>Coflow</w:t>
-            </w:r>
-            <w:proofErr w:type="spellEnd"/>
-            <w:r>
-              <w:rPr>
-                <w:rFonts w:eastAsia="微软雅黑"/>
-                <w:b w:val="0"/>
-                <w:bCs w:val="0"/>
-                <w:kern w:val="0"/>
-                <w:sz w:val="20"/>
-                <w:szCs w:val="22"/>
-              </w:rPr>
-              <w:t xml:space="preserve"> Scheduling Without Prior Knowledge.</w:t>
+              <w:t>, Peng Wang. Bottleneck-Aware Coflow Scheduling Without Prior Knowledge.</w:t>
             </w:r>
             <w:r>
               <w:rPr>
@@ -4361,7 +3928,6 @@
                 <w:szCs w:val="22"/>
               </w:rPr>
             </w:pPr>
-            <w:proofErr w:type="spellStart"/>
             <w:r>
               <w:rPr>
                 <w:rFonts w:eastAsia="微软雅黑"/>
@@ -4371,21 +3937,17 @@
                 <w:sz w:val="20"/>
                 <w:szCs w:val="22"/>
               </w:rPr>
-              <w:t>Qiheng</w:t>
-            </w:r>
-            <w:proofErr w:type="spellEnd"/>
-            <w:r>
-              <w:rPr>
-                <w:rFonts w:eastAsia="微软雅黑"/>
-                <w:b w:val="0"/>
-                <w:bCs w:val="0"/>
+              <w:t xml:space="preserve">Qiheng Zhou, Minxian Xu, Sukhpal Singh Gill, </w:t>
+            </w:r>
+            <w:r>
+              <w:rPr>
+                <w:rFonts w:eastAsia="微软雅黑"/>
                 <w:kern w:val="0"/>
                 <w:sz w:val="20"/>
                 <w:szCs w:val="22"/>
               </w:rPr>
-              <w:t xml:space="preserve"> Zhou, </w:t>
-            </w:r>
-            <w:proofErr w:type="spellStart"/>
+              <w:t>Chengxi Gao</w:t>
+            </w:r>
             <w:r>
               <w:rPr>
                 <w:rFonts w:eastAsia="微软雅黑"/>
@@ -4395,176 +3957,20 @@
                 <w:sz w:val="20"/>
                 <w:szCs w:val="22"/>
               </w:rPr>
-              <w:t>Minxian</w:t>
-            </w:r>
-            <w:proofErr w:type="spellEnd"/>
-            <w:r>
-              <w:rPr>
-                <w:rFonts w:eastAsia="微软雅黑"/>
-                <w:b w:val="0"/>
-                <w:bCs w:val="0"/>
+              <w:t>, Wenhong Tian, Chengzhong Xu and Rajkumar Buyya. Energy Efficient Algorithms based on VM Consolidation for Cloud Computing: Comparisons and Evaluations</w:t>
+            </w:r>
+            <w:r>
+              <w:rPr>
+                <w:rFonts w:eastAsia="微软雅黑"/>
+                <w:b w:val="0"/>
+                <w:bCs w:val="0"/>
+                <w:i/>
+                <w:iCs/>
                 <w:kern w:val="0"/>
                 <w:sz w:val="20"/>
                 <w:szCs w:val="22"/>
               </w:rPr>
-              <w:t xml:space="preserve"> Xu, </w:t>
-            </w:r>
-            <w:proofErr w:type="spellStart"/>
-            <w:r>
-              <w:rPr>
-                <w:rFonts w:eastAsia="微软雅黑"/>
-                <w:b w:val="0"/>
-                <w:bCs w:val="0"/>
-                <w:kern w:val="0"/>
-                <w:sz w:val="20"/>
-                <w:szCs w:val="22"/>
-              </w:rPr>
-              <w:t>Sukhpal</w:t>
-            </w:r>
-            <w:proofErr w:type="spellEnd"/>
-            <w:r>
-              <w:rPr>
-                <w:rFonts w:eastAsia="微软雅黑"/>
-                <w:b w:val="0"/>
-                <w:bCs w:val="0"/>
-                <w:kern w:val="0"/>
-                <w:sz w:val="20"/>
-                <w:szCs w:val="22"/>
-              </w:rPr>
-              <w:t xml:space="preserve"> Singh Gill, </w:t>
-            </w:r>
-            <w:r>
-              <w:rPr>
-                <w:rFonts w:eastAsia="微软雅黑"/>
-                <w:kern w:val="0"/>
-                <w:sz w:val="20"/>
-                <w:szCs w:val="22"/>
-              </w:rPr>
-              <w:t>Chengxi Gao</w:t>
-            </w:r>
-            <w:r>
-              <w:rPr>
-                <w:rFonts w:eastAsia="微软雅黑"/>
-                <w:b w:val="0"/>
-                <w:bCs w:val="0"/>
-                <w:kern w:val="0"/>
-                <w:sz w:val="20"/>
-                <w:szCs w:val="22"/>
-              </w:rPr>
-              <w:t xml:space="preserve">, </w:t>
-            </w:r>
-            <w:proofErr w:type="spellStart"/>
-            <w:r>
-              <w:rPr>
-                <w:rFonts w:eastAsia="微软雅黑"/>
-                <w:b w:val="0"/>
-                <w:bCs w:val="0"/>
-                <w:kern w:val="0"/>
-                <w:sz w:val="20"/>
-                <w:szCs w:val="22"/>
-              </w:rPr>
-              <w:t>Wenhong</w:t>
-            </w:r>
-            <w:proofErr w:type="spellEnd"/>
-            <w:r>
-              <w:rPr>
-                <w:rFonts w:eastAsia="微软雅黑"/>
-                <w:b w:val="0"/>
-                <w:bCs w:val="0"/>
-                <w:kern w:val="0"/>
-                <w:sz w:val="20"/>
-                <w:szCs w:val="22"/>
-              </w:rPr>
-              <w:t xml:space="preserve"> Tian, </w:t>
-            </w:r>
-            <w:proofErr w:type="spellStart"/>
-            <w:r>
-              <w:rPr>
-                <w:rFonts w:eastAsia="微软雅黑"/>
-                <w:b w:val="0"/>
-                <w:bCs w:val="0"/>
-                <w:kern w:val="0"/>
-                <w:sz w:val="20"/>
-                <w:szCs w:val="22"/>
-              </w:rPr>
-              <w:t>Chengzhong</w:t>
-            </w:r>
-            <w:proofErr w:type="spellEnd"/>
-            <w:r>
-              <w:rPr>
-                <w:rFonts w:eastAsia="微软雅黑"/>
-                <w:b w:val="0"/>
-                <w:bCs w:val="0"/>
-                <w:kern w:val="0"/>
-                <w:sz w:val="20"/>
-                <w:szCs w:val="22"/>
-              </w:rPr>
-              <w:t xml:space="preserve"> Xu and Rajkumar </w:t>
-            </w:r>
-            <w:proofErr w:type="spellStart"/>
-            <w:r>
-              <w:rPr>
-                <w:rFonts w:eastAsia="微软雅黑"/>
-                <w:b w:val="0"/>
-                <w:bCs w:val="0"/>
-                <w:kern w:val="0"/>
-                <w:sz w:val="20"/>
-                <w:szCs w:val="22"/>
-              </w:rPr>
-              <w:t>Buyya</w:t>
-            </w:r>
-            <w:proofErr w:type="spellEnd"/>
-            <w:r>
-              <w:rPr>
-                <w:rFonts w:eastAsia="微软雅黑"/>
-                <w:b w:val="0"/>
-                <w:bCs w:val="0"/>
-                <w:kern w:val="0"/>
-                <w:sz w:val="20"/>
-                <w:szCs w:val="22"/>
-              </w:rPr>
-              <w:t>. Energy Efficient Algorithms based on VM Consolidation for Cloud Computing: Comparisons and Evaluations</w:t>
-            </w:r>
-            <w:r>
-              <w:rPr>
-                <w:rFonts w:eastAsia="微软雅黑"/>
-                <w:b w:val="0"/>
-                <w:bCs w:val="0"/>
-                <w:i/>
-                <w:iCs/>
-                <w:kern w:val="0"/>
-                <w:sz w:val="20"/>
-                <w:szCs w:val="22"/>
-              </w:rPr>
-              <w:t xml:space="preserve">. IEEE/ACM </w:t>
-            </w:r>
-            <w:proofErr w:type="spellStart"/>
-            <w:r>
-              <w:rPr>
-                <w:rFonts w:eastAsia="微软雅黑"/>
-                <w:b w:val="0"/>
-                <w:bCs w:val="0"/>
-                <w:i/>
-                <w:iCs/>
-                <w:kern w:val="0"/>
-                <w:sz w:val="20"/>
-                <w:szCs w:val="22"/>
-              </w:rPr>
-              <w:t>CCGrid</w:t>
-            </w:r>
-            <w:proofErr w:type="spellEnd"/>
-            <w:r>
-              <w:rPr>
-                <w:rFonts w:eastAsia="微软雅黑"/>
-                <w:b w:val="0"/>
-                <w:bCs w:val="0"/>
-                <w:i/>
-                <w:iCs/>
-                <w:kern w:val="0"/>
-                <w:sz w:val="20"/>
-                <w:szCs w:val="22"/>
-              </w:rPr>
-              <w:t xml:space="preserve"> 2020</w:t>
+              <w:t>. IEEE/ACM CCGrid 2020</w:t>
             </w:r>
             <w:r>
               <w:rPr>
@@ -4658,29 +4064,7 @@
                 <w:sz w:val="20"/>
                 <w:szCs w:val="22"/>
               </w:rPr>
-              <w:t xml:space="preserve">, Victor C.S. Lee. DEME: </w:t>
-            </w:r>
-            <w:proofErr w:type="spellStart"/>
-            <w:r>
-              <w:rPr>
-                <w:rFonts w:eastAsia="微软雅黑"/>
-                <w:b w:val="0"/>
-                <w:kern w:val="0"/>
-                <w:sz w:val="20"/>
-                <w:szCs w:val="22"/>
-              </w:rPr>
-              <w:t>DEcouple</w:t>
-            </w:r>
-            <w:proofErr w:type="spellEnd"/>
-            <w:r>
-              <w:rPr>
-                <w:rFonts w:eastAsia="微软雅黑"/>
-                <w:b w:val="0"/>
-                <w:kern w:val="0"/>
-                <w:sz w:val="20"/>
-                <w:szCs w:val="22"/>
-              </w:rPr>
-              <w:t xml:space="preserve"> packet Marking from Enqueuing for multiple services in data center networks</w:t>
+              <w:t>, Victor C.S. Lee. DEME: DEcouple packet Marking from Enqueuing for multiple services in data center networks</w:t>
             </w:r>
             <w:r>
               <w:rPr>
@@ -4860,41 +4244,13 @@
                 <w:sz w:val="20"/>
               </w:rPr>
             </w:pPr>
-            <w:proofErr w:type="spellStart"/>
-            <w:r>
-              <w:rPr>
-                <w:rFonts w:ascii="Times New Roman" w:eastAsia="微软雅黑" w:hAnsi="Times New Roman" w:cs="Times New Roman"/>
-                <w:bCs/>
-                <w:sz w:val="20"/>
-              </w:rPr>
-              <w:t>Dapeng</w:t>
-            </w:r>
-            <w:proofErr w:type="spellEnd"/>
-            <w:r>
-              <w:rPr>
-                <w:rFonts w:ascii="Times New Roman" w:eastAsia="微软雅黑" w:hAnsi="Times New Roman" w:cs="Times New Roman"/>
-                <w:bCs/>
-                <w:sz w:val="20"/>
-              </w:rPr>
-              <w:t xml:space="preserve"> Qu, </w:t>
-            </w:r>
-            <w:proofErr w:type="spellStart"/>
-            <w:r>
-              <w:rPr>
-                <w:rFonts w:ascii="Times New Roman" w:eastAsia="微软雅黑" w:hAnsi="Times New Roman" w:cs="Times New Roman"/>
-                <w:bCs/>
-                <w:sz w:val="20"/>
-              </w:rPr>
-              <w:t>Shuwen</w:t>
-            </w:r>
-            <w:proofErr w:type="spellEnd"/>
-            <w:r>
-              <w:rPr>
-                <w:rFonts w:ascii="Times New Roman" w:eastAsia="微软雅黑" w:hAnsi="Times New Roman" w:cs="Times New Roman"/>
-                <w:bCs/>
-                <w:sz w:val="20"/>
-              </w:rPr>
-              <w:t xml:space="preserve"> Liu, Di Zhang, Jun Wang, </w:t>
+            <w:r>
+              <w:rPr>
+                <w:rFonts w:ascii="Times New Roman" w:eastAsia="微软雅黑" w:hAnsi="Times New Roman" w:cs="Times New Roman"/>
+                <w:bCs/>
+                <w:sz w:val="20"/>
+              </w:rPr>
+              <w:t xml:space="preserve">Dapeng Qu, Shuwen Liu, Di Zhang, Jun Wang, </w:t>
             </w:r>
             <w:r>
               <w:rPr>
@@ -5022,41 +4378,13 @@
                 <w:sz w:val="20"/>
               </w:rPr>
             </w:pPr>
-            <w:proofErr w:type="spellStart"/>
-            <w:r>
-              <w:rPr>
-                <w:rFonts w:ascii="Times New Roman" w:eastAsia="微软雅黑" w:hAnsi="Times New Roman" w:cs="Times New Roman"/>
-                <w:bCs/>
-                <w:sz w:val="20"/>
-              </w:rPr>
-              <w:t>Lijing</w:t>
-            </w:r>
-            <w:proofErr w:type="spellEnd"/>
-            <w:r>
-              <w:rPr>
-                <w:rFonts w:ascii="Times New Roman" w:eastAsia="微软雅黑" w:hAnsi="Times New Roman" w:cs="Times New Roman"/>
-                <w:bCs/>
-                <w:sz w:val="20"/>
-              </w:rPr>
-              <w:t xml:space="preserve"> Wang, </w:t>
-            </w:r>
-            <w:proofErr w:type="spellStart"/>
-            <w:r>
-              <w:rPr>
-                <w:rFonts w:ascii="Times New Roman" w:eastAsia="微软雅黑" w:hAnsi="Times New Roman" w:cs="Times New Roman"/>
-                <w:bCs/>
-                <w:sz w:val="20"/>
-              </w:rPr>
-              <w:t>Xingwei</w:t>
-            </w:r>
-            <w:proofErr w:type="spellEnd"/>
-            <w:r>
-              <w:rPr>
-                <w:rFonts w:ascii="Times New Roman" w:eastAsia="微软雅黑" w:hAnsi="Times New Roman" w:cs="Times New Roman"/>
-                <w:bCs/>
-                <w:sz w:val="20"/>
-              </w:rPr>
-              <w:t xml:space="preserve"> Wang,</w:t>
+            <w:r>
+              <w:rPr>
+                <w:rFonts w:ascii="Times New Roman" w:eastAsia="微软雅黑" w:hAnsi="Times New Roman" w:cs="Times New Roman"/>
+                <w:bCs/>
+                <w:sz w:val="20"/>
+              </w:rPr>
+              <w:t>Lijing Wang, Xingwei Wang,</w:t>
             </w:r>
             <w:r>
               <w:rPr>
@@ -5238,25 +4566,7 @@
                 <w:bCs/>
                 <w:sz w:val="20"/>
               </w:rPr>
-              <w:t xml:space="preserve">, </w:t>
-            </w:r>
-            <w:proofErr w:type="spellStart"/>
-            <w:r>
-              <w:rPr>
-                <w:rFonts w:ascii="Times New Roman" w:eastAsia="微软雅黑" w:hAnsi="Times New Roman" w:cs="Times New Roman"/>
-                <w:bCs/>
-                <w:sz w:val="20"/>
-              </w:rPr>
-              <w:t>Xingwei</w:t>
-            </w:r>
-            <w:proofErr w:type="spellEnd"/>
-            <w:r>
-              <w:rPr>
-                <w:rFonts w:ascii="Times New Roman" w:eastAsia="微软雅黑" w:hAnsi="Times New Roman" w:cs="Times New Roman"/>
-                <w:bCs/>
-                <w:sz w:val="20"/>
-              </w:rPr>
-              <w:t xml:space="preserve"> Wang, Min Huang. </w:t>
+              <w:t xml:space="preserve">, Xingwei Wang, Min Huang. </w:t>
             </w:r>
             <w:r>
               <w:rPr>
@@ -5362,41 +4672,13 @@
                 <w:sz w:val="20"/>
               </w:rPr>
             </w:pPr>
-            <w:proofErr w:type="spellStart"/>
-            <w:r>
-              <w:rPr>
-                <w:rFonts w:ascii="Times New Roman" w:eastAsia="微软雅黑" w:hAnsi="Times New Roman" w:cs="Times New Roman"/>
-                <w:bCs/>
-                <w:sz w:val="20"/>
-              </w:rPr>
-              <w:t>Jiajia</w:t>
-            </w:r>
-            <w:proofErr w:type="spellEnd"/>
-            <w:r>
-              <w:rPr>
-                <w:rFonts w:ascii="Times New Roman" w:eastAsia="微软雅黑" w:hAnsi="Times New Roman" w:cs="Times New Roman"/>
-                <w:bCs/>
-                <w:sz w:val="20"/>
-              </w:rPr>
-              <w:t xml:space="preserve"> Sun, </w:t>
-            </w:r>
-            <w:proofErr w:type="spellStart"/>
-            <w:r>
-              <w:rPr>
-                <w:rFonts w:ascii="Times New Roman" w:eastAsia="微软雅黑" w:hAnsi="Times New Roman" w:cs="Times New Roman"/>
-                <w:bCs/>
-                <w:sz w:val="20"/>
-              </w:rPr>
-              <w:t>Xingwei</w:t>
-            </w:r>
-            <w:proofErr w:type="spellEnd"/>
-            <w:r>
-              <w:rPr>
-                <w:rFonts w:ascii="Times New Roman" w:eastAsia="微软雅黑" w:hAnsi="Times New Roman" w:cs="Times New Roman"/>
-                <w:bCs/>
-                <w:sz w:val="20"/>
-              </w:rPr>
-              <w:t xml:space="preserve"> Wang, Min Huang, </w:t>
+            <w:r>
+              <w:rPr>
+                <w:rFonts w:ascii="Times New Roman" w:eastAsia="微软雅黑" w:hAnsi="Times New Roman" w:cs="Times New Roman"/>
+                <w:bCs/>
+                <w:sz w:val="20"/>
+              </w:rPr>
+              <w:t xml:space="preserve">Jiajia Sun, Xingwei Wang, Min Huang, </w:t>
             </w:r>
             <w:r>
               <w:rPr>
@@ -5433,7 +4715,6 @@
               </w:rPr>
               <w:t xml:space="preserve">. </w:t>
             </w:r>
-            <w:proofErr w:type="spellStart"/>
             <w:r>
               <w:rPr>
                 <w:rFonts w:ascii="Times New Roman" w:eastAsia="微软雅黑" w:hAnsi="Times New Roman" w:cs="Times New Roman"/>
@@ -5442,18 +4723,7 @@
                 <w:iCs/>
                 <w:sz w:val="20"/>
               </w:rPr>
-              <w:t>ChinaGrid</w:t>
-            </w:r>
-            <w:proofErr w:type="spellEnd"/>
-            <w:r>
-              <w:rPr>
-                <w:rFonts w:ascii="Times New Roman" w:eastAsia="微软雅黑" w:hAnsi="Times New Roman" w:cs="Times New Roman"/>
-                <w:bCs/>
-                <w:i/>
-                <w:iCs/>
-                <w:sz w:val="20"/>
-              </w:rPr>
-              <w:t xml:space="preserve"> 2013</w:t>
+              <w:t>ChinaGrid 2013</w:t>
             </w:r>
             <w:r>
               <w:rPr>
@@ -5538,43 +4808,7 @@
                 <w:bCs/>
                 <w:sz w:val="20"/>
               </w:rPr>
-              <w:t xml:space="preserve">Bo Shang, </w:t>
-            </w:r>
-            <w:proofErr w:type="spellStart"/>
-            <w:r>
-              <w:rPr>
-                <w:rFonts w:ascii="Times New Roman" w:eastAsia="微软雅黑" w:hAnsi="Times New Roman" w:cs="Times New Roman"/>
-                <w:bCs/>
-                <w:sz w:val="20"/>
-              </w:rPr>
-              <w:t>Chengdong</w:t>
-            </w:r>
-            <w:proofErr w:type="spellEnd"/>
-            <w:r>
-              <w:rPr>
-                <w:rFonts w:ascii="Times New Roman" w:eastAsia="微软雅黑" w:hAnsi="Times New Roman" w:cs="Times New Roman"/>
-                <w:bCs/>
-                <w:sz w:val="20"/>
-              </w:rPr>
-              <w:t xml:space="preserve"> Wu, </w:t>
-            </w:r>
-            <w:proofErr w:type="spellStart"/>
-            <w:r>
-              <w:rPr>
-                <w:rFonts w:ascii="Times New Roman" w:eastAsia="微软雅黑" w:hAnsi="Times New Roman" w:cs="Times New Roman"/>
-                <w:bCs/>
-                <w:sz w:val="20"/>
-              </w:rPr>
-              <w:t>Tingting</w:t>
-            </w:r>
-            <w:proofErr w:type="spellEnd"/>
-            <w:r>
-              <w:rPr>
-                <w:rFonts w:ascii="Times New Roman" w:eastAsia="微软雅黑" w:hAnsi="Times New Roman" w:cs="Times New Roman"/>
-                <w:bCs/>
-                <w:sz w:val="20"/>
-              </w:rPr>
-              <w:t xml:space="preserve"> Meng, </w:t>
+              <w:t xml:space="preserve">Bo Shang, Chengdong Wu, Tingting Meng, </w:t>
             </w:r>
             <w:r>
               <w:rPr>
@@ -5590,25 +4824,7 @@
                 <w:bCs/>
                 <w:sz w:val="20"/>
               </w:rPr>
-              <w:t xml:space="preserve">, </w:t>
-            </w:r>
-            <w:proofErr w:type="spellStart"/>
-            <w:r>
-              <w:rPr>
-                <w:rFonts w:ascii="Times New Roman" w:eastAsia="微软雅黑" w:hAnsi="Times New Roman" w:cs="Times New Roman"/>
-                <w:bCs/>
-                <w:sz w:val="20"/>
-              </w:rPr>
-              <w:t>Yunzhou</w:t>
-            </w:r>
-            <w:proofErr w:type="spellEnd"/>
-            <w:r>
-              <w:rPr>
-                <w:rFonts w:ascii="Times New Roman" w:eastAsia="微软雅黑" w:hAnsi="Times New Roman" w:cs="Times New Roman"/>
-                <w:bCs/>
-                <w:sz w:val="20"/>
-              </w:rPr>
-              <w:t xml:space="preserve"> Zhang</w:t>
+              <w:t>, Yunzhou Zhang</w:t>
             </w:r>
             <w:r>
               <w:rPr>
@@ -5665,7 +4881,6 @@
               </w:rPr>
               <w:t xml:space="preserve"> </w:t>
             </w:r>
-            <w:proofErr w:type="spellStart"/>
             <w:r>
               <w:rPr>
                 <w:rFonts w:ascii="Times New Roman" w:eastAsia="微软雅黑" w:hAnsi="Times New Roman" w:cs="Times New Roman"/>
@@ -5676,7 +4891,6 @@
               </w:rPr>
               <w:t>WiCOM</w:t>
             </w:r>
-            <w:proofErr w:type="spellEnd"/>
             <w:r>
               <w:rPr>
                 <w:rFonts w:ascii="Times New Roman" w:eastAsia="微软雅黑" w:hAnsi="Times New Roman" w:cs="Times New Roman"/>
@@ -5775,49 +4989,15 @@
                 <w:szCs w:val="22"/>
               </w:rPr>
             </w:pPr>
-            <w:proofErr w:type="spellStart"/>
-            <w:r>
-              <w:rPr>
-                <w:rFonts w:eastAsia="微软雅黑"/>
-                <w:b w:val="0"/>
-                <w:bCs w:val="0"/>
-                <w:sz w:val="20"/>
-                <w:szCs w:val="22"/>
-              </w:rPr>
-              <w:t>Tingting</w:t>
-            </w:r>
-            <w:proofErr w:type="spellEnd"/>
-            <w:r>
-              <w:rPr>
-                <w:rFonts w:eastAsia="微软雅黑"/>
-                <w:b w:val="0"/>
-                <w:bCs w:val="0"/>
-                <w:sz w:val="20"/>
-                <w:szCs w:val="22"/>
-              </w:rPr>
-              <w:t xml:space="preserve"> Meng, Wu, </w:t>
-            </w:r>
-            <w:proofErr w:type="spellStart"/>
-            <w:r>
-              <w:rPr>
-                <w:rFonts w:eastAsia="微软雅黑"/>
-                <w:b w:val="0"/>
-                <w:bCs w:val="0"/>
-                <w:sz w:val="20"/>
-                <w:szCs w:val="22"/>
-              </w:rPr>
-              <w:t>Chengdong</w:t>
-            </w:r>
-            <w:proofErr w:type="spellEnd"/>
-            <w:r>
-              <w:rPr>
-                <w:rFonts w:eastAsia="微软雅黑"/>
-                <w:b w:val="0"/>
-                <w:bCs w:val="0"/>
-                <w:sz w:val="20"/>
-                <w:szCs w:val="22"/>
-              </w:rPr>
-              <w:t xml:space="preserve">, Bo Shang, </w:t>
+            <w:r>
+              <w:rPr>
+                <w:rFonts w:eastAsia="微软雅黑"/>
+                <w:b w:val="0"/>
+                <w:bCs w:val="0"/>
+                <w:sz w:val="20"/>
+                <w:szCs w:val="22"/>
+              </w:rPr>
+              <w:t xml:space="preserve">Tingting Meng, Wu, Chengdong, Bo Shang, </w:t>
             </w:r>
             <w:r>
               <w:rPr>
@@ -5835,29 +5015,7 @@
                 <w:sz w:val="20"/>
                 <w:szCs w:val="22"/>
               </w:rPr>
-              <w:t xml:space="preserve">, </w:t>
-            </w:r>
-            <w:proofErr w:type="spellStart"/>
-            <w:r>
-              <w:rPr>
-                <w:rFonts w:eastAsia="微软雅黑"/>
-                <w:b w:val="0"/>
-                <w:bCs w:val="0"/>
-                <w:sz w:val="20"/>
-                <w:szCs w:val="22"/>
-              </w:rPr>
-              <w:t>Yunzhou</w:t>
-            </w:r>
-            <w:proofErr w:type="spellEnd"/>
-            <w:r>
-              <w:rPr>
-                <w:rFonts w:eastAsia="微软雅黑"/>
-                <w:b w:val="0"/>
-                <w:bCs w:val="0"/>
-                <w:sz w:val="20"/>
-                <w:szCs w:val="22"/>
-              </w:rPr>
-              <w:t xml:space="preserve"> Zhang. </w:t>
+              <w:t xml:space="preserve">, Yunzhou Zhang. </w:t>
             </w:r>
             <w:r>
               <w:rPr>
@@ -5905,7 +5063,6 @@
               </w:rPr>
               <w:t xml:space="preserve"> </w:t>
             </w:r>
-            <w:proofErr w:type="spellStart"/>
             <w:r>
               <w:rPr>
                 <w:rFonts w:eastAsia="微软雅黑"/>
@@ -5918,7 +5075,6 @@
               </w:rPr>
               <w:t>WiCOM</w:t>
             </w:r>
-            <w:proofErr w:type="spellEnd"/>
             <w:r>
               <w:rPr>
                 <w:rFonts w:eastAsia="微软雅黑"/>
@@ -6053,25 +5209,14 @@
                 <w:szCs w:val="22"/>
               </w:rPr>
             </w:pPr>
-            <w:proofErr w:type="spellStart"/>
-            <w:r>
-              <w:rPr>
-                <w:rFonts w:eastAsia="微软雅黑"/>
-                <w:b w:val="0"/>
-                <w:bCs w:val="0"/>
-                <w:sz w:val="20"/>
-              </w:rPr>
-              <w:t>Minxian</w:t>
-            </w:r>
-            <w:proofErr w:type="spellEnd"/>
-            <w:r>
-              <w:rPr>
-                <w:rFonts w:eastAsia="微软雅黑"/>
-                <w:b w:val="0"/>
-                <w:bCs w:val="0"/>
-                <w:sz w:val="20"/>
-              </w:rPr>
-              <w:t xml:space="preserve"> Xu, </w:t>
+            <w:r>
+              <w:rPr>
+                <w:rFonts w:eastAsia="微软雅黑"/>
+                <w:b w:val="0"/>
+                <w:bCs w:val="0"/>
+                <w:sz w:val="20"/>
+              </w:rPr>
+              <w:t xml:space="preserve">Minxian Xu, </w:t>
             </w:r>
             <w:r>
               <w:rPr>
@@ -6087,87 +5232,7 @@
                 <w:bCs w:val="0"/>
                 <w:sz w:val="20"/>
               </w:rPr>
-              <w:t xml:space="preserve">, Shashikant </w:t>
-            </w:r>
-            <w:proofErr w:type="spellStart"/>
-            <w:r>
-              <w:rPr>
-                <w:rFonts w:eastAsia="微软雅黑"/>
-                <w:b w:val="0"/>
-                <w:bCs w:val="0"/>
-                <w:sz w:val="20"/>
-              </w:rPr>
-              <w:t>Ilager</w:t>
-            </w:r>
-            <w:proofErr w:type="spellEnd"/>
-            <w:r>
-              <w:rPr>
-                <w:rFonts w:eastAsia="微软雅黑"/>
-                <w:b w:val="0"/>
-                <w:bCs w:val="0"/>
-                <w:sz w:val="20"/>
-              </w:rPr>
-              <w:t xml:space="preserve">, </w:t>
-            </w:r>
-            <w:proofErr w:type="spellStart"/>
-            <w:r>
-              <w:rPr>
-                <w:rFonts w:eastAsia="微软雅黑"/>
-                <w:b w:val="0"/>
-                <w:bCs w:val="0"/>
-                <w:sz w:val="20"/>
-              </w:rPr>
-              <w:t>Huaming</w:t>
-            </w:r>
-            <w:proofErr w:type="spellEnd"/>
-            <w:r>
-              <w:rPr>
-                <w:rFonts w:eastAsia="微软雅黑"/>
-                <w:b w:val="0"/>
-                <w:bCs w:val="0"/>
-                <w:sz w:val="20"/>
-              </w:rPr>
-              <w:t xml:space="preserve"> Wu, </w:t>
-            </w:r>
-            <w:proofErr w:type="spellStart"/>
-            <w:r>
-              <w:rPr>
-                <w:rFonts w:eastAsia="微软雅黑"/>
-                <w:b w:val="0"/>
-                <w:bCs w:val="0"/>
-                <w:sz w:val="20"/>
-              </w:rPr>
-              <w:t>Chengzhong</w:t>
-            </w:r>
-            <w:proofErr w:type="spellEnd"/>
-            <w:r>
-              <w:rPr>
-                <w:rFonts w:eastAsia="微软雅黑"/>
-                <w:b w:val="0"/>
-                <w:bCs w:val="0"/>
-                <w:sz w:val="20"/>
-              </w:rPr>
-              <w:t xml:space="preserve"> Xu, Rajkumar </w:t>
-            </w:r>
-            <w:proofErr w:type="spellStart"/>
-            <w:r>
-              <w:rPr>
-                <w:rFonts w:eastAsia="微软雅黑"/>
-                <w:b w:val="0"/>
-                <w:bCs w:val="0"/>
-                <w:sz w:val="20"/>
-              </w:rPr>
-              <w:t>Buyya</w:t>
-            </w:r>
-            <w:proofErr w:type="spellEnd"/>
-            <w:r>
-              <w:rPr>
-                <w:rFonts w:eastAsia="微软雅黑"/>
-                <w:b w:val="0"/>
-                <w:bCs w:val="0"/>
-                <w:sz w:val="20"/>
-              </w:rPr>
-              <w:t>. Green-aware Mobile Edge Computing for IoT: Challenges, Solutions and Future Directions.</w:t>
+              <w:t>, Shashikant Ilager, Huaming Wu, Chengzhong Xu, Rajkumar Buyya. Green-aware Mobile Edge Computing for IoT: Challenges, Solutions and Future Directions.</w:t>
             </w:r>
             <w:r>
               <w:rPr>
@@ -6206,8 +5271,6 @@
           <w:szCs w:val="32"/>
         </w:rPr>
       </w:pPr>
-      <w:bookmarkStart w:id="0" w:name="_GoBack"/>
-      <w:bookmarkEnd w:id="0"/>
     </w:p>
     <w:p>
       <w:pPr>
@@ -6318,7 +5381,7 @@
                 <w:kern w:val="36"/>
                 <w:sz w:val="20"/>
               </w:rPr>
-              <w:t>2.</w:t>
+              <w:t xml:space="preserve">3. </w:t>
             </w:r>
           </w:p>
         </w:tc>
@@ -6354,23 +5417,24 @@
               <w:rPr>
                 <w:rFonts w:eastAsia="微软雅黑"/>
                 <w:b w:val="0"/>
-                <w:sz w:val="20"/>
-                <w:szCs w:val="22"/>
-              </w:rPr>
-            </w:pPr>
-            <w:r>
-              <w:rPr>
-                <w:rFonts w:eastAsia="微软雅黑"/>
-                <w:b w:val="0"/>
-                <w:bCs w:val="0"/>
-                <w:sz w:val="20"/>
-                <w:szCs w:val="22"/>
-              </w:rPr>
-              <w:t>面向城市公共服务的高效融合与动态认知技术和平台</w:t>
-            </w:r>
-            <w:r>
-              <w:rPr>
-                <w:rFonts w:eastAsia="微软雅黑"/>
+                <w:bCs w:val="0"/>
+                <w:sz w:val="20"/>
+                <w:szCs w:val="22"/>
+              </w:rPr>
+            </w:pPr>
+            <w:r>
+              <w:rPr>
+                <w:rFonts w:eastAsia="微软雅黑" w:hint="eastAsia"/>
+                <w:b w:val="0"/>
+                <w:bCs w:val="0"/>
+                <w:sz w:val="20"/>
+                <w:szCs w:val="22"/>
+              </w:rPr>
+              <w:t>面向多层级交互型应用的云原生系统资源管理与优化方法研究</w:t>
+            </w:r>
+            <w:r>
+              <w:rPr>
+                <w:rFonts w:eastAsia="微软雅黑" w:hint="eastAsia"/>
                 <w:b w:val="0"/>
                 <w:bCs w:val="0"/>
                 <w:sz w:val="20"/>
@@ -6383,16 +5447,26 @@
                 <w:rFonts w:eastAsia="微软雅黑"/>
                 <w:b w:val="0"/>
                 <w:bCs w:val="0"/>
+                <w:sz w:val="20"/>
+                <w:szCs w:val="22"/>
+              </w:rPr>
+              <w:t xml:space="preserve"> </w:t>
+            </w:r>
+            <w:r>
+              <w:rPr>
+                <w:rFonts w:eastAsia="微软雅黑" w:hint="eastAsia"/>
+                <w:b w:val="0"/>
+                <w:bCs w:val="0"/>
                 <w:i/>
                 <w:iCs/>
                 <w:sz w:val="20"/>
                 <w:szCs w:val="22"/>
               </w:rPr>
-              <w:t>国家重点研发计划</w:t>
-            </w:r>
-            <w:r>
-              <w:rPr>
-                <w:rFonts w:eastAsia="微软雅黑"/>
+              <w:t>国家自然科学基金</w:t>
+            </w:r>
+            <w:r>
+              <w:rPr>
+                <w:rFonts w:eastAsia="微软雅黑" w:hint="eastAsia"/>
                 <w:b w:val="0"/>
                 <w:bCs w:val="0"/>
                 <w:i/>
@@ -6400,11 +5474,35 @@
                 <w:sz w:val="20"/>
                 <w:szCs w:val="22"/>
               </w:rPr>
+              <w:t>-</w:t>
+            </w:r>
+            <w:r>
+              <w:rPr>
+                <w:rFonts w:eastAsia="微软雅黑" w:hint="eastAsia"/>
+                <w:b w:val="0"/>
+                <w:bCs w:val="0"/>
+                <w:i/>
+                <w:iCs/>
+                <w:sz w:val="20"/>
+                <w:szCs w:val="22"/>
+              </w:rPr>
+              <w:t>面上项目</w:t>
+            </w:r>
+            <w:r>
+              <w:rPr>
+                <w:rFonts w:eastAsia="微软雅黑" w:hint="eastAsia"/>
+                <w:b w:val="0"/>
+                <w:bCs w:val="0"/>
+                <w:i/>
+                <w:iCs/>
+                <w:sz w:val="20"/>
+                <w:szCs w:val="22"/>
+              </w:rPr>
               <w:t>,</w:t>
             </w:r>
             <w:r>
               <w:rPr>
-                <w:rFonts w:eastAsia="微软雅黑"/>
+                <w:rFonts w:eastAsia="微软雅黑" w:hint="eastAsia"/>
                 <w:b w:val="0"/>
                 <w:bCs w:val="0"/>
                 <w:i/>
@@ -6416,9 +5514,23 @@
             </w:r>
             <w:r>
               <w:rPr>
-                <w:rFonts w:eastAsia="微软雅黑"/>
-                <w:b w:val="0"/>
-                <w:bCs w:val="0"/>
+                <w:rFonts w:eastAsia="微软雅黑" w:hint="eastAsia"/>
+                <w:b w:val="0"/>
+                <w:bCs w:val="0"/>
+                <w:i/>
+                <w:iCs/>
+                <w:sz w:val="20"/>
+                <w:szCs w:val="22"/>
+              </w:rPr>
+              <w:t>,2021.01~2024.12</w:t>
+            </w:r>
+            <w:r>
+              <w:rPr>
+                <w:rFonts w:eastAsia="微软雅黑"/>
+                <w:b w:val="0"/>
+                <w:bCs w:val="0"/>
+                <w:i/>
+                <w:iCs/>
                 <w:sz w:val="20"/>
                 <w:szCs w:val="22"/>
               </w:rPr>
@@ -6452,7 +5564,7 @@
                 <w:kern w:val="36"/>
                 <w:sz w:val="20"/>
               </w:rPr>
-              <w:t>1.</w:t>
+              <w:t>2.</w:t>
             </w:r>
           </w:p>
         </w:tc>
@@ -6486,6 +5598,176 @@
               <w:spacing w:before="0" w:beforeAutospacing="0" w:after="80" w:afterAutospacing="0"/>
               <w:jc w:val="both"/>
               <w:rPr>
+                <w:rFonts w:eastAsia="微软雅黑" w:hint="eastAsia"/>
+                <w:b w:val="0"/>
+                <w:sz w:val="20"/>
+                <w:szCs w:val="22"/>
+              </w:rPr>
+            </w:pPr>
+            <w:r>
+              <w:rPr>
+                <w:rFonts w:eastAsia="微软雅黑" w:hint="eastAsia"/>
+                <w:b w:val="0"/>
+                <w:bCs w:val="0"/>
+                <w:sz w:val="20"/>
+                <w:szCs w:val="22"/>
+              </w:rPr>
+              <w:t>城市高效能计算、数据服务及认知平台</w:t>
+            </w:r>
+            <w:r>
+              <w:rPr>
+                <w:rFonts w:eastAsia="微软雅黑" w:hint="eastAsia"/>
+                <w:b w:val="0"/>
+                <w:bCs w:val="0"/>
+                <w:sz w:val="20"/>
+                <w:szCs w:val="22"/>
+              </w:rPr>
+              <w:t xml:space="preserve"> </w:t>
+            </w:r>
+            <w:r>
+              <w:rPr>
+                <w:rFonts w:eastAsia="微软雅黑"/>
+                <w:b w:val="0"/>
+                <w:bCs w:val="0"/>
+                <w:sz w:val="20"/>
+                <w:szCs w:val="22"/>
+              </w:rPr>
+              <w:t>.</w:t>
+            </w:r>
+            <w:r>
+              <w:rPr>
+                <w:rFonts w:eastAsia="微软雅黑"/>
+                <w:b w:val="0"/>
+                <w:bCs w:val="0"/>
+                <w:i/>
+                <w:iCs/>
+                <w:sz w:val="20"/>
+                <w:szCs w:val="22"/>
+              </w:rPr>
+              <w:t>国家重点研发计划</w:t>
+            </w:r>
+            <w:r>
+              <w:rPr>
+                <w:rFonts w:eastAsia="微软雅黑"/>
+                <w:b w:val="0"/>
+                <w:bCs w:val="0"/>
+                <w:i/>
+                <w:iCs/>
+                <w:sz w:val="20"/>
+                <w:szCs w:val="22"/>
+              </w:rPr>
+              <w:t>,</w:t>
+            </w:r>
+            <w:r>
+              <w:rPr>
+                <w:rFonts w:eastAsia="微软雅黑"/>
+                <w:b w:val="0"/>
+                <w:bCs w:val="0"/>
+                <w:i/>
+                <w:iCs/>
+                <w:sz w:val="20"/>
+                <w:szCs w:val="22"/>
+              </w:rPr>
+              <w:t>在研</w:t>
+            </w:r>
+            <w:r>
+              <w:rPr>
+                <w:rFonts w:eastAsia="微软雅黑" w:hint="eastAsia"/>
+                <w:b w:val="0"/>
+                <w:bCs w:val="0"/>
+                <w:i/>
+                <w:iCs/>
+                <w:sz w:val="20"/>
+                <w:szCs w:val="22"/>
+              </w:rPr>
+              <w:t>，</w:t>
+            </w:r>
+            <w:r>
+              <w:rPr>
+                <w:rFonts w:eastAsia="微软雅黑"/>
+                <w:b w:val="0"/>
+                <w:bCs w:val="0"/>
+                <w:i/>
+                <w:iCs/>
+                <w:sz w:val="20"/>
+                <w:szCs w:val="22"/>
+              </w:rPr>
+              <w:t>2019.12~2022.11</w:t>
+            </w:r>
+            <w:r>
+              <w:rPr>
+                <w:rFonts w:eastAsia="微软雅黑" w:hint="eastAsia"/>
+                <w:b w:val="0"/>
+                <w:bCs w:val="0"/>
+                <w:i/>
+                <w:iCs/>
+                <w:sz w:val="20"/>
+                <w:szCs w:val="22"/>
+              </w:rPr>
+              <w:t>.</w:t>
+            </w:r>
+          </w:p>
+        </w:tc>
+      </w:tr>
+      <w:tr>
+        <w:trPr>
+          <w:trHeight w:val="354"/>
+          <w:tblCellSpacing w:w="15" w:type="dxa"/>
+        </w:trPr>
+        <w:tc>
+          <w:tcPr>
+            <w:tcW w:w="280" w:type="dxa"/>
+          </w:tcPr>
+          <w:p>
+            <w:pPr>
+              <w:spacing w:after="120" w:line="240" w:lineRule="auto"/>
+              <w:jc w:val="right"/>
+              <w:rPr>
+                <w:rFonts w:ascii="Times New Roman" w:eastAsia="微软雅黑" w:hAnsi="Times New Roman" w:cs="Times New Roman"/>
+                <w:kern w:val="36"/>
+                <w:sz w:val="20"/>
+              </w:rPr>
+            </w:pPr>
+            <w:r>
+              <w:rPr>
+                <w:rFonts w:ascii="Times New Roman" w:eastAsia="微软雅黑" w:hAnsi="Times New Roman" w:cs="Times New Roman"/>
+                <w:kern w:val="36"/>
+                <w:sz w:val="20"/>
+              </w:rPr>
+              <w:t>1.</w:t>
+            </w:r>
+          </w:p>
+        </w:tc>
+        <w:tc>
+          <w:tcPr>
+            <w:tcW w:w="56" w:type="dxa"/>
+          </w:tcPr>
+          <w:p>
+            <w:pPr>
+              <w:shd w:val="clear" w:color="auto" w:fill="FFFFFF"/>
+              <w:spacing w:after="80" w:line="240" w:lineRule="auto"/>
+              <w:outlineLvl w:val="0"/>
+              <w:rPr>
+                <w:rFonts w:ascii="Times New Roman" w:eastAsia="微软雅黑" w:hAnsi="Times New Roman" w:cs="Times New Roman"/>
+                <w:bCs/>
+                <w:kern w:val="36"/>
+                <w:sz w:val="20"/>
+                <w:u w:val="single"/>
+              </w:rPr>
+            </w:pPr>
+          </w:p>
+        </w:tc>
+        <w:tc>
+          <w:tcPr>
+            <w:tcW w:w="8814" w:type="dxa"/>
+          </w:tcPr>
+          <w:p>
+            <w:pPr>
+              <w:pStyle w:val="1"/>
+              <w:shd w:val="clear" w:color="auto" w:fill="FFFFFF"/>
+              <w:spacing w:before="0" w:beforeAutospacing="0" w:after="80" w:afterAutospacing="0"/>
+              <w:jc w:val="both"/>
+              <w:rPr>
                 <w:rFonts w:eastAsia="微软雅黑"/>
                 <w:b w:val="0"/>
                 <w:bCs w:val="0"/>
@@ -6599,14 +5881,49 @@
             </w:r>
             <w:r>
               <w:rPr>
-                <w:rFonts w:eastAsia="微软雅黑"/>
-                <w:b w:val="0"/>
-                <w:bCs w:val="0"/>
+                <w:rFonts w:eastAsia="微软雅黑" w:hint="eastAsia"/>
+                <w:b w:val="0"/>
+                <w:bCs w:val="0"/>
+                <w:i/>
+                <w:iCs/>
+                <w:sz w:val="20"/>
+                <w:szCs w:val="22"/>
+              </w:rPr>
+              <w:t>,</w:t>
+            </w:r>
+            <w:r>
+              <w:rPr>
+                <w:i/>
+                <w:iCs/>
+              </w:rPr>
+              <w:t xml:space="preserve"> </w:t>
+            </w:r>
+            <w:r>
+              <w:rPr>
+                <w:rFonts w:eastAsia="微软雅黑"/>
+                <w:b w:val="0"/>
+                <w:bCs w:val="0"/>
+                <w:i/>
+                <w:iCs/>
+                <w:sz w:val="20"/>
+                <w:szCs w:val="22"/>
+              </w:rPr>
+              <w:t>2020.01~2022.12</w:t>
+            </w:r>
+            <w:r>
+              <w:rPr>
+                <w:rFonts w:eastAsia="微软雅黑"/>
+                <w:b w:val="0"/>
+                <w:bCs w:val="0"/>
+                <w:i/>
+                <w:iCs/>
                 <w:sz w:val="20"/>
                 <w:szCs w:val="22"/>
               </w:rPr>
               <w:t>.</w:t>
             </w:r>
+            <w:bookmarkStart w:id="0" w:name="_GoBack"/>
+            <w:bookmarkEnd w:id="0"/>
           </w:p>
         </w:tc>
       </w:tr>
@@ -7041,6 +6358,7 @@
                 <w:sz w:val="20"/>
                 <w:szCs w:val="22"/>
               </w:rPr>
+              <w:lastRenderedPageBreak/>
               <w:t>高程希</w:t>
             </w:r>
             <w:r>
@@ -8973,6 +8291,7 @@
                 <w:sz w:val="20"/>
                 <w:szCs w:val="20"/>
               </w:rPr>
+              <w:lastRenderedPageBreak/>
               <w:t>荣获香港城市大学</w:t>
             </w:r>
             <w:r>
@@ -9974,54 +9293,8 @@
           <w:sz w:val="20"/>
           <w:szCs w:val="20"/>
         </w:rPr>
-        <w:t xml:space="preserve">2018: ACM SIGCOMM </w:t>
+        <w:t>2018: ACM SIGCOMM NetAI, ACM e-Energy, USENIX HotCloud, IEEE ICDCS, IEEE IWQoS</w:t>
       </w:r>
-      <w:proofErr w:type="spellStart"/>
-      <w:r>
-        <w:rPr>
-          <w:rFonts w:ascii="Times New Roman" w:eastAsia="微软雅黑" w:hAnsi="Times New Roman" w:cs="Times New Roman"/>
-          <w:sz w:val="20"/>
-          <w:szCs w:val="20"/>
-        </w:rPr>
-        <w:t>NetAI</w:t>
-      </w:r>
-      <w:proofErr w:type="spellEnd"/>
-      <w:r>
-        <w:rPr>
-          <w:rFonts w:ascii="Times New Roman" w:eastAsia="微软雅黑" w:hAnsi="Times New Roman" w:cs="Times New Roman"/>
-          <w:sz w:val="20"/>
-          <w:szCs w:val="20"/>
-        </w:rPr>
-        <w:t xml:space="preserve">, ACM e-Energy, USENIX </w:t>
-      </w:r>
-      <w:proofErr w:type="spellStart"/>
-      <w:r>
-        <w:rPr>
-          <w:rFonts w:ascii="Times New Roman" w:eastAsia="微软雅黑" w:hAnsi="Times New Roman" w:cs="Times New Roman"/>
-          <w:sz w:val="20"/>
-          <w:szCs w:val="20"/>
-        </w:rPr>
-        <w:t>HotCloud</w:t>
-      </w:r>
-      <w:proofErr w:type="spellEnd"/>
-      <w:r>
-        <w:rPr>
-          <w:rFonts w:ascii="Times New Roman" w:eastAsia="微软雅黑" w:hAnsi="Times New Roman" w:cs="Times New Roman"/>
-          <w:sz w:val="20"/>
-          <w:szCs w:val="20"/>
-        </w:rPr>
-        <w:t xml:space="preserve">, IEEE ICDCS, IEEE </w:t>
-      </w:r>
-      <w:proofErr w:type="spellStart"/>
-      <w:r>
-        <w:rPr>
-          <w:rFonts w:ascii="Times New Roman" w:eastAsia="微软雅黑" w:hAnsi="Times New Roman" w:cs="Times New Roman"/>
-          <w:sz w:val="20"/>
-          <w:szCs w:val="20"/>
-        </w:rPr>
-        <w:t>IWQoS</w:t>
-      </w:r>
-      <w:proofErr w:type="spellEnd"/>
     </w:p>
     <w:p>
       <w:pPr>
@@ -10045,18 +9318,8 @@
           <w:sz w:val="20"/>
           <w:szCs w:val="20"/>
         </w:rPr>
-        <w:t xml:space="preserve">2017: IEEE </w:t>
+        <w:t>2017: IEEE CloudCom</w:t>
       </w:r>
-      <w:proofErr w:type="spellStart"/>
-      <w:r>
-        <w:rPr>
-          <w:rFonts w:ascii="Times New Roman" w:eastAsia="微软雅黑" w:hAnsi="Times New Roman" w:cs="Times New Roman"/>
-          <w:sz w:val="20"/>
-          <w:szCs w:val="20"/>
-        </w:rPr>
-        <w:t>CloudCom</w:t>
-      </w:r>
-      <w:proofErr w:type="spellEnd"/>
     </w:p>
     <w:p>
       <w:pPr>
@@ -10188,25 +9451,7 @@
           <w:sz w:val="20"/>
           <w:szCs w:val="20"/>
         </w:rPr>
-        <w:t xml:space="preserve">ACM, IEEE, IEEE </w:t>
-      </w:r>
-      <w:proofErr w:type="spellStart"/>
-      <w:r>
-        <w:rPr>
-          <w:rFonts w:ascii="Times New Roman" w:eastAsia="微软雅黑" w:hAnsi="Times New Roman" w:cs="Times New Roman"/>
-          <w:sz w:val="20"/>
-          <w:szCs w:val="20"/>
-        </w:rPr>
-        <w:t>ComSoc</w:t>
-      </w:r>
-      <w:proofErr w:type="spellEnd"/>
-      <w:r>
-        <w:rPr>
-          <w:rFonts w:ascii="Times New Roman" w:eastAsia="微软雅黑" w:hAnsi="Times New Roman" w:cs="Times New Roman"/>
-          <w:sz w:val="20"/>
-          <w:szCs w:val="20"/>
-        </w:rPr>
-        <w:t>, CCF</w:t>
+        <w:t>ACM, IEEE, IEEE ComSoc, CCF</w:t>
       </w:r>
     </w:p>
     <w:sectPr>
@@ -11308,7 +10553,7 @@
 </file>
 
 <file path=customXml/itemProps1.xml><?xml version="1.0" encoding="utf-8"?>
-<ds:datastoreItem xmlns:ds="http://schemas.openxmlformats.org/officeDocument/2006/customXml" ds:itemID="{9A4AC00A-ECC8-43D4-87B1-CB909D89931A}">
+<ds:datastoreItem xmlns:ds="http://schemas.openxmlformats.org/officeDocument/2006/customXml" ds:itemID="{FAB32423-7200-4352-8E08-EE6F0885039B}">
   <ds:schemaRefs>
     <ds:schemaRef ds:uri="http://schemas.openxmlformats.org/officeDocument/2006/bibliography"/>
   </ds:schemaRefs>
